--- a/Documentacion.docx
+++ b/Documentacion.docx
@@ -17,7 +17,7 @@
           <w:noProof/>
           <w:sz w:val="28"/>
           <w:szCs w:val="28"/>
-          <w:lang w:eastAsia="es-MX"/>
+          <w:lang w:val="en-US"/>
         </w:rPr>
         <w:drawing>
           <wp:anchor distT="0" distB="0" distL="114300" distR="114300" simplePos="0" relativeHeight="251663360" behindDoc="0" locked="0" layoutInCell="1" allowOverlap="1" wp14:anchorId="5D0311F3" wp14:editId="59D48AAA">
@@ -114,7 +114,7 @@
           <w:noProof/>
           <w:sz w:val="28"/>
           <w:szCs w:val="28"/>
-          <w:lang w:eastAsia="es-MX"/>
+          <w:lang w:val="en-US"/>
         </w:rPr>
         <mc:AlternateContent>
           <mc:Choice Requires="wps">
@@ -181,7 +181,7 @@
               </wp:anchor>
             </w:drawing>
           </mc:Choice>
-          <mc:Fallback xmlns:cx1="http://schemas.microsoft.com/office/drawing/2015/9/8/chartex" xmlns:cx2="http://schemas.microsoft.com/office/drawing/2015/10/21/chartex" xmlns:cx3="http://schemas.microsoft.com/office/drawing/2016/5/9/chartex" xmlns:cx4="http://schemas.microsoft.com/office/drawing/2016/5/10/chartex" xmlns:cx5="http://schemas.microsoft.com/office/drawing/2016/5/11/chartex" xmlns:cx6="http://schemas.microsoft.com/office/drawing/2016/5/12/chartex" xmlns:cx7="http://schemas.microsoft.com/office/drawing/2016/5/13/chartex" xmlns:cx8="http://schemas.microsoft.com/office/drawing/2016/5/14/chartex" xmlns:aink="http://schemas.microsoft.com/office/drawing/2016/ink" xmlns:am3d="http://schemas.microsoft.com/office/drawing/2017/model3d" xmlns:w16cid="http://schemas.microsoft.com/office/word/2016/wordml/cid">
+          <mc:Fallback xmlns:w16cid="http://schemas.microsoft.com/office/word/2016/wordml/cid" xmlns:am3d="http://schemas.microsoft.com/office/drawing/2017/model3d" xmlns:aink="http://schemas.microsoft.com/office/drawing/2016/ink" xmlns:cx8="http://schemas.microsoft.com/office/drawing/2016/5/14/chartex" xmlns:cx7="http://schemas.microsoft.com/office/drawing/2016/5/13/chartex" xmlns:cx6="http://schemas.microsoft.com/office/drawing/2016/5/12/chartex" xmlns:cx5="http://schemas.microsoft.com/office/drawing/2016/5/11/chartex" xmlns:cx4="http://schemas.microsoft.com/office/drawing/2016/5/10/chartex" xmlns:cx3="http://schemas.microsoft.com/office/drawing/2016/5/9/chartex" xmlns:cx2="http://schemas.microsoft.com/office/drawing/2015/10/21/chartex" xmlns:cx1="http://schemas.microsoft.com/office/drawing/2015/9/8/chartex">
             <w:pict>
               <v:shapetype w14:anchorId="669B7FFB" id="_x0000_t32" coordsize="21600,21600" o:spt="32" o:oned="t" path="m,l21600,21600e" filled="f">
                 <v:path arrowok="t" fillok="f" o:connecttype="none"/>
@@ -198,7 +198,7 @@
           <w:noProof/>
           <w:sz w:val="28"/>
           <w:szCs w:val="28"/>
-          <w:lang w:eastAsia="es-MX"/>
+          <w:lang w:val="en-US"/>
         </w:rPr>
         <mc:AlternateContent>
           <mc:Choice Requires="wps">
@@ -265,7 +265,7 @@
               </wp:anchor>
             </w:drawing>
           </mc:Choice>
-          <mc:Fallback xmlns:cx1="http://schemas.microsoft.com/office/drawing/2015/9/8/chartex" xmlns:cx2="http://schemas.microsoft.com/office/drawing/2015/10/21/chartex" xmlns:cx3="http://schemas.microsoft.com/office/drawing/2016/5/9/chartex" xmlns:cx4="http://schemas.microsoft.com/office/drawing/2016/5/10/chartex" xmlns:cx5="http://schemas.microsoft.com/office/drawing/2016/5/11/chartex" xmlns:cx6="http://schemas.microsoft.com/office/drawing/2016/5/12/chartex" xmlns:cx7="http://schemas.microsoft.com/office/drawing/2016/5/13/chartex" xmlns:cx8="http://schemas.microsoft.com/office/drawing/2016/5/14/chartex" xmlns:aink="http://schemas.microsoft.com/office/drawing/2016/ink" xmlns:am3d="http://schemas.microsoft.com/office/drawing/2017/model3d" xmlns:w16cid="http://schemas.microsoft.com/office/word/2016/wordml/cid">
+          <mc:Fallback xmlns:w16cid="http://schemas.microsoft.com/office/word/2016/wordml/cid" xmlns:am3d="http://schemas.microsoft.com/office/drawing/2017/model3d" xmlns:aink="http://schemas.microsoft.com/office/drawing/2016/ink" xmlns:cx8="http://schemas.microsoft.com/office/drawing/2016/5/14/chartex" xmlns:cx7="http://schemas.microsoft.com/office/drawing/2016/5/13/chartex" xmlns:cx6="http://schemas.microsoft.com/office/drawing/2016/5/12/chartex" xmlns:cx5="http://schemas.microsoft.com/office/drawing/2016/5/11/chartex" xmlns:cx4="http://schemas.microsoft.com/office/drawing/2016/5/10/chartex" xmlns:cx3="http://schemas.microsoft.com/office/drawing/2016/5/9/chartex" xmlns:cx2="http://schemas.microsoft.com/office/drawing/2015/10/21/chartex" xmlns:cx1="http://schemas.microsoft.com/office/drawing/2015/9/8/chartex">
             <w:pict>
               <v:shape w14:anchorId="2DCC2633" id="Conector recto de flecha 8" o:spid="_x0000_s1026" type="#_x0000_t32" style="position:absolute;margin-left:-43.8pt;margin-top:33.5pt;width:.05pt;height:705.25pt;flip:y;z-index:251665408;visibility:visible;mso-wrap-style:square;mso-width-percent:0;mso-height-percent:0;mso-wrap-distance-left:9pt;mso-wrap-distance-top:0;mso-wrap-distance-right:9pt;mso-wrap-distance-bottom:0;mso-position-horizontal:absolute;mso-position-horizontal-relative:text;mso-position-vertical:absolute;mso-position-vertical-relative:text;mso-width-percent:0;mso-height-percent:0;mso-width-relative:page;mso-height-relative:page" o:gfxdata="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" strokecolor="#385723" strokeweight="1.5pt"/>
             </w:pict>
@@ -278,7 +278,7 @@
           <w:noProof/>
           <w:sz w:val="28"/>
           <w:szCs w:val="28"/>
-          <w:lang w:eastAsia="es-MX"/>
+          <w:lang w:val="en-US"/>
         </w:rPr>
         <mc:AlternateContent>
           <mc:Choice Requires="wps">
@@ -345,7 +345,7 @@
               </wp:anchor>
             </w:drawing>
           </mc:Choice>
-          <mc:Fallback xmlns:cx1="http://schemas.microsoft.com/office/drawing/2015/9/8/chartex" xmlns:cx2="http://schemas.microsoft.com/office/drawing/2015/10/21/chartex" xmlns:cx3="http://schemas.microsoft.com/office/drawing/2016/5/9/chartex" xmlns:cx4="http://schemas.microsoft.com/office/drawing/2016/5/10/chartex" xmlns:cx5="http://schemas.microsoft.com/office/drawing/2016/5/11/chartex" xmlns:cx6="http://schemas.microsoft.com/office/drawing/2016/5/12/chartex" xmlns:cx7="http://schemas.microsoft.com/office/drawing/2016/5/13/chartex" xmlns:cx8="http://schemas.microsoft.com/office/drawing/2016/5/14/chartex" xmlns:aink="http://schemas.microsoft.com/office/drawing/2016/ink" xmlns:am3d="http://schemas.microsoft.com/office/drawing/2017/model3d" xmlns:w16cid="http://schemas.microsoft.com/office/word/2016/wordml/cid">
+          <mc:Fallback xmlns:w16cid="http://schemas.microsoft.com/office/word/2016/wordml/cid" xmlns:am3d="http://schemas.microsoft.com/office/drawing/2017/model3d" xmlns:aink="http://schemas.microsoft.com/office/drawing/2016/ink" xmlns:cx8="http://schemas.microsoft.com/office/drawing/2016/5/14/chartex" xmlns:cx7="http://schemas.microsoft.com/office/drawing/2016/5/13/chartex" xmlns:cx6="http://schemas.microsoft.com/office/drawing/2016/5/12/chartex" xmlns:cx5="http://schemas.microsoft.com/office/drawing/2016/5/11/chartex" xmlns:cx4="http://schemas.microsoft.com/office/drawing/2016/5/10/chartex" xmlns:cx3="http://schemas.microsoft.com/office/drawing/2016/5/9/chartex" xmlns:cx2="http://schemas.microsoft.com/office/drawing/2015/10/21/chartex" xmlns:cx1="http://schemas.microsoft.com/office/drawing/2015/9/8/chartex">
             <w:pict>
               <v:shape w14:anchorId="76CFEF7D" id="Conector recto de flecha 12" o:spid="_x0000_s1026" type="#_x0000_t32" style="position:absolute;margin-left:-11.55pt;margin-top:33.5pt;width:.05pt;height:705.25pt;flip:y;z-index:251666432;visibility:visible;mso-wrap-style:square;mso-width-percent:0;mso-height-percent:0;mso-wrap-distance-left:9pt;mso-wrap-distance-top:0;mso-wrap-distance-right:9pt;mso-wrap-distance-bottom:0;mso-position-horizontal:absolute;mso-position-horizontal-relative:text;mso-position-vertical:absolute;mso-position-vertical-relative:text;mso-width-percent:0;mso-height-percent:0;mso-width-relative:page;mso-height-relative:page" o:gfxdata="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" strokecolor="#385723" strokeweight="1.5pt"/>
             </w:pict>
@@ -358,7 +358,7 @@
           <w:noProof/>
           <w:sz w:val="28"/>
           <w:szCs w:val="28"/>
-          <w:lang w:eastAsia="es-MX"/>
+          <w:lang w:val="en-US"/>
         </w:rPr>
         <mc:AlternateContent>
           <mc:Choice Requires="wps">
@@ -425,7 +425,7 @@
               </wp:anchor>
             </w:drawing>
           </mc:Choice>
-          <mc:Fallback xmlns:cx1="http://schemas.microsoft.com/office/drawing/2015/9/8/chartex" xmlns:cx2="http://schemas.microsoft.com/office/drawing/2015/10/21/chartex" xmlns:cx3="http://schemas.microsoft.com/office/drawing/2016/5/9/chartex" xmlns:cx4="http://schemas.microsoft.com/office/drawing/2016/5/10/chartex" xmlns:cx5="http://schemas.microsoft.com/office/drawing/2016/5/11/chartex" xmlns:cx6="http://schemas.microsoft.com/office/drawing/2016/5/12/chartex" xmlns:cx7="http://schemas.microsoft.com/office/drawing/2016/5/13/chartex" xmlns:cx8="http://schemas.microsoft.com/office/drawing/2016/5/14/chartex" xmlns:aink="http://schemas.microsoft.com/office/drawing/2016/ink" xmlns:am3d="http://schemas.microsoft.com/office/drawing/2017/model3d" xmlns:w16cid="http://schemas.microsoft.com/office/word/2016/wordml/cid">
+          <mc:Fallback xmlns:w16cid="http://schemas.microsoft.com/office/word/2016/wordml/cid" xmlns:am3d="http://schemas.microsoft.com/office/drawing/2017/model3d" xmlns:aink="http://schemas.microsoft.com/office/drawing/2016/ink" xmlns:cx8="http://schemas.microsoft.com/office/drawing/2016/5/14/chartex" xmlns:cx7="http://schemas.microsoft.com/office/drawing/2016/5/13/chartex" xmlns:cx6="http://schemas.microsoft.com/office/drawing/2016/5/12/chartex" xmlns:cx5="http://schemas.microsoft.com/office/drawing/2016/5/11/chartex" xmlns:cx4="http://schemas.microsoft.com/office/drawing/2016/5/10/chartex" xmlns:cx3="http://schemas.microsoft.com/office/drawing/2016/5/9/chartex" xmlns:cx2="http://schemas.microsoft.com/office/drawing/2015/10/21/chartex" xmlns:cx1="http://schemas.microsoft.com/office/drawing/2015/9/8/chartex">
             <w:pict>
               <v:shape w14:anchorId="4CFE6855" id="Conector recto de flecha 6" o:spid="_x0000_s1026" type="#_x0000_t32" style="position:absolute;margin-left:-28.05pt;margin-top:33.5pt;width:0;height:705.25pt;z-index:251667456;visibility:visible;mso-wrap-style:square;mso-width-percent:0;mso-height-percent:0;mso-wrap-distance-left:3.17497mm;mso-wrap-distance-top:0;mso-wrap-distance-right:3.17497mm;mso-wrap-distance-bottom:0;mso-position-horizontal:absolute;mso-position-horizontal-relative:text;mso-position-vertical:absolute;mso-position-vertical-relative:text;mso-width-percent:0;mso-height-percent:0;mso-width-relative:page;mso-height-relative:page" o:gfxdata="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" strokecolor="#203864" strokeweight="3pt"/>
             </w:pict>
@@ -438,7 +438,7 @@
           <w:noProof/>
           <w:sz w:val="28"/>
           <w:szCs w:val="28"/>
-          <w:lang w:eastAsia="es-MX"/>
+          <w:lang w:val="en-US"/>
         </w:rPr>
         <mc:AlternateContent>
           <mc:Choice Requires="wps">
@@ -505,7 +505,7 @@
               </wp:anchor>
             </w:drawing>
           </mc:Choice>
-          <mc:Fallback xmlns:cx1="http://schemas.microsoft.com/office/drawing/2015/9/8/chartex" xmlns:cx2="http://schemas.microsoft.com/office/drawing/2015/10/21/chartex" xmlns:cx3="http://schemas.microsoft.com/office/drawing/2016/5/9/chartex" xmlns:cx4="http://schemas.microsoft.com/office/drawing/2016/5/10/chartex" xmlns:cx5="http://schemas.microsoft.com/office/drawing/2016/5/11/chartex" xmlns:cx6="http://schemas.microsoft.com/office/drawing/2016/5/12/chartex" xmlns:cx7="http://schemas.microsoft.com/office/drawing/2016/5/13/chartex" xmlns:cx8="http://schemas.microsoft.com/office/drawing/2016/5/14/chartex" xmlns:aink="http://schemas.microsoft.com/office/drawing/2016/ink" xmlns:am3d="http://schemas.microsoft.com/office/drawing/2017/model3d" xmlns:w16cid="http://schemas.microsoft.com/office/word/2016/wordml/cid">
+          <mc:Fallback xmlns:w16cid="http://schemas.microsoft.com/office/word/2016/wordml/cid" xmlns:am3d="http://schemas.microsoft.com/office/drawing/2017/model3d" xmlns:aink="http://schemas.microsoft.com/office/drawing/2016/ink" xmlns:cx8="http://schemas.microsoft.com/office/drawing/2016/5/14/chartex" xmlns:cx7="http://schemas.microsoft.com/office/drawing/2016/5/13/chartex" xmlns:cx6="http://schemas.microsoft.com/office/drawing/2016/5/12/chartex" xmlns:cx5="http://schemas.microsoft.com/office/drawing/2016/5/11/chartex" xmlns:cx4="http://schemas.microsoft.com/office/drawing/2016/5/10/chartex" xmlns:cx3="http://schemas.microsoft.com/office/drawing/2016/5/9/chartex" xmlns:cx2="http://schemas.microsoft.com/office/drawing/2015/10/21/chartex" xmlns:cx1="http://schemas.microsoft.com/office/drawing/2015/9/8/chartex">
             <w:pict>
               <v:shape w14:anchorId="029D9181" id="Conector recto de flecha 13" o:spid="_x0000_s1026" type="#_x0000_t32" style="position:absolute;margin-left:57.45pt;margin-top:10.9pt;width:378.75pt;height:0;z-index:251668480;visibility:visible;mso-wrap-style:square;mso-width-percent:0;mso-height-percent:0;mso-wrap-distance-left:9pt;mso-wrap-distance-top:-3e-5mm;mso-wrap-distance-right:9pt;mso-wrap-distance-bottom:-3e-5mm;mso-position-horizontal:absolute;mso-position-horizontal-relative:text;mso-position-vertical:absolute;mso-position-vertical-relative:text;mso-width-percent:0;mso-height-percent:0;mso-width-relative:page;mso-height-relative:page" o:gfxdata="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" strokecolor="#203864" strokeweight="3pt"/>
             </w:pict>
@@ -992,7 +992,7 @@
           <w:noProof/>
           <w:sz w:val="28"/>
           <w:szCs w:val="28"/>
-          <w:lang w:val="es-MX" w:eastAsia="es-MX"/>
+          <w:lang w:val="en-US"/>
         </w:rPr>
         <w:drawing>
           <wp:anchor distT="0" distB="0" distL="114300" distR="114300" simplePos="0" relativeHeight="251669504" behindDoc="1" locked="0" layoutInCell="1" allowOverlap="1" wp14:anchorId="53C2C69D" wp14:editId="724A4D4C">
@@ -1059,7 +1059,7 @@
           <w:noProof/>
           <w:sz w:val="28"/>
           <w:szCs w:val="28"/>
-          <w:lang w:val="es-MX" w:eastAsia="es-MX"/>
+          <w:lang w:val="en-US"/>
         </w:rPr>
         <w:drawing>
           <wp:anchor distT="0" distB="0" distL="114300" distR="114300" simplePos="0" relativeHeight="251670528" behindDoc="1" locked="0" layoutInCell="1" allowOverlap="1" wp14:anchorId="27845BC4" wp14:editId="1BC12B1F">
@@ -1126,7 +1126,7 @@
           <w:noProof/>
           <w:sz w:val="28"/>
           <w:szCs w:val="28"/>
-          <w:lang w:val="es-MX" w:eastAsia="es-MX"/>
+          <w:lang w:val="en-US"/>
         </w:rPr>
         <w:drawing>
           <wp:anchor distT="0" distB="0" distL="114300" distR="114300" simplePos="0" relativeHeight="251671552" behindDoc="1" locked="0" layoutInCell="1" allowOverlap="1" wp14:anchorId="5CA01196" wp14:editId="03CF92B8">
@@ -1193,7 +1193,7 @@
           <w:noProof/>
           <w:sz w:val="28"/>
           <w:szCs w:val="28"/>
-          <w:lang w:val="es-MX" w:eastAsia="es-MX"/>
+          <w:lang w:val="en-US"/>
         </w:rPr>
         <w:drawing>
           <wp:anchor distT="0" distB="0" distL="114300" distR="114300" simplePos="0" relativeHeight="251672576" behindDoc="1" locked="0" layoutInCell="1" allowOverlap="1" wp14:anchorId="4D3C4D8C" wp14:editId="1D77D040">
@@ -1268,48 +1268,2100 @@
       <w:r>
         <w:br w:type="page"/>
       </w:r>
-      <w:r>
-        <w:lastRenderedPageBreak/>
+      <w:bookmarkStart w:id="0" w:name="_GoBack"/>
+      <w:bookmarkEnd w:id="0"/>
+    </w:p>
+    <w:sdt>
+      <w:sdtPr>
+        <w:rPr>
+          <w:lang w:val="es-ES"/>
+        </w:rPr>
+        <w:id w:val="587663914"/>
+        <w:docPartObj>
+          <w:docPartGallery w:val="Table of Contents"/>
+          <w:docPartUnique/>
+        </w:docPartObj>
+      </w:sdtPr>
+      <w:sdtEndPr>
+        <w:rPr>
+          <w:rFonts w:asciiTheme="minorHAnsi" w:eastAsiaTheme="minorHAnsi" w:hAnsiTheme="minorHAnsi" w:cstheme="minorBidi"/>
+          <w:b/>
+          <w:bCs/>
+          <w:color w:val="auto"/>
+          <w:sz w:val="22"/>
+          <w:szCs w:val="22"/>
+        </w:rPr>
+      </w:sdtEndPr>
+      <w:sdtContent>
+        <w:p>
+          <w:pPr>
+            <w:pStyle w:val="TtuloTDC"/>
+          </w:pPr>
+          <w:r>
+            <w:rPr>
+              <w:lang w:val="es-ES"/>
+            </w:rPr>
+            <w:t>Tabla de contenido</w:t>
+          </w:r>
+        </w:p>
+        <w:p>
+          <w:pPr>
+            <w:pStyle w:val="TDC1"/>
+            <w:tabs>
+              <w:tab w:val="left" w:pos="440"/>
+              <w:tab w:val="right" w:leader="dot" w:pos="8828"/>
+            </w:tabs>
+            <w:rPr>
+              <w:rFonts w:cstheme="minorBidi"/>
+              <w:noProof/>
+            </w:rPr>
+          </w:pPr>
+          <w:r>
+            <w:fldChar w:fldCharType="begin"/>
+          </w:r>
+          <w:r>
+            <w:instrText xml:space="preserve"> TOC \o "1-3" \h \z \u </w:instrText>
+          </w:r>
+          <w:r>
+            <w:fldChar w:fldCharType="separate"/>
+          </w:r>
+          <w:hyperlink w:anchor="_Toc1586770" w:history="1">
+            <w:r>
+              <w:rPr>
+                <w:rStyle w:val="Hipervnculo"/>
+                <w:rFonts w:ascii="Arial" w:hAnsi="Arial" w:cs="Arial"/>
+                <w:b/>
+                <w:noProof/>
+              </w:rPr>
+              <w:t>1.</w:t>
+            </w:r>
+            <w:r>
+              <w:rPr>
+                <w:rFonts w:cstheme="minorBidi"/>
+                <w:noProof/>
+              </w:rPr>
+              <w:tab/>
+            </w:r>
+            <w:r>
+              <w:rPr>
+                <w:rStyle w:val="Hipervnculo"/>
+                <w:rFonts w:ascii="Arial" w:hAnsi="Arial" w:cs="Arial"/>
+                <w:b/>
+                <w:noProof/>
+              </w:rPr>
+              <w:t>DATOS DEL CLIENTE</w:t>
+            </w:r>
+            <w:r>
+              <w:rPr>
+                <w:noProof/>
+                <w:webHidden/>
+              </w:rPr>
+              <w:tab/>
+            </w:r>
+            <w:r>
+              <w:rPr>
+                <w:noProof/>
+                <w:webHidden/>
+              </w:rPr>
+              <w:fldChar w:fldCharType="begin"/>
+            </w:r>
+            <w:r>
+              <w:rPr>
+                <w:noProof/>
+                <w:webHidden/>
+              </w:rPr>
+              <w:instrText xml:space="preserve"> PAGEREF _Toc1586770 \h </w:instrText>
+            </w:r>
+            <w:r>
+              <w:rPr>
+                <w:noProof/>
+                <w:webHidden/>
+              </w:rPr>
+            </w:r>
+            <w:r>
+              <w:rPr>
+                <w:noProof/>
+                <w:webHidden/>
+              </w:rPr>
+              <w:fldChar w:fldCharType="separate"/>
+            </w:r>
+            <w:r>
+              <w:rPr>
+                <w:noProof/>
+                <w:webHidden/>
+              </w:rPr>
+              <w:t>3</w:t>
+            </w:r>
+            <w:r>
+              <w:rPr>
+                <w:noProof/>
+                <w:webHidden/>
+              </w:rPr>
+              <w:fldChar w:fldCharType="end"/>
+            </w:r>
+          </w:hyperlink>
+        </w:p>
+        <w:p>
+          <w:pPr>
+            <w:pStyle w:val="TDC1"/>
+            <w:tabs>
+              <w:tab w:val="left" w:pos="440"/>
+              <w:tab w:val="right" w:leader="dot" w:pos="8828"/>
+            </w:tabs>
+            <w:rPr>
+              <w:rFonts w:cstheme="minorBidi"/>
+              <w:noProof/>
+            </w:rPr>
+          </w:pPr>
+          <w:hyperlink w:anchor="_Toc1586771" w:history="1">
+            <w:r>
+              <w:rPr>
+                <w:rStyle w:val="Hipervnculo"/>
+                <w:rFonts w:ascii="Arial" w:hAnsi="Arial" w:cs="Arial"/>
+                <w:b/>
+                <w:noProof/>
+              </w:rPr>
+              <w:t>2.</w:t>
+            </w:r>
+            <w:r>
+              <w:rPr>
+                <w:rFonts w:cstheme="minorBidi"/>
+                <w:noProof/>
+              </w:rPr>
+              <w:tab/>
+            </w:r>
+            <w:r>
+              <w:rPr>
+                <w:rStyle w:val="Hipervnculo"/>
+                <w:rFonts w:ascii="Arial" w:hAnsi="Arial" w:cs="Arial"/>
+                <w:b/>
+                <w:noProof/>
+              </w:rPr>
+              <w:t>REQUERIMIENTOS DEL DISEÑO</w:t>
+            </w:r>
+            <w:r>
+              <w:rPr>
+                <w:noProof/>
+                <w:webHidden/>
+              </w:rPr>
+              <w:tab/>
+            </w:r>
+            <w:r>
+              <w:rPr>
+                <w:noProof/>
+                <w:webHidden/>
+              </w:rPr>
+              <w:fldChar w:fldCharType="begin"/>
+            </w:r>
+            <w:r>
+              <w:rPr>
+                <w:noProof/>
+                <w:webHidden/>
+              </w:rPr>
+              <w:instrText xml:space="preserve"> PAGEREF _Toc1586771 \h </w:instrText>
+            </w:r>
+            <w:r>
+              <w:rPr>
+                <w:noProof/>
+                <w:webHidden/>
+              </w:rPr>
+            </w:r>
+            <w:r>
+              <w:rPr>
+                <w:noProof/>
+                <w:webHidden/>
+              </w:rPr>
+              <w:fldChar w:fldCharType="separate"/>
+            </w:r>
+            <w:r>
+              <w:rPr>
+                <w:noProof/>
+                <w:webHidden/>
+              </w:rPr>
+              <w:t>3</w:t>
+            </w:r>
+            <w:r>
+              <w:rPr>
+                <w:noProof/>
+                <w:webHidden/>
+              </w:rPr>
+              <w:fldChar w:fldCharType="end"/>
+            </w:r>
+          </w:hyperlink>
+        </w:p>
+        <w:p>
+          <w:pPr>
+            <w:pStyle w:val="TDC2"/>
+            <w:tabs>
+              <w:tab w:val="left" w:pos="660"/>
+              <w:tab w:val="right" w:leader="dot" w:pos="8828"/>
+            </w:tabs>
+            <w:rPr>
+              <w:rFonts w:cstheme="minorBidi"/>
+              <w:noProof/>
+            </w:rPr>
+          </w:pPr>
+          <w:hyperlink w:anchor="_Toc1586772" w:history="1">
+            <w:r>
+              <w:rPr>
+                <w:rStyle w:val="Hipervnculo"/>
+                <w:rFonts w:ascii="Arial" w:hAnsi="Arial" w:cs="Arial"/>
+                <w:b/>
+                <w:noProof/>
+              </w:rPr>
+              <w:t>a.</w:t>
+            </w:r>
+            <w:r>
+              <w:rPr>
+                <w:rFonts w:cstheme="minorBidi"/>
+                <w:noProof/>
+              </w:rPr>
+              <w:tab/>
+            </w:r>
+            <w:r>
+              <w:rPr>
+                <w:rStyle w:val="Hipervnculo"/>
+                <w:rFonts w:ascii="Arial" w:hAnsi="Arial" w:cs="Arial"/>
+                <w:b/>
+                <w:noProof/>
+              </w:rPr>
+              <w:t>ENCUESTA PARA PROGRAMA DE ADMINISTRACIÓN DE GASTOS</w:t>
+            </w:r>
+            <w:r>
+              <w:rPr>
+                <w:noProof/>
+                <w:webHidden/>
+              </w:rPr>
+              <w:tab/>
+            </w:r>
+            <w:r>
+              <w:rPr>
+                <w:noProof/>
+                <w:webHidden/>
+              </w:rPr>
+              <w:fldChar w:fldCharType="begin"/>
+            </w:r>
+            <w:r>
+              <w:rPr>
+                <w:noProof/>
+                <w:webHidden/>
+              </w:rPr>
+              <w:instrText xml:space="preserve"> PAGEREF _Toc1586772 \h </w:instrText>
+            </w:r>
+            <w:r>
+              <w:rPr>
+                <w:noProof/>
+                <w:webHidden/>
+              </w:rPr>
+            </w:r>
+            <w:r>
+              <w:rPr>
+                <w:noProof/>
+                <w:webHidden/>
+              </w:rPr>
+              <w:fldChar w:fldCharType="separate"/>
+            </w:r>
+            <w:r>
+              <w:rPr>
+                <w:noProof/>
+                <w:webHidden/>
+              </w:rPr>
+              <w:t>3</w:t>
+            </w:r>
+            <w:r>
+              <w:rPr>
+                <w:noProof/>
+                <w:webHidden/>
+              </w:rPr>
+              <w:fldChar w:fldCharType="end"/>
+            </w:r>
+          </w:hyperlink>
+        </w:p>
+        <w:p>
+          <w:pPr>
+            <w:pStyle w:val="TDC3"/>
+            <w:tabs>
+              <w:tab w:val="left" w:pos="880"/>
+              <w:tab w:val="right" w:leader="dot" w:pos="8828"/>
+            </w:tabs>
+            <w:rPr>
+              <w:rFonts w:cstheme="minorBidi"/>
+              <w:noProof/>
+            </w:rPr>
+          </w:pPr>
+          <w:hyperlink w:anchor="_Toc1586773" w:history="1">
+            <w:r>
+              <w:rPr>
+                <w:rStyle w:val="Hipervnculo"/>
+                <w:rFonts w:ascii="Arial" w:hAnsi="Arial" w:cs="Arial"/>
+                <w:b/>
+                <w:noProof/>
+              </w:rPr>
+              <w:t>i.</w:t>
+            </w:r>
+            <w:r>
+              <w:rPr>
+                <w:rFonts w:cstheme="minorBidi"/>
+                <w:noProof/>
+              </w:rPr>
+              <w:tab/>
+            </w:r>
+            <w:r>
+              <w:rPr>
+                <w:rStyle w:val="Hipervnculo"/>
+                <w:rFonts w:ascii="Arial" w:hAnsi="Arial" w:cs="Arial"/>
+                <w:b/>
+                <w:noProof/>
+              </w:rPr>
+              <w:t>Resultados de las encuestas aplicadas</w:t>
+            </w:r>
+            <w:r>
+              <w:rPr>
+                <w:noProof/>
+                <w:webHidden/>
+              </w:rPr>
+              <w:tab/>
+            </w:r>
+            <w:r>
+              <w:rPr>
+                <w:noProof/>
+                <w:webHidden/>
+              </w:rPr>
+              <w:fldChar w:fldCharType="begin"/>
+            </w:r>
+            <w:r>
+              <w:rPr>
+                <w:noProof/>
+                <w:webHidden/>
+              </w:rPr>
+              <w:instrText xml:space="preserve"> PAGEREF _Toc1586773 \h </w:instrText>
+            </w:r>
+            <w:r>
+              <w:rPr>
+                <w:noProof/>
+                <w:webHidden/>
+              </w:rPr>
+            </w:r>
+            <w:r>
+              <w:rPr>
+                <w:noProof/>
+                <w:webHidden/>
+              </w:rPr>
+              <w:fldChar w:fldCharType="separate"/>
+            </w:r>
+            <w:r>
+              <w:rPr>
+                <w:noProof/>
+                <w:webHidden/>
+              </w:rPr>
+              <w:t>4</w:t>
+            </w:r>
+            <w:r>
+              <w:rPr>
+                <w:noProof/>
+                <w:webHidden/>
+              </w:rPr>
+              <w:fldChar w:fldCharType="end"/>
+            </w:r>
+          </w:hyperlink>
+        </w:p>
+        <w:p>
+          <w:pPr>
+            <w:pStyle w:val="TDC2"/>
+            <w:tabs>
+              <w:tab w:val="left" w:pos="660"/>
+              <w:tab w:val="right" w:leader="dot" w:pos="8828"/>
+            </w:tabs>
+            <w:rPr>
+              <w:rFonts w:cstheme="minorBidi"/>
+              <w:noProof/>
+            </w:rPr>
+          </w:pPr>
+          <w:hyperlink w:anchor="_Toc1586774" w:history="1">
+            <w:r>
+              <w:rPr>
+                <w:rStyle w:val="Hipervnculo"/>
+                <w:rFonts w:ascii="Arial" w:hAnsi="Arial" w:cs="Arial"/>
+                <w:b/>
+                <w:noProof/>
+              </w:rPr>
+              <w:t>b.</w:t>
+            </w:r>
+            <w:r>
+              <w:rPr>
+                <w:rFonts w:cstheme="minorBidi"/>
+                <w:noProof/>
+              </w:rPr>
+              <w:tab/>
+            </w:r>
+            <w:r>
+              <w:rPr>
+                <w:rStyle w:val="Hipervnculo"/>
+                <w:rFonts w:ascii="Arial" w:hAnsi="Arial" w:cs="Arial"/>
+                <w:b/>
+                <w:noProof/>
+              </w:rPr>
+              <w:t>SOLUCIÓN</w:t>
+            </w:r>
+            <w:r>
+              <w:rPr>
+                <w:noProof/>
+                <w:webHidden/>
+              </w:rPr>
+              <w:tab/>
+            </w:r>
+            <w:r>
+              <w:rPr>
+                <w:noProof/>
+                <w:webHidden/>
+              </w:rPr>
+              <w:fldChar w:fldCharType="begin"/>
+            </w:r>
+            <w:r>
+              <w:rPr>
+                <w:noProof/>
+                <w:webHidden/>
+              </w:rPr>
+              <w:instrText xml:space="preserve"> PAGEREF _Toc1586774 \h </w:instrText>
+            </w:r>
+            <w:r>
+              <w:rPr>
+                <w:noProof/>
+                <w:webHidden/>
+              </w:rPr>
+            </w:r>
+            <w:r>
+              <w:rPr>
+                <w:noProof/>
+                <w:webHidden/>
+              </w:rPr>
+              <w:fldChar w:fldCharType="separate"/>
+            </w:r>
+            <w:r>
+              <w:rPr>
+                <w:noProof/>
+                <w:webHidden/>
+              </w:rPr>
+              <w:t>10</w:t>
+            </w:r>
+            <w:r>
+              <w:rPr>
+                <w:noProof/>
+                <w:webHidden/>
+              </w:rPr>
+              <w:fldChar w:fldCharType="end"/>
+            </w:r>
+          </w:hyperlink>
+        </w:p>
+        <w:p>
+          <w:pPr>
+            <w:pStyle w:val="TDC2"/>
+            <w:tabs>
+              <w:tab w:val="left" w:pos="660"/>
+              <w:tab w:val="right" w:leader="dot" w:pos="8828"/>
+            </w:tabs>
+            <w:rPr>
+              <w:rFonts w:cstheme="minorBidi"/>
+              <w:noProof/>
+            </w:rPr>
+          </w:pPr>
+          <w:hyperlink w:anchor="_Toc1586775" w:history="1">
+            <w:r>
+              <w:rPr>
+                <w:rStyle w:val="Hipervnculo"/>
+                <w:rFonts w:ascii="Arial" w:hAnsi="Arial" w:cs="Arial"/>
+                <w:b/>
+                <w:noProof/>
+              </w:rPr>
+              <w:t>c.</w:t>
+            </w:r>
+            <w:r>
+              <w:rPr>
+                <w:rFonts w:cstheme="minorBidi"/>
+                <w:noProof/>
+              </w:rPr>
+              <w:tab/>
+            </w:r>
+            <w:r>
+              <w:rPr>
+                <w:rStyle w:val="Hipervnculo"/>
+                <w:rFonts w:ascii="Arial" w:hAnsi="Arial" w:cs="Arial"/>
+                <w:b/>
+                <w:noProof/>
+              </w:rPr>
+              <w:t>REQUERIMIENTOS FUNCIONALES</w:t>
+            </w:r>
+            <w:r>
+              <w:rPr>
+                <w:noProof/>
+                <w:webHidden/>
+              </w:rPr>
+              <w:tab/>
+            </w:r>
+            <w:r>
+              <w:rPr>
+                <w:noProof/>
+                <w:webHidden/>
+              </w:rPr>
+              <w:fldChar w:fldCharType="begin"/>
+            </w:r>
+            <w:r>
+              <w:rPr>
+                <w:noProof/>
+                <w:webHidden/>
+              </w:rPr>
+              <w:instrText xml:space="preserve"> PAGEREF _Toc1586775 \h </w:instrText>
+            </w:r>
+            <w:r>
+              <w:rPr>
+                <w:noProof/>
+                <w:webHidden/>
+              </w:rPr>
+            </w:r>
+            <w:r>
+              <w:rPr>
+                <w:noProof/>
+                <w:webHidden/>
+              </w:rPr>
+              <w:fldChar w:fldCharType="separate"/>
+            </w:r>
+            <w:r>
+              <w:rPr>
+                <w:noProof/>
+                <w:webHidden/>
+              </w:rPr>
+              <w:t>11</w:t>
+            </w:r>
+            <w:r>
+              <w:rPr>
+                <w:noProof/>
+                <w:webHidden/>
+              </w:rPr>
+              <w:fldChar w:fldCharType="end"/>
+            </w:r>
+          </w:hyperlink>
+        </w:p>
+        <w:p>
+          <w:pPr>
+            <w:pStyle w:val="TDC2"/>
+            <w:tabs>
+              <w:tab w:val="left" w:pos="660"/>
+              <w:tab w:val="right" w:leader="dot" w:pos="8828"/>
+            </w:tabs>
+            <w:rPr>
+              <w:rFonts w:cstheme="minorBidi"/>
+              <w:noProof/>
+            </w:rPr>
+          </w:pPr>
+          <w:hyperlink w:anchor="_Toc1586776" w:history="1">
+            <w:r>
+              <w:rPr>
+                <w:rStyle w:val="Hipervnculo"/>
+                <w:rFonts w:ascii="Arial" w:hAnsi="Arial" w:cs="Arial"/>
+                <w:b/>
+                <w:noProof/>
+              </w:rPr>
+              <w:t>d.</w:t>
+            </w:r>
+            <w:r>
+              <w:rPr>
+                <w:rFonts w:cstheme="minorBidi"/>
+                <w:noProof/>
+              </w:rPr>
+              <w:tab/>
+            </w:r>
+            <w:r>
+              <w:rPr>
+                <w:rStyle w:val="Hipervnculo"/>
+                <w:rFonts w:ascii="Arial" w:hAnsi="Arial" w:cs="Arial"/>
+                <w:b/>
+                <w:noProof/>
+              </w:rPr>
+              <w:t>REQUERIMIENTOS NO FUNCIONALES.</w:t>
+            </w:r>
+            <w:r>
+              <w:rPr>
+                <w:noProof/>
+                <w:webHidden/>
+              </w:rPr>
+              <w:tab/>
+            </w:r>
+            <w:r>
+              <w:rPr>
+                <w:noProof/>
+                <w:webHidden/>
+              </w:rPr>
+              <w:fldChar w:fldCharType="begin"/>
+            </w:r>
+            <w:r>
+              <w:rPr>
+                <w:noProof/>
+                <w:webHidden/>
+              </w:rPr>
+              <w:instrText xml:space="preserve"> PAGEREF _Toc1586776 \h </w:instrText>
+            </w:r>
+            <w:r>
+              <w:rPr>
+                <w:noProof/>
+                <w:webHidden/>
+              </w:rPr>
+            </w:r>
+            <w:r>
+              <w:rPr>
+                <w:noProof/>
+                <w:webHidden/>
+              </w:rPr>
+              <w:fldChar w:fldCharType="separate"/>
+            </w:r>
+            <w:r>
+              <w:rPr>
+                <w:noProof/>
+                <w:webHidden/>
+              </w:rPr>
+              <w:t>11</w:t>
+            </w:r>
+            <w:r>
+              <w:rPr>
+                <w:noProof/>
+                <w:webHidden/>
+              </w:rPr>
+              <w:fldChar w:fldCharType="end"/>
+            </w:r>
+          </w:hyperlink>
+        </w:p>
+        <w:p>
+          <w:pPr>
+            <w:pStyle w:val="TDC1"/>
+            <w:tabs>
+              <w:tab w:val="left" w:pos="440"/>
+              <w:tab w:val="right" w:leader="dot" w:pos="8828"/>
+            </w:tabs>
+            <w:rPr>
+              <w:rFonts w:cstheme="minorBidi"/>
+              <w:noProof/>
+            </w:rPr>
+          </w:pPr>
+          <w:hyperlink w:anchor="_Toc1586777" w:history="1">
+            <w:r>
+              <w:rPr>
+                <w:rStyle w:val="Hipervnculo"/>
+                <w:rFonts w:ascii="Arial" w:hAnsi="Arial" w:cs="Arial"/>
+                <w:b/>
+                <w:i/>
+                <w:noProof/>
+              </w:rPr>
+              <w:t>3.</w:t>
+            </w:r>
+            <w:r>
+              <w:rPr>
+                <w:rFonts w:cstheme="minorBidi"/>
+                <w:noProof/>
+              </w:rPr>
+              <w:tab/>
+            </w:r>
+            <w:r>
+              <w:rPr>
+                <w:rStyle w:val="Hipervnculo"/>
+                <w:rFonts w:ascii="Arial" w:hAnsi="Arial" w:cs="Arial"/>
+                <w:b/>
+                <w:i/>
+                <w:noProof/>
+              </w:rPr>
+              <w:t>INTRODUCCIÓN</w:t>
+            </w:r>
+            <w:r>
+              <w:rPr>
+                <w:noProof/>
+                <w:webHidden/>
+              </w:rPr>
+              <w:tab/>
+            </w:r>
+            <w:r>
+              <w:rPr>
+                <w:noProof/>
+                <w:webHidden/>
+              </w:rPr>
+              <w:fldChar w:fldCharType="begin"/>
+            </w:r>
+            <w:r>
+              <w:rPr>
+                <w:noProof/>
+                <w:webHidden/>
+              </w:rPr>
+              <w:instrText xml:space="preserve"> PAGEREF _Toc1586777 \h </w:instrText>
+            </w:r>
+            <w:r>
+              <w:rPr>
+                <w:noProof/>
+                <w:webHidden/>
+              </w:rPr>
+            </w:r>
+            <w:r>
+              <w:rPr>
+                <w:noProof/>
+                <w:webHidden/>
+              </w:rPr>
+              <w:fldChar w:fldCharType="separate"/>
+            </w:r>
+            <w:r>
+              <w:rPr>
+                <w:noProof/>
+                <w:webHidden/>
+              </w:rPr>
+              <w:t>12</w:t>
+            </w:r>
+            <w:r>
+              <w:rPr>
+                <w:noProof/>
+                <w:webHidden/>
+              </w:rPr>
+              <w:fldChar w:fldCharType="end"/>
+            </w:r>
+          </w:hyperlink>
+        </w:p>
+        <w:p>
+          <w:pPr>
+            <w:pStyle w:val="TDC2"/>
+            <w:tabs>
+              <w:tab w:val="left" w:pos="660"/>
+              <w:tab w:val="right" w:leader="dot" w:pos="8828"/>
+            </w:tabs>
+            <w:rPr>
+              <w:rFonts w:cstheme="minorBidi"/>
+              <w:noProof/>
+            </w:rPr>
+          </w:pPr>
+          <w:hyperlink w:anchor="_Toc1586778" w:history="1">
+            <w:r>
+              <w:rPr>
+                <w:rStyle w:val="Hipervnculo"/>
+                <w:rFonts w:ascii="Arial" w:hAnsi="Arial" w:cs="Arial"/>
+                <w:b/>
+                <w:noProof/>
+              </w:rPr>
+              <w:t>a.</w:t>
+            </w:r>
+            <w:r>
+              <w:rPr>
+                <w:rFonts w:cstheme="minorBidi"/>
+                <w:noProof/>
+              </w:rPr>
+              <w:tab/>
+            </w:r>
+            <w:r>
+              <w:rPr>
+                <w:rStyle w:val="Hipervnculo"/>
+                <w:rFonts w:ascii="Arial" w:hAnsi="Arial" w:cs="Arial"/>
+                <w:b/>
+                <w:noProof/>
+              </w:rPr>
+              <w:t>PROPÓSITO</w:t>
+            </w:r>
+            <w:r>
+              <w:rPr>
+                <w:noProof/>
+                <w:webHidden/>
+              </w:rPr>
+              <w:tab/>
+            </w:r>
+            <w:r>
+              <w:rPr>
+                <w:noProof/>
+                <w:webHidden/>
+              </w:rPr>
+              <w:fldChar w:fldCharType="begin"/>
+            </w:r>
+            <w:r>
+              <w:rPr>
+                <w:noProof/>
+                <w:webHidden/>
+              </w:rPr>
+              <w:instrText xml:space="preserve"> PAGEREF _Toc1586778 \h </w:instrText>
+            </w:r>
+            <w:r>
+              <w:rPr>
+                <w:noProof/>
+                <w:webHidden/>
+              </w:rPr>
+            </w:r>
+            <w:r>
+              <w:rPr>
+                <w:noProof/>
+                <w:webHidden/>
+              </w:rPr>
+              <w:fldChar w:fldCharType="separate"/>
+            </w:r>
+            <w:r>
+              <w:rPr>
+                <w:noProof/>
+                <w:webHidden/>
+              </w:rPr>
+              <w:t>12</w:t>
+            </w:r>
+            <w:r>
+              <w:rPr>
+                <w:noProof/>
+                <w:webHidden/>
+              </w:rPr>
+              <w:fldChar w:fldCharType="end"/>
+            </w:r>
+          </w:hyperlink>
+        </w:p>
+        <w:p>
+          <w:pPr>
+            <w:pStyle w:val="TDC2"/>
+            <w:tabs>
+              <w:tab w:val="left" w:pos="660"/>
+              <w:tab w:val="right" w:leader="dot" w:pos="8828"/>
+            </w:tabs>
+            <w:rPr>
+              <w:rFonts w:cstheme="minorBidi"/>
+              <w:noProof/>
+            </w:rPr>
+          </w:pPr>
+          <w:hyperlink w:anchor="_Toc1586779" w:history="1">
+            <w:r>
+              <w:rPr>
+                <w:rStyle w:val="Hipervnculo"/>
+                <w:rFonts w:ascii="Arial" w:hAnsi="Arial" w:cs="Arial"/>
+                <w:b/>
+                <w:noProof/>
+              </w:rPr>
+              <w:t>b.</w:t>
+            </w:r>
+            <w:r>
+              <w:rPr>
+                <w:rFonts w:cstheme="minorBidi"/>
+                <w:noProof/>
+              </w:rPr>
+              <w:tab/>
+            </w:r>
+            <w:r>
+              <w:rPr>
+                <w:rStyle w:val="Hipervnculo"/>
+                <w:rFonts w:ascii="Arial" w:hAnsi="Arial" w:cs="Arial"/>
+                <w:b/>
+                <w:noProof/>
+              </w:rPr>
+              <w:t>ALCANCE</w:t>
+            </w:r>
+            <w:r>
+              <w:rPr>
+                <w:noProof/>
+                <w:webHidden/>
+              </w:rPr>
+              <w:tab/>
+            </w:r>
+            <w:r>
+              <w:rPr>
+                <w:noProof/>
+                <w:webHidden/>
+              </w:rPr>
+              <w:fldChar w:fldCharType="begin"/>
+            </w:r>
+            <w:r>
+              <w:rPr>
+                <w:noProof/>
+                <w:webHidden/>
+              </w:rPr>
+              <w:instrText xml:space="preserve"> PAGEREF _Toc1586779 \h </w:instrText>
+            </w:r>
+            <w:r>
+              <w:rPr>
+                <w:noProof/>
+                <w:webHidden/>
+              </w:rPr>
+            </w:r>
+            <w:r>
+              <w:rPr>
+                <w:noProof/>
+                <w:webHidden/>
+              </w:rPr>
+              <w:fldChar w:fldCharType="separate"/>
+            </w:r>
+            <w:r>
+              <w:rPr>
+                <w:noProof/>
+                <w:webHidden/>
+              </w:rPr>
+              <w:t>12</w:t>
+            </w:r>
+            <w:r>
+              <w:rPr>
+                <w:noProof/>
+                <w:webHidden/>
+              </w:rPr>
+              <w:fldChar w:fldCharType="end"/>
+            </w:r>
+          </w:hyperlink>
+        </w:p>
+        <w:p>
+          <w:pPr>
+            <w:pStyle w:val="TDC3"/>
+            <w:tabs>
+              <w:tab w:val="left" w:pos="880"/>
+              <w:tab w:val="right" w:leader="dot" w:pos="8828"/>
+            </w:tabs>
+            <w:rPr>
+              <w:rFonts w:cstheme="minorBidi"/>
+              <w:noProof/>
+            </w:rPr>
+          </w:pPr>
+          <w:hyperlink w:anchor="_Toc1586780" w:history="1">
+            <w:r>
+              <w:rPr>
+                <w:rStyle w:val="Hipervnculo"/>
+                <w:rFonts w:ascii="Arial" w:hAnsi="Arial" w:cs="Arial"/>
+                <w:noProof/>
+              </w:rPr>
+              <w:t>i.</w:t>
+            </w:r>
+            <w:r>
+              <w:rPr>
+                <w:rFonts w:cstheme="minorBidi"/>
+                <w:noProof/>
+              </w:rPr>
+              <w:tab/>
+            </w:r>
+            <w:r>
+              <w:rPr>
+                <w:rStyle w:val="Hipervnculo"/>
+                <w:rFonts w:ascii="Arial" w:hAnsi="Arial" w:cs="Arial"/>
+                <w:noProof/>
+              </w:rPr>
+              <w:t>Reducción de gastos, distribución de gastos, mejora económica, y una comparativa económica</w:t>
+            </w:r>
+            <w:r>
+              <w:rPr>
+                <w:noProof/>
+                <w:webHidden/>
+              </w:rPr>
+              <w:tab/>
+            </w:r>
+            <w:r>
+              <w:rPr>
+                <w:noProof/>
+                <w:webHidden/>
+              </w:rPr>
+              <w:fldChar w:fldCharType="begin"/>
+            </w:r>
+            <w:r>
+              <w:rPr>
+                <w:noProof/>
+                <w:webHidden/>
+              </w:rPr>
+              <w:instrText xml:space="preserve"> PAGEREF _Toc1586780 \h </w:instrText>
+            </w:r>
+            <w:r>
+              <w:rPr>
+                <w:noProof/>
+                <w:webHidden/>
+              </w:rPr>
+            </w:r>
+            <w:r>
+              <w:rPr>
+                <w:noProof/>
+                <w:webHidden/>
+              </w:rPr>
+              <w:fldChar w:fldCharType="separate"/>
+            </w:r>
+            <w:r>
+              <w:rPr>
+                <w:noProof/>
+                <w:webHidden/>
+              </w:rPr>
+              <w:t>12</w:t>
+            </w:r>
+            <w:r>
+              <w:rPr>
+                <w:noProof/>
+                <w:webHidden/>
+              </w:rPr>
+              <w:fldChar w:fldCharType="end"/>
+            </w:r>
+          </w:hyperlink>
+        </w:p>
+        <w:p>
+          <w:pPr>
+            <w:pStyle w:val="TDC3"/>
+            <w:tabs>
+              <w:tab w:val="left" w:pos="880"/>
+              <w:tab w:val="right" w:leader="dot" w:pos="8828"/>
+            </w:tabs>
+            <w:rPr>
+              <w:rFonts w:cstheme="minorBidi"/>
+              <w:noProof/>
+            </w:rPr>
+          </w:pPr>
+          <w:hyperlink w:anchor="_Toc1586781" w:history="1">
+            <w:r>
+              <w:rPr>
+                <w:rStyle w:val="Hipervnculo"/>
+                <w:rFonts w:ascii="Arial" w:hAnsi="Arial" w:cs="Arial"/>
+                <w:noProof/>
+              </w:rPr>
+              <w:t>ii.</w:t>
+            </w:r>
+            <w:r>
+              <w:rPr>
+                <w:rFonts w:cstheme="minorBidi"/>
+                <w:noProof/>
+              </w:rPr>
+              <w:tab/>
+            </w:r>
+            <w:r>
+              <w:rPr>
+                <w:rStyle w:val="Hipervnculo"/>
+                <w:rFonts w:ascii="Arial" w:hAnsi="Arial" w:cs="Arial"/>
+                <w:noProof/>
+              </w:rPr>
+              <w:t>En un tiempo de 36 días laborales</w:t>
+            </w:r>
+            <w:r>
+              <w:rPr>
+                <w:noProof/>
+                <w:webHidden/>
+              </w:rPr>
+              <w:tab/>
+            </w:r>
+            <w:r>
+              <w:rPr>
+                <w:noProof/>
+                <w:webHidden/>
+              </w:rPr>
+              <w:fldChar w:fldCharType="begin"/>
+            </w:r>
+            <w:r>
+              <w:rPr>
+                <w:noProof/>
+                <w:webHidden/>
+              </w:rPr>
+              <w:instrText xml:space="preserve"> PAGEREF _Toc1586781 \h </w:instrText>
+            </w:r>
+            <w:r>
+              <w:rPr>
+                <w:noProof/>
+                <w:webHidden/>
+              </w:rPr>
+            </w:r>
+            <w:r>
+              <w:rPr>
+                <w:noProof/>
+                <w:webHidden/>
+              </w:rPr>
+              <w:fldChar w:fldCharType="separate"/>
+            </w:r>
+            <w:r>
+              <w:rPr>
+                <w:noProof/>
+                <w:webHidden/>
+              </w:rPr>
+              <w:t>12</w:t>
+            </w:r>
+            <w:r>
+              <w:rPr>
+                <w:noProof/>
+                <w:webHidden/>
+              </w:rPr>
+              <w:fldChar w:fldCharType="end"/>
+            </w:r>
+          </w:hyperlink>
+        </w:p>
+        <w:p>
+          <w:pPr>
+            <w:pStyle w:val="TDC1"/>
+            <w:tabs>
+              <w:tab w:val="left" w:pos="440"/>
+              <w:tab w:val="right" w:leader="dot" w:pos="8828"/>
+            </w:tabs>
+            <w:rPr>
+              <w:rFonts w:cstheme="minorBidi"/>
+              <w:noProof/>
+            </w:rPr>
+          </w:pPr>
+          <w:hyperlink w:anchor="_Toc1586782" w:history="1">
+            <w:r>
+              <w:rPr>
+                <w:rStyle w:val="Hipervnculo"/>
+                <w:rFonts w:ascii="Arial" w:hAnsi="Arial" w:cs="Arial"/>
+                <w:b/>
+                <w:noProof/>
+              </w:rPr>
+              <w:t>4.</w:t>
+            </w:r>
+            <w:r>
+              <w:rPr>
+                <w:rFonts w:cstheme="minorBidi"/>
+                <w:noProof/>
+              </w:rPr>
+              <w:tab/>
+            </w:r>
+            <w:r>
+              <w:rPr>
+                <w:rStyle w:val="Hipervnculo"/>
+                <w:rFonts w:ascii="Arial" w:hAnsi="Arial" w:cs="Arial"/>
+                <w:b/>
+                <w:noProof/>
+              </w:rPr>
+              <w:t>DESCRIPCIÓN GENERAL</w:t>
+            </w:r>
+            <w:r>
+              <w:rPr>
+                <w:noProof/>
+                <w:webHidden/>
+              </w:rPr>
+              <w:tab/>
+            </w:r>
+            <w:r>
+              <w:rPr>
+                <w:noProof/>
+                <w:webHidden/>
+              </w:rPr>
+              <w:fldChar w:fldCharType="begin"/>
+            </w:r>
+            <w:r>
+              <w:rPr>
+                <w:noProof/>
+                <w:webHidden/>
+              </w:rPr>
+              <w:instrText xml:space="preserve"> PAGEREF _Toc1586782 \h </w:instrText>
+            </w:r>
+            <w:r>
+              <w:rPr>
+                <w:noProof/>
+                <w:webHidden/>
+              </w:rPr>
+            </w:r>
+            <w:r>
+              <w:rPr>
+                <w:noProof/>
+                <w:webHidden/>
+              </w:rPr>
+              <w:fldChar w:fldCharType="separate"/>
+            </w:r>
+            <w:r>
+              <w:rPr>
+                <w:noProof/>
+                <w:webHidden/>
+              </w:rPr>
+              <w:t>13</w:t>
+            </w:r>
+            <w:r>
+              <w:rPr>
+                <w:noProof/>
+                <w:webHidden/>
+              </w:rPr>
+              <w:fldChar w:fldCharType="end"/>
+            </w:r>
+          </w:hyperlink>
+        </w:p>
+        <w:p>
+          <w:pPr>
+            <w:pStyle w:val="TDC2"/>
+            <w:tabs>
+              <w:tab w:val="left" w:pos="660"/>
+              <w:tab w:val="right" w:leader="dot" w:pos="8828"/>
+            </w:tabs>
+            <w:rPr>
+              <w:rFonts w:cstheme="minorBidi"/>
+              <w:noProof/>
+            </w:rPr>
+          </w:pPr>
+          <w:hyperlink w:anchor="_Toc1586783" w:history="1">
+            <w:r>
+              <w:rPr>
+                <w:rStyle w:val="Hipervnculo"/>
+                <w:rFonts w:ascii="Arial" w:hAnsi="Arial" w:cs="Arial"/>
+                <w:b/>
+                <w:noProof/>
+              </w:rPr>
+              <w:t>a.</w:t>
+            </w:r>
+            <w:r>
+              <w:rPr>
+                <w:rFonts w:cstheme="minorBidi"/>
+                <w:noProof/>
+              </w:rPr>
+              <w:tab/>
+            </w:r>
+            <w:r>
+              <w:rPr>
+                <w:rStyle w:val="Hipervnculo"/>
+                <w:rFonts w:ascii="Arial" w:hAnsi="Arial" w:cs="Arial"/>
+                <w:b/>
+                <w:noProof/>
+              </w:rPr>
+              <w:t>PERSPECTIVA DEL PRODUCTO</w:t>
+            </w:r>
+            <w:r>
+              <w:rPr>
+                <w:noProof/>
+                <w:webHidden/>
+              </w:rPr>
+              <w:tab/>
+            </w:r>
+            <w:r>
+              <w:rPr>
+                <w:noProof/>
+                <w:webHidden/>
+              </w:rPr>
+              <w:fldChar w:fldCharType="begin"/>
+            </w:r>
+            <w:r>
+              <w:rPr>
+                <w:noProof/>
+                <w:webHidden/>
+              </w:rPr>
+              <w:instrText xml:space="preserve"> PAGEREF _Toc1586783 \h </w:instrText>
+            </w:r>
+            <w:r>
+              <w:rPr>
+                <w:noProof/>
+                <w:webHidden/>
+              </w:rPr>
+            </w:r>
+            <w:r>
+              <w:rPr>
+                <w:noProof/>
+                <w:webHidden/>
+              </w:rPr>
+              <w:fldChar w:fldCharType="separate"/>
+            </w:r>
+            <w:r>
+              <w:rPr>
+                <w:noProof/>
+                <w:webHidden/>
+              </w:rPr>
+              <w:t>13</w:t>
+            </w:r>
+            <w:r>
+              <w:rPr>
+                <w:noProof/>
+                <w:webHidden/>
+              </w:rPr>
+              <w:fldChar w:fldCharType="end"/>
+            </w:r>
+          </w:hyperlink>
+        </w:p>
+        <w:p>
+          <w:pPr>
+            <w:pStyle w:val="TDC1"/>
+            <w:tabs>
+              <w:tab w:val="left" w:pos="440"/>
+              <w:tab w:val="right" w:leader="dot" w:pos="8828"/>
+            </w:tabs>
+            <w:rPr>
+              <w:rFonts w:cstheme="minorBidi"/>
+              <w:noProof/>
+            </w:rPr>
+          </w:pPr>
+          <w:hyperlink w:anchor="_Toc1586784" w:history="1">
+            <w:r>
+              <w:rPr>
+                <w:rStyle w:val="Hipervnculo"/>
+                <w:rFonts w:ascii="Arial" w:hAnsi="Arial" w:cs="Arial"/>
+                <w:b/>
+                <w:noProof/>
+              </w:rPr>
+              <w:t>1.</w:t>
+            </w:r>
+            <w:r>
+              <w:rPr>
+                <w:rFonts w:cstheme="minorBidi"/>
+                <w:noProof/>
+              </w:rPr>
+              <w:tab/>
+            </w:r>
+            <w:r>
+              <w:rPr>
+                <w:rStyle w:val="Hipervnculo"/>
+                <w:rFonts w:ascii="Arial" w:hAnsi="Arial" w:cs="Arial"/>
+                <w:b/>
+                <w:noProof/>
+              </w:rPr>
+              <w:t>DISEÑO</w:t>
+            </w:r>
+            <w:r>
+              <w:rPr>
+                <w:noProof/>
+                <w:webHidden/>
+              </w:rPr>
+              <w:tab/>
+            </w:r>
+            <w:r>
+              <w:rPr>
+                <w:noProof/>
+                <w:webHidden/>
+              </w:rPr>
+              <w:fldChar w:fldCharType="begin"/>
+            </w:r>
+            <w:r>
+              <w:rPr>
+                <w:noProof/>
+                <w:webHidden/>
+              </w:rPr>
+              <w:instrText xml:space="preserve"> PAGEREF _Toc1586784 \h </w:instrText>
+            </w:r>
+            <w:r>
+              <w:rPr>
+                <w:noProof/>
+                <w:webHidden/>
+              </w:rPr>
+            </w:r>
+            <w:r>
+              <w:rPr>
+                <w:noProof/>
+                <w:webHidden/>
+              </w:rPr>
+              <w:fldChar w:fldCharType="separate"/>
+            </w:r>
+            <w:r>
+              <w:rPr>
+                <w:noProof/>
+                <w:webHidden/>
+              </w:rPr>
+              <w:t>13</w:t>
+            </w:r>
+            <w:r>
+              <w:rPr>
+                <w:noProof/>
+                <w:webHidden/>
+              </w:rPr>
+              <w:fldChar w:fldCharType="end"/>
+            </w:r>
+          </w:hyperlink>
+        </w:p>
+        <w:p>
+          <w:pPr>
+            <w:pStyle w:val="TDC2"/>
+            <w:tabs>
+              <w:tab w:val="left" w:pos="660"/>
+              <w:tab w:val="right" w:leader="dot" w:pos="8828"/>
+            </w:tabs>
+            <w:rPr>
+              <w:rFonts w:cstheme="minorBidi"/>
+              <w:noProof/>
+            </w:rPr>
+          </w:pPr>
+          <w:hyperlink w:anchor="_Toc1586785" w:history="1">
+            <w:r>
+              <w:rPr>
+                <w:rStyle w:val="Hipervnculo"/>
+                <w:rFonts w:ascii="Arial" w:hAnsi="Arial" w:cs="Arial"/>
+                <w:b/>
+                <w:noProof/>
+              </w:rPr>
+              <w:t>a.</w:t>
+            </w:r>
+            <w:r>
+              <w:rPr>
+                <w:rFonts w:cstheme="minorBidi"/>
+                <w:noProof/>
+              </w:rPr>
+              <w:tab/>
+            </w:r>
+            <w:r>
+              <w:rPr>
+                <w:rStyle w:val="Hipervnculo"/>
+                <w:rFonts w:ascii="Arial" w:hAnsi="Arial" w:cs="Arial"/>
+                <w:b/>
+                <w:noProof/>
+              </w:rPr>
+              <w:t>BD</w:t>
+            </w:r>
+            <w:r>
+              <w:rPr>
+                <w:noProof/>
+                <w:webHidden/>
+              </w:rPr>
+              <w:tab/>
+            </w:r>
+            <w:r>
+              <w:rPr>
+                <w:noProof/>
+                <w:webHidden/>
+              </w:rPr>
+              <w:fldChar w:fldCharType="begin"/>
+            </w:r>
+            <w:r>
+              <w:rPr>
+                <w:noProof/>
+                <w:webHidden/>
+              </w:rPr>
+              <w:instrText xml:space="preserve"> PAGEREF _Toc1586785 \h </w:instrText>
+            </w:r>
+            <w:r>
+              <w:rPr>
+                <w:noProof/>
+                <w:webHidden/>
+              </w:rPr>
+            </w:r>
+            <w:r>
+              <w:rPr>
+                <w:noProof/>
+                <w:webHidden/>
+              </w:rPr>
+              <w:fldChar w:fldCharType="separate"/>
+            </w:r>
+            <w:r>
+              <w:rPr>
+                <w:noProof/>
+                <w:webHidden/>
+              </w:rPr>
+              <w:t>13</w:t>
+            </w:r>
+            <w:r>
+              <w:rPr>
+                <w:noProof/>
+                <w:webHidden/>
+              </w:rPr>
+              <w:fldChar w:fldCharType="end"/>
+            </w:r>
+          </w:hyperlink>
+        </w:p>
+        <w:p>
+          <w:pPr>
+            <w:pStyle w:val="TDC3"/>
+            <w:tabs>
+              <w:tab w:val="right" w:leader="dot" w:pos="8828"/>
+            </w:tabs>
+            <w:rPr>
+              <w:rFonts w:cstheme="minorBidi"/>
+              <w:noProof/>
+            </w:rPr>
+          </w:pPr>
+          <w:hyperlink w:anchor="_Toc1586786" w:history="1">
+            <w:r>
+              <w:rPr>
+                <w:rStyle w:val="Hipervnculo"/>
+                <w:rFonts w:ascii="Arial" w:hAnsi="Arial" w:cs="Arial"/>
+                <w:b/>
+                <w:noProof/>
+              </w:rPr>
+              <w:t>DIAGRAMAS</w:t>
+            </w:r>
+            <w:r>
+              <w:rPr>
+                <w:noProof/>
+                <w:webHidden/>
+              </w:rPr>
+              <w:tab/>
+            </w:r>
+            <w:r>
+              <w:rPr>
+                <w:noProof/>
+                <w:webHidden/>
+              </w:rPr>
+              <w:fldChar w:fldCharType="begin"/>
+            </w:r>
+            <w:r>
+              <w:rPr>
+                <w:noProof/>
+                <w:webHidden/>
+              </w:rPr>
+              <w:instrText xml:space="preserve"> PAGEREF _Toc1586786 \h </w:instrText>
+            </w:r>
+            <w:r>
+              <w:rPr>
+                <w:noProof/>
+                <w:webHidden/>
+              </w:rPr>
+            </w:r>
+            <w:r>
+              <w:rPr>
+                <w:noProof/>
+                <w:webHidden/>
+              </w:rPr>
+              <w:fldChar w:fldCharType="separate"/>
+            </w:r>
+            <w:r>
+              <w:rPr>
+                <w:noProof/>
+                <w:webHidden/>
+              </w:rPr>
+              <w:t>13</w:t>
+            </w:r>
+            <w:r>
+              <w:rPr>
+                <w:noProof/>
+                <w:webHidden/>
+              </w:rPr>
+              <w:fldChar w:fldCharType="end"/>
+            </w:r>
+          </w:hyperlink>
+        </w:p>
+        <w:p>
+          <w:pPr>
+            <w:pStyle w:val="TDC2"/>
+            <w:tabs>
+              <w:tab w:val="left" w:pos="660"/>
+              <w:tab w:val="right" w:leader="dot" w:pos="8828"/>
+            </w:tabs>
+            <w:rPr>
+              <w:rFonts w:cstheme="minorBidi"/>
+              <w:noProof/>
+            </w:rPr>
+          </w:pPr>
+          <w:hyperlink w:anchor="_Toc1586787" w:history="1">
+            <w:r>
+              <w:rPr>
+                <w:rStyle w:val="Hipervnculo"/>
+                <w:rFonts w:ascii="Arial" w:hAnsi="Arial" w:cs="Arial"/>
+                <w:b/>
+                <w:noProof/>
+              </w:rPr>
+              <w:t>b.</w:t>
+            </w:r>
+            <w:r>
+              <w:rPr>
+                <w:rFonts w:cstheme="minorBidi"/>
+                <w:noProof/>
+              </w:rPr>
+              <w:tab/>
+            </w:r>
+            <w:r>
+              <w:rPr>
+                <w:rStyle w:val="Hipervnculo"/>
+                <w:rFonts w:ascii="Arial" w:hAnsi="Arial" w:cs="Arial"/>
+                <w:b/>
+                <w:noProof/>
+              </w:rPr>
+              <w:t>INTERFACES</w:t>
+            </w:r>
+            <w:r>
+              <w:rPr>
+                <w:noProof/>
+                <w:webHidden/>
+              </w:rPr>
+              <w:tab/>
+            </w:r>
+            <w:r>
+              <w:rPr>
+                <w:noProof/>
+                <w:webHidden/>
+              </w:rPr>
+              <w:fldChar w:fldCharType="begin"/>
+            </w:r>
+            <w:r>
+              <w:rPr>
+                <w:noProof/>
+                <w:webHidden/>
+              </w:rPr>
+              <w:instrText xml:space="preserve"> PAGEREF _Toc1586787 \h </w:instrText>
+            </w:r>
+            <w:r>
+              <w:rPr>
+                <w:noProof/>
+                <w:webHidden/>
+              </w:rPr>
+            </w:r>
+            <w:r>
+              <w:rPr>
+                <w:noProof/>
+                <w:webHidden/>
+              </w:rPr>
+              <w:fldChar w:fldCharType="separate"/>
+            </w:r>
+            <w:r>
+              <w:rPr>
+                <w:noProof/>
+                <w:webHidden/>
+              </w:rPr>
+              <w:t>14</w:t>
+            </w:r>
+            <w:r>
+              <w:rPr>
+                <w:noProof/>
+                <w:webHidden/>
+              </w:rPr>
+              <w:fldChar w:fldCharType="end"/>
+            </w:r>
+          </w:hyperlink>
+        </w:p>
+        <w:p>
+          <w:pPr>
+            <w:pStyle w:val="TDC3"/>
+            <w:tabs>
+              <w:tab w:val="right" w:leader="dot" w:pos="8828"/>
+            </w:tabs>
+            <w:rPr>
+              <w:rFonts w:cstheme="minorBidi"/>
+              <w:noProof/>
+            </w:rPr>
+          </w:pPr>
+          <w:hyperlink w:anchor="_Toc1586788" w:history="1">
+            <w:r>
+              <w:rPr>
+                <w:rStyle w:val="Hipervnculo"/>
+                <w:rFonts w:ascii="Arial" w:hAnsi="Arial" w:cs="Arial"/>
+                <w:b/>
+                <w:noProof/>
+              </w:rPr>
+              <w:t>DIAGRAMAS</w:t>
+            </w:r>
+            <w:r>
+              <w:rPr>
+                <w:noProof/>
+                <w:webHidden/>
+              </w:rPr>
+              <w:tab/>
+            </w:r>
+            <w:r>
+              <w:rPr>
+                <w:noProof/>
+                <w:webHidden/>
+              </w:rPr>
+              <w:fldChar w:fldCharType="begin"/>
+            </w:r>
+            <w:r>
+              <w:rPr>
+                <w:noProof/>
+                <w:webHidden/>
+              </w:rPr>
+              <w:instrText xml:space="preserve"> PAGEREF _Toc1586788 \h </w:instrText>
+            </w:r>
+            <w:r>
+              <w:rPr>
+                <w:noProof/>
+                <w:webHidden/>
+              </w:rPr>
+            </w:r>
+            <w:r>
+              <w:rPr>
+                <w:noProof/>
+                <w:webHidden/>
+              </w:rPr>
+              <w:fldChar w:fldCharType="separate"/>
+            </w:r>
+            <w:r>
+              <w:rPr>
+                <w:noProof/>
+                <w:webHidden/>
+              </w:rPr>
+              <w:t>14</w:t>
+            </w:r>
+            <w:r>
+              <w:rPr>
+                <w:noProof/>
+                <w:webHidden/>
+              </w:rPr>
+              <w:fldChar w:fldCharType="end"/>
+            </w:r>
+          </w:hyperlink>
+        </w:p>
+        <w:p>
+          <w:pPr>
+            <w:pStyle w:val="TDC2"/>
+            <w:tabs>
+              <w:tab w:val="left" w:pos="660"/>
+              <w:tab w:val="right" w:leader="dot" w:pos="8828"/>
+            </w:tabs>
+            <w:rPr>
+              <w:rFonts w:cstheme="minorBidi"/>
+              <w:noProof/>
+            </w:rPr>
+          </w:pPr>
+          <w:hyperlink w:anchor="_Toc1586789" w:history="1">
+            <w:r>
+              <w:rPr>
+                <w:rStyle w:val="Hipervnculo"/>
+                <w:rFonts w:ascii="Arial" w:hAnsi="Arial" w:cs="Arial"/>
+                <w:b/>
+                <w:noProof/>
+              </w:rPr>
+              <w:t>c.</w:t>
+            </w:r>
+            <w:r>
+              <w:rPr>
+                <w:rFonts w:cstheme="minorBidi"/>
+                <w:noProof/>
+              </w:rPr>
+              <w:tab/>
+            </w:r>
+            <w:r>
+              <w:rPr>
+                <w:rStyle w:val="Hipervnculo"/>
+                <w:rFonts w:ascii="Arial" w:hAnsi="Arial" w:cs="Arial"/>
+                <w:b/>
+                <w:noProof/>
+              </w:rPr>
+              <w:t>PROTOTIPO DE INTERFAZ</w:t>
+            </w:r>
+            <w:r>
+              <w:rPr>
+                <w:noProof/>
+                <w:webHidden/>
+              </w:rPr>
+              <w:tab/>
+            </w:r>
+            <w:r>
+              <w:rPr>
+                <w:noProof/>
+                <w:webHidden/>
+              </w:rPr>
+              <w:fldChar w:fldCharType="begin"/>
+            </w:r>
+            <w:r>
+              <w:rPr>
+                <w:noProof/>
+                <w:webHidden/>
+              </w:rPr>
+              <w:instrText xml:space="preserve"> PAGEREF _Toc1586789 \h </w:instrText>
+            </w:r>
+            <w:r>
+              <w:rPr>
+                <w:noProof/>
+                <w:webHidden/>
+              </w:rPr>
+            </w:r>
+            <w:r>
+              <w:rPr>
+                <w:noProof/>
+                <w:webHidden/>
+              </w:rPr>
+              <w:fldChar w:fldCharType="separate"/>
+            </w:r>
+            <w:r>
+              <w:rPr>
+                <w:noProof/>
+                <w:webHidden/>
+              </w:rPr>
+              <w:t>16</w:t>
+            </w:r>
+            <w:r>
+              <w:rPr>
+                <w:noProof/>
+                <w:webHidden/>
+              </w:rPr>
+              <w:fldChar w:fldCharType="end"/>
+            </w:r>
+          </w:hyperlink>
+        </w:p>
+        <w:p>
+          <w:pPr>
+            <w:pStyle w:val="TDC1"/>
+            <w:tabs>
+              <w:tab w:val="right" w:leader="dot" w:pos="8828"/>
+            </w:tabs>
+            <w:rPr>
+              <w:rFonts w:cstheme="minorBidi"/>
+              <w:noProof/>
+            </w:rPr>
+          </w:pPr>
+          <w:hyperlink w:anchor="_Toc1586790" w:history="1">
+            <w:r>
+              <w:rPr>
+                <w:rStyle w:val="Hipervnculo"/>
+                <w:rFonts w:ascii="Arial" w:hAnsi="Arial" w:cs="Arial"/>
+                <w:b/>
+                <w:noProof/>
+              </w:rPr>
+              <w:t>GLOSARIO</w:t>
+            </w:r>
+            <w:r>
+              <w:rPr>
+                <w:noProof/>
+                <w:webHidden/>
+              </w:rPr>
+              <w:tab/>
+            </w:r>
+            <w:r>
+              <w:rPr>
+                <w:noProof/>
+                <w:webHidden/>
+              </w:rPr>
+              <w:fldChar w:fldCharType="begin"/>
+            </w:r>
+            <w:r>
+              <w:rPr>
+                <w:noProof/>
+                <w:webHidden/>
+              </w:rPr>
+              <w:instrText xml:space="preserve"> PAGEREF _Toc1586790 \h </w:instrText>
+            </w:r>
+            <w:r>
+              <w:rPr>
+                <w:noProof/>
+                <w:webHidden/>
+              </w:rPr>
+            </w:r>
+            <w:r>
+              <w:rPr>
+                <w:noProof/>
+                <w:webHidden/>
+              </w:rPr>
+              <w:fldChar w:fldCharType="separate"/>
+            </w:r>
+            <w:r>
+              <w:rPr>
+                <w:noProof/>
+                <w:webHidden/>
+              </w:rPr>
+              <w:t>20</w:t>
+            </w:r>
+            <w:r>
+              <w:rPr>
+                <w:noProof/>
+                <w:webHidden/>
+              </w:rPr>
+              <w:fldChar w:fldCharType="end"/>
+            </w:r>
+          </w:hyperlink>
+        </w:p>
+        <w:p>
+          <w:pPr>
+            <w:pStyle w:val="TDC2"/>
+            <w:tabs>
+              <w:tab w:val="right" w:leader="dot" w:pos="8828"/>
+            </w:tabs>
+            <w:rPr>
+              <w:rFonts w:cstheme="minorBidi"/>
+              <w:noProof/>
+            </w:rPr>
+          </w:pPr>
+          <w:hyperlink w:anchor="_Toc1586791" w:history="1">
+            <w:r>
+              <w:rPr>
+                <w:rStyle w:val="Hipervnculo"/>
+                <w:rFonts w:ascii="Arial" w:hAnsi="Arial" w:cs="Arial"/>
+                <w:b/>
+                <w:noProof/>
+              </w:rPr>
+              <w:t>Apartado BD</w:t>
+            </w:r>
+            <w:r>
+              <w:rPr>
+                <w:noProof/>
+                <w:webHidden/>
+              </w:rPr>
+              <w:tab/>
+            </w:r>
+            <w:r>
+              <w:rPr>
+                <w:noProof/>
+                <w:webHidden/>
+              </w:rPr>
+              <w:fldChar w:fldCharType="begin"/>
+            </w:r>
+            <w:r>
+              <w:rPr>
+                <w:noProof/>
+                <w:webHidden/>
+              </w:rPr>
+              <w:instrText xml:space="preserve"> PAGEREF _Toc1586791 \h </w:instrText>
+            </w:r>
+            <w:r>
+              <w:rPr>
+                <w:noProof/>
+                <w:webHidden/>
+              </w:rPr>
+            </w:r>
+            <w:r>
+              <w:rPr>
+                <w:noProof/>
+                <w:webHidden/>
+              </w:rPr>
+              <w:fldChar w:fldCharType="separate"/>
+            </w:r>
+            <w:r>
+              <w:rPr>
+                <w:noProof/>
+                <w:webHidden/>
+              </w:rPr>
+              <w:t>20</w:t>
+            </w:r>
+            <w:r>
+              <w:rPr>
+                <w:noProof/>
+                <w:webHidden/>
+              </w:rPr>
+              <w:fldChar w:fldCharType="end"/>
+            </w:r>
+          </w:hyperlink>
+        </w:p>
+        <w:p>
+          <w:pPr>
+            <w:pStyle w:val="TDC2"/>
+            <w:tabs>
+              <w:tab w:val="right" w:leader="dot" w:pos="8828"/>
+            </w:tabs>
+            <w:rPr>
+              <w:rFonts w:cstheme="minorBidi"/>
+              <w:noProof/>
+            </w:rPr>
+          </w:pPr>
+          <w:hyperlink w:anchor="_Toc1586792" w:history="1">
+            <w:r>
+              <w:rPr>
+                <w:rStyle w:val="Hipervnculo"/>
+                <w:rFonts w:ascii="Arial" w:hAnsi="Arial" w:cs="Arial"/>
+                <w:b/>
+                <w:noProof/>
+              </w:rPr>
+              <w:t>Apartado de Diagramas</w:t>
+            </w:r>
+            <w:r>
+              <w:rPr>
+                <w:noProof/>
+                <w:webHidden/>
+              </w:rPr>
+              <w:tab/>
+            </w:r>
+            <w:r>
+              <w:rPr>
+                <w:noProof/>
+                <w:webHidden/>
+              </w:rPr>
+              <w:fldChar w:fldCharType="begin"/>
+            </w:r>
+            <w:r>
+              <w:rPr>
+                <w:noProof/>
+                <w:webHidden/>
+              </w:rPr>
+              <w:instrText xml:space="preserve"> PAGEREF _Toc1586792 \h </w:instrText>
+            </w:r>
+            <w:r>
+              <w:rPr>
+                <w:noProof/>
+                <w:webHidden/>
+              </w:rPr>
+            </w:r>
+            <w:r>
+              <w:rPr>
+                <w:noProof/>
+                <w:webHidden/>
+              </w:rPr>
+              <w:fldChar w:fldCharType="separate"/>
+            </w:r>
+            <w:r>
+              <w:rPr>
+                <w:noProof/>
+                <w:webHidden/>
+              </w:rPr>
+              <w:t>20</w:t>
+            </w:r>
+            <w:r>
+              <w:rPr>
+                <w:noProof/>
+                <w:webHidden/>
+              </w:rPr>
+              <w:fldChar w:fldCharType="end"/>
+            </w:r>
+          </w:hyperlink>
+        </w:p>
+        <w:p>
+          <w:pPr>
+            <w:pStyle w:val="TDC2"/>
+            <w:tabs>
+              <w:tab w:val="right" w:leader="dot" w:pos="8828"/>
+            </w:tabs>
+            <w:rPr>
+              <w:rFonts w:cstheme="minorBidi"/>
+              <w:noProof/>
+            </w:rPr>
+          </w:pPr>
+          <w:hyperlink w:anchor="_Toc1586793" w:history="1">
+            <w:r>
+              <w:rPr>
+                <w:rStyle w:val="Hipervnculo"/>
+                <w:rFonts w:ascii="Arial" w:hAnsi="Arial" w:cs="Arial"/>
+                <w:b/>
+                <w:noProof/>
+              </w:rPr>
+              <w:t>Apartado Interfaces</w:t>
+            </w:r>
+            <w:r>
+              <w:rPr>
+                <w:noProof/>
+                <w:webHidden/>
+              </w:rPr>
+              <w:tab/>
+            </w:r>
+            <w:r>
+              <w:rPr>
+                <w:noProof/>
+                <w:webHidden/>
+              </w:rPr>
+              <w:fldChar w:fldCharType="begin"/>
+            </w:r>
+            <w:r>
+              <w:rPr>
+                <w:noProof/>
+                <w:webHidden/>
+              </w:rPr>
+              <w:instrText xml:space="preserve"> PAGEREF _Toc1586793 \h </w:instrText>
+            </w:r>
+            <w:r>
+              <w:rPr>
+                <w:noProof/>
+                <w:webHidden/>
+              </w:rPr>
+            </w:r>
+            <w:r>
+              <w:rPr>
+                <w:noProof/>
+                <w:webHidden/>
+              </w:rPr>
+              <w:fldChar w:fldCharType="separate"/>
+            </w:r>
+            <w:r>
+              <w:rPr>
+                <w:noProof/>
+                <w:webHidden/>
+              </w:rPr>
+              <w:t>20</w:t>
+            </w:r>
+            <w:r>
+              <w:rPr>
+                <w:noProof/>
+                <w:webHidden/>
+              </w:rPr>
+              <w:fldChar w:fldCharType="end"/>
+            </w:r>
+          </w:hyperlink>
+        </w:p>
+        <w:p>
+          <w:r>
+            <w:rPr>
+              <w:b/>
+              <w:bCs/>
+              <w:lang w:val="es-ES"/>
+            </w:rPr>
+            <w:fldChar w:fldCharType="end"/>
+          </w:r>
+        </w:p>
+      </w:sdtContent>
+    </w:sdt>
+    <w:p>
+      <w:r>
         <w:br w:type="page"/>
       </w:r>
     </w:p>
     <w:p>
       <w:pPr>
-        <w:jc w:val="both"/>
-        <w:rPr>
-          <w:rFonts w:ascii="Arial" w:hAnsi="Arial" w:cs="Arial"/>
-          <w:i/>
-          <w:sz w:val="24"/>
-          <w:szCs w:val="24"/>
-        </w:rPr>
-      </w:pPr>
-    </w:p>
-    <w:p>
-      <w:pPr>
-        <w:pStyle w:val="Prrafodelista"/>
+        <w:pStyle w:val="Ttulo1"/>
         <w:numPr>
           <w:ilvl w:val="0"/>
-          <w:numId w:val="2"/>
+          <w:numId w:val="22"/>
         </w:numPr>
-        <w:jc w:val="both"/>
         <w:rPr>
           <w:rFonts w:ascii="Arial" w:hAnsi="Arial" w:cs="Arial"/>
           <w:b/>
-          <w:i/>
           <w:sz w:val="28"/>
-          <w:szCs w:val="28"/>
-        </w:rPr>
-      </w:pPr>
+        </w:rPr>
+      </w:pPr>
+      <w:bookmarkStart w:id="1" w:name="_Toc1586770"/>
       <w:r>
         <w:rPr>
           <w:rFonts w:ascii="Arial" w:hAnsi="Arial" w:cs="Arial"/>
           <w:b/>
-          <w:i/>
           <w:sz w:val="28"/>
-          <w:szCs w:val="28"/>
-        </w:rPr>
+        </w:rPr>
+        <w:lastRenderedPageBreak/>
         <w:t>DATOS DEL CLIENTE</w:t>
       </w:r>
+      <w:bookmarkEnd w:id="1"/>
     </w:p>
     <w:p>
       <w:pPr>
@@ -1435,11 +3487,31 @@
     </w:p>
     <w:p>
       <w:pPr>
-        <w:pStyle w:val="Prrafodelista"/>
+        <w:pStyle w:val="Ttulo1"/>
         <w:numPr>
           <w:ilvl w:val="0"/>
-          <w:numId w:val="2"/>
+          <w:numId w:val="22"/>
         </w:numPr>
+        <w:rPr>
+          <w:rFonts w:ascii="Arial" w:hAnsi="Arial" w:cs="Arial"/>
+          <w:b/>
+          <w:sz w:val="28"/>
+        </w:rPr>
+      </w:pPr>
+      <w:bookmarkStart w:id="2" w:name="_Toc1586771"/>
+      <w:r>
+        <w:rPr>
+          <w:rFonts w:ascii="Arial" w:hAnsi="Arial" w:cs="Arial"/>
+          <w:b/>
+          <w:sz w:val="28"/>
+        </w:rPr>
+        <w:t>REQUERIMIENTOS DEL DISEÑO</w:t>
+      </w:r>
+      <w:bookmarkEnd w:id="2"/>
+    </w:p>
+    <w:p>
+      <w:pPr>
+        <w:pStyle w:val="Prrafodelista"/>
         <w:jc w:val="both"/>
         <w:rPr>
           <w:rFonts w:ascii="Arial" w:hAnsi="Arial" w:cs="Arial"/>
@@ -1448,64 +3520,30 @@
           <w:szCs w:val="28"/>
         </w:rPr>
       </w:pPr>
-      <w:r>
-        <w:rPr>
-          <w:rFonts w:ascii="Arial" w:hAnsi="Arial" w:cs="Arial"/>
-          <w:b/>
-          <w:sz w:val="28"/>
-          <w:szCs w:val="28"/>
-        </w:rPr>
-        <w:t>REQUERIMIENTOS DEL DISEÑO</w:t>
-      </w:r>
-    </w:p>
-    <w:p>
-      <w:pPr>
-        <w:pStyle w:val="Prrafodelista"/>
-        <w:jc w:val="both"/>
-        <w:rPr>
-          <w:rFonts w:ascii="Arial" w:hAnsi="Arial" w:cs="Arial"/>
-          <w:b/>
-          <w:sz w:val="28"/>
-          <w:szCs w:val="28"/>
-        </w:rPr>
-      </w:pPr>
-    </w:p>
-    <w:p>
-      <w:pPr>
-        <w:pStyle w:val="Prrafodelista"/>
-        <w:jc w:val="both"/>
-        <w:rPr>
-          <w:rFonts w:ascii="Arial" w:hAnsi="Arial" w:cs="Arial"/>
-          <w:b/>
-          <w:sz w:val="28"/>
-          <w:szCs w:val="28"/>
-        </w:rPr>
-      </w:pPr>
-    </w:p>
-    <w:p>
-      <w:pPr>
-        <w:pStyle w:val="Prrafodelista"/>
+    </w:p>
+    <w:p>
+      <w:pPr>
+        <w:pStyle w:val="Ttulo2"/>
         <w:numPr>
           <w:ilvl w:val="1"/>
-          <w:numId w:val="2"/>
+          <w:numId w:val="5"/>
         </w:numPr>
-        <w:jc w:val="both"/>
         <w:rPr>
           <w:rFonts w:ascii="Arial" w:hAnsi="Arial" w:cs="Arial"/>
           <w:b/>
           <w:sz w:val="24"/>
-          <w:szCs w:val="24"/>
-        </w:rPr>
-      </w:pPr>
+        </w:rPr>
+      </w:pPr>
+      <w:bookmarkStart w:id="3" w:name="_Toc1586772"/>
       <w:r>
         <w:rPr>
           <w:rFonts w:ascii="Arial" w:hAnsi="Arial" w:cs="Arial"/>
           <w:b/>
           <w:sz w:val="24"/>
-          <w:szCs w:val="24"/>
         </w:rPr>
         <w:t>ENCUESTA PARA PROGRAMA DE ADMINISTRACIÓN DE GASTOS</w:t>
       </w:r>
+      <w:bookmarkEnd w:id="3"/>
     </w:p>
     <w:p>
       <w:pPr>
@@ -2242,31 +4280,32 @@
     </w:p>
     <w:p>
       <w:pPr>
-        <w:pStyle w:val="Prrafodelista"/>
+        <w:pStyle w:val="Ttulo3"/>
         <w:numPr>
-          <w:ilvl w:val="0"/>
-          <w:numId w:val="11"/>
+          <w:ilvl w:val="2"/>
+          <w:numId w:val="6"/>
         </w:numPr>
-        <w:tabs>
-          <w:tab w:val="left" w:pos="3331"/>
-          <w:tab w:val="center" w:pos="5139"/>
-        </w:tabs>
-        <w:jc w:val="both"/>
-        <w:rPr>
-          <w:rFonts w:ascii="Arial" w:hAnsi="Arial" w:cs="Arial"/>
-          <w:sz w:val="24"/>
-          <w:szCs w:val="24"/>
-        </w:rPr>
-      </w:pPr>
-      <w:r>
-        <w:rPr>
-          <w:rFonts w:ascii="Arial" w:hAnsi="Arial" w:cs="Arial"/>
-          <w:sz w:val="24"/>
-          <w:szCs w:val="24"/>
-        </w:rPr>
-        <w:tab/>
+        <w:rPr>
+          <w:rFonts w:ascii="Arial" w:hAnsi="Arial" w:cs="Arial"/>
+          <w:b/>
+        </w:rPr>
+      </w:pPr>
+      <w:r>
+        <w:rPr>
+          <w:rFonts w:ascii="Arial" w:hAnsi="Arial" w:cs="Arial"/>
+          <w:b/>
+        </w:rPr>
+        <w:t xml:space="preserve"> </w:t>
+      </w:r>
+      <w:bookmarkStart w:id="4" w:name="_Toc1586773"/>
+      <w:r>
+        <w:rPr>
+          <w:rFonts w:ascii="Arial" w:hAnsi="Arial" w:cs="Arial"/>
+          <w:b/>
+        </w:rPr>
         <w:t>Resultados de las encuestas aplicadas</w:t>
       </w:r>
+      <w:bookmarkEnd w:id="4"/>
     </w:p>
     <w:p>
       <w:pPr>
@@ -2367,6 +4406,14 @@
           <w:szCs w:val="24"/>
         </w:rPr>
       </w:pPr>
+      <w:r>
+        <w:rPr>
+          <w:rFonts w:ascii="Arial" w:hAnsi="Arial" w:cs="Arial"/>
+          <w:sz w:val="24"/>
+          <w:szCs w:val="24"/>
+        </w:rPr>
+        <w:t>¿Eres soltera o casada?</w:t>
+      </w:r>
     </w:p>
     <w:p>
       <w:pPr>
@@ -2379,181 +4426,16 @@
           <w:szCs w:val="24"/>
         </w:rPr>
       </w:pPr>
-    </w:p>
-    <w:p>
-      <w:pPr>
-        <w:pStyle w:val="Prrafodelista"/>
-        <w:ind w:left="1440"/>
-        <w:jc w:val="both"/>
-        <w:rPr>
-          <w:rFonts w:ascii="Arial" w:hAnsi="Arial" w:cs="Arial"/>
-          <w:sz w:val="24"/>
-          <w:szCs w:val="24"/>
-        </w:rPr>
-      </w:pPr>
-    </w:p>
-    <w:p>
-      <w:pPr>
-        <w:pStyle w:val="Prrafodelista"/>
-        <w:ind w:left="1440"/>
-        <w:jc w:val="both"/>
-        <w:rPr>
-          <w:rFonts w:ascii="Arial" w:hAnsi="Arial" w:cs="Arial"/>
-          <w:sz w:val="24"/>
-          <w:szCs w:val="24"/>
-        </w:rPr>
-      </w:pPr>
-    </w:p>
-    <w:p>
-      <w:pPr>
-        <w:pStyle w:val="Prrafodelista"/>
-        <w:ind w:left="1440"/>
-        <w:jc w:val="both"/>
-        <w:rPr>
-          <w:rFonts w:ascii="Arial" w:hAnsi="Arial" w:cs="Arial"/>
-          <w:sz w:val="24"/>
-          <w:szCs w:val="24"/>
-        </w:rPr>
-      </w:pPr>
-    </w:p>
-    <w:p>
-      <w:pPr>
-        <w:pStyle w:val="Prrafodelista"/>
-        <w:ind w:left="1440"/>
-        <w:jc w:val="both"/>
-        <w:rPr>
-          <w:rFonts w:ascii="Arial" w:hAnsi="Arial" w:cs="Arial"/>
-          <w:sz w:val="24"/>
-          <w:szCs w:val="24"/>
-        </w:rPr>
-      </w:pPr>
-    </w:p>
-    <w:p>
-      <w:pPr>
-        <w:pStyle w:val="Prrafodelista"/>
-        <w:ind w:left="1440"/>
-        <w:jc w:val="both"/>
-        <w:rPr>
-          <w:rFonts w:ascii="Arial" w:hAnsi="Arial" w:cs="Arial"/>
-          <w:sz w:val="24"/>
-          <w:szCs w:val="24"/>
-        </w:rPr>
-      </w:pPr>
-    </w:p>
-    <w:p>
-      <w:pPr>
-        <w:pStyle w:val="Prrafodelista"/>
-        <w:ind w:left="1440"/>
-        <w:jc w:val="both"/>
-        <w:rPr>
-          <w:rFonts w:ascii="Arial" w:hAnsi="Arial" w:cs="Arial"/>
-          <w:sz w:val="24"/>
-          <w:szCs w:val="24"/>
-        </w:rPr>
-      </w:pPr>
-    </w:p>
-    <w:p>
-      <w:pPr>
-        <w:pStyle w:val="Prrafodelista"/>
-        <w:ind w:left="1440"/>
-        <w:jc w:val="both"/>
-        <w:rPr>
-          <w:rFonts w:ascii="Arial" w:hAnsi="Arial" w:cs="Arial"/>
-          <w:sz w:val="24"/>
-          <w:szCs w:val="24"/>
-        </w:rPr>
-      </w:pPr>
-    </w:p>
-    <w:p>
-      <w:pPr>
-        <w:pStyle w:val="Prrafodelista"/>
-        <w:ind w:left="1440"/>
-        <w:jc w:val="both"/>
-        <w:rPr>
-          <w:rFonts w:ascii="Arial" w:hAnsi="Arial" w:cs="Arial"/>
-          <w:sz w:val="24"/>
-          <w:szCs w:val="24"/>
-        </w:rPr>
-      </w:pPr>
-    </w:p>
-    <w:p>
-      <w:pPr>
-        <w:pStyle w:val="Prrafodelista"/>
-        <w:ind w:left="1440"/>
-        <w:jc w:val="both"/>
-        <w:rPr>
-          <w:rFonts w:ascii="Arial" w:hAnsi="Arial" w:cs="Arial"/>
-          <w:sz w:val="24"/>
-          <w:szCs w:val="24"/>
-        </w:rPr>
-      </w:pPr>
-    </w:p>
-    <w:p>
-      <w:pPr>
-        <w:pStyle w:val="Prrafodelista"/>
-        <w:ind w:left="1440"/>
-        <w:jc w:val="both"/>
-        <w:rPr>
-          <w:rFonts w:ascii="Arial" w:hAnsi="Arial" w:cs="Arial"/>
-          <w:sz w:val="24"/>
-          <w:szCs w:val="24"/>
-        </w:rPr>
-      </w:pPr>
-    </w:p>
-    <w:p>
-      <w:pPr>
-        <w:pStyle w:val="Prrafodelista"/>
-        <w:ind w:left="1440"/>
-        <w:jc w:val="both"/>
-        <w:rPr>
-          <w:rFonts w:ascii="Arial" w:hAnsi="Arial" w:cs="Arial"/>
-          <w:sz w:val="24"/>
-          <w:szCs w:val="24"/>
-        </w:rPr>
-      </w:pPr>
-    </w:p>
-    <w:p>
-      <w:pPr>
-        <w:pStyle w:val="Prrafodelista"/>
-        <w:ind w:left="1440"/>
-        <w:jc w:val="both"/>
-        <w:rPr>
-          <w:rFonts w:ascii="Arial" w:hAnsi="Arial" w:cs="Arial"/>
-          <w:sz w:val="24"/>
-          <w:szCs w:val="24"/>
-        </w:rPr>
-      </w:pPr>
-      <w:r>
-        <w:rPr>
-          <w:rFonts w:ascii="Arial" w:hAnsi="Arial" w:cs="Arial"/>
-          <w:sz w:val="24"/>
-          <w:szCs w:val="24"/>
-        </w:rPr>
-        <w:lastRenderedPageBreak/>
-        <w:t>¿Eres soltera o casada?</w:t>
-      </w:r>
-    </w:p>
-    <w:p>
-      <w:pPr>
-        <w:pStyle w:val="Prrafodelista"/>
-        <w:ind w:left="1440"/>
-        <w:jc w:val="both"/>
-        <w:rPr>
-          <w:rFonts w:ascii="Arial" w:hAnsi="Arial" w:cs="Arial"/>
-          <w:sz w:val="24"/>
-          <w:szCs w:val="24"/>
-        </w:rPr>
-      </w:pPr>
       <w:r>
         <w:rPr>
           <w:rFonts w:ascii="Arial" w:hAnsi="Arial" w:cs="Arial"/>
           <w:noProof/>
           <w:sz w:val="24"/>
           <w:szCs w:val="24"/>
-          <w:lang w:eastAsia="es-MX"/>
+          <w:lang w:val="en-US"/>
         </w:rPr>
         <w:drawing>
-          <wp:inline distT="0" distB="0" distL="0" distR="0">
+          <wp:inline distT="0" distB="0" distL="0" distR="0" wp14:anchorId="7C9E522F" wp14:editId="60C3C8D6">
             <wp:extent cx="4585335" cy="2756535"/>
             <wp:effectExtent l="0" t="0" r="5715" b="5715"/>
             <wp:docPr id="45" name="Gráfico 45"/>
@@ -2628,10 +4510,10 @@
           <w:noProof/>
           <w:sz w:val="24"/>
           <w:szCs w:val="24"/>
-          <w:lang w:eastAsia="es-MX"/>
+          <w:lang w:val="en-US"/>
         </w:rPr>
         <w:drawing>
-          <wp:inline distT="0" distB="0" distL="0" distR="0">
+          <wp:inline distT="0" distB="0" distL="0" distR="0" wp14:anchorId="51FCAC02" wp14:editId="655FA2A3">
             <wp:extent cx="4612640" cy="2702560"/>
             <wp:effectExtent l="0" t="0" r="16510" b="2540"/>
             <wp:docPr id="44" name="Gráfico 44"/>
@@ -2659,6 +4541,16 @@
     </w:p>
     <w:p>
       <w:pPr>
+        <w:jc w:val="both"/>
+        <w:rPr>
+          <w:rFonts w:ascii="Arial" w:hAnsi="Arial" w:cs="Arial"/>
+          <w:sz w:val="24"/>
+          <w:szCs w:val="24"/>
+        </w:rPr>
+      </w:pPr>
+    </w:p>
+    <w:p>
+      <w:pPr>
         <w:pStyle w:val="Prrafodelista"/>
         <w:ind w:left="1440"/>
         <w:jc w:val="both"/>
@@ -2704,6 +4596,14 @@
           <w:szCs w:val="24"/>
         </w:rPr>
       </w:pPr>
+      <w:r>
+        <w:rPr>
+          <w:rFonts w:ascii="Arial" w:hAnsi="Arial" w:cs="Arial"/>
+          <w:sz w:val="24"/>
+          <w:szCs w:val="24"/>
+        </w:rPr>
+        <w:t>¿Zona en la que vive?</w:t>
+      </w:r>
     </w:p>
     <w:p>
       <w:pPr>
@@ -2716,108 +4616,16 @@
           <w:szCs w:val="24"/>
         </w:rPr>
       </w:pPr>
-    </w:p>
-    <w:p>
-      <w:pPr>
-        <w:pStyle w:val="Prrafodelista"/>
-        <w:ind w:left="1440"/>
-        <w:jc w:val="both"/>
-        <w:rPr>
-          <w:rFonts w:ascii="Arial" w:hAnsi="Arial" w:cs="Arial"/>
-          <w:sz w:val="24"/>
-          <w:szCs w:val="24"/>
-        </w:rPr>
-      </w:pPr>
-    </w:p>
-    <w:p>
-      <w:pPr>
-        <w:pStyle w:val="Prrafodelista"/>
-        <w:ind w:left="1440"/>
-        <w:jc w:val="both"/>
-        <w:rPr>
-          <w:rFonts w:ascii="Arial" w:hAnsi="Arial" w:cs="Arial"/>
-          <w:sz w:val="24"/>
-          <w:szCs w:val="24"/>
-        </w:rPr>
-      </w:pPr>
-    </w:p>
-    <w:p>
-      <w:pPr>
-        <w:pStyle w:val="Prrafodelista"/>
-        <w:ind w:left="1440"/>
-        <w:jc w:val="both"/>
-        <w:rPr>
-          <w:rFonts w:ascii="Arial" w:hAnsi="Arial" w:cs="Arial"/>
-          <w:sz w:val="24"/>
-          <w:szCs w:val="24"/>
-        </w:rPr>
-      </w:pPr>
-    </w:p>
-    <w:p>
-      <w:pPr>
-        <w:pStyle w:val="Prrafodelista"/>
-        <w:ind w:left="1440"/>
-        <w:jc w:val="both"/>
-        <w:rPr>
-          <w:rFonts w:ascii="Arial" w:hAnsi="Arial" w:cs="Arial"/>
-          <w:sz w:val="24"/>
-          <w:szCs w:val="24"/>
-        </w:rPr>
-      </w:pPr>
-    </w:p>
-    <w:p>
-      <w:pPr>
-        <w:pStyle w:val="Prrafodelista"/>
-        <w:ind w:left="1440"/>
-        <w:jc w:val="both"/>
-        <w:rPr>
-          <w:rFonts w:ascii="Arial" w:hAnsi="Arial" w:cs="Arial"/>
-          <w:sz w:val="24"/>
-          <w:szCs w:val="24"/>
-        </w:rPr>
-      </w:pPr>
-    </w:p>
-    <w:p>
-      <w:pPr>
-        <w:pStyle w:val="Prrafodelista"/>
-        <w:ind w:left="1440"/>
-        <w:jc w:val="both"/>
-        <w:rPr>
-          <w:rFonts w:ascii="Arial" w:hAnsi="Arial" w:cs="Arial"/>
-          <w:sz w:val="24"/>
-          <w:szCs w:val="24"/>
-        </w:rPr>
-      </w:pPr>
-      <w:r>
-        <w:rPr>
-          <w:rFonts w:ascii="Arial" w:hAnsi="Arial" w:cs="Arial"/>
-          <w:sz w:val="24"/>
-          <w:szCs w:val="24"/>
-        </w:rPr>
-        <w:t>¿Zona en la que vive?</w:t>
-      </w:r>
-    </w:p>
-    <w:p>
-      <w:pPr>
-        <w:pStyle w:val="Prrafodelista"/>
-        <w:ind w:left="1440"/>
-        <w:jc w:val="both"/>
-        <w:rPr>
-          <w:rFonts w:ascii="Arial" w:hAnsi="Arial" w:cs="Arial"/>
-          <w:sz w:val="24"/>
-          <w:szCs w:val="24"/>
-        </w:rPr>
-      </w:pPr>
       <w:r>
         <w:rPr>
           <w:rFonts w:ascii="Arial" w:hAnsi="Arial" w:cs="Arial"/>
           <w:noProof/>
           <w:sz w:val="24"/>
           <w:szCs w:val="24"/>
-          <w:lang w:eastAsia="es-MX"/>
+          <w:lang w:val="en-US"/>
         </w:rPr>
         <w:drawing>
-          <wp:inline distT="0" distB="0" distL="0" distR="0">
+          <wp:inline distT="0" distB="0" distL="0" distR="0" wp14:anchorId="20EF4638" wp14:editId="1665A79D">
             <wp:extent cx="4599305" cy="2702560"/>
             <wp:effectExtent l="0" t="0" r="10795" b="2540"/>
             <wp:docPr id="43" name="Gráfico 43"/>
@@ -2952,10 +4760,10 @@
           <w:noProof/>
           <w:sz w:val="24"/>
           <w:szCs w:val="24"/>
-          <w:lang w:eastAsia="es-MX"/>
+          <w:lang w:val="en-US"/>
         </w:rPr>
         <w:drawing>
-          <wp:inline distT="0" distB="0" distL="0" distR="0">
+          <wp:inline distT="0" distB="0" distL="0" distR="0" wp14:anchorId="54DC00A2" wp14:editId="17113573">
             <wp:extent cx="4585335" cy="2756535"/>
             <wp:effectExtent l="0" t="0" r="5715" b="5715"/>
             <wp:docPr id="42" name="Gráfico 42"/>
@@ -3078,10 +4886,10 @@
           <w:noProof/>
           <w:sz w:val="24"/>
           <w:szCs w:val="24"/>
-          <w:lang w:eastAsia="es-MX"/>
+          <w:lang w:val="en-US"/>
         </w:rPr>
         <w:drawing>
-          <wp:inline distT="0" distB="0" distL="0" distR="0">
+          <wp:inline distT="0" distB="0" distL="0" distR="0" wp14:anchorId="0A3C3427" wp14:editId="42A9788F">
             <wp:extent cx="4585335" cy="2756535"/>
             <wp:effectExtent l="0" t="0" r="5715" b="5715"/>
             <wp:docPr id="41" name="Gráfico 41"/>
@@ -3204,10 +5012,10 @@
           <w:noProof/>
           <w:sz w:val="24"/>
           <w:szCs w:val="24"/>
-          <w:lang w:eastAsia="es-MX"/>
+          <w:lang w:val="en-US"/>
         </w:rPr>
         <w:drawing>
-          <wp:inline distT="0" distB="0" distL="0" distR="0">
+          <wp:inline distT="0" distB="0" distL="0" distR="0" wp14:anchorId="7A82EF38" wp14:editId="0C203F6B">
             <wp:extent cx="4585335" cy="2756535"/>
             <wp:effectExtent l="0" t="0" r="5715" b="5715"/>
             <wp:docPr id="40" name="Gráfico 40"/>
@@ -3314,6 +5122,14 @@
           <w:szCs w:val="24"/>
         </w:rPr>
       </w:pPr>
+      <w:r>
+        <w:rPr>
+          <w:rFonts w:ascii="Arial" w:hAnsi="Arial" w:cs="Arial"/>
+          <w:sz w:val="24"/>
+          <w:szCs w:val="24"/>
+        </w:rPr>
+        <w:t>¿Cuenta con conexión a internet? ¿De qué manera?</w:t>
+      </w:r>
     </w:p>
     <w:p>
       <w:pPr>
@@ -3326,48 +5142,16 @@
           <w:szCs w:val="24"/>
         </w:rPr>
       </w:pPr>
-    </w:p>
-    <w:p>
-      <w:pPr>
-        <w:pStyle w:val="Prrafodelista"/>
-        <w:ind w:left="1440"/>
-        <w:jc w:val="both"/>
-        <w:rPr>
-          <w:rFonts w:ascii="Arial" w:hAnsi="Arial" w:cs="Arial"/>
-          <w:sz w:val="24"/>
-          <w:szCs w:val="24"/>
-        </w:rPr>
-      </w:pPr>
-      <w:r>
-        <w:rPr>
-          <w:rFonts w:ascii="Arial" w:hAnsi="Arial" w:cs="Arial"/>
-          <w:sz w:val="24"/>
-          <w:szCs w:val="24"/>
-        </w:rPr>
-        <w:t>¿Cuenta con conexión a internet? ¿De qué manera?</w:t>
-      </w:r>
-    </w:p>
-    <w:p>
-      <w:pPr>
-        <w:pStyle w:val="Prrafodelista"/>
-        <w:ind w:left="1440"/>
-        <w:jc w:val="both"/>
-        <w:rPr>
-          <w:rFonts w:ascii="Arial" w:hAnsi="Arial" w:cs="Arial"/>
-          <w:sz w:val="24"/>
-          <w:szCs w:val="24"/>
-        </w:rPr>
-      </w:pPr>
       <w:r>
         <w:rPr>
           <w:rFonts w:ascii="Arial" w:hAnsi="Arial" w:cs="Arial"/>
           <w:noProof/>
           <w:sz w:val="24"/>
           <w:szCs w:val="24"/>
-          <w:lang w:eastAsia="es-MX"/>
+          <w:lang w:val="en-US"/>
         </w:rPr>
         <w:drawing>
-          <wp:inline distT="0" distB="0" distL="0" distR="0">
+          <wp:inline distT="0" distB="0" distL="0" distR="0" wp14:anchorId="4C2D99F4" wp14:editId="0C77F452">
             <wp:extent cx="4585335" cy="2756535"/>
             <wp:effectExtent l="0" t="0" r="5715" b="5715"/>
             <wp:docPr id="39" name="Gráfico 39"/>
@@ -3442,10 +5226,10 @@
           <w:noProof/>
           <w:sz w:val="24"/>
           <w:szCs w:val="24"/>
-          <w:lang w:eastAsia="es-MX"/>
+          <w:lang w:val="en-US"/>
         </w:rPr>
         <w:drawing>
-          <wp:inline distT="0" distB="0" distL="0" distR="0">
+          <wp:inline distT="0" distB="0" distL="0" distR="0" wp14:anchorId="70E4969F" wp14:editId="0C7351BE">
             <wp:extent cx="4612640" cy="2702560"/>
             <wp:effectExtent l="0" t="0" r="16510" b="2540"/>
             <wp:docPr id="38" name="Gráfico 38"/>
@@ -3473,6 +5257,16 @@
     </w:p>
     <w:p>
       <w:pPr>
+        <w:jc w:val="both"/>
+        <w:rPr>
+          <w:rFonts w:ascii="Arial" w:hAnsi="Arial" w:cs="Arial"/>
+          <w:sz w:val="24"/>
+          <w:szCs w:val="24"/>
+        </w:rPr>
+      </w:pPr>
+    </w:p>
+    <w:p>
+      <w:pPr>
         <w:pStyle w:val="Prrafodelista"/>
         <w:ind w:left="1440"/>
         <w:jc w:val="both"/>
@@ -3506,16 +5300,14 @@
           <w:szCs w:val="24"/>
         </w:rPr>
       </w:pPr>
-    </w:p>
-    <w:p>
-      <w:pPr>
-        <w:jc w:val="both"/>
-        <w:rPr>
-          <w:rFonts w:ascii="Arial" w:hAnsi="Arial" w:cs="Arial"/>
-          <w:sz w:val="24"/>
-          <w:szCs w:val="24"/>
-        </w:rPr>
-      </w:pPr>
+      <w:r>
+        <w:rPr>
+          <w:rFonts w:ascii="Arial" w:hAnsi="Arial" w:cs="Arial"/>
+          <w:sz w:val="24"/>
+          <w:szCs w:val="24"/>
+        </w:rPr>
+        <w:t>¿Le gustaría utilizar un programa que le administre sus gastos?</w:t>
+      </w:r>
     </w:p>
     <w:p>
       <w:pPr>
@@ -3528,60 +5320,16 @@
           <w:szCs w:val="24"/>
         </w:rPr>
       </w:pPr>
-    </w:p>
-    <w:p>
-      <w:pPr>
-        <w:pStyle w:val="Prrafodelista"/>
-        <w:ind w:left="1440"/>
-        <w:jc w:val="both"/>
-        <w:rPr>
-          <w:rFonts w:ascii="Arial" w:hAnsi="Arial" w:cs="Arial"/>
-          <w:sz w:val="24"/>
-          <w:szCs w:val="24"/>
-        </w:rPr>
-      </w:pPr>
-    </w:p>
-    <w:p>
-      <w:pPr>
-        <w:pStyle w:val="Prrafodelista"/>
-        <w:ind w:left="1440"/>
-        <w:jc w:val="both"/>
-        <w:rPr>
-          <w:rFonts w:ascii="Arial" w:hAnsi="Arial" w:cs="Arial"/>
-          <w:sz w:val="24"/>
-          <w:szCs w:val="24"/>
-        </w:rPr>
-      </w:pPr>
-      <w:r>
-        <w:rPr>
-          <w:rFonts w:ascii="Arial" w:hAnsi="Arial" w:cs="Arial"/>
-          <w:sz w:val="24"/>
-          <w:szCs w:val="24"/>
-        </w:rPr>
-        <w:t>¿Le gustaría utilizar un programa que le administre sus gastos?</w:t>
-      </w:r>
-    </w:p>
-    <w:p>
-      <w:pPr>
-        <w:pStyle w:val="Prrafodelista"/>
-        <w:ind w:left="1440"/>
-        <w:jc w:val="both"/>
-        <w:rPr>
-          <w:rFonts w:ascii="Arial" w:hAnsi="Arial" w:cs="Arial"/>
-          <w:sz w:val="24"/>
-          <w:szCs w:val="24"/>
-        </w:rPr>
-      </w:pPr>
       <w:r>
         <w:rPr>
           <w:rFonts w:ascii="Arial" w:hAnsi="Arial" w:cs="Arial"/>
           <w:noProof/>
           <w:sz w:val="24"/>
           <w:szCs w:val="24"/>
-          <w:lang w:eastAsia="es-MX"/>
+          <w:lang w:val="en-US"/>
         </w:rPr>
         <w:drawing>
-          <wp:inline distT="0" distB="0" distL="0" distR="0">
+          <wp:inline distT="0" distB="0" distL="0" distR="0" wp14:anchorId="3F13A2CA" wp14:editId="6F590522">
             <wp:extent cx="4585335" cy="2756535"/>
             <wp:effectExtent l="0" t="0" r="5715" b="5715"/>
             <wp:docPr id="37" name="Gráfico 37"/>
@@ -3630,14 +5378,6 @@
           <w:szCs w:val="24"/>
         </w:rPr>
       </w:pPr>
-      <w:r>
-        <w:rPr>
-          <w:rFonts w:ascii="Arial" w:hAnsi="Arial" w:cs="Arial"/>
-          <w:sz w:val="24"/>
-          <w:szCs w:val="24"/>
-        </w:rPr>
-        <w:t>¿Sus ingresos es semanal, quincenal, mensual?</w:t>
-      </w:r>
     </w:p>
     <w:p>
       <w:pPr>
@@ -3650,16 +5390,73 @@
           <w:szCs w:val="24"/>
         </w:rPr>
       </w:pPr>
+    </w:p>
+    <w:p>
+      <w:pPr>
+        <w:pStyle w:val="Prrafodelista"/>
+        <w:ind w:left="1440"/>
+        <w:jc w:val="both"/>
+        <w:rPr>
+          <w:rFonts w:ascii="Arial" w:hAnsi="Arial" w:cs="Arial"/>
+          <w:sz w:val="24"/>
+          <w:szCs w:val="24"/>
+        </w:rPr>
+      </w:pPr>
+    </w:p>
+    <w:p>
+      <w:pPr>
+        <w:pStyle w:val="Prrafodelista"/>
+        <w:ind w:left="1440"/>
+        <w:jc w:val="both"/>
+        <w:rPr>
+          <w:rFonts w:ascii="Arial" w:hAnsi="Arial" w:cs="Arial"/>
+          <w:sz w:val="24"/>
+          <w:szCs w:val="24"/>
+        </w:rPr>
+      </w:pPr>
+    </w:p>
+    <w:p>
+      <w:pPr>
+        <w:pStyle w:val="Prrafodelista"/>
+        <w:ind w:left="1440"/>
+        <w:jc w:val="both"/>
+        <w:rPr>
+          <w:rFonts w:ascii="Arial" w:hAnsi="Arial" w:cs="Arial"/>
+          <w:sz w:val="24"/>
+          <w:szCs w:val="24"/>
+        </w:rPr>
+      </w:pPr>
+      <w:r>
+        <w:rPr>
+          <w:rFonts w:ascii="Arial" w:hAnsi="Arial" w:cs="Arial"/>
+          <w:sz w:val="24"/>
+          <w:szCs w:val="24"/>
+        </w:rPr>
+        <w:lastRenderedPageBreak/>
+        <w:t>¿Sus ingresos es semanal, quincenal, mensual?</w:t>
+      </w:r>
+    </w:p>
+    <w:p>
+      <w:pPr>
+        <w:pStyle w:val="Prrafodelista"/>
+        <w:ind w:left="1440"/>
+        <w:jc w:val="both"/>
+        <w:rPr>
+          <w:rFonts w:ascii="Arial" w:hAnsi="Arial" w:cs="Arial"/>
+          <w:sz w:val="24"/>
+          <w:szCs w:val="24"/>
+        </w:rPr>
+      </w:pPr>
       <w:r>
         <w:rPr>
           <w:rFonts w:ascii="Arial" w:hAnsi="Arial" w:cs="Arial"/>
           <w:noProof/>
           <w:sz w:val="24"/>
           <w:szCs w:val="24"/>
-          <w:lang w:eastAsia="es-MX"/>
+          <w:lang w:val="en-US"/>
         </w:rPr>
         <w:drawing>
-          <wp:inline distT="0" distB="0" distL="0" distR="0">
+          <wp:inline distT="0" distB="0" distL="0" distR="0" wp14:anchorId="4526DCD1" wp14:editId="7EF21451">
             <wp:extent cx="4585335" cy="2756535"/>
             <wp:effectExtent l="0" t="0" r="5715" b="5715"/>
             <wp:docPr id="36" name="Gráfico 36"/>
@@ -3841,10 +5638,10 @@
           <w:noProof/>
           <w:sz w:val="24"/>
           <w:szCs w:val="24"/>
-          <w:lang w:eastAsia="es-MX"/>
+          <w:lang w:val="en-US"/>
         </w:rPr>
         <w:drawing>
-          <wp:inline distT="0" distB="0" distL="0" distR="0">
+          <wp:inline distT="0" distB="0" distL="0" distR="0" wp14:anchorId="280251D3" wp14:editId="7C09E2CA">
             <wp:extent cx="4585335" cy="2756535"/>
             <wp:effectExtent l="0" t="0" r="5715" b="5715"/>
             <wp:docPr id="35" name="Gráfico 35"/>
@@ -3948,138 +5745,6 @@
     </w:p>
     <w:p>
       <w:pPr>
-        <w:pStyle w:val="Prrafodelista"/>
-        <w:ind w:left="1440"/>
-        <w:jc w:val="both"/>
-        <w:rPr>
-          <w:rFonts w:ascii="Arial" w:hAnsi="Arial" w:cs="Arial"/>
-          <w:sz w:val="24"/>
-          <w:szCs w:val="24"/>
-        </w:rPr>
-      </w:pPr>
-    </w:p>
-    <w:p>
-      <w:pPr>
-        <w:pStyle w:val="Prrafodelista"/>
-        <w:ind w:left="1440"/>
-        <w:jc w:val="both"/>
-        <w:rPr>
-          <w:rFonts w:ascii="Arial" w:hAnsi="Arial" w:cs="Arial"/>
-          <w:sz w:val="24"/>
-          <w:szCs w:val="24"/>
-        </w:rPr>
-      </w:pPr>
-    </w:p>
-    <w:p>
-      <w:pPr>
-        <w:pStyle w:val="Prrafodelista"/>
-        <w:ind w:left="1440"/>
-        <w:jc w:val="both"/>
-        <w:rPr>
-          <w:rFonts w:ascii="Arial" w:hAnsi="Arial" w:cs="Arial"/>
-          <w:sz w:val="24"/>
-          <w:szCs w:val="24"/>
-        </w:rPr>
-      </w:pPr>
-    </w:p>
-    <w:p>
-      <w:pPr>
-        <w:pStyle w:val="Prrafodelista"/>
-        <w:ind w:left="1440"/>
-        <w:jc w:val="both"/>
-        <w:rPr>
-          <w:rFonts w:ascii="Arial" w:hAnsi="Arial" w:cs="Arial"/>
-          <w:sz w:val="24"/>
-          <w:szCs w:val="24"/>
-        </w:rPr>
-      </w:pPr>
-    </w:p>
-    <w:p>
-      <w:pPr>
-        <w:pStyle w:val="Prrafodelista"/>
-        <w:ind w:left="1440"/>
-        <w:jc w:val="both"/>
-        <w:rPr>
-          <w:rFonts w:ascii="Arial" w:hAnsi="Arial" w:cs="Arial"/>
-          <w:sz w:val="24"/>
-          <w:szCs w:val="24"/>
-        </w:rPr>
-      </w:pPr>
-    </w:p>
-    <w:p>
-      <w:pPr>
-        <w:pStyle w:val="Prrafodelista"/>
-        <w:ind w:left="1440"/>
-        <w:jc w:val="both"/>
-        <w:rPr>
-          <w:rFonts w:ascii="Arial" w:hAnsi="Arial" w:cs="Arial"/>
-          <w:sz w:val="24"/>
-          <w:szCs w:val="24"/>
-        </w:rPr>
-      </w:pPr>
-    </w:p>
-    <w:p>
-      <w:pPr>
-        <w:pStyle w:val="Prrafodelista"/>
-        <w:ind w:left="1440"/>
-        <w:jc w:val="both"/>
-        <w:rPr>
-          <w:rFonts w:ascii="Arial" w:hAnsi="Arial" w:cs="Arial"/>
-          <w:sz w:val="24"/>
-          <w:szCs w:val="24"/>
-        </w:rPr>
-      </w:pPr>
-    </w:p>
-    <w:p>
-      <w:pPr>
-        <w:pStyle w:val="Prrafodelista"/>
-        <w:ind w:left="1440"/>
-        <w:jc w:val="both"/>
-        <w:rPr>
-          <w:rFonts w:ascii="Arial" w:hAnsi="Arial" w:cs="Arial"/>
-          <w:sz w:val="24"/>
-          <w:szCs w:val="24"/>
-        </w:rPr>
-      </w:pPr>
-    </w:p>
-    <w:p>
-      <w:pPr>
-        <w:pStyle w:val="Prrafodelista"/>
-        <w:ind w:left="1440"/>
-        <w:jc w:val="both"/>
-        <w:rPr>
-          <w:rFonts w:ascii="Arial" w:hAnsi="Arial" w:cs="Arial"/>
-          <w:sz w:val="24"/>
-          <w:szCs w:val="24"/>
-        </w:rPr>
-      </w:pPr>
-    </w:p>
-    <w:p>
-      <w:pPr>
-        <w:pStyle w:val="Prrafodelista"/>
-        <w:ind w:left="1440"/>
-        <w:jc w:val="both"/>
-        <w:rPr>
-          <w:rFonts w:ascii="Arial" w:hAnsi="Arial" w:cs="Arial"/>
-          <w:sz w:val="24"/>
-          <w:szCs w:val="24"/>
-        </w:rPr>
-      </w:pPr>
-    </w:p>
-    <w:p>
-      <w:pPr>
-        <w:pStyle w:val="Prrafodelista"/>
-        <w:ind w:left="1440"/>
-        <w:jc w:val="both"/>
-        <w:rPr>
-          <w:rFonts w:ascii="Arial" w:hAnsi="Arial" w:cs="Arial"/>
-          <w:sz w:val="24"/>
-          <w:szCs w:val="24"/>
-        </w:rPr>
-      </w:pPr>
-    </w:p>
-    <w:p>
-      <w:pPr>
         <w:tabs>
           <w:tab w:val="left" w:pos="6899"/>
         </w:tabs>
@@ -4107,7 +5772,6 @@
           <w:sz w:val="24"/>
           <w:szCs w:val="24"/>
         </w:rPr>
-        <w:lastRenderedPageBreak/>
         <w:t>Le gustaría utilizar algún programa para administrar sus gastos que realizara:</w:t>
       </w:r>
     </w:p>
@@ -4226,10 +5890,10 @@
           <w:noProof/>
           <w:sz w:val="24"/>
           <w:szCs w:val="24"/>
-          <w:lang w:eastAsia="es-MX"/>
+          <w:lang w:val="en-US"/>
         </w:rPr>
         <w:drawing>
-          <wp:inline distT="0" distB="0" distL="0" distR="0">
+          <wp:inline distT="0" distB="0" distL="0" distR="0" wp14:anchorId="224E691A" wp14:editId="3522DEE4">
             <wp:extent cx="4585335" cy="2756535"/>
             <wp:effectExtent l="0" t="0" r="5715" b="5715"/>
             <wp:docPr id="34" name="Gráfico 34"/>
@@ -4257,6 +5921,29 @@
     </w:p>
     <w:p>
       <w:pPr>
+        <w:pStyle w:val="Ttulo2"/>
+        <w:numPr>
+          <w:ilvl w:val="1"/>
+          <w:numId w:val="6"/>
+        </w:numPr>
+        <w:rPr>
+          <w:rFonts w:ascii="Arial" w:hAnsi="Arial" w:cs="Arial"/>
+          <w:b/>
+        </w:rPr>
+      </w:pPr>
+      <w:bookmarkStart w:id="5" w:name="_Toc1586774"/>
+      <w:r>
+        <w:rPr>
+          <w:rFonts w:ascii="Arial" w:hAnsi="Arial" w:cs="Arial"/>
+          <w:b/>
+          <w:sz w:val="24"/>
+        </w:rPr>
+        <w:t>SOLUCIÓN</w:t>
+      </w:r>
+      <w:bookmarkEnd w:id="5"/>
+    </w:p>
+    <w:p>
+      <w:pPr>
         <w:pStyle w:val="Prrafodelista"/>
         <w:ind w:left="1440"/>
         <w:jc w:val="both"/>
@@ -4266,56 +5953,85 @@
           <w:szCs w:val="24"/>
         </w:rPr>
       </w:pPr>
-    </w:p>
-    <w:p>
-      <w:pPr>
-        <w:pStyle w:val="Prrafodelista"/>
-        <w:ind w:left="1440"/>
+      <w:r>
+        <w:rPr>
+          <w:rFonts w:ascii="Arial" w:hAnsi="Arial" w:cs="Arial"/>
+          <w:sz w:val="24"/>
+          <w:szCs w:val="24"/>
+        </w:rPr>
+        <w:t xml:space="preserve">Se sugiere el desarrollo de la aplicación de administración de gastos enfocado a </w:t>
+      </w:r>
+      <w:r>
+        <w:rPr>
+          <w:rFonts w:ascii="Arial" w:hAnsi="Arial" w:cs="Arial"/>
+          <w:sz w:val="24"/>
+          <w:szCs w:val="24"/>
+        </w:rPr>
+        <w:t>personas</w:t>
+      </w:r>
+      <w:r>
+        <w:rPr>
+          <w:rFonts w:ascii="Arial" w:hAnsi="Arial" w:cs="Arial"/>
+          <w:sz w:val="24"/>
+          <w:szCs w:val="24"/>
+        </w:rPr>
+        <w:t xml:space="preserve"> casadas o solteras entre 18 y 45 años de edad, con hijos o sin </w:t>
+      </w:r>
+      <w:r>
+        <w:rPr>
+          <w:rFonts w:ascii="Arial" w:hAnsi="Arial" w:cs="Arial"/>
+          <w:sz w:val="24"/>
+          <w:szCs w:val="24"/>
+        </w:rPr>
+        <w:t>hijos, que estudien,</w:t>
+      </w:r>
+      <w:r>
+        <w:rPr>
+          <w:rFonts w:ascii="Arial" w:hAnsi="Arial" w:cs="Arial"/>
+          <w:sz w:val="24"/>
+          <w:szCs w:val="24"/>
+        </w:rPr>
+        <w:t xml:space="preserve"> trabajen</w:t>
+      </w:r>
+      <w:r>
+        <w:rPr>
+          <w:rFonts w:ascii="Arial" w:hAnsi="Arial" w:cs="Arial"/>
+          <w:sz w:val="24"/>
+          <w:szCs w:val="24"/>
+        </w:rPr>
+        <w:t xml:space="preserve"> o ambas a su vez</w:t>
+      </w:r>
+      <w:r>
+        <w:rPr>
+          <w:rFonts w:ascii="Arial" w:hAnsi="Arial" w:cs="Arial"/>
+          <w:sz w:val="24"/>
+          <w:szCs w:val="24"/>
+        </w:rPr>
+        <w:t>, que tengan conocimientos en dispositivos o computadoras y cuenten con ingreso semanal de preferencia. Que sean preferentemente de ciudad y que cuenten con conexión a internet para ayudar a las personas con la administración de sus gastos para que no sea tan tedioso.</w:t>
+      </w:r>
+    </w:p>
+    <w:p>
+      <w:pPr>
         <w:jc w:val="both"/>
         <w:rPr>
           <w:rFonts w:ascii="Arial" w:hAnsi="Arial" w:cs="Arial"/>
           <w:sz w:val="24"/>
           <w:szCs w:val="24"/>
-        </w:rPr>
-      </w:pPr>
-    </w:p>
-    <w:p>
-      <w:pPr>
-        <w:pStyle w:val="Prrafodelista"/>
-        <w:ind w:left="1440"/>
-        <w:jc w:val="both"/>
-        <w:rPr>
-          <w:rFonts w:ascii="Arial" w:hAnsi="Arial" w:cs="Arial"/>
-          <w:sz w:val="24"/>
-          <w:szCs w:val="24"/>
-        </w:rPr>
-      </w:pPr>
-    </w:p>
-    <w:p>
-      <w:pPr>
-        <w:pStyle w:val="Prrafodelista"/>
-        <w:ind w:left="1440"/>
-        <w:jc w:val="both"/>
-        <w:rPr>
-          <w:rFonts w:ascii="Arial" w:hAnsi="Arial" w:cs="Arial"/>
-          <w:sz w:val="24"/>
-          <w:szCs w:val="24"/>
-        </w:rPr>
-      </w:pPr>
-    </w:p>
-    <w:p>
-      <w:pPr>
-        <w:pStyle w:val="Prrafodelista"/>
+          <w:u w:val="single"/>
+        </w:rPr>
+      </w:pPr>
+    </w:p>
+    <w:p>
+      <w:pPr>
+        <w:pStyle w:val="Ttulo2"/>
         <w:numPr>
           <w:ilvl w:val="1"/>
-          <w:numId w:val="2"/>
+          <w:numId w:val="6"/>
         </w:numPr>
-        <w:jc w:val="both"/>
         <w:rPr>
           <w:rFonts w:ascii="Arial" w:hAnsi="Arial" w:cs="Arial"/>
           <w:b/>
           <w:sz w:val="24"/>
-          <w:szCs w:val="24"/>
         </w:rPr>
       </w:pPr>
       <w:r>
@@ -4323,148 +6039,19 @@
           <w:rFonts w:ascii="Arial" w:hAnsi="Arial" w:cs="Arial"/>
           <w:b/>
           <w:sz w:val="24"/>
-          <w:szCs w:val="24"/>
-        </w:rPr>
-        <w:t>SOLUCIÓN</w:t>
-      </w:r>
-    </w:p>
-    <w:p>
-      <w:pPr>
-        <w:pStyle w:val="Prrafodelista"/>
-        <w:ind w:left="1440"/>
-        <w:jc w:val="both"/>
-        <w:rPr>
-          <w:rFonts w:ascii="Arial" w:hAnsi="Arial" w:cs="Arial"/>
-          <w:sz w:val="24"/>
-          <w:szCs w:val="24"/>
-        </w:rPr>
-      </w:pPr>
-      <w:r>
-        <w:rPr>
-          <w:rFonts w:ascii="Arial" w:hAnsi="Arial" w:cs="Arial"/>
-          <w:sz w:val="24"/>
-          <w:szCs w:val="24"/>
-        </w:rPr>
-        <w:t xml:space="preserve">Se sugiere el desarrollo de la aplicación de administración de gastos enfocado a </w:t>
-      </w:r>
-      <w:r>
-        <w:rPr>
-          <w:rFonts w:ascii="Arial" w:hAnsi="Arial" w:cs="Arial"/>
-          <w:sz w:val="24"/>
-          <w:szCs w:val="24"/>
-        </w:rPr>
-        <w:t>personas</w:t>
-      </w:r>
-      <w:r>
-        <w:rPr>
-          <w:rFonts w:ascii="Arial" w:hAnsi="Arial" w:cs="Arial"/>
-          <w:sz w:val="24"/>
-          <w:szCs w:val="24"/>
-        </w:rPr>
-        <w:t xml:space="preserve"> casadas o solteras entre 18 y 45 años de edad, con hijos o sin </w:t>
-      </w:r>
-      <w:r>
-        <w:rPr>
-          <w:rFonts w:ascii="Arial" w:hAnsi="Arial" w:cs="Arial"/>
-          <w:sz w:val="24"/>
-          <w:szCs w:val="24"/>
-        </w:rPr>
-        <w:t>hijos, que estudien,</w:t>
-      </w:r>
-      <w:r>
-        <w:rPr>
-          <w:rFonts w:ascii="Arial" w:hAnsi="Arial" w:cs="Arial"/>
-          <w:sz w:val="24"/>
-          <w:szCs w:val="24"/>
-        </w:rPr>
-        <w:t xml:space="preserve"> trabajen</w:t>
-      </w:r>
-      <w:r>
-        <w:rPr>
-          <w:rFonts w:ascii="Arial" w:hAnsi="Arial" w:cs="Arial"/>
-          <w:sz w:val="24"/>
-          <w:szCs w:val="24"/>
-        </w:rPr>
-        <w:t xml:space="preserve"> o ambas a su vez</w:t>
-      </w:r>
-      <w:r>
-        <w:rPr>
-          <w:rFonts w:ascii="Arial" w:hAnsi="Arial" w:cs="Arial"/>
-          <w:sz w:val="24"/>
-          <w:szCs w:val="24"/>
-        </w:rPr>
-        <w:t>, que tengan conocimientos en dispositivos o computadoras y cuenten con ingreso semanal de preferencia. Que sean preferentemente de ciudad y que cuenten con conexión a internet para ayudar a las personas con la administración de sus gastos para que no sea tan tedioso.</w:t>
-      </w:r>
-    </w:p>
-    <w:p>
-      <w:pPr>
-        <w:jc w:val="both"/>
-        <w:rPr>
-          <w:rFonts w:ascii="Arial" w:hAnsi="Arial" w:cs="Arial"/>
-          <w:sz w:val="24"/>
-          <w:szCs w:val="24"/>
-          <w:u w:val="single"/>
-        </w:rPr>
-      </w:pPr>
-    </w:p>
-    <w:p>
-      <w:pPr>
-        <w:jc w:val="both"/>
-        <w:rPr>
-          <w:rFonts w:ascii="Arial" w:hAnsi="Arial" w:cs="Arial"/>
-          <w:sz w:val="24"/>
-          <w:szCs w:val="24"/>
-          <w:u w:val="single"/>
-        </w:rPr>
-      </w:pPr>
-    </w:p>
-    <w:p>
-      <w:pPr>
-        <w:jc w:val="both"/>
-        <w:rPr>
-          <w:rFonts w:ascii="Arial" w:hAnsi="Arial" w:cs="Arial"/>
-          <w:sz w:val="24"/>
-          <w:szCs w:val="24"/>
-          <w:u w:val="single"/>
-        </w:rPr>
-      </w:pPr>
-    </w:p>
-    <w:p>
-      <w:pPr>
-        <w:jc w:val="both"/>
-        <w:rPr>
-          <w:rFonts w:ascii="Arial" w:hAnsi="Arial" w:cs="Arial"/>
-          <w:sz w:val="24"/>
-          <w:szCs w:val="24"/>
-          <w:u w:val="single"/>
-        </w:rPr>
-      </w:pPr>
-    </w:p>
-    <w:p>
-      <w:pPr>
-        <w:pStyle w:val="Prrafodelista"/>
-        <w:numPr>
-          <w:ilvl w:val="1"/>
-          <w:numId w:val="2"/>
-        </w:numPr>
-        <w:jc w:val="both"/>
+        </w:rPr>
+        <w:t xml:space="preserve"> </w:t>
+      </w:r>
+      <w:bookmarkStart w:id="6" w:name="_Toc1586775"/>
+      <w:r>
         <w:rPr>
           <w:rFonts w:ascii="Arial" w:hAnsi="Arial" w:cs="Arial"/>
           <w:b/>
           <w:sz w:val="24"/>
-          <w:szCs w:val="24"/>
-        </w:rPr>
-      </w:pPr>
-      <w:r>
-        <w:rPr>
-          <w:rFonts w:ascii="Arial" w:hAnsi="Arial" w:cs="Arial"/>
-          <w:b/>
-          <w:sz w:val="24"/>
-          <w:szCs w:val="24"/>
-        </w:rPr>
-        <w:lastRenderedPageBreak/>
+        </w:rPr>
         <w:t>REQUERIMIENTOS FUNCIONALES</w:t>
       </w:r>
+      <w:bookmarkEnd w:id="6"/>
     </w:p>
     <w:p>
       <w:pPr>
@@ -4716,28 +6303,27 @@
     </w:p>
     <w:p>
       <w:pPr>
-        <w:pStyle w:val="Prrafodelista"/>
+        <w:pStyle w:val="Ttulo2"/>
         <w:numPr>
           <w:ilvl w:val="1"/>
-          <w:numId w:val="2"/>
+          <w:numId w:val="6"/>
         </w:numPr>
-        <w:jc w:val="both"/>
         <w:rPr>
           <w:rFonts w:ascii="Arial" w:hAnsi="Arial" w:cs="Arial"/>
           <w:b/>
           <w:sz w:val="24"/>
-          <w:szCs w:val="24"/>
-        </w:rPr>
-      </w:pPr>
+        </w:rPr>
+      </w:pPr>
+      <w:bookmarkStart w:id="7" w:name="_Toc1586776"/>
       <w:r>
         <w:rPr>
           <w:rFonts w:ascii="Arial" w:hAnsi="Arial" w:cs="Arial"/>
           <w:b/>
           <w:sz w:val="24"/>
-          <w:szCs w:val="24"/>
         </w:rPr>
         <w:t>REQUERIMIENTOS NO FUNCIONALES.</w:t>
       </w:r>
+      <w:bookmarkEnd w:id="7"/>
     </w:p>
     <w:p>
       <w:pPr>
@@ -4909,97 +6495,6 @@
     </w:p>
     <w:p>
       <w:pPr>
-        <w:pStyle w:val="Prrafodelista"/>
-        <w:ind w:left="2160"/>
-        <w:jc w:val="both"/>
-        <w:rPr>
-          <w:rFonts w:ascii="Arial" w:hAnsi="Arial" w:cs="Arial"/>
-          <w:sz w:val="24"/>
-          <w:szCs w:val="24"/>
-        </w:rPr>
-      </w:pPr>
-    </w:p>
-    <w:p>
-      <w:pPr>
-        <w:pStyle w:val="Prrafodelista"/>
-        <w:ind w:left="2160"/>
-        <w:jc w:val="both"/>
-        <w:rPr>
-          <w:rFonts w:ascii="Arial" w:hAnsi="Arial" w:cs="Arial"/>
-          <w:sz w:val="24"/>
-          <w:szCs w:val="24"/>
-        </w:rPr>
-      </w:pPr>
-    </w:p>
-    <w:p>
-      <w:pPr>
-        <w:ind w:left="1440"/>
-        <w:jc w:val="both"/>
-        <w:rPr>
-          <w:rFonts w:ascii="Arial" w:hAnsi="Arial" w:cs="Arial"/>
-          <w:sz w:val="24"/>
-          <w:szCs w:val="24"/>
-        </w:rPr>
-      </w:pPr>
-    </w:p>
-    <w:p>
-      <w:pPr>
-        <w:ind w:left="720"/>
-        <w:jc w:val="both"/>
-        <w:rPr>
-          <w:rFonts w:ascii="Arial" w:hAnsi="Arial" w:cs="Arial"/>
-          <w:sz w:val="24"/>
-          <w:szCs w:val="24"/>
-        </w:rPr>
-      </w:pPr>
-    </w:p>
-    <w:p>
-      <w:pPr>
-        <w:ind w:left="720"/>
-        <w:jc w:val="both"/>
-        <w:rPr>
-          <w:rFonts w:ascii="Arial" w:hAnsi="Arial" w:cs="Arial"/>
-          <w:sz w:val="24"/>
-          <w:szCs w:val="24"/>
-        </w:rPr>
-      </w:pPr>
-    </w:p>
-    <w:p>
-      <w:pPr>
-        <w:ind w:left="720"/>
-        <w:jc w:val="both"/>
-        <w:rPr>
-          <w:rFonts w:ascii="Arial" w:hAnsi="Arial" w:cs="Arial"/>
-          <w:sz w:val="24"/>
-          <w:szCs w:val="24"/>
-        </w:rPr>
-      </w:pPr>
-    </w:p>
-    <w:p>
-      <w:pPr>
-        <w:ind w:left="720"/>
-        <w:jc w:val="both"/>
-        <w:rPr>
-          <w:rFonts w:ascii="Arial" w:hAnsi="Arial" w:cs="Arial"/>
-          <w:sz w:val="24"/>
-          <w:szCs w:val="24"/>
-        </w:rPr>
-      </w:pPr>
-    </w:p>
-    <w:p>
-      <w:pPr>
-        <w:ind w:left="720"/>
-        <w:jc w:val="both"/>
-        <w:rPr>
-          <w:rFonts w:ascii="Arial" w:hAnsi="Arial" w:cs="Arial"/>
-          <w:sz w:val="24"/>
-          <w:szCs w:val="24"/>
-        </w:rPr>
-      </w:pPr>
-    </w:p>
-    <w:p>
-      <w:pPr>
-        <w:ind w:left="720"/>
         <w:jc w:val="both"/>
         <w:rPr>
           <w:rFonts w:ascii="Arial" w:hAnsi="Arial" w:cs="Arial"/>
@@ -5022,11 +6517,43 @@
     <w:p>
       <w:pPr>
         <w:pStyle w:val="Prrafodelista"/>
+        <w:jc w:val="both"/>
+        <w:rPr>
+          <w:rFonts w:ascii="Arial" w:hAnsi="Arial" w:cs="Arial"/>
+          <w:sz w:val="24"/>
+          <w:szCs w:val="24"/>
+        </w:rPr>
+      </w:pPr>
+    </w:p>
+    <w:p>
+      <w:pPr>
+        <w:pStyle w:val="Prrafodelista"/>
+        <w:jc w:val="both"/>
+        <w:rPr>
+          <w:rFonts w:ascii="Arial" w:hAnsi="Arial" w:cs="Arial"/>
+          <w:sz w:val="24"/>
+          <w:szCs w:val="24"/>
+        </w:rPr>
+      </w:pPr>
+    </w:p>
+    <w:p>
+      <w:pPr>
+        <w:pStyle w:val="Prrafodelista"/>
+        <w:jc w:val="both"/>
+        <w:rPr>
+          <w:rFonts w:ascii="Arial" w:hAnsi="Arial" w:cs="Arial"/>
+          <w:sz w:val="24"/>
+          <w:szCs w:val="24"/>
+        </w:rPr>
+      </w:pPr>
+    </w:p>
+    <w:p>
+      <w:pPr>
+        <w:pStyle w:val="Ttulo1"/>
         <w:numPr>
           <w:ilvl w:val="0"/>
-          <w:numId w:val="2"/>
+          <w:numId w:val="21"/>
         </w:numPr>
-        <w:jc w:val="both"/>
         <w:rPr>
           <w:rFonts w:ascii="Arial" w:hAnsi="Arial" w:cs="Arial"/>
           <w:b/>
@@ -5035,52 +6562,60 @@
           <w:szCs w:val="28"/>
         </w:rPr>
       </w:pPr>
+      <w:bookmarkStart w:id="8" w:name="_Toc1586777"/>
       <w:r>
         <w:rPr>
           <w:rFonts w:ascii="Arial" w:hAnsi="Arial" w:cs="Arial"/>
           <w:b/>
           <w:i/>
           <w:sz w:val="28"/>
-          <w:szCs w:val="28"/>
-        </w:rPr>
+        </w:rPr>
+        <w:lastRenderedPageBreak/>
         <w:t>INTRODUCCIÓN</w:t>
       </w:r>
-    </w:p>
-    <w:p>
-      <w:pPr>
-        <w:jc w:val="both"/>
-        <w:rPr>
-          <w:rFonts w:ascii="Arial" w:hAnsi="Arial" w:cs="Arial"/>
-          <w:b/>
-          <w:i/>
-          <w:sz w:val="28"/>
-          <w:szCs w:val="28"/>
-        </w:rPr>
-      </w:pPr>
-    </w:p>
-    <w:p>
-      <w:pPr>
-        <w:pStyle w:val="Prrafodelista"/>
+      <w:bookmarkEnd w:id="8"/>
+    </w:p>
+    <w:p>
+      <w:pPr>
+        <w:pStyle w:val="Ttulo2"/>
         <w:numPr>
           <w:ilvl w:val="1"/>
           <w:numId w:val="1"/>
         </w:numPr>
+        <w:rPr>
+          <w:rFonts w:ascii="Arial" w:hAnsi="Arial" w:cs="Arial"/>
+          <w:b/>
+          <w:sz w:val="24"/>
+        </w:rPr>
+      </w:pPr>
+      <w:bookmarkStart w:id="9" w:name="_Toc1586778"/>
+      <w:r>
+        <w:rPr>
+          <w:rFonts w:ascii="Arial" w:hAnsi="Arial" w:cs="Arial"/>
+          <w:b/>
+          <w:sz w:val="24"/>
+        </w:rPr>
+        <w:t>PROPÓSITO</w:t>
+      </w:r>
+      <w:bookmarkEnd w:id="9"/>
+    </w:p>
+    <w:p>
+      <w:pPr>
+        <w:ind w:left="2124"/>
         <w:jc w:val="both"/>
         <w:rPr>
           <w:rFonts w:ascii="Arial" w:hAnsi="Arial" w:cs="Arial"/>
-          <w:b/>
-          <w:sz w:val="24"/>
-          <w:szCs w:val="24"/>
-        </w:rPr>
-      </w:pPr>
-      <w:r>
-        <w:rPr>
-          <w:rFonts w:ascii="Arial" w:hAnsi="Arial" w:cs="Arial"/>
-          <w:b/>
-          <w:sz w:val="24"/>
-          <w:szCs w:val="24"/>
-        </w:rPr>
-        <w:t>PROPÓSITO</w:t>
+          <w:sz w:val="24"/>
+          <w:szCs w:val="24"/>
+        </w:rPr>
+      </w:pPr>
+      <w:r>
+        <w:rPr>
+          <w:rFonts w:ascii="Arial" w:hAnsi="Arial" w:cs="Arial"/>
+          <w:sz w:val="24"/>
+          <w:szCs w:val="24"/>
+        </w:rPr>
+        <w:t>Desarrollar un programa que ayude al público a administrar gastos y se obtenga un mejor alcance financiero junto con ello con base al tiempo una mejora económica.</w:t>
       </w:r>
     </w:p>
     <w:p>
@@ -5094,14 +6629,6 @@
           <w:szCs w:val="24"/>
         </w:rPr>
       </w:pPr>
-      <w:r>
-        <w:rPr>
-          <w:rFonts w:ascii="Arial" w:hAnsi="Arial" w:cs="Arial"/>
-          <w:sz w:val="24"/>
-          <w:szCs w:val="24"/>
-        </w:rPr>
-        <w:t xml:space="preserve"> Desarrollar un programa que ayude al público a administrar gastos y se obtenga un mejor alcance financiero junto con ello con base al tiempo una mejora económica.</w:t>
-      </w:r>
     </w:p>
     <w:p>
       <w:pPr>
@@ -5117,8 +6644,6 @@
     </w:p>
     <w:p>
       <w:pPr>
-        <w:pStyle w:val="Prrafodelista"/>
-        <w:ind w:left="2160" w:firstLine="672"/>
         <w:jc w:val="both"/>
         <w:rPr>
           <w:rFonts w:ascii="Arial" w:hAnsi="Arial" w:cs="Arial"/>
@@ -5129,129 +6654,106 @@
     </w:p>
     <w:p>
       <w:pPr>
-        <w:jc w:val="both"/>
-        <w:rPr>
-          <w:rFonts w:ascii="Arial" w:hAnsi="Arial" w:cs="Arial"/>
-          <w:sz w:val="24"/>
-          <w:szCs w:val="24"/>
-        </w:rPr>
-      </w:pPr>
-    </w:p>
-    <w:p>
-      <w:pPr>
-        <w:pStyle w:val="Prrafodelista"/>
+        <w:pStyle w:val="Ttulo2"/>
         <w:numPr>
           <w:ilvl w:val="1"/>
           <w:numId w:val="1"/>
         </w:numPr>
-        <w:jc w:val="both"/>
         <w:rPr>
           <w:rFonts w:ascii="Arial" w:hAnsi="Arial" w:cs="Arial"/>
           <w:b/>
           <w:sz w:val="24"/>
-          <w:szCs w:val="24"/>
-        </w:rPr>
-      </w:pPr>
+        </w:rPr>
+      </w:pPr>
+      <w:bookmarkStart w:id="10" w:name="_Toc1586779"/>
       <w:r>
         <w:rPr>
           <w:rFonts w:ascii="Arial" w:hAnsi="Arial" w:cs="Arial"/>
           <w:b/>
           <w:sz w:val="24"/>
-          <w:szCs w:val="24"/>
         </w:rPr>
         <w:t>ALCANCE</w:t>
       </w:r>
-    </w:p>
-    <w:p>
-      <w:pPr>
-        <w:pStyle w:val="Prrafodelista"/>
+      <w:bookmarkEnd w:id="10"/>
+    </w:p>
+    <w:p>
+      <w:pPr>
+        <w:pStyle w:val="Ttulo3"/>
         <w:numPr>
           <w:ilvl w:val="2"/>
           <w:numId w:val="1"/>
         </w:numPr>
-        <w:jc w:val="both"/>
-        <w:rPr>
-          <w:rFonts w:ascii="Arial" w:hAnsi="Arial" w:cs="Arial"/>
-          <w:sz w:val="24"/>
-          <w:szCs w:val="24"/>
-        </w:rPr>
-      </w:pPr>
-      <w:r>
-        <w:rPr>
-          <w:rFonts w:ascii="Arial" w:hAnsi="Arial" w:cs="Arial"/>
-          <w:sz w:val="24"/>
-          <w:szCs w:val="24"/>
+        <w:rPr>
+          <w:rFonts w:ascii="Arial" w:hAnsi="Arial" w:cs="Arial"/>
+        </w:rPr>
+      </w:pPr>
+      <w:bookmarkStart w:id="11" w:name="_Toc1586780"/>
+      <w:r>
+        <w:rPr>
+          <w:rFonts w:ascii="Arial" w:hAnsi="Arial" w:cs="Arial"/>
         </w:rPr>
         <w:t xml:space="preserve">Reducción de gastos, distribución de gastos, mejora económica, y una comparativa </w:t>
       </w:r>
       <w:r>
         <w:rPr>
           <w:rFonts w:ascii="Arial" w:hAnsi="Arial" w:cs="Arial"/>
-          <w:sz w:val="24"/>
-          <w:szCs w:val="24"/>
         </w:rPr>
         <w:t>econó</w:t>
       </w:r>
       <w:r>
         <w:rPr>
           <w:rFonts w:ascii="Arial" w:hAnsi="Arial" w:cs="Arial"/>
-          <w:sz w:val="24"/>
-          <w:szCs w:val="24"/>
         </w:rPr>
         <w:t>mica</w:t>
       </w:r>
-      <w:r>
-        <w:rPr>
-          <w:rFonts w:ascii="Arial" w:hAnsi="Arial" w:cs="Arial"/>
-          <w:sz w:val="24"/>
-          <w:szCs w:val="24"/>
+      <w:bookmarkEnd w:id="11"/>
+      <w:r>
+        <w:rPr>
+          <w:rFonts w:ascii="Arial" w:hAnsi="Arial" w:cs="Arial"/>
         </w:rPr>
         <w:t xml:space="preserve"> </w:t>
       </w:r>
     </w:p>
     <w:p>
       <w:pPr>
-        <w:pStyle w:val="Prrafodelista"/>
+        <w:pStyle w:val="Ttulo3"/>
         <w:numPr>
           <w:ilvl w:val="2"/>
           <w:numId w:val="1"/>
         </w:numPr>
-        <w:jc w:val="both"/>
-        <w:rPr>
-          <w:rFonts w:ascii="Arial" w:hAnsi="Arial" w:cs="Arial"/>
-          <w:sz w:val="24"/>
-          <w:szCs w:val="24"/>
-        </w:rPr>
-      </w:pPr>
-      <w:r>
-        <w:rPr>
-          <w:rFonts w:ascii="Arial" w:hAnsi="Arial" w:cs="Arial"/>
-          <w:sz w:val="24"/>
-          <w:szCs w:val="24"/>
+        <w:rPr>
+          <w:rFonts w:ascii="Arial" w:hAnsi="Arial" w:cs="Arial"/>
+        </w:rPr>
+      </w:pPr>
+      <w:bookmarkStart w:id="12" w:name="_Toc1586781"/>
+      <w:r>
+        <w:rPr>
+          <w:rFonts w:ascii="Arial" w:hAnsi="Arial" w:cs="Arial"/>
         </w:rPr>
         <w:t xml:space="preserve">En un tiempo de </w:t>
       </w:r>
       <w:r>
         <w:rPr>
           <w:rFonts w:ascii="Arial" w:hAnsi="Arial" w:cs="Arial"/>
-          <w:sz w:val="24"/>
-          <w:szCs w:val="24"/>
         </w:rPr>
         <w:t>36</w:t>
       </w:r>
       <w:r>
         <w:rPr>
           <w:rFonts w:ascii="Arial" w:hAnsi="Arial" w:cs="Arial"/>
-          <w:sz w:val="24"/>
-          <w:szCs w:val="24"/>
-        </w:rPr>
-        <w:t xml:space="preserve"> días laborales </w:t>
-      </w:r>
-      <w:r>
-        <w:rPr>
-          <w:rFonts w:ascii="Arial" w:hAnsi="Arial" w:cs="Arial"/>
-          <w:sz w:val="24"/>
-          <w:szCs w:val="24"/>
+        </w:rPr>
+        <w:t xml:space="preserve"> días laborales</w:t>
+      </w:r>
+      <w:bookmarkEnd w:id="12"/>
+      <w:r>
+        <w:rPr>
+          <w:rFonts w:ascii="Arial" w:hAnsi="Arial" w:cs="Arial"/>
+        </w:rPr>
+        <w:t xml:space="preserve"> </w:t>
+      </w:r>
+      <w:r>
+        <w:rPr>
+          <w:rFonts w:ascii="Arial" w:hAnsi="Arial" w:cs="Arial"/>
         </w:rPr>
         <w:t xml:space="preserve"> </w:t>
       </w:r>
@@ -5296,10 +6798,10 @@
           <w:noProof/>
           <w:sz w:val="24"/>
           <w:szCs w:val="24"/>
-          <w:lang w:eastAsia="es-MX"/>
+          <w:lang w:val="en-US"/>
         </w:rPr>
         <w:drawing>
-          <wp:anchor distT="0" distB="0" distL="114300" distR="114300" simplePos="0" relativeHeight="251658240" behindDoc="1" locked="0" layoutInCell="1" allowOverlap="1">
+          <wp:anchor distT="0" distB="0" distL="114300" distR="114300" simplePos="0" relativeHeight="251658240" behindDoc="1" locked="0" layoutInCell="1" allowOverlap="1" wp14:anchorId="15CD9F81" wp14:editId="0C6CE711">
             <wp:simplePos x="0" y="0"/>
             <wp:positionH relativeFrom="margin">
               <wp:align>right</wp:align>
@@ -5367,11 +6869,39 @@
     </w:p>
     <w:p>
       <w:pPr>
-        <w:pStyle w:val="Prrafodelista"/>
+        <w:pStyle w:val="Ttulo1"/>
         <w:numPr>
           <w:ilvl w:val="0"/>
-          <w:numId w:val="2"/>
+          <w:numId w:val="20"/>
         </w:numPr>
+        <w:rPr>
+          <w:rFonts w:ascii="Arial" w:hAnsi="Arial" w:cs="Arial"/>
+          <w:b/>
+        </w:rPr>
+      </w:pPr>
+      <w:bookmarkStart w:id="13" w:name="_Toc1586782"/>
+      <w:r>
+        <w:rPr>
+          <w:rFonts w:ascii="Arial" w:hAnsi="Arial" w:cs="Arial"/>
+          <w:b/>
+          <w:sz w:val="28"/>
+        </w:rPr>
+        <w:lastRenderedPageBreak/>
+        <w:t>DESCRIPCIÓN GENERAL</w:t>
+      </w:r>
+      <w:bookmarkEnd w:id="13"/>
+      <w:r>
+        <w:rPr>
+          <w:rFonts w:ascii="Arial" w:hAnsi="Arial" w:cs="Arial"/>
+          <w:b/>
+          <w:sz w:val="28"/>
+        </w:rPr>
+        <w:t xml:space="preserve"> </w:t>
+      </w:r>
+    </w:p>
+    <w:p>
+      <w:pPr>
+        <w:pStyle w:val="Prrafodelista"/>
         <w:jc w:val="both"/>
         <w:rPr>
           <w:rFonts w:ascii="Arial" w:hAnsi="Arial" w:cs="Arial"/>
@@ -5381,126 +6911,105 @@
           <w:szCs w:val="28"/>
         </w:rPr>
       </w:pPr>
-      <w:r>
-        <w:rPr>
-          <w:rFonts w:ascii="Arial" w:hAnsi="Arial" w:cs="Arial"/>
-          <w:b/>
-          <w:i/>
-          <w:sz w:val="28"/>
-          <w:szCs w:val="28"/>
-        </w:rPr>
-        <w:lastRenderedPageBreak/>
-        <w:t xml:space="preserve">DESCRIPCIÓN GENERAL </w:t>
-      </w:r>
-    </w:p>
-    <w:p>
-      <w:pPr>
-        <w:pStyle w:val="Prrafodelista"/>
-        <w:jc w:val="both"/>
-        <w:rPr>
-          <w:rFonts w:ascii="Arial" w:hAnsi="Arial" w:cs="Arial"/>
-          <w:b/>
-          <w:i/>
-          <w:sz w:val="28"/>
-          <w:szCs w:val="28"/>
-        </w:rPr>
-      </w:pPr>
-    </w:p>
-    <w:p>
-      <w:pPr>
-        <w:pStyle w:val="Prrafodelista"/>
+    </w:p>
+    <w:p>
+      <w:pPr>
+        <w:pStyle w:val="Ttulo2"/>
         <w:numPr>
           <w:ilvl w:val="1"/>
           <w:numId w:val="2"/>
         </w:numPr>
-        <w:jc w:val="both"/>
         <w:rPr>
           <w:rFonts w:ascii="Arial" w:hAnsi="Arial" w:cs="Arial"/>
           <w:b/>
           <w:sz w:val="24"/>
-          <w:szCs w:val="24"/>
-        </w:rPr>
-      </w:pPr>
+        </w:rPr>
+      </w:pPr>
+      <w:bookmarkStart w:id="14" w:name="_Toc1586783"/>
       <w:r>
         <w:rPr>
           <w:rFonts w:ascii="Arial" w:hAnsi="Arial" w:cs="Arial"/>
           <w:b/>
           <w:sz w:val="24"/>
-          <w:szCs w:val="24"/>
-        </w:rPr>
-        <w:t xml:space="preserve">PERSPECTIVA DEL PRODUCTO </w:t>
-      </w:r>
-    </w:p>
-    <w:p>
-      <w:pPr>
-        <w:pStyle w:val="Prrafodelista"/>
+        </w:rPr>
+        <w:t>PERSPECTIVA DEL PRODUCTO</w:t>
+      </w:r>
+      <w:bookmarkEnd w:id="14"/>
+      <w:r>
+        <w:rPr>
+          <w:rFonts w:ascii="Arial" w:hAnsi="Arial" w:cs="Arial"/>
+          <w:b/>
+          <w:sz w:val="24"/>
+        </w:rPr>
+        <w:t xml:space="preserve"> </w:t>
+      </w:r>
+    </w:p>
+    <w:p>
+      <w:pPr>
+        <w:pStyle w:val="Ttulo1"/>
         <w:numPr>
-          <w:ilvl w:val="3"/>
-          <w:numId w:val="2"/>
+          <w:ilvl w:val="0"/>
+          <w:numId w:val="23"/>
         </w:numPr>
-        <w:jc w:val="both"/>
         <w:rPr>
           <w:rFonts w:ascii="Arial" w:hAnsi="Arial" w:cs="Arial"/>
           <w:b/>
-          <w:sz w:val="24"/>
-          <w:szCs w:val="24"/>
-        </w:rPr>
-      </w:pPr>
+          <w:sz w:val="28"/>
+        </w:rPr>
+      </w:pPr>
+      <w:bookmarkStart w:id="15" w:name="_Toc1586784"/>
       <w:r>
         <w:rPr>
           <w:rFonts w:ascii="Arial" w:hAnsi="Arial" w:cs="Arial"/>
           <w:b/>
-          <w:sz w:val="24"/>
-          <w:szCs w:val="24"/>
+          <w:sz w:val="28"/>
         </w:rPr>
         <w:t>DISEÑO</w:t>
       </w:r>
-    </w:p>
-    <w:p>
-      <w:pPr>
-        <w:pStyle w:val="Prrafodelista"/>
+      <w:bookmarkEnd w:id="15"/>
+    </w:p>
+    <w:p>
+      <w:pPr>
+        <w:pStyle w:val="Ttulo2"/>
         <w:numPr>
           <w:ilvl w:val="4"/>
           <w:numId w:val="2"/>
         </w:numPr>
-        <w:jc w:val="both"/>
         <w:rPr>
           <w:rFonts w:ascii="Arial" w:hAnsi="Arial" w:cs="Arial"/>
           <w:b/>
           <w:sz w:val="24"/>
-          <w:szCs w:val="24"/>
-        </w:rPr>
-      </w:pPr>
+        </w:rPr>
+      </w:pPr>
+      <w:bookmarkStart w:id="16" w:name="_Toc1586785"/>
       <w:r>
         <w:rPr>
           <w:rFonts w:ascii="Arial" w:hAnsi="Arial" w:cs="Arial"/>
           <w:b/>
           <w:sz w:val="24"/>
-          <w:szCs w:val="24"/>
         </w:rPr>
         <w:t>BD</w:t>
       </w:r>
-    </w:p>
-    <w:p>
-      <w:pPr>
-        <w:ind w:left="2124" w:firstLine="708"/>
-        <w:jc w:val="both"/>
+      <w:bookmarkEnd w:id="16"/>
+    </w:p>
+    <w:p>
+      <w:pPr>
+        <w:pStyle w:val="Ttulo3"/>
+        <w:ind w:left="2832" w:firstLine="708"/>
         <w:rPr>
           <w:rFonts w:ascii="Arial" w:hAnsi="Arial" w:cs="Arial"/>
           <w:b/>
-          <w:sz w:val="24"/>
-          <w:szCs w:val="24"/>
-        </w:rPr>
-      </w:pPr>
+        </w:rPr>
+      </w:pPr>
+      <w:bookmarkStart w:id="17" w:name="_Toc1586786"/>
       <w:r>
         <w:rPr>
           <w:rFonts w:ascii="Arial" w:hAnsi="Arial" w:cs="Arial"/>
           <w:b/>
-          <w:sz w:val="24"/>
-          <w:szCs w:val="24"/>
         </w:rPr>
         <w:t>DIAGRAMAS</w:t>
       </w:r>
+      <w:bookmarkEnd w:id="17"/>
     </w:p>
     <w:p>
       <w:pPr>
@@ -5517,10 +7026,10 @@
       <w:r>
         <w:rPr>
           <w:noProof/>
-          <w:lang w:eastAsia="es-MX"/>
+          <w:lang w:val="en-US"/>
         </w:rPr>
         <w:drawing>
-          <wp:inline distT="0" distB="0" distL="0" distR="0" wp14:anchorId="2CEB2B8C" wp14:editId="3F371888">
+          <wp:inline distT="0" distB="0" distL="0" distR="0" wp14:anchorId="48E92A6D" wp14:editId="340D7ABB">
             <wp:extent cx="2989580" cy="2565779"/>
             <wp:effectExtent l="0" t="0" r="1270" b="6350"/>
             <wp:docPr id="50" name="Imagen 50"/>
@@ -5613,10 +7122,10 @@
       <w:r>
         <w:rPr>
           <w:noProof/>
-          <w:lang w:eastAsia="es-MX"/>
+          <w:lang w:val="en-US"/>
         </w:rPr>
         <w:drawing>
-          <wp:inline distT="0" distB="0" distL="0" distR="0" wp14:anchorId="50AFD357" wp14:editId="044B8D25">
+          <wp:inline distT="0" distB="0" distL="0" distR="0" wp14:anchorId="042A1754" wp14:editId="5DCD9841">
             <wp:extent cx="5467350" cy="3194648"/>
             <wp:effectExtent l="0" t="0" r="0" b="6350"/>
             <wp:docPr id="22" name="Imagen 22" descr="F:\Captura de pantalla (208).png"/>
@@ -5734,11 +7243,11 @@
       <w:r>
         <w:rPr>
           <w:noProof/>
-          <w:lang w:eastAsia="es-MX"/>
+          <w:lang w:val="en-US"/>
         </w:rPr>
         <w:lastRenderedPageBreak/>
         <w:drawing>
-          <wp:inline distT="0" distB="0" distL="0" distR="0">
+          <wp:inline distT="0" distB="0" distL="0" distR="0" wp14:anchorId="3356CBEF" wp14:editId="23DA4CE5">
             <wp:extent cx="5419725" cy="3173004"/>
             <wp:effectExtent l="0" t="0" r="0" b="8890"/>
             <wp:docPr id="23" name="Imagen 23" descr="F:\Captura de pantalla (207).png"/>
@@ -5864,69 +7373,60 @@
     </w:p>
     <w:p>
       <w:pPr>
-        <w:pStyle w:val="Prrafodelista"/>
+        <w:pStyle w:val="Ttulo2"/>
         <w:numPr>
-          <w:ilvl w:val="4"/>
+          <w:ilvl w:val="1"/>
           <w:numId w:val="2"/>
         </w:numPr>
+        <w:rPr>
+          <w:rFonts w:ascii="Arial" w:hAnsi="Arial" w:cs="Arial"/>
+          <w:b/>
+          <w:sz w:val="24"/>
+        </w:rPr>
+      </w:pPr>
+      <w:bookmarkStart w:id="18" w:name="_Toc1586787"/>
+      <w:r>
+        <w:rPr>
+          <w:rFonts w:ascii="Arial" w:hAnsi="Arial" w:cs="Arial"/>
+          <w:b/>
+          <w:sz w:val="24"/>
+        </w:rPr>
+        <w:t>INTERFACES</w:t>
+      </w:r>
+      <w:bookmarkEnd w:id="18"/>
+    </w:p>
+    <w:p/>
+    <w:p>
+      <w:pPr>
+        <w:pStyle w:val="Ttulo3"/>
+        <w:ind w:left="708" w:firstLine="708"/>
+        <w:rPr>
+          <w:rFonts w:ascii="Arial" w:hAnsi="Arial" w:cs="Arial"/>
+          <w:b/>
+        </w:rPr>
+      </w:pPr>
+      <w:bookmarkStart w:id="19" w:name="_Toc1586788"/>
+      <w:r>
+        <w:rPr>
+          <w:rFonts w:ascii="Arial" w:hAnsi="Arial" w:cs="Arial"/>
+          <w:b/>
+        </w:rPr>
+        <w:t>DIAGRAMAS</w:t>
+      </w:r>
+      <w:bookmarkEnd w:id="19"/>
+      <w:r>
+        <w:rPr>
+          <w:rFonts w:ascii="Arial" w:hAnsi="Arial" w:cs="Arial"/>
+          <w:b/>
+        </w:rPr>
+        <w:t xml:space="preserve"> </w:t>
+      </w:r>
+    </w:p>
+    <w:p>
+      <w:pPr>
         <w:jc w:val="both"/>
         <w:rPr>
           <w:rFonts w:ascii="Arial" w:hAnsi="Arial" w:cs="Arial"/>
-          <w:b/>
-          <w:sz w:val="24"/>
-          <w:szCs w:val="24"/>
-        </w:rPr>
-      </w:pPr>
-      <w:r>
-        <w:rPr>
-          <w:rFonts w:ascii="Arial" w:hAnsi="Arial" w:cs="Arial"/>
-          <w:b/>
-          <w:sz w:val="24"/>
-          <w:szCs w:val="24"/>
-        </w:rPr>
-        <w:t>INTERFACES</w:t>
-      </w:r>
-    </w:p>
-    <w:p>
-      <w:pPr>
-        <w:pStyle w:val="Prrafodelista"/>
-        <w:ind w:left="2832"/>
-        <w:jc w:val="both"/>
-        <w:rPr>
-          <w:rFonts w:ascii="Arial" w:hAnsi="Arial" w:cs="Arial"/>
-          <w:b/>
-          <w:sz w:val="24"/>
-          <w:szCs w:val="24"/>
-        </w:rPr>
-      </w:pPr>
-    </w:p>
-    <w:p>
-      <w:pPr>
-        <w:pStyle w:val="Prrafodelista"/>
-        <w:ind w:left="3240"/>
-        <w:jc w:val="both"/>
-        <w:rPr>
-          <w:rFonts w:ascii="Arial" w:hAnsi="Arial" w:cs="Arial"/>
-          <w:b/>
-          <w:sz w:val="24"/>
-          <w:szCs w:val="24"/>
-        </w:rPr>
-      </w:pPr>
-      <w:r>
-        <w:rPr>
-          <w:rFonts w:ascii="Arial" w:hAnsi="Arial" w:cs="Arial"/>
-          <w:b/>
-          <w:sz w:val="24"/>
-          <w:szCs w:val="24"/>
-        </w:rPr>
-        <w:t xml:space="preserve">DIAGRAMAS </w:t>
-      </w:r>
-    </w:p>
-    <w:p>
-      <w:pPr>
-        <w:jc w:val="both"/>
-        <w:rPr>
-          <w:rFonts w:ascii="Arial" w:hAnsi="Arial" w:cs="Arial"/>
           <w:sz w:val="24"/>
           <w:szCs w:val="24"/>
         </w:rPr>
@@ -5934,10 +7434,10 @@
       <w:r>
         <w:rPr>
           <w:noProof/>
-          <w:lang w:eastAsia="es-MX"/>
+          <w:lang w:val="en-US"/>
         </w:rPr>
         <w:drawing>
-          <wp:inline distT="0" distB="0" distL="0" distR="0" wp14:anchorId="102908B8" wp14:editId="114047B9">
+          <wp:inline distT="0" distB="0" distL="0" distR="0" wp14:anchorId="08C4A218" wp14:editId="7A8B2F55">
             <wp:extent cx="5988433" cy="2626400"/>
             <wp:effectExtent l="0" t="0" r="0" b="2540"/>
             <wp:docPr id="19" name="Imagen 19" descr="F:\Captura de pantalla (69).png"/>
@@ -6037,11 +7537,11 @@
       <w:r>
         <w:rPr>
           <w:noProof/>
-          <w:lang w:eastAsia="es-MX"/>
+          <w:lang w:val="en-US"/>
         </w:rPr>
         <w:lastRenderedPageBreak/>
         <w:drawing>
-          <wp:inline distT="0" distB="0" distL="0" distR="0" wp14:anchorId="73598CD0" wp14:editId="4F588629">
+          <wp:inline distT="0" distB="0" distL="0" distR="0" wp14:anchorId="48A3CE0F" wp14:editId="4F24EACB">
             <wp:extent cx="5664762" cy="2797791"/>
             <wp:effectExtent l="0" t="0" r="0" b="3175"/>
             <wp:docPr id="48" name="Imagen 48"/>
@@ -6154,10 +7654,10 @@
       <w:r>
         <w:rPr>
           <w:noProof/>
-          <w:lang w:eastAsia="es-MX"/>
+          <w:lang w:val="en-US"/>
         </w:rPr>
         <w:drawing>
-          <wp:inline distT="0" distB="0" distL="0" distR="0" wp14:anchorId="689590EC" wp14:editId="0F08A480">
+          <wp:inline distT="0" distB="0" distL="0" distR="0" wp14:anchorId="56504350" wp14:editId="60333E89">
             <wp:extent cx="2279176" cy="2568101"/>
             <wp:effectExtent l="0" t="0" r="6985" b="3810"/>
             <wp:docPr id="49" name="Imagen 49"/>
@@ -6313,24 +7813,28 @@
     </w:p>
     <w:p>
       <w:pPr>
-        <w:jc w:val="both"/>
+        <w:pStyle w:val="Ttulo2"/>
+        <w:numPr>
+          <w:ilvl w:val="1"/>
+          <w:numId w:val="2"/>
+        </w:numPr>
         <w:rPr>
           <w:rFonts w:ascii="Arial" w:hAnsi="Arial" w:cs="Arial"/>
           <w:b/>
           <w:sz w:val="24"/>
-          <w:szCs w:val="24"/>
-        </w:rPr>
-      </w:pPr>
+        </w:rPr>
+      </w:pPr>
+      <w:bookmarkStart w:id="20" w:name="_Toc1586789"/>
       <w:r>
         <w:rPr>
           <w:rFonts w:ascii="Arial" w:hAnsi="Arial" w:cs="Arial"/>
           <w:b/>
           <w:sz w:val="24"/>
-          <w:szCs w:val="24"/>
         </w:rPr>
         <w:lastRenderedPageBreak/>
         <w:t>PROTOTIPO DE INTERFAZ</w:t>
       </w:r>
+      <w:bookmarkEnd w:id="20"/>
     </w:p>
     <w:p>
       <w:pPr>
@@ -6351,10 +7855,10 @@
           <w:noProof/>
           <w:sz w:val="24"/>
           <w:szCs w:val="24"/>
-          <w:lang w:eastAsia="es-MX"/>
+          <w:lang w:val="en-US"/>
         </w:rPr>
         <w:drawing>
-          <wp:inline distT="0" distB="0" distL="0" distR="0" wp14:anchorId="4079C1CE" wp14:editId="1A0CD381">
+          <wp:inline distT="0" distB="0" distL="0" distR="0" wp14:anchorId="28F2EBE2" wp14:editId="0A4FF5FA">
             <wp:extent cx="4599296" cy="3149518"/>
             <wp:effectExtent l="0" t="0" r="0" b="8255"/>
             <wp:docPr id="17" name="Imagen 17"/>
@@ -6450,10 +7954,10 @@
       <w:r>
         <w:rPr>
           <w:noProof/>
-          <w:lang w:eastAsia="es-MX"/>
+          <w:lang w:val="en-US"/>
         </w:rPr>
         <w:drawing>
-          <wp:inline distT="0" distB="0" distL="0" distR="0" wp14:anchorId="384C30C6" wp14:editId="5DF7E4E9">
+          <wp:inline distT="0" distB="0" distL="0" distR="0" wp14:anchorId="389C2620" wp14:editId="596F7D34">
             <wp:extent cx="4597843" cy="3098042"/>
             <wp:effectExtent l="0" t="0" r="0" b="7620"/>
             <wp:docPr id="18" name="Imagen 18"/>
@@ -6563,11 +8067,11 @@
           <w:noProof/>
           <w:sz w:val="24"/>
           <w:szCs w:val="24"/>
-          <w:lang w:eastAsia="es-MX"/>
+          <w:lang w:val="en-US"/>
         </w:rPr>
         <w:lastRenderedPageBreak/>
         <w:drawing>
-          <wp:inline distT="0" distB="0" distL="0" distR="0" wp14:anchorId="3D1C9F9F" wp14:editId="0E247613">
+          <wp:inline distT="0" distB="0" distL="0" distR="0" wp14:anchorId="25231D18" wp14:editId="4F1FD618">
             <wp:extent cx="4000500" cy="2352675"/>
             <wp:effectExtent l="0" t="0" r="0" b="9525"/>
             <wp:docPr id="3" name="Imagen 3"/>
@@ -6715,10 +8219,10 @@
           <w:noProof/>
           <w:sz w:val="24"/>
           <w:szCs w:val="24"/>
-          <w:lang w:eastAsia="es-MX"/>
+          <w:lang w:val="en-US"/>
         </w:rPr>
         <w:drawing>
-          <wp:inline distT="0" distB="0" distL="0" distR="0" wp14:anchorId="7F47FBEC" wp14:editId="07987CE8">
+          <wp:inline distT="0" distB="0" distL="0" distR="0" wp14:anchorId="13652F49" wp14:editId="2BD3D1D2">
             <wp:extent cx="4694726" cy="3561628"/>
             <wp:effectExtent l="0" t="0" r="0" b="1270"/>
             <wp:docPr id="5" name="Imagen 5"/>
@@ -6851,11 +8355,11 @@
           <w:noProof/>
           <w:sz w:val="24"/>
           <w:szCs w:val="24"/>
-          <w:lang w:eastAsia="es-MX"/>
+          <w:lang w:val="en-US"/>
         </w:rPr>
         <w:lastRenderedPageBreak/>
         <w:drawing>
-          <wp:inline distT="0" distB="0" distL="0" distR="0" wp14:anchorId="39F96D89" wp14:editId="30EBFFB4">
+          <wp:inline distT="0" distB="0" distL="0" distR="0" wp14:anchorId="78253802" wp14:editId="46E292F2">
             <wp:extent cx="3862070" cy="2265529"/>
             <wp:effectExtent l="0" t="0" r="5080" b="1905"/>
             <wp:docPr id="4" name="Imagen 4"/>
@@ -6961,10 +8465,10 @@
           <w:noProof/>
           <w:sz w:val="24"/>
           <w:szCs w:val="24"/>
-          <w:lang w:eastAsia="es-MX"/>
+          <w:lang w:val="en-US"/>
         </w:rPr>
         <w:drawing>
-          <wp:inline distT="0" distB="0" distL="0" distR="0" wp14:anchorId="7F9E5FBE" wp14:editId="79CBF28F">
+          <wp:inline distT="0" distB="0" distL="0" distR="0" wp14:anchorId="7D2C2F3E" wp14:editId="231D5BDB">
             <wp:extent cx="3687445" cy="2251880"/>
             <wp:effectExtent l="0" t="0" r="8255" b="0"/>
             <wp:docPr id="7" name="Imagen 7"/>
@@ -7082,10 +8586,10 @@
           <w:noProof/>
           <w:sz w:val="24"/>
           <w:szCs w:val="24"/>
-          <w:lang w:eastAsia="es-MX"/>
+          <w:lang w:val="en-US"/>
         </w:rPr>
         <w:drawing>
-          <wp:inline distT="0" distB="0" distL="0" distR="0" wp14:anchorId="20253F94" wp14:editId="5004CC55">
+          <wp:inline distT="0" distB="0" distL="0" distR="0" wp14:anchorId="38599DA0" wp14:editId="6100DE63">
             <wp:extent cx="3981450" cy="2381250"/>
             <wp:effectExtent l="0" t="0" r="0" b="0"/>
             <wp:docPr id="11" name="Imagen 11"/>
@@ -7215,13 +8719,13 @@
           <w:noProof/>
           <w:sz w:val="24"/>
           <w:szCs w:val="24"/>
-          <w:lang w:eastAsia="es-MX"/>
+          <w:lang w:val="en-US"/>
         </w:rPr>
         <w:lastRenderedPageBreak/>
         <mc:AlternateContent>
           <mc:Choice Requires="wps">
             <w:drawing>
-              <wp:anchor distT="0" distB="0" distL="114300" distR="114300" simplePos="0" relativeHeight="251674624" behindDoc="0" locked="0" layoutInCell="1" allowOverlap="1">
+              <wp:anchor distT="0" distB="0" distL="114300" distR="114300" simplePos="0" relativeHeight="251674624" behindDoc="0" locked="0" layoutInCell="1" allowOverlap="1" wp14:anchorId="79605EF1" wp14:editId="012741BC">
                 <wp:simplePos x="0" y="0"/>
                 <wp:positionH relativeFrom="column">
                   <wp:posOffset>1167765</wp:posOffset>
@@ -7283,7 +8787,7 @@
               </wp:anchor>
             </w:drawing>
           </mc:Choice>
-          <mc:Fallback xmlns:cx1="http://schemas.microsoft.com/office/drawing/2015/9/8/chartex" xmlns:cx2="http://schemas.microsoft.com/office/drawing/2015/10/21/chartex" xmlns:cx3="http://schemas.microsoft.com/office/drawing/2016/5/9/chartex" xmlns:cx4="http://schemas.microsoft.com/office/drawing/2016/5/10/chartex" xmlns:cx5="http://schemas.microsoft.com/office/drawing/2016/5/11/chartex" xmlns:cx6="http://schemas.microsoft.com/office/drawing/2016/5/12/chartex" xmlns:cx7="http://schemas.microsoft.com/office/drawing/2016/5/13/chartex" xmlns:cx8="http://schemas.microsoft.com/office/drawing/2016/5/14/chartex" xmlns:aink="http://schemas.microsoft.com/office/drawing/2016/ink" xmlns:am3d="http://schemas.microsoft.com/office/drawing/2017/model3d" xmlns:w16cid="http://schemas.microsoft.com/office/word/2016/wordml/cid">
+          <mc:Fallback xmlns:w16cid="http://schemas.microsoft.com/office/word/2016/wordml/cid" xmlns:am3d="http://schemas.microsoft.com/office/drawing/2017/model3d" xmlns:aink="http://schemas.microsoft.com/office/drawing/2016/ink" xmlns:cx8="http://schemas.microsoft.com/office/drawing/2016/5/14/chartex" xmlns:cx7="http://schemas.microsoft.com/office/drawing/2016/5/13/chartex" xmlns:cx6="http://schemas.microsoft.com/office/drawing/2016/5/12/chartex" xmlns:cx5="http://schemas.microsoft.com/office/drawing/2016/5/11/chartex" xmlns:cx4="http://schemas.microsoft.com/office/drawing/2016/5/10/chartex" xmlns:cx3="http://schemas.microsoft.com/office/drawing/2016/5/9/chartex" xmlns:cx2="http://schemas.microsoft.com/office/drawing/2015/10/21/chartex" xmlns:cx1="http://schemas.microsoft.com/office/drawing/2015/9/8/chartex">
             <w:pict>
               <v:rect w14:anchorId="18FEE358" id="Rectángulo 21" o:spid="_x0000_s1026" style="position:absolute;margin-left:91.95pt;margin-top:118.9pt;width:45pt;height:21pt;z-index:251674624;visibility:visible;mso-wrap-style:square;mso-wrap-distance-left:9pt;mso-wrap-distance-top:0;mso-wrap-distance-right:9pt;mso-wrap-distance-bottom:0;mso-position-horizontal:absolute;mso-position-horizontal-relative:text;mso-position-vertical:absolute;mso-position-vertical-relative:text;v-text-anchor:middle" o:gfxdata="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" fillcolor="white [3212]" strokecolor="white [3212]" strokeweight="1pt"/>
             </w:pict>
@@ -7308,10 +8812,10 @@
           <w:noProof/>
           <w:sz w:val="24"/>
           <w:szCs w:val="24"/>
-          <w:lang w:eastAsia="es-MX"/>
+          <w:lang w:val="en-US"/>
         </w:rPr>
         <w:drawing>
-          <wp:anchor distT="0" distB="0" distL="114300" distR="114300" simplePos="0" relativeHeight="251673600" behindDoc="0" locked="0" layoutInCell="1" allowOverlap="1">
+          <wp:anchor distT="0" distB="0" distL="114300" distR="114300" simplePos="0" relativeHeight="251673600" behindDoc="0" locked="0" layoutInCell="1" allowOverlap="1" wp14:anchorId="5A117847" wp14:editId="6B40115C">
             <wp:simplePos x="0" y="0"/>
             <wp:positionH relativeFrom="margin">
               <wp:align>right</wp:align>
@@ -7449,10 +8953,10 @@
       <w:r>
         <w:rPr>
           <w:noProof/>
-          <w:lang w:eastAsia="es-MX"/>
+          <w:lang w:val="en-US"/>
         </w:rPr>
         <w:drawing>
-          <wp:anchor distT="0" distB="0" distL="114300" distR="114300" simplePos="0" relativeHeight="251675648" behindDoc="0" locked="0" layoutInCell="1" allowOverlap="1" wp14:anchorId="3E557403" wp14:editId="6F506C22">
+          <wp:anchor distT="0" distB="0" distL="114300" distR="114300" simplePos="0" relativeHeight="251675648" behindDoc="0" locked="0" layoutInCell="1" allowOverlap="1" wp14:anchorId="13E6EC5D" wp14:editId="1D065BAB">
             <wp:simplePos x="0" y="0"/>
             <wp:positionH relativeFrom="margin">
               <wp:align>center</wp:align>
@@ -7615,26 +9119,28 @@
     </w:p>
     <w:p>
       <w:pPr>
+        <w:pStyle w:val="Ttulo1"/>
         <w:jc w:val="center"/>
         <w:rPr>
           <w:rFonts w:ascii="Arial" w:hAnsi="Arial" w:cs="Arial"/>
           <w:b/>
-          <w:sz w:val="24"/>
-          <w:szCs w:val="24"/>
-        </w:rPr>
-      </w:pPr>
+          <w:sz w:val="28"/>
+        </w:rPr>
+      </w:pPr>
+      <w:bookmarkStart w:id="21" w:name="_Toc1586790"/>
       <w:r>
         <w:rPr>
           <w:rFonts w:ascii="Arial" w:hAnsi="Arial" w:cs="Arial"/>
           <w:b/>
-          <w:sz w:val="24"/>
-          <w:szCs w:val="24"/>
+          <w:sz w:val="28"/>
         </w:rPr>
         <w:t>GLOSARIO</w:t>
       </w:r>
-    </w:p>
-    <w:p>
-      <w:pPr>
+      <w:bookmarkEnd w:id="21"/>
+    </w:p>
+    <w:p>
+      <w:pPr>
+        <w:pStyle w:val="Ttulo2"/>
         <w:rPr>
           <w:rFonts w:ascii="Arial" w:hAnsi="Arial" w:cs="Arial"/>
           <w:b/>
@@ -7642,6 +9148,7 @@
           <w:szCs w:val="24"/>
         </w:rPr>
       </w:pPr>
+      <w:bookmarkStart w:id="22" w:name="_Toc1586791"/>
       <w:r>
         <w:rPr>
           <w:rFonts w:ascii="Arial" w:hAnsi="Arial" w:cs="Arial"/>
@@ -7651,6 +9158,7 @@
         </w:rPr>
         <w:t>Apartado BD</w:t>
       </w:r>
+      <w:bookmarkEnd w:id="22"/>
     </w:p>
     <w:p>
       <w:pPr>
@@ -7703,23 +9211,7 @@
           <w:sz w:val="24"/>
           <w:szCs w:val="24"/>
         </w:rPr>
-        <w:t>: Muestra</w:t>
-      </w:r>
-      <w:r>
-        <w:rPr>
-          <w:rFonts w:ascii="Arial" w:hAnsi="Arial" w:cs="Arial"/>
-          <w:sz w:val="24"/>
-          <w:szCs w:val="24"/>
-        </w:rPr>
-        <w:t xml:space="preserve"> la creación de nuestra base de datos con código en la aplicación Mysql</w:t>
-      </w:r>
-      <w:r>
-        <w:rPr>
-          <w:rFonts w:ascii="Arial" w:hAnsi="Arial" w:cs="Arial"/>
-          <w:sz w:val="24"/>
-          <w:szCs w:val="24"/>
-        </w:rPr>
-        <w:t>.</w:t>
+        <w:t>: Muestra la creación de nuestra base de datos con código en la aplicación Mysql.</w:t>
       </w:r>
     </w:p>
     <w:p>
@@ -7746,15 +9238,7 @@
           <w:sz w:val="24"/>
           <w:szCs w:val="24"/>
         </w:rPr>
-        <w:t xml:space="preserve">: </w:t>
-      </w:r>
-      <w:r>
-        <w:rPr>
-          <w:rFonts w:ascii="Arial" w:hAnsi="Arial" w:cs="Arial"/>
-          <w:sz w:val="24"/>
-          <w:szCs w:val="24"/>
-        </w:rPr>
-        <w:t xml:space="preserve">Se puede </w:t>
+        <w:t xml:space="preserve">: Se puede </w:t>
       </w:r>
       <w:r>
         <w:rPr>
@@ -7793,22 +9277,23 @@
     </w:p>
     <w:p>
       <w:pPr>
+        <w:pStyle w:val="Ttulo2"/>
         <w:rPr>
           <w:rFonts w:ascii="Arial" w:hAnsi="Arial" w:cs="Arial"/>
           <w:b/>
           <w:sz w:val="24"/>
-          <w:szCs w:val="24"/>
-        </w:rPr>
-      </w:pPr>
+        </w:rPr>
+      </w:pPr>
+      <w:bookmarkStart w:id="23" w:name="_Toc1586792"/>
       <w:r>
         <w:rPr>
           <w:rFonts w:ascii="Arial" w:hAnsi="Arial" w:cs="Arial"/>
           <w:b/>
           <w:sz w:val="24"/>
-          <w:szCs w:val="24"/>
         </w:rPr>
         <w:t>Apartado de Diagramas</w:t>
       </w:r>
+      <w:bookmarkEnd w:id="23"/>
     </w:p>
     <w:p>
       <w:pPr>
@@ -7834,15 +9319,7 @@
           <w:sz w:val="24"/>
           <w:szCs w:val="24"/>
         </w:rPr>
-        <w:t xml:space="preserve">: Muestra </w:t>
-      </w:r>
-      <w:r>
-        <w:rPr>
-          <w:rFonts w:ascii="Arial" w:hAnsi="Arial" w:cs="Arial"/>
-          <w:sz w:val="24"/>
-          <w:szCs w:val="24"/>
-        </w:rPr>
-        <w:t>el diagrama de secuencia</w:t>
+        <w:t>: Muestra el diagrama de secuencia</w:t>
       </w:r>
     </w:p>
     <w:p>
@@ -7869,15 +9346,7 @@
           <w:sz w:val="24"/>
           <w:szCs w:val="24"/>
         </w:rPr>
-        <w:t xml:space="preserve">: </w:t>
-      </w:r>
-      <w:r>
-        <w:rPr>
-          <w:rFonts w:ascii="Arial" w:hAnsi="Arial" w:cs="Arial"/>
-          <w:sz w:val="24"/>
-          <w:szCs w:val="24"/>
-        </w:rPr>
-        <w:t>Diagrama de casos de uso</w:t>
+        <w:t>: Diagrama de casos de uso</w:t>
       </w:r>
     </w:p>
     <w:p>
@@ -7904,18 +9373,8 @@
           <w:sz w:val="24"/>
           <w:szCs w:val="24"/>
         </w:rPr>
-        <w:t xml:space="preserve">: </w:t>
-      </w:r>
-      <w:r>
-        <w:rPr>
-          <w:rFonts w:ascii="Arial" w:hAnsi="Arial" w:cs="Arial"/>
-          <w:sz w:val="24"/>
-          <w:szCs w:val="24"/>
-        </w:rPr>
-        <w:t>Diagrama de actividades</w:t>
-      </w:r>
-      <w:bookmarkStart w:id="0" w:name="_GoBack"/>
-      <w:bookmarkEnd w:id="0"/>
+        <w:t>: Diagrama de actividades</w:t>
+      </w:r>
     </w:p>
     <w:p>
       <w:pPr>
@@ -7929,22 +9388,23 @@
     </w:p>
     <w:p>
       <w:pPr>
+        <w:pStyle w:val="Ttulo2"/>
         <w:rPr>
           <w:rFonts w:ascii="Arial" w:hAnsi="Arial" w:cs="Arial"/>
           <w:b/>
           <w:sz w:val="24"/>
-          <w:szCs w:val="24"/>
-        </w:rPr>
-      </w:pPr>
+        </w:rPr>
+      </w:pPr>
+      <w:bookmarkStart w:id="24" w:name="_Toc1586793"/>
       <w:r>
         <w:rPr>
           <w:rFonts w:ascii="Arial" w:hAnsi="Arial" w:cs="Arial"/>
           <w:b/>
           <w:sz w:val="24"/>
-          <w:szCs w:val="24"/>
         </w:rPr>
         <w:t>Apartado Interfaces</w:t>
       </w:r>
+      <w:bookmarkEnd w:id="24"/>
     </w:p>
     <w:p>
       <w:pPr>
@@ -8441,32 +9901,15 @@
           <w:sz w:val="24"/>
           <w:szCs w:val="24"/>
         </w:rPr>
-        <w:t>Imagen</w:t>
-      </w:r>
-      <w:r>
-        <w:rPr>
-          <w:rFonts w:ascii="Arial" w:hAnsi="Arial" w:cs="Arial"/>
-          <w:color w:val="4472C4" w:themeColor="accent1"/>
-          <w:sz w:val="24"/>
-          <w:szCs w:val="24"/>
-        </w:rPr>
-        <w:t xml:space="preserve"> 9</w:t>
-      </w:r>
-      <w:r>
-        <w:rPr>
-          <w:rFonts w:ascii="Arial" w:hAnsi="Arial" w:cs="Arial"/>
-          <w:sz w:val="24"/>
-          <w:szCs w:val="24"/>
-        </w:rPr>
-        <w:t xml:space="preserve">: </w:t>
-      </w:r>
-      <w:r>
-        <w:rPr>
-          <w:rFonts w:ascii="Arial" w:hAnsi="Arial" w:cs="Arial"/>
-          <w:sz w:val="24"/>
-          <w:szCs w:val="24"/>
-        </w:rPr>
-        <w:t>Se puede ver el logo de nuestra aplicación</w:t>
+        <w:t>Imagen 9</w:t>
+      </w:r>
+      <w:r>
+        <w:rPr>
+          <w:rFonts w:ascii="Arial" w:hAnsi="Arial" w:cs="Arial"/>
+          <w:sz w:val="24"/>
+          <w:szCs w:val="24"/>
+        </w:rPr>
+        <w:t>: Se puede ver el logo de nuestra aplicación</w:t>
       </w:r>
     </w:p>
     <w:p>
@@ -8574,7 +10017,7 @@
             <w:noProof/>
             <w:lang w:val="es-ES"/>
           </w:rPr>
-          <w:t>21</w:t>
+          <w:t>20</w:t>
         </w:r>
         <w:r>
           <w:fldChar w:fldCharType="end"/>
@@ -8780,6 +10223,95 @@
     </w:lvl>
   </w:abstractNum>
   <w:abstractNum w:abstractNumId="1" w15:restartNumberingAfterBreak="0">
+    <w:nsid w:val="02E36000"/>
+    <w:multiLevelType w:val="hybridMultilevel"/>
+    <w:tmpl w:val="3B8A8D86"/>
+    <w:lvl w:ilvl="0" w:tplc="04090017">
+      <w:start w:val="1"/>
+      <w:numFmt w:val="lowerLetter"/>
+      <w:lvlText w:val="%1)"/>
+      <w:lvlJc w:val="left"/>
+      <w:pPr>
+        <w:ind w:left="1068" w:hanging="360"/>
+      </w:pPr>
+      <w:rPr>
+        <w:rFonts w:hint="default"/>
+      </w:rPr>
+    </w:lvl>
+    <w:lvl w:ilvl="1" w:tplc="04090019" w:tentative="1">
+      <w:start w:val="1"/>
+      <w:numFmt w:val="lowerLetter"/>
+      <w:lvlText w:val="%2."/>
+      <w:lvlJc w:val="left"/>
+      <w:pPr>
+        <w:ind w:left="1788" w:hanging="360"/>
+      </w:pPr>
+    </w:lvl>
+    <w:lvl w:ilvl="2" w:tplc="0409001B" w:tentative="1">
+      <w:start w:val="1"/>
+      <w:numFmt w:val="lowerRoman"/>
+      <w:lvlText w:val="%3."/>
+      <w:lvlJc w:val="right"/>
+      <w:pPr>
+        <w:ind w:left="2508" w:hanging="180"/>
+      </w:pPr>
+    </w:lvl>
+    <w:lvl w:ilvl="3" w:tplc="0409000F" w:tentative="1">
+      <w:start w:val="1"/>
+      <w:numFmt w:val="decimal"/>
+      <w:lvlText w:val="%4."/>
+      <w:lvlJc w:val="left"/>
+      <w:pPr>
+        <w:ind w:left="3228" w:hanging="360"/>
+      </w:pPr>
+    </w:lvl>
+    <w:lvl w:ilvl="4" w:tplc="04090019" w:tentative="1">
+      <w:start w:val="1"/>
+      <w:numFmt w:val="lowerLetter"/>
+      <w:lvlText w:val="%5."/>
+      <w:lvlJc w:val="left"/>
+      <w:pPr>
+        <w:ind w:left="3948" w:hanging="360"/>
+      </w:pPr>
+    </w:lvl>
+    <w:lvl w:ilvl="5" w:tplc="0409001B" w:tentative="1">
+      <w:start w:val="1"/>
+      <w:numFmt w:val="lowerRoman"/>
+      <w:lvlText w:val="%6."/>
+      <w:lvlJc w:val="right"/>
+      <w:pPr>
+        <w:ind w:left="4668" w:hanging="180"/>
+      </w:pPr>
+    </w:lvl>
+    <w:lvl w:ilvl="6" w:tplc="0409000F" w:tentative="1">
+      <w:start w:val="1"/>
+      <w:numFmt w:val="decimal"/>
+      <w:lvlText w:val="%7."/>
+      <w:lvlJc w:val="left"/>
+      <w:pPr>
+        <w:ind w:left="5388" w:hanging="360"/>
+      </w:pPr>
+    </w:lvl>
+    <w:lvl w:ilvl="7" w:tplc="04090019" w:tentative="1">
+      <w:start w:val="1"/>
+      <w:numFmt w:val="lowerLetter"/>
+      <w:lvlText w:val="%8."/>
+      <w:lvlJc w:val="left"/>
+      <w:pPr>
+        <w:ind w:left="6108" w:hanging="360"/>
+      </w:pPr>
+    </w:lvl>
+    <w:lvl w:ilvl="8" w:tplc="0409001B" w:tentative="1">
+      <w:start w:val="1"/>
+      <w:numFmt w:val="lowerRoman"/>
+      <w:lvlText w:val="%9."/>
+      <w:lvlJc w:val="right"/>
+      <w:pPr>
+        <w:ind w:left="6828" w:hanging="180"/>
+      </w:pPr>
+    </w:lvl>
+  </w:abstractNum>
+  <w:abstractNum w:abstractNumId="2" w15:restartNumberingAfterBreak="0">
     <w:nsid w:val="05077F12"/>
     <w:multiLevelType w:val="hybridMultilevel"/>
     <w:tmpl w:val="48F66F4E"/>
@@ -8865,7 +10397,186 @@
       </w:pPr>
     </w:lvl>
   </w:abstractNum>
-  <w:abstractNum w:abstractNumId="2" w15:restartNumberingAfterBreak="0">
+  <w:abstractNum w:abstractNumId="3" w15:restartNumberingAfterBreak="0">
+    <w:nsid w:val="07BC776D"/>
+    <w:multiLevelType w:val="hybridMultilevel"/>
+    <w:tmpl w:val="67769CCA"/>
+    <w:lvl w:ilvl="0" w:tplc="04090017">
+      <w:start w:val="1"/>
+      <w:numFmt w:val="lowerLetter"/>
+      <w:lvlText w:val="%1)"/>
+      <w:lvlJc w:val="left"/>
+      <w:pPr>
+        <w:ind w:left="720" w:hanging="360"/>
+      </w:pPr>
+      <w:rPr>
+        <w:rFonts w:hint="default"/>
+      </w:rPr>
+    </w:lvl>
+    <w:lvl w:ilvl="1" w:tplc="04090019" w:tentative="1">
+      <w:start w:val="1"/>
+      <w:numFmt w:val="lowerLetter"/>
+      <w:lvlText w:val="%2."/>
+      <w:lvlJc w:val="left"/>
+      <w:pPr>
+        <w:ind w:left="1440" w:hanging="360"/>
+      </w:pPr>
+    </w:lvl>
+    <w:lvl w:ilvl="2" w:tplc="0409001B" w:tentative="1">
+      <w:start w:val="1"/>
+      <w:numFmt w:val="lowerRoman"/>
+      <w:lvlText w:val="%3."/>
+      <w:lvlJc w:val="right"/>
+      <w:pPr>
+        <w:ind w:left="2160" w:hanging="180"/>
+      </w:pPr>
+    </w:lvl>
+    <w:lvl w:ilvl="3" w:tplc="0409000F" w:tentative="1">
+      <w:start w:val="1"/>
+      <w:numFmt w:val="decimal"/>
+      <w:lvlText w:val="%4."/>
+      <w:lvlJc w:val="left"/>
+      <w:pPr>
+        <w:ind w:left="2880" w:hanging="360"/>
+      </w:pPr>
+    </w:lvl>
+    <w:lvl w:ilvl="4" w:tplc="04090019" w:tentative="1">
+      <w:start w:val="1"/>
+      <w:numFmt w:val="lowerLetter"/>
+      <w:lvlText w:val="%5."/>
+      <w:lvlJc w:val="left"/>
+      <w:pPr>
+        <w:ind w:left="3600" w:hanging="360"/>
+      </w:pPr>
+    </w:lvl>
+    <w:lvl w:ilvl="5" w:tplc="0409001B" w:tentative="1">
+      <w:start w:val="1"/>
+      <w:numFmt w:val="lowerRoman"/>
+      <w:lvlText w:val="%6."/>
+      <w:lvlJc w:val="right"/>
+      <w:pPr>
+        <w:ind w:left="4320" w:hanging="180"/>
+      </w:pPr>
+    </w:lvl>
+    <w:lvl w:ilvl="6" w:tplc="0409000F" w:tentative="1">
+      <w:start w:val="1"/>
+      <w:numFmt w:val="decimal"/>
+      <w:lvlText w:val="%7."/>
+      <w:lvlJc w:val="left"/>
+      <w:pPr>
+        <w:ind w:left="5040" w:hanging="360"/>
+      </w:pPr>
+    </w:lvl>
+    <w:lvl w:ilvl="7" w:tplc="04090019" w:tentative="1">
+      <w:start w:val="1"/>
+      <w:numFmt w:val="lowerLetter"/>
+      <w:lvlText w:val="%8."/>
+      <w:lvlJc w:val="left"/>
+      <w:pPr>
+        <w:ind w:left="5760" w:hanging="360"/>
+      </w:pPr>
+    </w:lvl>
+    <w:lvl w:ilvl="8" w:tplc="0409001B" w:tentative="1">
+      <w:start w:val="1"/>
+      <w:numFmt w:val="lowerRoman"/>
+      <w:lvlText w:val="%9."/>
+      <w:lvlJc w:val="right"/>
+      <w:pPr>
+        <w:ind w:left="6480" w:hanging="180"/>
+      </w:pPr>
+    </w:lvl>
+  </w:abstractNum>
+  <w:abstractNum w:abstractNumId="4" w15:restartNumberingAfterBreak="0">
+    <w:nsid w:val="07DF2868"/>
+    <w:multiLevelType w:val="hybridMultilevel"/>
+    <w:tmpl w:val="2CD8BDEA"/>
+    <w:lvl w:ilvl="0" w:tplc="E9DC5396">
+      <w:start w:val="4"/>
+      <w:numFmt w:val="decimal"/>
+      <w:lvlText w:val="%1."/>
+      <w:lvlJc w:val="left"/>
+      <w:pPr>
+        <w:ind w:left="720" w:hanging="360"/>
+      </w:pPr>
+      <w:rPr>
+        <w:rFonts w:hint="default"/>
+        <w:sz w:val="28"/>
+      </w:rPr>
+    </w:lvl>
+    <w:lvl w:ilvl="1" w:tplc="04090019" w:tentative="1">
+      <w:start w:val="1"/>
+      <w:numFmt w:val="lowerLetter"/>
+      <w:lvlText w:val="%2."/>
+      <w:lvlJc w:val="left"/>
+      <w:pPr>
+        <w:ind w:left="1440" w:hanging="360"/>
+      </w:pPr>
+    </w:lvl>
+    <w:lvl w:ilvl="2" w:tplc="0409001B" w:tentative="1">
+      <w:start w:val="1"/>
+      <w:numFmt w:val="lowerRoman"/>
+      <w:lvlText w:val="%3."/>
+      <w:lvlJc w:val="right"/>
+      <w:pPr>
+        <w:ind w:left="2160" w:hanging="180"/>
+      </w:pPr>
+    </w:lvl>
+    <w:lvl w:ilvl="3" w:tplc="0409000F" w:tentative="1">
+      <w:start w:val="1"/>
+      <w:numFmt w:val="decimal"/>
+      <w:lvlText w:val="%4."/>
+      <w:lvlJc w:val="left"/>
+      <w:pPr>
+        <w:ind w:left="2880" w:hanging="360"/>
+      </w:pPr>
+    </w:lvl>
+    <w:lvl w:ilvl="4" w:tplc="04090019" w:tentative="1">
+      <w:start w:val="1"/>
+      <w:numFmt w:val="lowerLetter"/>
+      <w:lvlText w:val="%5."/>
+      <w:lvlJc w:val="left"/>
+      <w:pPr>
+        <w:ind w:left="3600" w:hanging="360"/>
+      </w:pPr>
+    </w:lvl>
+    <w:lvl w:ilvl="5" w:tplc="0409001B" w:tentative="1">
+      <w:start w:val="1"/>
+      <w:numFmt w:val="lowerRoman"/>
+      <w:lvlText w:val="%6."/>
+      <w:lvlJc w:val="right"/>
+      <w:pPr>
+        <w:ind w:left="4320" w:hanging="180"/>
+      </w:pPr>
+    </w:lvl>
+    <w:lvl w:ilvl="6" w:tplc="0409000F" w:tentative="1">
+      <w:start w:val="1"/>
+      <w:numFmt w:val="decimal"/>
+      <w:lvlText w:val="%7."/>
+      <w:lvlJc w:val="left"/>
+      <w:pPr>
+        <w:ind w:left="5040" w:hanging="360"/>
+      </w:pPr>
+    </w:lvl>
+    <w:lvl w:ilvl="7" w:tplc="04090019" w:tentative="1">
+      <w:start w:val="1"/>
+      <w:numFmt w:val="lowerLetter"/>
+      <w:lvlText w:val="%8."/>
+      <w:lvlJc w:val="left"/>
+      <w:pPr>
+        <w:ind w:left="5760" w:hanging="360"/>
+      </w:pPr>
+    </w:lvl>
+    <w:lvl w:ilvl="8" w:tplc="0409001B" w:tentative="1">
+      <w:start w:val="1"/>
+      <w:numFmt w:val="lowerRoman"/>
+      <w:lvlText w:val="%9."/>
+      <w:lvlJc w:val="right"/>
+      <w:pPr>
+        <w:ind w:left="6480" w:hanging="180"/>
+      </w:pPr>
+    </w:lvl>
+  </w:abstractNum>
+  <w:abstractNum w:abstractNumId="5" w15:restartNumberingAfterBreak="0">
     <w:nsid w:val="28377C9E"/>
     <w:multiLevelType w:val="hybridMultilevel"/>
     <w:tmpl w:val="12EAF762"/>
@@ -8978,7 +10689,182 @@
       </w:rPr>
     </w:lvl>
   </w:abstractNum>
-  <w:abstractNum w:abstractNumId="3" w15:restartNumberingAfterBreak="0">
+  <w:abstractNum w:abstractNumId="6" w15:restartNumberingAfterBreak="0">
+    <w:nsid w:val="28947183"/>
+    <w:multiLevelType w:val="hybridMultilevel"/>
+    <w:tmpl w:val="6DF6D43C"/>
+    <w:lvl w:ilvl="0" w:tplc="3570529A">
+      <w:start w:val="1"/>
+      <w:numFmt w:val="upperLetter"/>
+      <w:lvlText w:val="%1)"/>
+      <w:lvlJc w:val="left"/>
+      <w:pPr>
+        <w:ind w:left="720" w:hanging="360"/>
+      </w:pPr>
+      <w:rPr>
+        <w:rFonts w:hint="default"/>
+      </w:rPr>
+    </w:lvl>
+    <w:lvl w:ilvl="1" w:tplc="04090019" w:tentative="1">
+      <w:start w:val="1"/>
+      <w:numFmt w:val="lowerLetter"/>
+      <w:lvlText w:val="%2."/>
+      <w:lvlJc w:val="left"/>
+      <w:pPr>
+        <w:ind w:left="1440" w:hanging="360"/>
+      </w:pPr>
+    </w:lvl>
+    <w:lvl w:ilvl="2" w:tplc="0409001B" w:tentative="1">
+      <w:start w:val="1"/>
+      <w:numFmt w:val="lowerRoman"/>
+      <w:lvlText w:val="%3."/>
+      <w:lvlJc w:val="right"/>
+      <w:pPr>
+        <w:ind w:left="2160" w:hanging="180"/>
+      </w:pPr>
+    </w:lvl>
+    <w:lvl w:ilvl="3" w:tplc="0409000F" w:tentative="1">
+      <w:start w:val="1"/>
+      <w:numFmt w:val="decimal"/>
+      <w:lvlText w:val="%4."/>
+      <w:lvlJc w:val="left"/>
+      <w:pPr>
+        <w:ind w:left="2880" w:hanging="360"/>
+      </w:pPr>
+    </w:lvl>
+    <w:lvl w:ilvl="4" w:tplc="04090019" w:tentative="1">
+      <w:start w:val="1"/>
+      <w:numFmt w:val="lowerLetter"/>
+      <w:lvlText w:val="%5."/>
+      <w:lvlJc w:val="left"/>
+      <w:pPr>
+        <w:ind w:left="3600" w:hanging="360"/>
+      </w:pPr>
+    </w:lvl>
+    <w:lvl w:ilvl="5" w:tplc="0409001B" w:tentative="1">
+      <w:start w:val="1"/>
+      <w:numFmt w:val="lowerRoman"/>
+      <w:lvlText w:val="%6."/>
+      <w:lvlJc w:val="right"/>
+      <w:pPr>
+        <w:ind w:left="4320" w:hanging="180"/>
+      </w:pPr>
+    </w:lvl>
+    <w:lvl w:ilvl="6" w:tplc="0409000F" w:tentative="1">
+      <w:start w:val="1"/>
+      <w:numFmt w:val="decimal"/>
+      <w:lvlText w:val="%7."/>
+      <w:lvlJc w:val="left"/>
+      <w:pPr>
+        <w:ind w:left="5040" w:hanging="360"/>
+      </w:pPr>
+    </w:lvl>
+    <w:lvl w:ilvl="7" w:tplc="04090019" w:tentative="1">
+      <w:start w:val="1"/>
+      <w:numFmt w:val="lowerLetter"/>
+      <w:lvlText w:val="%8."/>
+      <w:lvlJc w:val="left"/>
+      <w:pPr>
+        <w:ind w:left="5760" w:hanging="360"/>
+      </w:pPr>
+    </w:lvl>
+    <w:lvl w:ilvl="8" w:tplc="0409001B" w:tentative="1">
+      <w:start w:val="1"/>
+      <w:numFmt w:val="lowerRoman"/>
+      <w:lvlText w:val="%9."/>
+      <w:lvlJc w:val="right"/>
+      <w:pPr>
+        <w:ind w:left="6480" w:hanging="180"/>
+      </w:pPr>
+    </w:lvl>
+  </w:abstractNum>
+  <w:abstractNum w:abstractNumId="7" w15:restartNumberingAfterBreak="0">
+    <w:nsid w:val="37404898"/>
+    <w:multiLevelType w:val="hybridMultilevel"/>
+    <w:tmpl w:val="6F3CE084"/>
+    <w:lvl w:ilvl="0" w:tplc="0409000F">
+      <w:start w:val="1"/>
+      <w:numFmt w:val="decimal"/>
+      <w:lvlText w:val="%1."/>
+      <w:lvlJc w:val="left"/>
+      <w:pPr>
+        <w:ind w:left="1080" w:hanging="360"/>
+      </w:pPr>
+    </w:lvl>
+    <w:lvl w:ilvl="1" w:tplc="04090019" w:tentative="1">
+      <w:start w:val="1"/>
+      <w:numFmt w:val="lowerLetter"/>
+      <w:lvlText w:val="%2."/>
+      <w:lvlJc w:val="left"/>
+      <w:pPr>
+        <w:ind w:left="1800" w:hanging="360"/>
+      </w:pPr>
+    </w:lvl>
+    <w:lvl w:ilvl="2" w:tplc="0409001B" w:tentative="1">
+      <w:start w:val="1"/>
+      <w:numFmt w:val="lowerRoman"/>
+      <w:lvlText w:val="%3."/>
+      <w:lvlJc w:val="right"/>
+      <w:pPr>
+        <w:ind w:left="2520" w:hanging="180"/>
+      </w:pPr>
+    </w:lvl>
+    <w:lvl w:ilvl="3" w:tplc="0409000F" w:tentative="1">
+      <w:start w:val="1"/>
+      <w:numFmt w:val="decimal"/>
+      <w:lvlText w:val="%4."/>
+      <w:lvlJc w:val="left"/>
+      <w:pPr>
+        <w:ind w:left="3240" w:hanging="360"/>
+      </w:pPr>
+    </w:lvl>
+    <w:lvl w:ilvl="4" w:tplc="04090019" w:tentative="1">
+      <w:start w:val="1"/>
+      <w:numFmt w:val="lowerLetter"/>
+      <w:lvlText w:val="%5."/>
+      <w:lvlJc w:val="left"/>
+      <w:pPr>
+        <w:ind w:left="3960" w:hanging="360"/>
+      </w:pPr>
+    </w:lvl>
+    <w:lvl w:ilvl="5" w:tplc="0409001B" w:tentative="1">
+      <w:start w:val="1"/>
+      <w:numFmt w:val="lowerRoman"/>
+      <w:lvlText w:val="%6."/>
+      <w:lvlJc w:val="right"/>
+      <w:pPr>
+        <w:ind w:left="4680" w:hanging="180"/>
+      </w:pPr>
+    </w:lvl>
+    <w:lvl w:ilvl="6" w:tplc="0409000F" w:tentative="1">
+      <w:start w:val="1"/>
+      <w:numFmt w:val="decimal"/>
+      <w:lvlText w:val="%7."/>
+      <w:lvlJc w:val="left"/>
+      <w:pPr>
+        <w:ind w:left="5400" w:hanging="360"/>
+      </w:pPr>
+    </w:lvl>
+    <w:lvl w:ilvl="7" w:tplc="04090019" w:tentative="1">
+      <w:start w:val="1"/>
+      <w:numFmt w:val="lowerLetter"/>
+      <w:lvlText w:val="%8."/>
+      <w:lvlJc w:val="left"/>
+      <w:pPr>
+        <w:ind w:left="6120" w:hanging="360"/>
+      </w:pPr>
+    </w:lvl>
+    <w:lvl w:ilvl="8" w:tplc="0409001B" w:tentative="1">
+      <w:start w:val="1"/>
+      <w:numFmt w:val="lowerRoman"/>
+      <w:lvlText w:val="%9."/>
+      <w:lvlJc w:val="right"/>
+      <w:pPr>
+        <w:ind w:left="6840" w:hanging="180"/>
+      </w:pPr>
+    </w:lvl>
+  </w:abstractNum>
+  <w:abstractNum w:abstractNumId="8" w15:restartNumberingAfterBreak="0">
     <w:nsid w:val="43531B8D"/>
     <w:multiLevelType w:val="hybridMultilevel"/>
     <w:tmpl w:val="5B484736"/>
@@ -9064,7 +10950,96 @@
       </w:pPr>
     </w:lvl>
   </w:abstractNum>
-  <w:abstractNum w:abstractNumId="4" w15:restartNumberingAfterBreak="0">
+  <w:abstractNum w:abstractNumId="9" w15:restartNumberingAfterBreak="0">
+    <w:nsid w:val="46516257"/>
+    <w:multiLevelType w:val="hybridMultilevel"/>
+    <w:tmpl w:val="B9AEF5B6"/>
+    <w:lvl w:ilvl="0" w:tplc="0409000F">
+      <w:start w:val="1"/>
+      <w:numFmt w:val="decimal"/>
+      <w:lvlText w:val="%1."/>
+      <w:lvlJc w:val="left"/>
+      <w:pPr>
+        <w:ind w:left="720" w:hanging="360"/>
+      </w:pPr>
+      <w:rPr>
+        <w:rFonts w:hint="default"/>
+      </w:rPr>
+    </w:lvl>
+    <w:lvl w:ilvl="1" w:tplc="04090019" w:tentative="1">
+      <w:start w:val="1"/>
+      <w:numFmt w:val="lowerLetter"/>
+      <w:lvlText w:val="%2."/>
+      <w:lvlJc w:val="left"/>
+      <w:pPr>
+        <w:ind w:left="1440" w:hanging="360"/>
+      </w:pPr>
+    </w:lvl>
+    <w:lvl w:ilvl="2" w:tplc="0409001B" w:tentative="1">
+      <w:start w:val="1"/>
+      <w:numFmt w:val="lowerRoman"/>
+      <w:lvlText w:val="%3."/>
+      <w:lvlJc w:val="right"/>
+      <w:pPr>
+        <w:ind w:left="2160" w:hanging="180"/>
+      </w:pPr>
+    </w:lvl>
+    <w:lvl w:ilvl="3" w:tplc="0409000F" w:tentative="1">
+      <w:start w:val="1"/>
+      <w:numFmt w:val="decimal"/>
+      <w:lvlText w:val="%4."/>
+      <w:lvlJc w:val="left"/>
+      <w:pPr>
+        <w:ind w:left="2880" w:hanging="360"/>
+      </w:pPr>
+    </w:lvl>
+    <w:lvl w:ilvl="4" w:tplc="04090019" w:tentative="1">
+      <w:start w:val="1"/>
+      <w:numFmt w:val="lowerLetter"/>
+      <w:lvlText w:val="%5."/>
+      <w:lvlJc w:val="left"/>
+      <w:pPr>
+        <w:ind w:left="3600" w:hanging="360"/>
+      </w:pPr>
+    </w:lvl>
+    <w:lvl w:ilvl="5" w:tplc="0409001B" w:tentative="1">
+      <w:start w:val="1"/>
+      <w:numFmt w:val="lowerRoman"/>
+      <w:lvlText w:val="%6."/>
+      <w:lvlJc w:val="right"/>
+      <w:pPr>
+        <w:ind w:left="4320" w:hanging="180"/>
+      </w:pPr>
+    </w:lvl>
+    <w:lvl w:ilvl="6" w:tplc="0409000F" w:tentative="1">
+      <w:start w:val="1"/>
+      <w:numFmt w:val="decimal"/>
+      <w:lvlText w:val="%7."/>
+      <w:lvlJc w:val="left"/>
+      <w:pPr>
+        <w:ind w:left="5040" w:hanging="360"/>
+      </w:pPr>
+    </w:lvl>
+    <w:lvl w:ilvl="7" w:tplc="04090019" w:tentative="1">
+      <w:start w:val="1"/>
+      <w:numFmt w:val="lowerLetter"/>
+      <w:lvlText w:val="%8."/>
+      <w:lvlJc w:val="left"/>
+      <w:pPr>
+        <w:ind w:left="5760" w:hanging="360"/>
+      </w:pPr>
+    </w:lvl>
+    <w:lvl w:ilvl="8" w:tplc="0409001B" w:tentative="1">
+      <w:start w:val="1"/>
+      <w:numFmt w:val="lowerRoman"/>
+      <w:lvlText w:val="%9."/>
+      <w:lvlJc w:val="right"/>
+      <w:pPr>
+        <w:ind w:left="6480" w:hanging="180"/>
+      </w:pPr>
+    </w:lvl>
+  </w:abstractNum>
+  <w:abstractNum w:abstractNumId="10" w15:restartNumberingAfterBreak="0">
     <w:nsid w:val="4AB82F57"/>
     <w:multiLevelType w:val="hybridMultilevel"/>
     <w:tmpl w:val="A9A4A4B2"/>
@@ -9150,7 +11125,7 @@
       </w:pPr>
     </w:lvl>
   </w:abstractNum>
-  <w:abstractNum w:abstractNumId="5" w15:restartNumberingAfterBreak="0">
+  <w:abstractNum w:abstractNumId="11" w15:restartNumberingAfterBreak="0">
     <w:nsid w:val="51D05FD2"/>
     <w:multiLevelType w:val="hybridMultilevel"/>
     <w:tmpl w:val="A5FEADE2"/>
@@ -9236,7 +11211,185 @@
       </w:pPr>
     </w:lvl>
   </w:abstractNum>
-  <w:abstractNum w:abstractNumId="6" w15:restartNumberingAfterBreak="0">
+  <w:abstractNum w:abstractNumId="12" w15:restartNumberingAfterBreak="0">
+    <w:nsid w:val="5507461B"/>
+    <w:multiLevelType w:val="hybridMultilevel"/>
+    <w:tmpl w:val="4BE28490"/>
+    <w:lvl w:ilvl="0" w:tplc="D7E4EFD4">
+      <w:start w:val="1"/>
+      <w:numFmt w:val="upperLetter"/>
+      <w:lvlText w:val="%1)"/>
+      <w:lvlJc w:val="left"/>
+      <w:pPr>
+        <w:ind w:left="720" w:hanging="360"/>
+      </w:pPr>
+      <w:rPr>
+        <w:rFonts w:hint="default"/>
+      </w:rPr>
+    </w:lvl>
+    <w:lvl w:ilvl="1" w:tplc="04090019" w:tentative="1">
+      <w:start w:val="1"/>
+      <w:numFmt w:val="lowerLetter"/>
+      <w:lvlText w:val="%2."/>
+      <w:lvlJc w:val="left"/>
+      <w:pPr>
+        <w:ind w:left="1440" w:hanging="360"/>
+      </w:pPr>
+    </w:lvl>
+    <w:lvl w:ilvl="2" w:tplc="0409001B" w:tentative="1">
+      <w:start w:val="1"/>
+      <w:numFmt w:val="lowerRoman"/>
+      <w:lvlText w:val="%3."/>
+      <w:lvlJc w:val="right"/>
+      <w:pPr>
+        <w:ind w:left="2160" w:hanging="180"/>
+      </w:pPr>
+    </w:lvl>
+    <w:lvl w:ilvl="3" w:tplc="0409000F" w:tentative="1">
+      <w:start w:val="1"/>
+      <w:numFmt w:val="decimal"/>
+      <w:lvlText w:val="%4."/>
+      <w:lvlJc w:val="left"/>
+      <w:pPr>
+        <w:ind w:left="2880" w:hanging="360"/>
+      </w:pPr>
+    </w:lvl>
+    <w:lvl w:ilvl="4" w:tplc="04090019" w:tentative="1">
+      <w:start w:val="1"/>
+      <w:numFmt w:val="lowerLetter"/>
+      <w:lvlText w:val="%5."/>
+      <w:lvlJc w:val="left"/>
+      <w:pPr>
+        <w:ind w:left="3600" w:hanging="360"/>
+      </w:pPr>
+    </w:lvl>
+    <w:lvl w:ilvl="5" w:tplc="0409001B" w:tentative="1">
+      <w:start w:val="1"/>
+      <w:numFmt w:val="lowerRoman"/>
+      <w:lvlText w:val="%6."/>
+      <w:lvlJc w:val="right"/>
+      <w:pPr>
+        <w:ind w:left="4320" w:hanging="180"/>
+      </w:pPr>
+    </w:lvl>
+    <w:lvl w:ilvl="6" w:tplc="0409000F" w:tentative="1">
+      <w:start w:val="1"/>
+      <w:numFmt w:val="decimal"/>
+      <w:lvlText w:val="%7."/>
+      <w:lvlJc w:val="left"/>
+      <w:pPr>
+        <w:ind w:left="5040" w:hanging="360"/>
+      </w:pPr>
+    </w:lvl>
+    <w:lvl w:ilvl="7" w:tplc="04090019" w:tentative="1">
+      <w:start w:val="1"/>
+      <w:numFmt w:val="lowerLetter"/>
+      <w:lvlText w:val="%8."/>
+      <w:lvlJc w:val="left"/>
+      <w:pPr>
+        <w:ind w:left="5760" w:hanging="360"/>
+      </w:pPr>
+    </w:lvl>
+    <w:lvl w:ilvl="8" w:tplc="0409001B" w:tentative="1">
+      <w:start w:val="1"/>
+      <w:numFmt w:val="lowerRoman"/>
+      <w:lvlText w:val="%9."/>
+      <w:lvlJc w:val="right"/>
+      <w:pPr>
+        <w:ind w:left="6480" w:hanging="180"/>
+      </w:pPr>
+    </w:lvl>
+  </w:abstractNum>
+  <w:abstractNum w:abstractNumId="13" w15:restartNumberingAfterBreak="0">
+    <w:nsid w:val="55852423"/>
+    <w:multiLevelType w:val="hybridMultilevel"/>
+    <w:tmpl w:val="D69E1FC0"/>
+    <w:lvl w:ilvl="0" w:tplc="E7B2495C">
+      <w:start w:val="3"/>
+      <w:numFmt w:val="decimal"/>
+      <w:lvlText w:val="%1."/>
+      <w:lvlJc w:val="left"/>
+      <w:pPr>
+        <w:ind w:left="1635" w:hanging="360"/>
+      </w:pPr>
+      <w:rPr>
+        <w:rFonts w:hint="default"/>
+      </w:rPr>
+    </w:lvl>
+    <w:lvl w:ilvl="1" w:tplc="04090019" w:tentative="1">
+      <w:start w:val="1"/>
+      <w:numFmt w:val="lowerLetter"/>
+      <w:lvlText w:val="%2."/>
+      <w:lvlJc w:val="left"/>
+      <w:pPr>
+        <w:ind w:left="2355" w:hanging="360"/>
+      </w:pPr>
+    </w:lvl>
+    <w:lvl w:ilvl="2" w:tplc="0409001B" w:tentative="1">
+      <w:start w:val="1"/>
+      <w:numFmt w:val="lowerRoman"/>
+      <w:lvlText w:val="%3."/>
+      <w:lvlJc w:val="right"/>
+      <w:pPr>
+        <w:ind w:left="3075" w:hanging="180"/>
+      </w:pPr>
+    </w:lvl>
+    <w:lvl w:ilvl="3" w:tplc="0409000F" w:tentative="1">
+      <w:start w:val="1"/>
+      <w:numFmt w:val="decimal"/>
+      <w:lvlText w:val="%4."/>
+      <w:lvlJc w:val="left"/>
+      <w:pPr>
+        <w:ind w:left="3795" w:hanging="360"/>
+      </w:pPr>
+    </w:lvl>
+    <w:lvl w:ilvl="4" w:tplc="04090019" w:tentative="1">
+      <w:start w:val="1"/>
+      <w:numFmt w:val="lowerLetter"/>
+      <w:lvlText w:val="%5."/>
+      <w:lvlJc w:val="left"/>
+      <w:pPr>
+        <w:ind w:left="4515" w:hanging="360"/>
+      </w:pPr>
+    </w:lvl>
+    <w:lvl w:ilvl="5" w:tplc="0409001B" w:tentative="1">
+      <w:start w:val="1"/>
+      <w:numFmt w:val="lowerRoman"/>
+      <w:lvlText w:val="%6."/>
+      <w:lvlJc w:val="right"/>
+      <w:pPr>
+        <w:ind w:left="5235" w:hanging="180"/>
+      </w:pPr>
+    </w:lvl>
+    <w:lvl w:ilvl="6" w:tplc="0409000F" w:tentative="1">
+      <w:start w:val="1"/>
+      <w:numFmt w:val="decimal"/>
+      <w:lvlText w:val="%7."/>
+      <w:lvlJc w:val="left"/>
+      <w:pPr>
+        <w:ind w:left="5955" w:hanging="360"/>
+      </w:pPr>
+    </w:lvl>
+    <w:lvl w:ilvl="7" w:tplc="04090019" w:tentative="1">
+      <w:start w:val="1"/>
+      <w:numFmt w:val="lowerLetter"/>
+      <w:lvlText w:val="%8."/>
+      <w:lvlJc w:val="left"/>
+      <w:pPr>
+        <w:ind w:left="6675" w:hanging="360"/>
+      </w:pPr>
+    </w:lvl>
+    <w:lvl w:ilvl="8" w:tplc="0409001B" w:tentative="1">
+      <w:start w:val="1"/>
+      <w:numFmt w:val="lowerRoman"/>
+      <w:lvlText w:val="%9."/>
+      <w:lvlJc w:val="right"/>
+      <w:pPr>
+        <w:ind w:left="7395" w:hanging="180"/>
+      </w:pPr>
+    </w:lvl>
+  </w:abstractNum>
+  <w:abstractNum w:abstractNumId="14" w15:restartNumberingAfterBreak="0">
     <w:nsid w:val="56942A59"/>
     <w:multiLevelType w:val="hybridMultilevel"/>
     <w:tmpl w:val="A2DAFD18"/>
@@ -9322,11 +11475,11 @@
       </w:pPr>
     </w:lvl>
   </w:abstractNum>
-  <w:abstractNum w:abstractNumId="7" w15:restartNumberingAfterBreak="0">
+  <w:abstractNum w:abstractNumId="15" w15:restartNumberingAfterBreak="0">
     <w:nsid w:val="587245F5"/>
     <w:multiLevelType w:val="hybridMultilevel"/>
-    <w:tmpl w:val="BC929C26"/>
-    <w:lvl w:ilvl="0" w:tplc="080A000F">
+    <w:tmpl w:val="C4AA3BA2"/>
+    <w:lvl w:ilvl="0" w:tplc="0409000F">
       <w:start w:val="1"/>
       <w:numFmt w:val="decimal"/>
       <w:lvlText w:val="%1."/>
@@ -9408,7 +11561,97 @@
       </w:pPr>
     </w:lvl>
   </w:abstractNum>
-  <w:abstractNum w:abstractNumId="8" w15:restartNumberingAfterBreak="0">
+  <w:abstractNum w:abstractNumId="16" w15:restartNumberingAfterBreak="0">
+    <w:nsid w:val="59822734"/>
+    <w:multiLevelType w:val="hybridMultilevel"/>
+    <w:tmpl w:val="E2A46812"/>
+    <w:lvl w:ilvl="0" w:tplc="B3DA67A6">
+      <w:start w:val="1"/>
+      <w:numFmt w:val="upperRoman"/>
+      <w:lvlText w:val="%1."/>
+      <w:lvlJc w:val="left"/>
+      <w:pPr>
+        <w:ind w:left="1800" w:hanging="720"/>
+      </w:pPr>
+      <w:rPr>
+        <w:rFonts w:hint="default"/>
+        <w:sz w:val="24"/>
+      </w:rPr>
+    </w:lvl>
+    <w:lvl w:ilvl="1" w:tplc="04090019" w:tentative="1">
+      <w:start w:val="1"/>
+      <w:numFmt w:val="lowerLetter"/>
+      <w:lvlText w:val="%2."/>
+      <w:lvlJc w:val="left"/>
+      <w:pPr>
+        <w:ind w:left="2160" w:hanging="360"/>
+      </w:pPr>
+    </w:lvl>
+    <w:lvl w:ilvl="2" w:tplc="0409001B" w:tentative="1">
+      <w:start w:val="1"/>
+      <w:numFmt w:val="lowerRoman"/>
+      <w:lvlText w:val="%3."/>
+      <w:lvlJc w:val="right"/>
+      <w:pPr>
+        <w:ind w:left="2880" w:hanging="180"/>
+      </w:pPr>
+    </w:lvl>
+    <w:lvl w:ilvl="3" w:tplc="0409000F" w:tentative="1">
+      <w:start w:val="1"/>
+      <w:numFmt w:val="decimal"/>
+      <w:lvlText w:val="%4."/>
+      <w:lvlJc w:val="left"/>
+      <w:pPr>
+        <w:ind w:left="3600" w:hanging="360"/>
+      </w:pPr>
+    </w:lvl>
+    <w:lvl w:ilvl="4" w:tplc="04090019" w:tentative="1">
+      <w:start w:val="1"/>
+      <w:numFmt w:val="lowerLetter"/>
+      <w:lvlText w:val="%5."/>
+      <w:lvlJc w:val="left"/>
+      <w:pPr>
+        <w:ind w:left="4320" w:hanging="360"/>
+      </w:pPr>
+    </w:lvl>
+    <w:lvl w:ilvl="5" w:tplc="0409001B" w:tentative="1">
+      <w:start w:val="1"/>
+      <w:numFmt w:val="lowerRoman"/>
+      <w:lvlText w:val="%6."/>
+      <w:lvlJc w:val="right"/>
+      <w:pPr>
+        <w:ind w:left="5040" w:hanging="180"/>
+      </w:pPr>
+    </w:lvl>
+    <w:lvl w:ilvl="6" w:tplc="0409000F" w:tentative="1">
+      <w:start w:val="1"/>
+      <w:numFmt w:val="decimal"/>
+      <w:lvlText w:val="%7."/>
+      <w:lvlJc w:val="left"/>
+      <w:pPr>
+        <w:ind w:left="5760" w:hanging="360"/>
+      </w:pPr>
+    </w:lvl>
+    <w:lvl w:ilvl="7" w:tplc="04090019" w:tentative="1">
+      <w:start w:val="1"/>
+      <w:numFmt w:val="lowerLetter"/>
+      <w:lvlText w:val="%8."/>
+      <w:lvlJc w:val="left"/>
+      <w:pPr>
+        <w:ind w:left="6480" w:hanging="360"/>
+      </w:pPr>
+    </w:lvl>
+    <w:lvl w:ilvl="8" w:tplc="0409001B" w:tentative="1">
+      <w:start w:val="1"/>
+      <w:numFmt w:val="lowerRoman"/>
+      <w:lvlText w:val="%9."/>
+      <w:lvlJc w:val="right"/>
+      <w:pPr>
+        <w:ind w:left="7200" w:hanging="180"/>
+      </w:pPr>
+    </w:lvl>
+  </w:abstractNum>
+  <w:abstractNum w:abstractNumId="17" w15:restartNumberingAfterBreak="0">
     <w:nsid w:val="5AEC49C7"/>
     <w:multiLevelType w:val="hybridMultilevel"/>
     <w:tmpl w:val="603E7E52"/>
@@ -9494,7 +11737,187 @@
       </w:pPr>
     </w:lvl>
   </w:abstractNum>
-  <w:abstractNum w:abstractNumId="9" w15:restartNumberingAfterBreak="0">
+  <w:abstractNum w:abstractNumId="18" w15:restartNumberingAfterBreak="0">
+    <w:nsid w:val="5C2D0481"/>
+    <w:multiLevelType w:val="hybridMultilevel"/>
+    <w:tmpl w:val="F59CF7F0"/>
+    <w:lvl w:ilvl="0" w:tplc="1C180F48">
+      <w:start w:val="1"/>
+      <w:numFmt w:val="upperRoman"/>
+      <w:lvlText w:val="%1)"/>
+      <w:lvlJc w:val="left"/>
+      <w:pPr>
+        <w:ind w:left="1080" w:hanging="720"/>
+      </w:pPr>
+      <w:rPr>
+        <w:rFonts w:hint="default"/>
+        <w:sz w:val="24"/>
+      </w:rPr>
+    </w:lvl>
+    <w:lvl w:ilvl="1" w:tplc="04090019" w:tentative="1">
+      <w:start w:val="1"/>
+      <w:numFmt w:val="lowerLetter"/>
+      <w:lvlText w:val="%2."/>
+      <w:lvlJc w:val="left"/>
+      <w:pPr>
+        <w:ind w:left="1440" w:hanging="360"/>
+      </w:pPr>
+    </w:lvl>
+    <w:lvl w:ilvl="2" w:tplc="0409001B" w:tentative="1">
+      <w:start w:val="1"/>
+      <w:numFmt w:val="lowerRoman"/>
+      <w:lvlText w:val="%3."/>
+      <w:lvlJc w:val="right"/>
+      <w:pPr>
+        <w:ind w:left="2160" w:hanging="180"/>
+      </w:pPr>
+    </w:lvl>
+    <w:lvl w:ilvl="3" w:tplc="0409000F" w:tentative="1">
+      <w:start w:val="1"/>
+      <w:numFmt w:val="decimal"/>
+      <w:lvlText w:val="%4."/>
+      <w:lvlJc w:val="left"/>
+      <w:pPr>
+        <w:ind w:left="2880" w:hanging="360"/>
+      </w:pPr>
+    </w:lvl>
+    <w:lvl w:ilvl="4" w:tplc="04090019" w:tentative="1">
+      <w:start w:val="1"/>
+      <w:numFmt w:val="lowerLetter"/>
+      <w:lvlText w:val="%5."/>
+      <w:lvlJc w:val="left"/>
+      <w:pPr>
+        <w:ind w:left="3600" w:hanging="360"/>
+      </w:pPr>
+    </w:lvl>
+    <w:lvl w:ilvl="5" w:tplc="0409001B" w:tentative="1">
+      <w:start w:val="1"/>
+      <w:numFmt w:val="lowerRoman"/>
+      <w:lvlText w:val="%6."/>
+      <w:lvlJc w:val="right"/>
+      <w:pPr>
+        <w:ind w:left="4320" w:hanging="180"/>
+      </w:pPr>
+    </w:lvl>
+    <w:lvl w:ilvl="6" w:tplc="0409000F" w:tentative="1">
+      <w:start w:val="1"/>
+      <w:numFmt w:val="decimal"/>
+      <w:lvlText w:val="%7."/>
+      <w:lvlJc w:val="left"/>
+      <w:pPr>
+        <w:ind w:left="5040" w:hanging="360"/>
+      </w:pPr>
+    </w:lvl>
+    <w:lvl w:ilvl="7" w:tplc="04090019" w:tentative="1">
+      <w:start w:val="1"/>
+      <w:numFmt w:val="lowerLetter"/>
+      <w:lvlText w:val="%8."/>
+      <w:lvlJc w:val="left"/>
+      <w:pPr>
+        <w:ind w:left="5760" w:hanging="360"/>
+      </w:pPr>
+    </w:lvl>
+    <w:lvl w:ilvl="8" w:tplc="0409001B" w:tentative="1">
+      <w:start w:val="1"/>
+      <w:numFmt w:val="lowerRoman"/>
+      <w:lvlText w:val="%9."/>
+      <w:lvlJc w:val="right"/>
+      <w:pPr>
+        <w:ind w:left="6480" w:hanging="180"/>
+      </w:pPr>
+    </w:lvl>
+  </w:abstractNum>
+  <w:abstractNum w:abstractNumId="19" w15:restartNumberingAfterBreak="0">
+    <w:nsid w:val="6441604F"/>
+    <w:multiLevelType w:val="hybridMultilevel"/>
+    <w:tmpl w:val="C3565E04"/>
+    <w:lvl w:ilvl="0" w:tplc="1C180F48">
+      <w:start w:val="1"/>
+      <w:numFmt w:val="upperRoman"/>
+      <w:lvlText w:val="%1)"/>
+      <w:lvlJc w:val="left"/>
+      <w:pPr>
+        <w:ind w:left="1080" w:hanging="720"/>
+      </w:pPr>
+      <w:rPr>
+        <w:rFonts w:hint="default"/>
+        <w:sz w:val="24"/>
+      </w:rPr>
+    </w:lvl>
+    <w:lvl w:ilvl="1" w:tplc="04090019" w:tentative="1">
+      <w:start w:val="1"/>
+      <w:numFmt w:val="lowerLetter"/>
+      <w:lvlText w:val="%2."/>
+      <w:lvlJc w:val="left"/>
+      <w:pPr>
+        <w:ind w:left="1440" w:hanging="360"/>
+      </w:pPr>
+    </w:lvl>
+    <w:lvl w:ilvl="2" w:tplc="0409001B" w:tentative="1">
+      <w:start w:val="1"/>
+      <w:numFmt w:val="lowerRoman"/>
+      <w:lvlText w:val="%3."/>
+      <w:lvlJc w:val="right"/>
+      <w:pPr>
+        <w:ind w:left="2160" w:hanging="180"/>
+      </w:pPr>
+    </w:lvl>
+    <w:lvl w:ilvl="3" w:tplc="0409000F" w:tentative="1">
+      <w:start w:val="1"/>
+      <w:numFmt w:val="decimal"/>
+      <w:lvlText w:val="%4."/>
+      <w:lvlJc w:val="left"/>
+      <w:pPr>
+        <w:ind w:left="2880" w:hanging="360"/>
+      </w:pPr>
+    </w:lvl>
+    <w:lvl w:ilvl="4" w:tplc="04090019" w:tentative="1">
+      <w:start w:val="1"/>
+      <w:numFmt w:val="lowerLetter"/>
+      <w:lvlText w:val="%5."/>
+      <w:lvlJc w:val="left"/>
+      <w:pPr>
+        <w:ind w:left="3600" w:hanging="360"/>
+      </w:pPr>
+    </w:lvl>
+    <w:lvl w:ilvl="5" w:tplc="0409001B" w:tentative="1">
+      <w:start w:val="1"/>
+      <w:numFmt w:val="lowerRoman"/>
+      <w:lvlText w:val="%6."/>
+      <w:lvlJc w:val="right"/>
+      <w:pPr>
+        <w:ind w:left="4320" w:hanging="180"/>
+      </w:pPr>
+    </w:lvl>
+    <w:lvl w:ilvl="6" w:tplc="0409000F" w:tentative="1">
+      <w:start w:val="1"/>
+      <w:numFmt w:val="decimal"/>
+      <w:lvlText w:val="%7."/>
+      <w:lvlJc w:val="left"/>
+      <w:pPr>
+        <w:ind w:left="5040" w:hanging="360"/>
+      </w:pPr>
+    </w:lvl>
+    <w:lvl w:ilvl="7" w:tplc="04090019" w:tentative="1">
+      <w:start w:val="1"/>
+      <w:numFmt w:val="lowerLetter"/>
+      <w:lvlText w:val="%8."/>
+      <w:lvlJc w:val="left"/>
+      <w:pPr>
+        <w:ind w:left="5760" w:hanging="360"/>
+      </w:pPr>
+    </w:lvl>
+    <w:lvl w:ilvl="8" w:tplc="0409001B" w:tentative="1">
+      <w:start w:val="1"/>
+      <w:numFmt w:val="lowerRoman"/>
+      <w:lvlText w:val="%9."/>
+      <w:lvlJc w:val="right"/>
+      <w:pPr>
+        <w:ind w:left="6480" w:hanging="180"/>
+      </w:pPr>
+    </w:lvl>
+  </w:abstractNum>
+  <w:abstractNum w:abstractNumId="20" w15:restartNumberingAfterBreak="0">
     <w:nsid w:val="65536A64"/>
     <w:multiLevelType w:val="hybridMultilevel"/>
     <w:tmpl w:val="A570620C"/>
@@ -9580,7 +12003,7 @@
       </w:pPr>
     </w:lvl>
   </w:abstractNum>
-  <w:abstractNum w:abstractNumId="10" w15:restartNumberingAfterBreak="0">
+  <w:abstractNum w:abstractNumId="21" w15:restartNumberingAfterBreak="0">
     <w:nsid w:val="7C41295F"/>
     <w:multiLevelType w:val="hybridMultilevel"/>
     <w:tmpl w:val="B8FAF38E"/>
@@ -9670,19 +12093,19 @@
     </w:lvl>
   </w:abstractNum>
   <w:num w:numId="1">
+    <w:abstractNumId w:val="17"/>
+  </w:num>
+  <w:num w:numId="2">
+    <w:abstractNumId w:val="15"/>
+  </w:num>
+  <w:num w:numId="3">
     <w:abstractNumId w:val="8"/>
   </w:num>
-  <w:num w:numId="2">
-    <w:abstractNumId w:val="7"/>
-  </w:num>
-  <w:num w:numId="3">
-    <w:abstractNumId w:val="3"/>
-  </w:num>
   <w:num w:numId="4">
-    <w:abstractNumId w:val="6"/>
+    <w:abstractNumId w:val="14"/>
   </w:num>
   <w:num w:numId="5">
-    <w:abstractNumId w:val="5"/>
+    <w:abstractNumId w:val="11"/>
     <w:lvlOverride w:ilvl="0">
       <w:startOverride w:val="1"/>
     </w:lvlOverride>
@@ -9712,7 +12135,7 @@
     </w:lvlOverride>
   </w:num>
   <w:num w:numId="6">
-    <w:abstractNumId w:val="9"/>
+    <w:abstractNumId w:val="20"/>
     <w:lvlOverride w:ilvl="0">
       <w:startOverride w:val="1"/>
     </w:lvlOverride>
@@ -9742,7 +12165,7 @@
     </w:lvlOverride>
   </w:num>
   <w:num w:numId="7">
-    <w:abstractNumId w:val="1"/>
+    <w:abstractNumId w:val="2"/>
     <w:lvlOverride w:ilvl="0">
       <w:startOverride w:val="3"/>
     </w:lvlOverride>
@@ -9772,16 +12195,52 @@
     </w:lvlOverride>
   </w:num>
   <w:num w:numId="8">
-    <w:abstractNumId w:val="2"/>
+    <w:abstractNumId w:val="5"/>
   </w:num>
   <w:num w:numId="9">
     <w:abstractNumId w:val="0"/>
   </w:num>
   <w:num w:numId="10">
+    <w:abstractNumId w:val="10"/>
+  </w:num>
+  <w:num w:numId="11">
+    <w:abstractNumId w:val="21"/>
+  </w:num>
+  <w:num w:numId="12">
+    <w:abstractNumId w:val="3"/>
+  </w:num>
+  <w:num w:numId="13">
+    <w:abstractNumId w:val="19"/>
+  </w:num>
+  <w:num w:numId="14">
+    <w:abstractNumId w:val="2"/>
+  </w:num>
+  <w:num w:numId="15">
+    <w:abstractNumId w:val="18"/>
+  </w:num>
+  <w:num w:numId="16">
+    <w:abstractNumId w:val="6"/>
+  </w:num>
+  <w:num w:numId="17">
+    <w:abstractNumId w:val="12"/>
+  </w:num>
+  <w:num w:numId="18">
+    <w:abstractNumId w:val="1"/>
+  </w:num>
+  <w:num w:numId="19">
+    <w:abstractNumId w:val="16"/>
+  </w:num>
+  <w:num w:numId="20">
     <w:abstractNumId w:val="4"/>
   </w:num>
-  <w:num w:numId="11">
-    <w:abstractNumId w:val="10"/>
+  <w:num w:numId="21">
+    <w:abstractNumId w:val="13"/>
+  </w:num>
+  <w:num w:numId="22">
+    <w:abstractNumId w:val="9"/>
+  </w:num>
+  <w:num w:numId="23">
+    <w:abstractNumId w:val="7"/>
   </w:num>
 </w:numbering>
 </file>
@@ -10181,6 +12640,71 @@
     <w:qFormat/>
     <w:rsid w:val="006557FD"/>
   </w:style>
+  <w:style w:type="paragraph" w:styleId="Ttulo1">
+    <w:name w:val="heading 1"/>
+    <w:basedOn w:val="Normal"/>
+    <w:next w:val="Normal"/>
+    <w:link w:val="Ttulo1Car"/>
+    <w:uiPriority w:val="9"/>
+    <w:qFormat/>
+    <w:rsid w:val="00EB6C0C"/>
+    <w:pPr>
+      <w:keepNext/>
+      <w:keepLines/>
+      <w:spacing w:before="240" w:after="0"/>
+      <w:outlineLvl w:val="0"/>
+    </w:pPr>
+    <w:rPr>
+      <w:rFonts w:asciiTheme="majorHAnsi" w:eastAsiaTheme="majorEastAsia" w:hAnsiTheme="majorHAnsi" w:cstheme="majorBidi"/>
+      <w:color w:val="2F5496" w:themeColor="accent1" w:themeShade="BF"/>
+      <w:sz w:val="32"/>
+      <w:szCs w:val="32"/>
+    </w:rPr>
+  </w:style>
+  <w:style w:type="paragraph" w:styleId="Ttulo2">
+    <w:name w:val="heading 2"/>
+    <w:basedOn w:val="Normal"/>
+    <w:next w:val="Normal"/>
+    <w:link w:val="Ttulo2Car"/>
+    <w:uiPriority w:val="9"/>
+    <w:unhideWhenUsed/>
+    <w:qFormat/>
+    <w:rsid w:val="00EB6C0C"/>
+    <w:pPr>
+      <w:keepNext/>
+      <w:keepLines/>
+      <w:spacing w:before="40" w:after="0"/>
+      <w:outlineLvl w:val="1"/>
+    </w:pPr>
+    <w:rPr>
+      <w:rFonts w:asciiTheme="majorHAnsi" w:eastAsiaTheme="majorEastAsia" w:hAnsiTheme="majorHAnsi" w:cstheme="majorBidi"/>
+      <w:color w:val="2F5496" w:themeColor="accent1" w:themeShade="BF"/>
+      <w:sz w:val="26"/>
+      <w:szCs w:val="26"/>
+    </w:rPr>
+  </w:style>
+  <w:style w:type="paragraph" w:styleId="Ttulo3">
+    <w:name w:val="heading 3"/>
+    <w:basedOn w:val="Normal"/>
+    <w:next w:val="Normal"/>
+    <w:link w:val="Ttulo3Car"/>
+    <w:uiPriority w:val="9"/>
+    <w:unhideWhenUsed/>
+    <w:qFormat/>
+    <w:rsid w:val="00EB6C0C"/>
+    <w:pPr>
+      <w:keepNext/>
+      <w:keepLines/>
+      <w:spacing w:before="40" w:after="0"/>
+      <w:outlineLvl w:val="2"/>
+    </w:pPr>
+    <w:rPr>
+      <w:rFonts w:asciiTheme="majorHAnsi" w:eastAsiaTheme="majorEastAsia" w:hAnsiTheme="majorHAnsi" w:cstheme="majorBidi"/>
+      <w:color w:val="1F3763" w:themeColor="accent1" w:themeShade="7F"/>
+      <w:sz w:val="24"/>
+      <w:szCs w:val="24"/>
+    </w:rPr>
+  </w:style>
   <w:style w:type="character" w:default="1" w:styleId="Fuentedeprrafopredeter">
     <w:name w:val="Default Paragraph Font"/>
     <w:uiPriority w:val="1"/>
@@ -10280,6 +12804,121 @@
       <w:lang w:val="es-ES"/>
     </w:rPr>
   </w:style>
+  <w:style w:type="character" w:customStyle="1" w:styleId="Ttulo1Car">
+    <w:name w:val="Título 1 Car"/>
+    <w:basedOn w:val="Fuentedeprrafopredeter"/>
+    <w:link w:val="Ttulo1"/>
+    <w:uiPriority w:val="9"/>
+    <w:rsid w:val="00EB6C0C"/>
+    <w:rPr>
+      <w:rFonts w:asciiTheme="majorHAnsi" w:eastAsiaTheme="majorEastAsia" w:hAnsiTheme="majorHAnsi" w:cstheme="majorBidi"/>
+      <w:color w:val="2F5496" w:themeColor="accent1" w:themeShade="BF"/>
+      <w:sz w:val="32"/>
+      <w:szCs w:val="32"/>
+    </w:rPr>
+  </w:style>
+  <w:style w:type="character" w:customStyle="1" w:styleId="Ttulo2Car">
+    <w:name w:val="Título 2 Car"/>
+    <w:basedOn w:val="Fuentedeprrafopredeter"/>
+    <w:link w:val="Ttulo2"/>
+    <w:uiPriority w:val="9"/>
+    <w:rsid w:val="00EB6C0C"/>
+    <w:rPr>
+      <w:rFonts w:asciiTheme="majorHAnsi" w:eastAsiaTheme="majorEastAsia" w:hAnsiTheme="majorHAnsi" w:cstheme="majorBidi"/>
+      <w:color w:val="2F5496" w:themeColor="accent1" w:themeShade="BF"/>
+      <w:sz w:val="26"/>
+      <w:szCs w:val="26"/>
+    </w:rPr>
+  </w:style>
+  <w:style w:type="character" w:customStyle="1" w:styleId="Ttulo3Car">
+    <w:name w:val="Título 3 Car"/>
+    <w:basedOn w:val="Fuentedeprrafopredeter"/>
+    <w:link w:val="Ttulo3"/>
+    <w:uiPriority w:val="9"/>
+    <w:rsid w:val="00EB6C0C"/>
+    <w:rPr>
+      <w:rFonts w:asciiTheme="majorHAnsi" w:eastAsiaTheme="majorEastAsia" w:hAnsiTheme="majorHAnsi" w:cstheme="majorBidi"/>
+      <w:color w:val="1F3763" w:themeColor="accent1" w:themeShade="7F"/>
+      <w:sz w:val="24"/>
+      <w:szCs w:val="24"/>
+    </w:rPr>
+  </w:style>
+  <w:style w:type="paragraph" w:styleId="TtuloTDC">
+    <w:name w:val="TOC Heading"/>
+    <w:basedOn w:val="Ttulo1"/>
+    <w:next w:val="Normal"/>
+    <w:uiPriority w:val="39"/>
+    <w:unhideWhenUsed/>
+    <w:qFormat/>
+    <w:rsid w:val="00633354"/>
+    <w:pPr>
+      <w:outlineLvl w:val="9"/>
+    </w:pPr>
+    <w:rPr>
+      <w:lang w:val="en-US"/>
+    </w:rPr>
+  </w:style>
+  <w:style w:type="paragraph" w:styleId="TDC2">
+    <w:name w:val="toc 2"/>
+    <w:basedOn w:val="Normal"/>
+    <w:next w:val="Normal"/>
+    <w:autoRedefine/>
+    <w:uiPriority w:val="39"/>
+    <w:unhideWhenUsed/>
+    <w:rsid w:val="00633354"/>
+    <w:pPr>
+      <w:spacing w:after="100"/>
+      <w:ind w:left="220"/>
+    </w:pPr>
+    <w:rPr>
+      <w:rFonts w:eastAsiaTheme="minorEastAsia" w:cs="Times New Roman"/>
+      <w:lang w:val="en-US"/>
+    </w:rPr>
+  </w:style>
+  <w:style w:type="paragraph" w:styleId="TDC1">
+    <w:name w:val="toc 1"/>
+    <w:basedOn w:val="Normal"/>
+    <w:next w:val="Normal"/>
+    <w:autoRedefine/>
+    <w:uiPriority w:val="39"/>
+    <w:unhideWhenUsed/>
+    <w:rsid w:val="00633354"/>
+    <w:pPr>
+      <w:spacing w:after="100"/>
+    </w:pPr>
+    <w:rPr>
+      <w:rFonts w:eastAsiaTheme="minorEastAsia" w:cs="Times New Roman"/>
+      <w:lang w:val="en-US"/>
+    </w:rPr>
+  </w:style>
+  <w:style w:type="paragraph" w:styleId="TDC3">
+    <w:name w:val="toc 3"/>
+    <w:basedOn w:val="Normal"/>
+    <w:next w:val="Normal"/>
+    <w:autoRedefine/>
+    <w:uiPriority w:val="39"/>
+    <w:unhideWhenUsed/>
+    <w:rsid w:val="00633354"/>
+    <w:pPr>
+      <w:spacing w:after="100"/>
+      <w:ind w:left="440"/>
+    </w:pPr>
+    <w:rPr>
+      <w:rFonts w:eastAsiaTheme="minorEastAsia" w:cs="Times New Roman"/>
+      <w:lang w:val="en-US"/>
+    </w:rPr>
+  </w:style>
+  <w:style w:type="character" w:styleId="Hipervnculo">
+    <w:name w:val="Hyperlink"/>
+    <w:basedOn w:val="Fuentedeprrafopredeter"/>
+    <w:uiPriority w:val="99"/>
+    <w:unhideWhenUsed/>
+    <w:rsid w:val="00633354"/>
+    <w:rPr>
+      <w:color w:val="0563C1" w:themeColor="hyperlink"/>
+      <w:u w:val="single"/>
+    </w:rPr>
+  </w:style>
 </w:styles>
 </file>
 
@@ -10328,7 +12967,6 @@
           </a:p>
         </c:rich>
       </c:tx>
-      <c:layout/>
       <c:overlay val="0"/>
       <c:spPr>
         <a:noFill/>
@@ -10354,7 +12992,7 @@
               <a:cs typeface="+mn-cs"/>
             </a:defRPr>
           </a:pPr>
-          <a:endParaRPr lang="es-MX"/>
+          <a:endParaRPr lang="en-US"/>
         </a:p>
       </c:txPr>
     </c:title>
@@ -10502,7 +13140,7 @@
                     <a:cs typeface="+mn-cs"/>
                   </a:defRPr>
                 </a:pPr>
-                <a:endParaRPr lang="es-MX"/>
+                <a:endParaRPr lang="en-US"/>
               </a:p>
             </c:txPr>
             <c:dLblPos val="ctr"/>
@@ -10527,9 +13165,7 @@
               </c:spPr>
             </c:leaderLines>
             <c:extLst>
-              <c:ext xmlns:c15="http://schemas.microsoft.com/office/drawing/2012/chart" uri="{CE6537A1-D6FC-4f65-9D91-7224C49458BB}">
-                <c15:layout/>
-              </c:ext>
+              <c:ext xmlns:c15="http://schemas.microsoft.com/office/drawing/2012/chart" uri="{CE6537A1-D6FC-4f65-9D91-7224C49458BB}"/>
             </c:extLst>
           </c:dLbls>
           <c:cat>
@@ -10588,7 +13224,6 @@
     </c:plotArea>
     <c:legend>
       <c:legendPos val="r"/>
-      <c:layout/>
       <c:overlay val="0"/>
       <c:spPr>
         <a:solidFill>
@@ -10619,7 +13254,7 @@
               <a:cs typeface="+mn-cs"/>
             </a:defRPr>
           </a:pPr>
-          <a:endParaRPr lang="es-MX"/>
+          <a:endParaRPr lang="en-US"/>
         </a:p>
       </c:txPr>
     </c:legend>
@@ -10665,7 +13300,7 @@
       <a:pPr>
         <a:defRPr/>
       </a:pPr>
-      <a:endParaRPr lang="es-MX"/>
+      <a:endParaRPr lang="en-US"/>
     </a:p>
   </c:txPr>
   <c:externalData r:id="rId3">
@@ -10714,7 +13349,6 @@
           </a:p>
         </c:rich>
       </c:tx>
-      <c:layout/>
       <c:overlay val="0"/>
       <c:spPr>
         <a:noFill/>
@@ -10740,7 +13374,7 @@
               <a:cs typeface="+mn-cs"/>
             </a:defRPr>
           </a:pPr>
-          <a:endParaRPr lang="es-MX"/>
+          <a:endParaRPr lang="en-US"/>
         </a:p>
       </c:txPr>
     </c:title>
@@ -10902,7 +13536,6 @@
           <c:dLbls>
             <c:dLbl>
               <c:idx val="0"/>
-              <c:layout/>
               <c:tx>
                 <c:rich>
                   <a:bodyPr/>
@@ -10931,7 +13564,6 @@
               <c:showBubbleSize val="0"/>
               <c:extLst>
                 <c:ext xmlns:c15="http://schemas.microsoft.com/office/drawing/2012/chart" uri="{CE6537A1-D6FC-4f65-9D91-7224C49458BB}">
-                  <c15:layout/>
                   <c15:dlblFieldTable/>
                   <c15:showDataLabelsRange val="0"/>
                 </c:ext>
@@ -10942,7 +13574,6 @@
             </c:dLbl>
             <c:dLbl>
               <c:idx val="1"/>
-              <c:layout/>
               <c:tx>
                 <c:rich>
                   <a:bodyPr/>
@@ -10971,7 +13602,6 @@
               <c:showBubbleSize val="0"/>
               <c:extLst>
                 <c:ext xmlns:c15="http://schemas.microsoft.com/office/drawing/2012/chart" uri="{CE6537A1-D6FC-4f65-9D91-7224C49458BB}">
-                  <c15:layout/>
                   <c15:dlblFieldTable/>
                   <c15:showDataLabelsRange val="0"/>
                 </c:ext>
@@ -10982,7 +13612,6 @@
             </c:dLbl>
             <c:dLbl>
               <c:idx val="2"/>
-              <c:layout/>
               <c:tx>
                 <c:rich>
                   <a:bodyPr/>
@@ -11011,7 +13640,6 @@
               <c:showBubbleSize val="0"/>
               <c:extLst>
                 <c:ext xmlns:c15="http://schemas.microsoft.com/office/drawing/2012/chart" uri="{CE6537A1-D6FC-4f65-9D91-7224C49458BB}">
-                  <c15:layout/>
                   <c15:dlblFieldTable/>
                   <c15:showDataLabelsRange val="0"/>
                 </c:ext>
@@ -11022,7 +13650,6 @@
             </c:dLbl>
             <c:dLbl>
               <c:idx val="3"/>
-              <c:layout/>
               <c:tx>
                 <c:rich>
                   <a:bodyPr/>
@@ -11051,7 +13678,6 @@
               <c:showBubbleSize val="0"/>
               <c:extLst>
                 <c:ext xmlns:c15="http://schemas.microsoft.com/office/drawing/2012/chart" uri="{CE6537A1-D6FC-4f65-9D91-7224C49458BB}">
-                  <c15:layout/>
                   <c15:dlblFieldTable/>
                   <c15:showDataLabelsRange val="0"/>
                 </c:ext>
@@ -11102,7 +13728,7 @@
                     <a:cs typeface="+mn-cs"/>
                   </a:defRPr>
                 </a:pPr>
-                <a:endParaRPr lang="es-MX"/>
+                <a:endParaRPr lang="en-US"/>
               </a:p>
             </c:txPr>
             <c:dLblPos val="ctr"/>
@@ -11218,7 +13844,7 @@
       <a:pPr>
         <a:defRPr/>
       </a:pPr>
-      <a:endParaRPr lang="es-MX"/>
+      <a:endParaRPr lang="en-US"/>
     </a:p>
   </c:txPr>
   <c:externalData r:id="rId3">
@@ -11272,7 +13898,6 @@
           </a:p>
         </c:rich>
       </c:tx>
-      <c:layout/>
       <c:overlay val="0"/>
       <c:spPr>
         <a:noFill/>
@@ -11298,7 +13923,7 @@
               <a:cs typeface="+mn-cs"/>
             </a:defRPr>
           </a:pPr>
-          <a:endParaRPr lang="es-MX"/>
+          <a:endParaRPr lang="en-US"/>
         </a:p>
       </c:txPr>
     </c:title>
@@ -11406,7 +14031,6 @@
           <c:dLbls>
             <c:dLbl>
               <c:idx val="0"/>
-              <c:layout/>
               <c:tx>
                 <c:rich>
                   <a:bodyPr/>
@@ -11435,7 +14059,6 @@
               <c:showBubbleSize val="0"/>
               <c:extLst>
                 <c:ext xmlns:c15="http://schemas.microsoft.com/office/drawing/2012/chart" uri="{CE6537A1-D6FC-4f65-9D91-7224C49458BB}">
-                  <c15:layout/>
                   <c15:dlblFieldTable/>
                   <c15:showDataLabelsRange val="0"/>
                 </c:ext>
@@ -11486,7 +14109,7 @@
                     <a:cs typeface="+mn-cs"/>
                   </a:defRPr>
                 </a:pPr>
-                <a:endParaRPr lang="es-MX"/>
+                <a:endParaRPr lang="en-US"/>
               </a:p>
             </c:txPr>
             <c:dLblPos val="ctr"/>
@@ -11511,9 +14134,7 @@
               </c:spPr>
             </c:leaderLines>
             <c:extLst>
-              <c:ext xmlns:c15="http://schemas.microsoft.com/office/drawing/2012/chart" uri="{CE6537A1-D6FC-4f65-9D91-7224C49458BB}">
-                <c15:layout/>
-              </c:ext>
+              <c:ext xmlns:c15="http://schemas.microsoft.com/office/drawing/2012/chart" uri="{CE6537A1-D6FC-4f65-9D91-7224C49458BB}"/>
             </c:extLst>
           </c:dLbls>
           <c:val>
@@ -11598,7 +14219,7 @@
       <a:pPr>
         <a:defRPr/>
       </a:pPr>
-      <a:endParaRPr lang="es-MX"/>
+      <a:endParaRPr lang="en-US"/>
     </a:p>
   </c:txPr>
   <c:externalData r:id="rId3">
@@ -11622,7 +14243,6 @@
   </mc:AlternateContent>
   <c:chart>
     <c:title>
-      <c:layout/>
       <c:overlay val="0"/>
       <c:spPr>
         <a:noFill/>
@@ -11648,7 +14268,7 @@
               <a:cs typeface="+mn-cs"/>
             </a:defRPr>
           </a:pPr>
-          <a:endParaRPr lang="es-MX"/>
+          <a:endParaRPr lang="en-US"/>
         </a:p>
       </c:txPr>
     </c:title>
@@ -11958,7 +14578,7 @@
                     <a:cs typeface="+mn-cs"/>
                   </a:defRPr>
                 </a:pPr>
-                <a:endParaRPr lang="es-MX"/>
+                <a:endParaRPr lang="en-US"/>
               </a:p>
             </c:txPr>
             <c:dLblPos val="ctr"/>
@@ -11983,9 +14603,7 @@
               </c:spPr>
             </c:leaderLines>
             <c:extLst>
-              <c:ext xmlns:c15="http://schemas.microsoft.com/office/drawing/2012/chart" uri="{CE6537A1-D6FC-4f65-9D91-7224C49458BB}">
-                <c15:layout/>
-              </c:ext>
+              <c:ext xmlns:c15="http://schemas.microsoft.com/office/drawing/2012/chart" uri="{CE6537A1-D6FC-4f65-9D91-7224C49458BB}"/>
             </c:extLst>
           </c:dLbls>
           <c:cat>
@@ -12080,7 +14698,6 @@
     </c:plotArea>
     <c:legend>
       <c:legendPos val="r"/>
-      <c:layout/>
       <c:overlay val="0"/>
       <c:spPr>
         <a:solidFill>
@@ -12111,7 +14728,7 @@
               <a:cs typeface="+mn-cs"/>
             </a:defRPr>
           </a:pPr>
-          <a:endParaRPr lang="es-MX"/>
+          <a:endParaRPr lang="en-US"/>
         </a:p>
       </c:txPr>
     </c:legend>
@@ -12157,7 +14774,7 @@
       <a:pPr>
         <a:defRPr/>
       </a:pPr>
-      <a:endParaRPr lang="es-MX"/>
+      <a:endParaRPr lang="en-US"/>
     </a:p>
   </c:txPr>
   <c:externalData r:id="rId3">
@@ -12181,7 +14798,6 @@
   </mc:AlternateContent>
   <c:chart>
     <c:title>
-      <c:layout/>
       <c:overlay val="0"/>
       <c:spPr>
         <a:noFill/>
@@ -12207,7 +14823,7 @@
               <a:cs typeface="+mn-cs"/>
             </a:defRPr>
           </a:pPr>
-          <a:endParaRPr lang="es-MX"/>
+          <a:endParaRPr lang="en-US"/>
         </a:p>
       </c:txPr>
     </c:title>
@@ -12429,7 +15045,6 @@
           <c:dLbls>
             <c:dLbl>
               <c:idx val="0"/>
-              <c:layout/>
               <c:tx>
                 <c:rich>
                   <a:bodyPr/>
@@ -12440,7 +15055,7 @@
                       <a:pPr/>
                       <a:t>[VALOR]</a:t>
                     </a:fld>
-                    <a:endParaRPr lang="es-MX"/>
+                    <a:endParaRPr lang="en-US"/>
                   </a:p>
                 </c:rich>
               </c:tx>
@@ -12453,7 +15068,6 @@
               <c:showBubbleSize val="0"/>
               <c:extLst>
                 <c:ext xmlns:c15="http://schemas.microsoft.com/office/drawing/2012/chart" uri="{CE6537A1-D6FC-4f65-9D91-7224C49458BB}">
-                  <c15:layout/>
                   <c15:dlblFieldTable/>
                   <c15:showDataLabelsRange val="0"/>
                 </c:ext>
@@ -12464,7 +15078,6 @@
             </c:dLbl>
             <c:dLbl>
               <c:idx val="1"/>
-              <c:layout/>
               <c:tx>
                 <c:rich>
                   <a:bodyPr/>
@@ -12475,7 +15088,7 @@
                       <a:pPr/>
                       <a:t>[VALOR]</a:t>
                     </a:fld>
-                    <a:endParaRPr lang="es-MX"/>
+                    <a:endParaRPr lang="en-US"/>
                   </a:p>
                 </c:rich>
               </c:tx>
@@ -12488,7 +15101,6 @@
               <c:showBubbleSize val="0"/>
               <c:extLst>
                 <c:ext xmlns:c15="http://schemas.microsoft.com/office/drawing/2012/chart" uri="{CE6537A1-D6FC-4f65-9D91-7224C49458BB}">
-                  <c15:layout/>
                   <c15:dlblFieldTable/>
                   <c15:showDataLabelsRange val="0"/>
                 </c:ext>
@@ -12499,7 +15111,6 @@
             </c:dLbl>
             <c:dLbl>
               <c:idx val="2"/>
-              <c:layout/>
               <c:tx>
                 <c:rich>
                   <a:bodyPr/>
@@ -12510,7 +15121,7 @@
                       <a:pPr/>
                       <a:t>[VALOR]</a:t>
                     </a:fld>
-                    <a:endParaRPr lang="es-MX"/>
+                    <a:endParaRPr lang="en-US"/>
                   </a:p>
                 </c:rich>
               </c:tx>
@@ -12523,7 +15134,6 @@
               <c:showBubbleSize val="0"/>
               <c:extLst>
                 <c:ext xmlns:c15="http://schemas.microsoft.com/office/drawing/2012/chart" uri="{CE6537A1-D6FC-4f65-9D91-7224C49458BB}">
-                  <c15:layout/>
                   <c15:dlblFieldTable/>
                   <c15:showDataLabelsRange val="0"/>
                 </c:ext>
@@ -12534,7 +15144,6 @@
             </c:dLbl>
             <c:dLbl>
               <c:idx val="3"/>
-              <c:layout/>
               <c:tx>
                 <c:rich>
                   <a:bodyPr/>
@@ -12545,7 +15154,7 @@
                       <a:pPr/>
                       <a:t>[VALOR]</a:t>
                     </a:fld>
-                    <a:endParaRPr lang="es-MX"/>
+                    <a:endParaRPr lang="en-US"/>
                   </a:p>
                 </c:rich>
               </c:tx>
@@ -12558,7 +15167,6 @@
               <c:showBubbleSize val="0"/>
               <c:extLst>
                 <c:ext xmlns:c15="http://schemas.microsoft.com/office/drawing/2012/chart" uri="{CE6537A1-D6FC-4f65-9D91-7224C49458BB}">
-                  <c15:layout/>
                   <c15:dlblFieldTable/>
                   <c15:showDataLabelsRange val="0"/>
                 </c:ext>
@@ -12569,7 +15177,6 @@
             </c:dLbl>
             <c:dLbl>
               <c:idx val="4"/>
-              <c:layout/>
               <c:dLblPos val="ctr"/>
               <c:showLegendKey val="0"/>
               <c:showVal val="1"/>
@@ -12578,9 +15185,7 @@
               <c:showPercent val="0"/>
               <c:showBubbleSize val="0"/>
               <c:extLst>
-                <c:ext xmlns:c15="http://schemas.microsoft.com/office/drawing/2012/chart" uri="{CE6537A1-D6FC-4f65-9D91-7224C49458BB}">
-                  <c15:layout/>
-                </c:ext>
+                <c:ext xmlns:c15="http://schemas.microsoft.com/office/drawing/2012/chart" uri="{CE6537A1-D6FC-4f65-9D91-7224C49458BB}"/>
                 <c:ext xmlns:c16="http://schemas.microsoft.com/office/drawing/2014/chart" uri="{C3380CC4-5D6E-409C-BE32-E72D297353CC}">
                   <c16:uniqueId val="{00000009-99F9-4E96-9D72-82EC9D339950}"/>
                 </c:ext>
@@ -12588,7 +15193,6 @@
             </c:dLbl>
             <c:dLbl>
               <c:idx val="5"/>
-              <c:layout/>
               <c:tx>
                 <c:rich>
                   <a:bodyPr/>
@@ -12599,7 +15203,7 @@
                       <a:pPr/>
                       <a:t>[VALOR]</a:t>
                     </a:fld>
-                    <a:endParaRPr lang="es-MX"/>
+                    <a:endParaRPr lang="en-US"/>
                   </a:p>
                 </c:rich>
               </c:tx>
@@ -12612,7 +15216,6 @@
               <c:showBubbleSize val="0"/>
               <c:extLst>
                 <c:ext xmlns:c15="http://schemas.microsoft.com/office/drawing/2012/chart" uri="{CE6537A1-D6FC-4f65-9D91-7224C49458BB}">
-                  <c15:layout/>
                   <c15:dlblFieldTable/>
                   <c15:showDataLabelsRange val="0"/>
                 </c:ext>
@@ -12623,7 +15226,6 @@
             </c:dLbl>
             <c:dLbl>
               <c:idx val="6"/>
-              <c:layout/>
               <c:tx>
                 <c:rich>
                   <a:bodyPr/>
@@ -12634,7 +15236,7 @@
                       <a:pPr/>
                       <a:t>[VALOR]</a:t>
                     </a:fld>
-                    <a:endParaRPr lang="es-MX"/>
+                    <a:endParaRPr lang="en-US"/>
                   </a:p>
                 </c:rich>
               </c:tx>
@@ -12647,7 +15249,6 @@
               <c:showBubbleSize val="0"/>
               <c:extLst>
                 <c:ext xmlns:c15="http://schemas.microsoft.com/office/drawing/2012/chart" uri="{CE6537A1-D6FC-4f65-9D91-7224C49458BB}">
-                  <c15:layout/>
                   <c15:dlblFieldTable/>
                   <c15:showDataLabelsRange val="0"/>
                 </c:ext>
@@ -12658,7 +15259,6 @@
             </c:dLbl>
             <c:dLbl>
               <c:idx val="7"/>
-              <c:layout/>
               <c:tx>
                 <c:rich>
                   <a:bodyPr/>
@@ -12669,7 +15269,7 @@
                       <a:pPr/>
                       <a:t>[VALOR]</a:t>
                     </a:fld>
-                    <a:endParaRPr lang="es-MX"/>
+                    <a:endParaRPr lang="en-US"/>
                   </a:p>
                 </c:rich>
               </c:tx>
@@ -12682,7 +15282,6 @@
               <c:showBubbleSize val="0"/>
               <c:extLst>
                 <c:ext xmlns:c15="http://schemas.microsoft.com/office/drawing/2012/chart" uri="{CE6537A1-D6FC-4f65-9D91-7224C49458BB}">
-                  <c15:layout/>
                   <c15:dlblFieldTable/>
                   <c15:showDataLabelsRange val="0"/>
                 </c:ext>
@@ -12733,7 +15332,7 @@
                     <a:cs typeface="+mn-cs"/>
                   </a:defRPr>
                 </a:pPr>
-                <a:endParaRPr lang="es-MX"/>
+                <a:endParaRPr lang="en-US"/>
               </a:p>
             </c:txPr>
             <c:dLblPos val="ctr"/>
@@ -12854,7 +15453,6 @@
     </c:plotArea>
     <c:legend>
       <c:legendPos val="r"/>
-      <c:layout/>
       <c:overlay val="0"/>
       <c:spPr>
         <a:solidFill>
@@ -12885,7 +15483,7 @@
               <a:cs typeface="+mn-cs"/>
             </a:defRPr>
           </a:pPr>
-          <a:endParaRPr lang="es-MX"/>
+          <a:endParaRPr lang="en-US"/>
         </a:p>
       </c:txPr>
     </c:legend>
@@ -12931,7 +15529,7 @@
       <a:pPr>
         <a:defRPr/>
       </a:pPr>
-      <a:endParaRPr lang="es-MX"/>
+      <a:endParaRPr lang="en-US"/>
     </a:p>
   </c:txPr>
   <c:externalData r:id="rId3">
@@ -12980,7 +15578,6 @@
           </a:p>
         </c:rich>
       </c:tx>
-      <c:layout/>
       <c:overlay val="0"/>
       <c:spPr>
         <a:noFill/>
@@ -13006,7 +15603,7 @@
               <a:cs typeface="+mn-cs"/>
             </a:defRPr>
           </a:pPr>
-          <a:endParaRPr lang="es-MX"/>
+          <a:endParaRPr lang="en-US"/>
         </a:p>
       </c:txPr>
     </c:title>
@@ -13114,7 +15711,6 @@
           <c:dLbls>
             <c:dLbl>
               <c:idx val="0"/>
-              <c:layout/>
               <c:tx>
                 <c:rich>
                   <a:bodyPr/>
@@ -13143,7 +15739,6 @@
               <c:showBubbleSize val="0"/>
               <c:extLst>
                 <c:ext xmlns:c15="http://schemas.microsoft.com/office/drawing/2012/chart" uri="{CE6537A1-D6FC-4f65-9D91-7224C49458BB}">
-                  <c15:layout/>
                   <c15:dlblFieldTable/>
                   <c15:showDataLabelsRange val="0"/>
                 </c:ext>
@@ -13154,7 +15749,6 @@
             </c:dLbl>
             <c:dLbl>
               <c:idx val="1"/>
-              <c:layout/>
               <c:tx>
                 <c:rich>
                   <a:bodyPr/>
@@ -13183,7 +15777,6 @@
               <c:showBubbleSize val="0"/>
               <c:extLst>
                 <c:ext xmlns:c15="http://schemas.microsoft.com/office/drawing/2012/chart" uri="{CE6537A1-D6FC-4f65-9D91-7224C49458BB}">
-                  <c15:layout/>
                   <c15:dlblFieldTable/>
                   <c15:showDataLabelsRange val="0"/>
                 </c:ext>
@@ -13234,7 +15827,7 @@
                     <a:cs typeface="+mn-cs"/>
                   </a:defRPr>
                 </a:pPr>
-                <a:endParaRPr lang="es-MX"/>
+                <a:endParaRPr lang="en-US"/>
               </a:p>
             </c:txPr>
             <c:dLblPos val="ctr"/>
@@ -13344,7 +15937,7 @@
       <a:pPr>
         <a:defRPr/>
       </a:pPr>
-      <a:endParaRPr lang="es-MX"/>
+      <a:endParaRPr lang="en-US"/>
     </a:p>
   </c:txPr>
   <c:externalData r:id="rId3">
@@ -13398,7 +15991,6 @@
           </a:p>
         </c:rich>
       </c:tx>
-      <c:layout/>
       <c:overlay val="0"/>
       <c:spPr>
         <a:noFill/>
@@ -13424,7 +16016,7 @@
               <a:cs typeface="+mn-cs"/>
             </a:defRPr>
           </a:pPr>
-          <a:endParaRPr lang="es-MX"/>
+          <a:endParaRPr lang="en-US"/>
         </a:p>
       </c:txPr>
     </c:title>
@@ -13532,7 +16124,6 @@
           <c:dLbls>
             <c:dLbl>
               <c:idx val="0"/>
-              <c:layout/>
               <c:tx>
                 <c:rich>
                   <a:bodyPr/>
@@ -13561,7 +16152,6 @@
               <c:showBubbleSize val="0"/>
               <c:extLst>
                 <c:ext xmlns:c15="http://schemas.microsoft.com/office/drawing/2012/chart" uri="{CE6537A1-D6FC-4f65-9D91-7224C49458BB}">
-                  <c15:layout/>
                   <c15:dlblFieldTable/>
                   <c15:showDataLabelsRange val="0"/>
                 </c:ext>
@@ -13572,7 +16162,6 @@
             </c:dLbl>
             <c:dLbl>
               <c:idx val="1"/>
-              <c:layout/>
               <c:tx>
                 <c:rich>
                   <a:bodyPr/>
@@ -13601,7 +16190,6 @@
               <c:showBubbleSize val="0"/>
               <c:extLst>
                 <c:ext xmlns:c15="http://schemas.microsoft.com/office/drawing/2012/chart" uri="{CE6537A1-D6FC-4f65-9D91-7224C49458BB}">
-                  <c15:layout/>
                   <c15:dlblFieldTable/>
                   <c15:showDataLabelsRange val="0"/>
                 </c:ext>
@@ -13652,7 +16240,7 @@
                     <a:cs typeface="+mn-cs"/>
                   </a:defRPr>
                 </a:pPr>
-                <a:endParaRPr lang="es-MX"/>
+                <a:endParaRPr lang="en-US"/>
               </a:p>
             </c:txPr>
             <c:dLblPos val="ctr"/>
@@ -13762,7 +16350,7 @@
       <a:pPr>
         <a:defRPr/>
       </a:pPr>
-      <a:endParaRPr lang="es-MX"/>
+      <a:endParaRPr lang="en-US"/>
     </a:p>
   </c:txPr>
   <c:externalData r:id="rId3">
@@ -13811,7 +16399,6 @@
           </a:p>
         </c:rich>
       </c:tx>
-      <c:layout/>
       <c:overlay val="0"/>
       <c:spPr>
         <a:noFill/>
@@ -13837,7 +16424,7 @@
               <a:cs typeface="+mn-cs"/>
             </a:defRPr>
           </a:pPr>
-          <a:endParaRPr lang="es-MX"/>
+          <a:endParaRPr lang="en-US"/>
         </a:p>
       </c:txPr>
     </c:title>
@@ -14039,7 +16626,7 @@
                     <a:cs typeface="+mn-cs"/>
                   </a:defRPr>
                 </a:pPr>
-                <a:endParaRPr lang="es-MX"/>
+                <a:endParaRPr lang="en-US"/>
               </a:p>
             </c:txPr>
             <c:dLblPos val="ctr"/>
@@ -14064,9 +16651,7 @@
               </c:spPr>
             </c:leaderLines>
             <c:extLst>
-              <c:ext xmlns:c15="http://schemas.microsoft.com/office/drawing/2012/chart" uri="{CE6537A1-D6FC-4f65-9D91-7224C49458BB}">
-                <c15:layout/>
-              </c:ext>
+              <c:ext xmlns:c15="http://schemas.microsoft.com/office/drawing/2012/chart" uri="{CE6537A1-D6FC-4f65-9D91-7224C49458BB}"/>
             </c:extLst>
           </c:dLbls>
           <c:cat>
@@ -14137,7 +16722,6 @@
     </c:plotArea>
     <c:legend>
       <c:legendPos val="r"/>
-      <c:layout/>
       <c:overlay val="0"/>
       <c:spPr>
         <a:solidFill>
@@ -14168,7 +16752,7 @@
               <a:cs typeface="+mn-cs"/>
             </a:defRPr>
           </a:pPr>
-          <a:endParaRPr lang="es-MX"/>
+          <a:endParaRPr lang="en-US"/>
         </a:p>
       </c:txPr>
     </c:legend>
@@ -14214,7 +16798,7 @@
       <a:pPr>
         <a:defRPr/>
       </a:pPr>
-      <a:endParaRPr lang="es-MX"/>
+      <a:endParaRPr lang="en-US"/>
     </a:p>
   </c:txPr>
   <c:externalData r:id="rId3">
@@ -14263,7 +16847,6 @@
           </a:p>
         </c:rich>
       </c:tx>
-      <c:layout/>
       <c:overlay val="0"/>
       <c:spPr>
         <a:noFill/>
@@ -14289,7 +16872,7 @@
               <a:cs typeface="+mn-cs"/>
             </a:defRPr>
           </a:pPr>
-          <a:endParaRPr lang="es-MX"/>
+          <a:endParaRPr lang="en-US"/>
         </a:p>
       </c:txPr>
     </c:title>
@@ -14476,7 +17059,6 @@
           <c:dLbls>
             <c:dLbl>
               <c:idx val="1"/>
-              <c:layout/>
               <c:tx>
                 <c:rich>
                   <a:bodyPr/>
@@ -14514,7 +17096,6 @@
               <c:showBubbleSize val="0"/>
               <c:extLst>
                 <c:ext xmlns:c15="http://schemas.microsoft.com/office/drawing/2012/chart" uri="{CE6537A1-D6FC-4f65-9D91-7224C49458BB}">
-                  <c15:layout/>
                   <c15:dlblFieldTable/>
                   <c15:showDataLabelsRange val="0"/>
                 </c:ext>
@@ -14565,7 +17146,7 @@
                     <a:cs typeface="+mn-cs"/>
                   </a:defRPr>
                 </a:pPr>
-                <a:endParaRPr lang="es-MX"/>
+                <a:endParaRPr lang="en-US"/>
               </a:p>
             </c:txPr>
             <c:dLblPos val="ctr"/>
@@ -14590,9 +17171,7 @@
               </c:spPr>
             </c:leaderLines>
             <c:extLst>
-              <c:ext xmlns:c15="http://schemas.microsoft.com/office/drawing/2012/chart" uri="{CE6537A1-D6FC-4f65-9D91-7224C49458BB}">
-                <c15:layout/>
-              </c:ext>
+              <c:ext xmlns:c15="http://schemas.microsoft.com/office/drawing/2012/chart" uri="{CE6537A1-D6FC-4f65-9D91-7224C49458BB}"/>
             </c:extLst>
           </c:dLbls>
           <c:cat>
@@ -14697,7 +17276,7 @@
       <a:pPr>
         <a:defRPr/>
       </a:pPr>
-      <a:endParaRPr lang="es-MX"/>
+      <a:endParaRPr lang="en-US"/>
     </a:p>
   </c:txPr>
   <c:externalData r:id="rId3">
@@ -14751,7 +17330,6 @@
           </a:p>
         </c:rich>
       </c:tx>
-      <c:layout/>
       <c:overlay val="0"/>
       <c:spPr>
         <a:noFill/>
@@ -14777,7 +17355,7 @@
               <a:cs typeface="+mn-cs"/>
             </a:defRPr>
           </a:pPr>
-          <a:endParaRPr lang="es-MX"/>
+          <a:endParaRPr lang="en-US"/>
         </a:p>
       </c:txPr>
     </c:title>
@@ -14979,7 +17557,7 @@
                     <a:cs typeface="+mn-cs"/>
                   </a:defRPr>
                 </a:pPr>
-                <a:endParaRPr lang="es-MX"/>
+                <a:endParaRPr lang="en-US"/>
               </a:p>
             </c:txPr>
             <c:showLegendKey val="0"/>
@@ -15003,9 +17581,7 @@
               </c:spPr>
             </c:leaderLines>
             <c:extLst>
-              <c:ext xmlns:c15="http://schemas.microsoft.com/office/drawing/2012/chart" uri="{CE6537A1-D6FC-4f65-9D91-7224C49458BB}">
-                <c15:layout/>
-              </c:ext>
+              <c:ext xmlns:c15="http://schemas.microsoft.com/office/drawing/2012/chart" uri="{CE6537A1-D6FC-4f65-9D91-7224C49458BB}"/>
             </c:extLst>
           </c:dLbls>
           <c:cat>
@@ -15115,7 +17691,7 @@
       <a:pPr>
         <a:defRPr/>
       </a:pPr>
-      <a:endParaRPr lang="es-MX"/>
+      <a:endParaRPr lang="en-US"/>
     </a:p>
   </c:txPr>
   <c:externalData r:id="rId3">
@@ -15169,7 +17745,6 @@
           </a:p>
         </c:rich>
       </c:tx>
-      <c:layout/>
       <c:overlay val="0"/>
       <c:spPr>
         <a:noFill/>
@@ -15195,7 +17770,7 @@
               <a:cs typeface="+mn-cs"/>
             </a:defRPr>
           </a:pPr>
-          <a:endParaRPr lang="es-MX"/>
+          <a:endParaRPr lang="en-US"/>
         </a:p>
       </c:txPr>
     </c:title>
@@ -15397,7 +17972,7 @@
                     <a:cs typeface="+mn-cs"/>
                   </a:defRPr>
                 </a:pPr>
-                <a:endParaRPr lang="es-MX"/>
+                <a:endParaRPr lang="en-US"/>
               </a:p>
             </c:txPr>
             <c:dLblPos val="ctr"/>
@@ -15422,9 +17997,7 @@
               </c:spPr>
             </c:leaderLines>
             <c:extLst>
-              <c:ext xmlns:c15="http://schemas.microsoft.com/office/drawing/2012/chart" uri="{CE6537A1-D6FC-4f65-9D91-7224C49458BB}">
-                <c15:layout/>
-              </c:ext>
+              <c:ext xmlns:c15="http://schemas.microsoft.com/office/drawing/2012/chart" uri="{CE6537A1-D6FC-4f65-9D91-7224C49458BB}"/>
             </c:extLst>
           </c:dLbls>
           <c:cat>
@@ -15495,7 +18068,6 @@
     </c:plotArea>
     <c:legend>
       <c:legendPos val="r"/>
-      <c:layout/>
       <c:overlay val="0"/>
       <c:spPr>
         <a:solidFill>
@@ -15526,7 +18098,7 @@
               <a:cs typeface="+mn-cs"/>
             </a:defRPr>
           </a:pPr>
-          <a:endParaRPr lang="es-MX"/>
+          <a:endParaRPr lang="en-US"/>
         </a:p>
       </c:txPr>
     </c:legend>
@@ -15572,7 +18144,7 @@
       <a:pPr>
         <a:defRPr/>
       </a:pPr>
-      <a:endParaRPr lang="es-MX"/>
+      <a:endParaRPr lang="en-US"/>
     </a:p>
   </c:txPr>
   <c:externalData r:id="rId3">
@@ -15626,7 +18198,6 @@
           </a:p>
         </c:rich>
       </c:tx>
-      <c:layout/>
       <c:overlay val="0"/>
       <c:spPr>
         <a:noFill/>
@@ -15652,7 +18223,7 @@
               <a:cs typeface="+mn-cs"/>
             </a:defRPr>
           </a:pPr>
-          <a:endParaRPr lang="es-MX"/>
+          <a:endParaRPr lang="en-US"/>
         </a:p>
       </c:txPr>
     </c:title>
@@ -15760,7 +18331,6 @@
           <c:dLbls>
             <c:dLbl>
               <c:idx val="0"/>
-              <c:layout/>
               <c:tx>
                 <c:rich>
                   <a:bodyPr/>
@@ -15788,7 +18358,6 @@
               <c:showBubbleSize val="0"/>
               <c:extLst>
                 <c:ext xmlns:c15="http://schemas.microsoft.com/office/drawing/2012/chart" uri="{CE6537A1-D6FC-4f65-9D91-7224C49458BB}">
-                  <c15:layout/>
                   <c15:dlblFieldTable/>
                   <c15:showDataLabelsRange val="0"/>
                 </c:ext>
@@ -15799,7 +18368,6 @@
             </c:dLbl>
             <c:dLbl>
               <c:idx val="1"/>
-              <c:layout/>
               <c:tx>
                 <c:rich>
                   <a:bodyPr/>
@@ -15831,7 +18399,6 @@
               <c:showBubbleSize val="0"/>
               <c:extLst>
                 <c:ext xmlns:c15="http://schemas.microsoft.com/office/drawing/2012/chart" uri="{CE6537A1-D6FC-4f65-9D91-7224C49458BB}">
-                  <c15:layout/>
                   <c15:dlblFieldTable/>
                   <c15:showDataLabelsRange val="0"/>
                 </c:ext>
@@ -15882,7 +18449,7 @@
                     <a:cs typeface="+mn-cs"/>
                   </a:defRPr>
                 </a:pPr>
-                <a:endParaRPr lang="es-MX"/>
+                <a:endParaRPr lang="en-US"/>
               </a:p>
             </c:txPr>
             <c:showLegendKey val="0"/>
@@ -15990,7 +18557,7 @@
       <a:pPr>
         <a:defRPr/>
       </a:pPr>
-      <a:endParaRPr lang="es-MX"/>
+      <a:endParaRPr lang="en-US"/>
     </a:p>
   </c:txPr>
   <c:externalData r:id="rId3">
@@ -16044,7 +18611,6 @@
           </a:p>
         </c:rich>
       </c:tx>
-      <c:layout/>
       <c:overlay val="0"/>
       <c:spPr>
         <a:noFill/>
@@ -16070,7 +18636,7 @@
               <a:cs typeface="+mn-cs"/>
             </a:defRPr>
           </a:pPr>
-          <a:endParaRPr lang="es-MX"/>
+          <a:endParaRPr lang="en-US"/>
         </a:p>
       </c:txPr>
     </c:title>
@@ -16199,7 +18765,6 @@
           <c:dLbls>
             <c:dLbl>
               <c:idx val="0"/>
-              <c:layout/>
               <c:tx>
                 <c:rich>
                   <a:bodyPr/>
@@ -16227,7 +18792,6 @@
               <c:showBubbleSize val="0"/>
               <c:extLst>
                 <c:ext xmlns:c15="http://schemas.microsoft.com/office/drawing/2012/chart" uri="{CE6537A1-D6FC-4f65-9D91-7224C49458BB}">
-                  <c15:layout/>
                   <c15:dlblFieldTable/>
                   <c15:showDataLabelsRange val="0"/>
                 </c:ext>
@@ -16238,7 +18802,6 @@
             </c:dLbl>
             <c:dLbl>
               <c:idx val="2"/>
-              <c:layout/>
               <c:tx>
                 <c:rich>
                   <a:bodyPr/>
@@ -16266,7 +18829,6 @@
               <c:showBubbleSize val="0"/>
               <c:extLst>
                 <c:ext xmlns:c15="http://schemas.microsoft.com/office/drawing/2012/chart" uri="{CE6537A1-D6FC-4f65-9D91-7224C49458BB}">
-                  <c15:layout/>
                   <c15:dlblFieldTable/>
                   <c15:showDataLabelsRange val="0"/>
                 </c:ext>
@@ -16317,7 +18879,7 @@
                     <a:cs typeface="+mn-cs"/>
                   </a:defRPr>
                 </a:pPr>
-                <a:endParaRPr lang="es-MX"/>
+                <a:endParaRPr lang="en-US"/>
               </a:p>
             </c:txPr>
             <c:showLegendKey val="0"/>
@@ -16425,7 +18987,7 @@
       <a:pPr>
         <a:defRPr/>
       </a:pPr>
-      <a:endParaRPr lang="es-MX"/>
+      <a:endParaRPr lang="en-US"/>
     </a:p>
   </c:txPr>
   <c:externalData r:id="rId3">
@@ -24391,6 +26953,572 @@
     </cs:fontRef>
   </cs:wall>
 </cs:chartStyle>
+</file>
+
+<file path=word/glossary/document.xml><?xml version="1.0" encoding="utf-8"?>
+<w:glossaryDocument xmlns:wpc="http://schemas.microsoft.com/office/word/2010/wordprocessingCanvas" xmlns:cx="http://schemas.microsoft.com/office/drawing/2014/chartex" xmlns:mc="http://schemas.openxmlformats.org/markup-compatibility/2006" xmlns:o="urn:schemas-microsoft-com:office:office" xmlns:r="http://schemas.openxmlformats.org/officeDocument/2006/relationships" xmlns:m="http://schemas.openxmlformats.org/officeDocument/2006/math" xmlns:v="urn:schemas-microsoft-com:vml" xmlns:wp14="http://schemas.microsoft.com/office/word/2010/wordprocessingDrawing" xmlns:wp="http://schemas.openxmlformats.org/drawingml/2006/wordprocessingDrawing" xmlns:w10="urn:schemas-microsoft-com:office:word" xmlns:w="http://schemas.openxmlformats.org/wordprocessingml/2006/main" xmlns:w14="http://schemas.microsoft.com/office/word/2010/wordml" xmlns:w15="http://schemas.microsoft.com/office/word/2012/wordml" xmlns:w16se="http://schemas.microsoft.com/office/word/2015/wordml/symex" xmlns:wpg="http://schemas.microsoft.com/office/word/2010/wordprocessingGroup" xmlns:wpi="http://schemas.microsoft.com/office/word/2010/wordprocessingInk" xmlns:wne="http://schemas.microsoft.com/office/word/2006/wordml" xmlns:wps="http://schemas.microsoft.com/office/word/2010/wordprocessingShape" mc:Ignorable="w14 w15 w16se wp14"/>
+</file>
+
+<file path=word/glossary/fontTable.xml><?xml version="1.0" encoding="utf-8"?>
+<w:fonts xmlns:mc="http://schemas.openxmlformats.org/markup-compatibility/2006" xmlns:r="http://schemas.openxmlformats.org/officeDocument/2006/relationships" xmlns:w="http://schemas.openxmlformats.org/wordprocessingml/2006/main" xmlns:w14="http://schemas.microsoft.com/office/word/2010/wordml" xmlns:w15="http://schemas.microsoft.com/office/word/2012/wordml" xmlns:w16se="http://schemas.microsoft.com/office/word/2015/wordml/symex" mc:Ignorable="w14 w15 w16se">
+  <w:font w:name="Courier New">
+    <w:panose1 w:val="02070309020205020404"/>
+    <w:charset w:val="00"/>
+    <w:family w:val="modern"/>
+    <w:pitch w:val="fixed"/>
+    <w:sig w:usb0="E0002EFF" w:usb1="C0007843" w:usb2="00000009" w:usb3="00000000" w:csb0="000001FF" w:csb1="00000000"/>
+  </w:font>
+  <w:font w:name="Times New Roman">
+    <w:panose1 w:val="02020603050405020304"/>
+    <w:charset w:val="00"/>
+    <w:family w:val="roman"/>
+    <w:pitch w:val="variable"/>
+    <w:sig w:usb0="E0002EFF" w:usb1="C000785B" w:usb2="00000009" w:usb3="00000000" w:csb0="000001FF" w:csb1="00000000"/>
+  </w:font>
+  <w:font w:name="Wingdings">
+    <w:panose1 w:val="05000000000000000000"/>
+    <w:charset w:val="02"/>
+    <w:family w:val="auto"/>
+    <w:pitch w:val="variable"/>
+    <w:sig w:usb0="00000000" w:usb1="10000000" w:usb2="00000000" w:usb3="00000000" w:csb0="80000000" w:csb1="00000000"/>
+  </w:font>
+  <w:font w:name="Symbol">
+    <w:panose1 w:val="05050102010706020507"/>
+    <w:charset w:val="02"/>
+    <w:family w:val="roman"/>
+    <w:pitch w:val="variable"/>
+    <w:sig w:usb0="00000000" w:usb1="10000000" w:usb2="00000000" w:usb3="00000000" w:csb0="80000000" w:csb1="00000000"/>
+  </w:font>
+  <w:font w:name="Calibri">
+    <w:panose1 w:val="020F0502020204030204"/>
+    <w:charset w:val="00"/>
+    <w:family w:val="swiss"/>
+    <w:pitch w:val="variable"/>
+    <w:sig w:usb0="E0002AFF" w:usb1="C000247B" w:usb2="00000009" w:usb3="00000000" w:csb0="000001FF" w:csb1="00000000"/>
+  </w:font>
+  <w:font w:name="Calibri Light">
+    <w:panose1 w:val="020F0302020204030204"/>
+    <w:charset w:val="00"/>
+    <w:family w:val="swiss"/>
+    <w:pitch w:val="variable"/>
+    <w:sig w:usb0="E0002AFF" w:usb1="C000247B" w:usb2="00000009" w:usb3="00000000" w:csb0="000001FF" w:csb1="00000000"/>
+  </w:font>
+  <w:font w:name="Lucida Sans Unicode">
+    <w:panose1 w:val="020B0602030504020204"/>
+    <w:charset w:val="00"/>
+    <w:family w:val="swiss"/>
+    <w:pitch w:val="variable"/>
+    <w:sig w:usb0="80000AFF" w:usb1="0000396B" w:usb2="00000000" w:usb3="00000000" w:csb0="000000BF" w:csb1="00000000"/>
+  </w:font>
+  <w:font w:name="Andalus">
+    <w:altName w:val="Times New Roman"/>
+    <w:charset w:val="00"/>
+    <w:family w:val="roman"/>
+    <w:pitch w:val="variable"/>
+    <w:sig w:usb0="00000000" w:usb1="80000000" w:usb2="00000008" w:usb3="00000000" w:csb0="00000041" w:csb1="00000000"/>
+  </w:font>
+  <w:font w:name="Arial">
+    <w:panose1 w:val="020B0604020202020204"/>
+    <w:charset w:val="00"/>
+    <w:family w:val="swiss"/>
+    <w:pitch w:val="variable"/>
+    <w:sig w:usb0="E0002EFF" w:usb1="C000785B" w:usb2="00000009" w:usb3="00000000" w:csb0="000001FF" w:csb1="00000000"/>
+  </w:font>
+</w:fonts>
+</file>
+
+<file path=word/glossary/settings.xml><?xml version="1.0" encoding="utf-8"?>
+<w:settings xmlns:mc="http://schemas.openxmlformats.org/markup-compatibility/2006" xmlns:o="urn:schemas-microsoft-com:office:office" xmlns:r="http://schemas.openxmlformats.org/officeDocument/2006/relationships" xmlns:m="http://schemas.openxmlformats.org/officeDocument/2006/math" xmlns:v="urn:schemas-microsoft-com:vml" xmlns:w10="urn:schemas-microsoft-com:office:word" xmlns:w="http://schemas.openxmlformats.org/wordprocessingml/2006/main" xmlns:w14="http://schemas.microsoft.com/office/word/2010/wordml" xmlns:w15="http://schemas.microsoft.com/office/word/2012/wordml" xmlns:w16se="http://schemas.microsoft.com/office/word/2015/wordml/symex" xmlns:sl="http://schemas.openxmlformats.org/schemaLibrary/2006/main" mc:Ignorable="w14 w15 w16se">
+  <w:view w:val="normal"/>
+  <w:defaultTabStop w:val="720"/>
+  <w:characterSpacingControl w:val="doNotCompress"/>
+  <w:compat>
+    <w:useFELayout/>
+    <w:compatSetting w:name="compatibilityMode" w:uri="http://schemas.microsoft.com/office/word" w:val="15"/>
+    <w:compatSetting w:name="overrideTableStyleFontSizeAndJustification" w:uri="http://schemas.microsoft.com/office/word" w:val="1"/>
+    <w:compatSetting w:name="enableOpenTypeFeatures" w:uri="http://schemas.microsoft.com/office/word" w:val="1"/>
+    <w:compatSetting w:name="doNotFlipMirrorIndents" w:uri="http://schemas.microsoft.com/office/word" w:val="1"/>
+    <w:compatSetting w:name="differentiateMultirowTableHeaders" w:uri="http://schemas.microsoft.com/office/word" w:val="1"/>
+  </w:compat>
+  <w:rsids>
+    <w:rsidRoot w:val="0045127D"/>
+    <w:rsid w:val="0045127D"/>
+    <w:rsid w:val="00985C15"/>
+  </w:rsids>
+  <m:mathPr>
+    <m:mathFont m:val="Cambria Math"/>
+    <m:brkBin m:val="before"/>
+    <m:brkBinSub m:val="--"/>
+    <m:smallFrac m:val="0"/>
+    <m:dispDef/>
+    <m:lMargin m:val="0"/>
+    <m:rMargin m:val="0"/>
+    <m:defJc m:val="centerGroup"/>
+    <m:wrapIndent m:val="1440"/>
+    <m:intLim m:val="subSup"/>
+    <m:naryLim m:val="undOvr"/>
+  </m:mathPr>
+  <w:themeFontLang w:val="en-US"/>
+  <w:clrSchemeMapping w:bg1="light1" w:t1="dark1" w:bg2="light2" w:t2="dark2" w:accent1="accent1" w:accent2="accent2" w:accent3="accent3" w:accent4="accent4" w:accent5="accent5" w:accent6="accent6" w:hyperlink="hyperlink" w:followedHyperlink="followedHyperlink"/>
+  <w:decimalSymbol w:val="."/>
+  <w:listSeparator w:val=","/>
+  <w15:chartTrackingRefBased/>
+</w:settings>
+</file>
+
+<file path=word/glossary/styles.xml><?xml version="1.0" encoding="utf-8"?>
+<w:styles xmlns:mc="http://schemas.openxmlformats.org/markup-compatibility/2006" xmlns:r="http://schemas.openxmlformats.org/officeDocument/2006/relationships" xmlns:w="http://schemas.openxmlformats.org/wordprocessingml/2006/main" xmlns:w14="http://schemas.microsoft.com/office/word/2010/wordml" xmlns:w15="http://schemas.microsoft.com/office/word/2012/wordml" xmlns:w16se="http://schemas.microsoft.com/office/word/2015/wordml/symex" mc:Ignorable="w14 w15 w16se">
+  <w:docDefaults>
+    <w:rPrDefault>
+      <w:rPr>
+        <w:rFonts w:asciiTheme="minorHAnsi" w:eastAsiaTheme="minorEastAsia" w:hAnsiTheme="minorHAnsi" w:cstheme="minorBidi"/>
+        <w:sz w:val="22"/>
+        <w:szCs w:val="22"/>
+        <w:lang w:val="en-US" w:eastAsia="en-US" w:bidi="ar-SA"/>
+      </w:rPr>
+    </w:rPrDefault>
+    <w:pPrDefault>
+      <w:pPr>
+        <w:spacing w:after="160" w:line="259" w:lineRule="auto"/>
+      </w:pPr>
+    </w:pPrDefault>
+  </w:docDefaults>
+  <w:latentStyles w:defLockedState="0" w:defUIPriority="99" w:defSemiHidden="0" w:defUnhideWhenUsed="0" w:defQFormat="0" w:count="371">
+    <w:lsdException w:name="Normal" w:uiPriority="0" w:qFormat="1"/>
+    <w:lsdException w:name="heading 1" w:uiPriority="9" w:qFormat="1"/>
+    <w:lsdException w:name="heading 2" w:semiHidden="1" w:uiPriority="9" w:unhideWhenUsed="1" w:qFormat="1"/>
+    <w:lsdException w:name="heading 3" w:semiHidden="1" w:uiPriority="9" w:unhideWhenUsed="1" w:qFormat="1"/>
+    <w:lsdException w:name="heading 4" w:semiHidden="1" w:uiPriority="9" w:unhideWhenUsed="1" w:qFormat="1"/>
+    <w:lsdException w:name="heading 5" w:semiHidden="1" w:uiPriority="9" w:unhideWhenUsed="1" w:qFormat="1"/>
+    <w:lsdException w:name="heading 6" w:semiHidden="1" w:uiPriority="9" w:unhideWhenUsed="1" w:qFormat="1"/>
+    <w:lsdException w:name="heading 7" w:semiHidden="1" w:uiPriority="9" w:unhideWhenUsed="1" w:qFormat="1"/>
+    <w:lsdException w:name="heading 8" w:semiHidden="1" w:uiPriority="9" w:unhideWhenUsed="1" w:qFormat="1"/>
+    <w:lsdException w:name="heading 9" w:semiHidden="1" w:uiPriority="9" w:unhideWhenUsed="1" w:qFormat="1"/>
+    <w:lsdException w:name="index 1" w:semiHidden="1" w:unhideWhenUsed="1"/>
+    <w:lsdException w:name="index 2" w:semiHidden="1" w:unhideWhenUsed="1"/>
+    <w:lsdException w:name="index 3" w:semiHidden="1" w:unhideWhenUsed="1"/>
+    <w:lsdException w:name="index 4" w:semiHidden="1" w:unhideWhenUsed="1"/>
+    <w:lsdException w:name="index 5" w:semiHidden="1" w:unhideWhenUsed="1"/>
+    <w:lsdException w:name="index 6" w:semiHidden="1" w:unhideWhenUsed="1"/>
+    <w:lsdException w:name="index 7" w:semiHidden="1" w:unhideWhenUsed="1"/>
+    <w:lsdException w:name="index 8" w:semiHidden="1" w:unhideWhenUsed="1"/>
+    <w:lsdException w:name="index 9" w:semiHidden="1" w:unhideWhenUsed="1"/>
+    <w:lsdException w:name="toc 1" w:semiHidden="1" w:uiPriority="39" w:unhideWhenUsed="1"/>
+    <w:lsdException w:name="toc 2" w:semiHidden="1" w:uiPriority="39" w:unhideWhenUsed="1"/>
+    <w:lsdException w:name="toc 3" w:semiHidden="1" w:uiPriority="39" w:unhideWhenUsed="1"/>
+    <w:lsdException w:name="toc 4" w:semiHidden="1" w:uiPriority="39" w:unhideWhenUsed="1"/>
+    <w:lsdException w:name="toc 5" w:semiHidden="1" w:uiPriority="39" w:unhideWhenUsed="1"/>
+    <w:lsdException w:name="toc 6" w:semiHidden="1" w:uiPriority="39" w:unhideWhenUsed="1"/>
+    <w:lsdException w:name="toc 7" w:semiHidden="1" w:uiPriority="39" w:unhideWhenUsed="1"/>
+    <w:lsdException w:name="toc 8" w:semiHidden="1" w:uiPriority="39" w:unhideWhenUsed="1"/>
+    <w:lsdException w:name="toc 9" w:semiHidden="1" w:uiPriority="39" w:unhideWhenUsed="1"/>
+    <w:lsdException w:name="Normal Indent" w:semiHidden="1" w:unhideWhenUsed="1"/>
+    <w:lsdException w:name="footnote text" w:semiHidden="1" w:unhideWhenUsed="1"/>
+    <w:lsdException w:name="annotation text" w:semiHidden="1" w:unhideWhenUsed="1"/>
+    <w:lsdException w:name="header" w:semiHidden="1" w:unhideWhenUsed="1"/>
+    <w:lsdException w:name="footer" w:semiHidden="1" w:unhideWhenUsed="1"/>
+    <w:lsdException w:name="index heading" w:semiHidden="1" w:unhideWhenUsed="1"/>
+    <w:lsdException w:name="caption" w:semiHidden="1" w:uiPriority="35" w:unhideWhenUsed="1" w:qFormat="1"/>
+    <w:lsdException w:name="table of figures" w:semiHidden="1" w:unhideWhenUsed="1"/>
+    <w:lsdException w:name="envelope address" w:semiHidden="1" w:unhideWhenUsed="1"/>
+    <w:lsdException w:name="envelope return" w:semiHidden="1" w:unhideWhenUsed="1"/>
+    <w:lsdException w:name="footnote reference" w:semiHidden="1" w:unhideWhenUsed="1"/>
+    <w:lsdException w:name="annotation reference" w:semiHidden="1" w:unhideWhenUsed="1"/>
+    <w:lsdException w:name="line number" w:semiHidden="1" w:unhideWhenUsed="1"/>
+    <w:lsdException w:name="page number" w:semiHidden="1" w:unhideWhenUsed="1"/>
+    <w:lsdException w:name="endnote reference" w:semiHidden="1" w:unhideWhenUsed="1"/>
+    <w:lsdException w:name="endnote text" w:semiHidden="1" w:unhideWhenUsed="1"/>
+    <w:lsdException w:name="table of authorities" w:semiHidden="1" w:unhideWhenUsed="1"/>
+    <w:lsdException w:name="macro" w:semiHidden="1" w:unhideWhenUsed="1"/>
+    <w:lsdException w:name="toa heading" w:semiHidden="1" w:unhideWhenUsed="1"/>
+    <w:lsdException w:name="List" w:semiHidden="1" w:unhideWhenUsed="1"/>
+    <w:lsdException w:name="List Bullet" w:semiHidden="1" w:unhideWhenUsed="1"/>
+    <w:lsdException w:name="List Number" w:semiHidden="1" w:unhideWhenUsed="1"/>
+    <w:lsdException w:name="List 2" w:semiHidden="1" w:unhideWhenUsed="1"/>
+    <w:lsdException w:name="List 3" w:semiHidden="1" w:unhideWhenUsed="1"/>
+    <w:lsdException w:name="List 4" w:semiHidden="1" w:unhideWhenUsed="1"/>
+    <w:lsdException w:name="List 5" w:semiHidden="1" w:unhideWhenUsed="1"/>
+    <w:lsdException w:name="List Bullet 2" w:semiHidden="1" w:unhideWhenUsed="1"/>
+    <w:lsdException w:name="List Bullet 3" w:semiHidden="1" w:unhideWhenUsed="1"/>
+    <w:lsdException w:name="List Bullet 4" w:semiHidden="1" w:unhideWhenUsed="1"/>
+    <w:lsdException w:name="List Bullet 5" w:semiHidden="1" w:unhideWhenUsed="1"/>
+    <w:lsdException w:name="List Number 2" w:semiHidden="1" w:unhideWhenUsed="1"/>
+    <w:lsdException w:name="List Number 3" w:semiHidden="1" w:unhideWhenUsed="1"/>
+    <w:lsdException w:name="List Number 4" w:semiHidden="1" w:unhideWhenUsed="1"/>
+    <w:lsdException w:name="List Number 5" w:semiHidden="1" w:unhideWhenUsed="1"/>
+    <w:lsdException w:name="Title" w:uiPriority="10" w:qFormat="1"/>
+    <w:lsdException w:name="Closing" w:semiHidden="1" w:unhideWhenUsed="1"/>
+    <w:lsdException w:name="Signature" w:semiHidden="1" w:unhideWhenUsed="1"/>
+    <w:lsdException w:name="Default Paragraph Font" w:semiHidden="1" w:uiPriority="1" w:unhideWhenUsed="1"/>
+    <w:lsdException w:name="Body Text" w:semiHidden="1" w:unhideWhenUsed="1"/>
+    <w:lsdException w:name="Body Text Indent" w:semiHidden="1" w:unhideWhenUsed="1"/>
+    <w:lsdException w:name="List Continue" w:semiHidden="1" w:unhideWhenUsed="1"/>
+    <w:lsdException w:name="List Continue 2" w:semiHidden="1" w:unhideWhenUsed="1"/>
+    <w:lsdException w:name="List Continue 3" w:semiHidden="1" w:unhideWhenUsed="1"/>
+    <w:lsdException w:name="List Continue 4" w:semiHidden="1" w:unhideWhenUsed="1"/>
+    <w:lsdException w:name="List Continue 5" w:semiHidden="1" w:unhideWhenUsed="1"/>
+    <w:lsdException w:name="Message Header" w:semiHidden="1" w:unhideWhenUsed="1"/>
+    <w:lsdException w:name="Subtitle" w:uiPriority="11" w:qFormat="1"/>
+    <w:lsdException w:name="Salutation" w:semiHidden="1" w:unhideWhenUsed="1"/>
+    <w:lsdException w:name="Date" w:semiHidden="1" w:unhideWhenUsed="1"/>
+    <w:lsdException w:name="Body Text First Indent" w:semiHidden="1" w:unhideWhenUsed="1"/>
+    <w:lsdException w:name="Body Text First Indent 2" w:semiHidden="1" w:unhideWhenUsed="1"/>
+    <w:lsdException w:name="Note Heading" w:semiHidden="1" w:unhideWhenUsed="1"/>
+    <w:lsdException w:name="Body Text 2" w:semiHidden="1" w:unhideWhenUsed="1"/>
+    <w:lsdException w:name="Body Text 3" w:semiHidden="1" w:unhideWhenUsed="1"/>
+    <w:lsdException w:name="Body Text Indent 2" w:semiHidden="1" w:unhideWhenUsed="1"/>
+    <w:lsdException w:name="Body Text Indent 3" w:semiHidden="1" w:unhideWhenUsed="1"/>
+    <w:lsdException w:name="Block Text" w:semiHidden="1" w:unhideWhenUsed="1"/>
+    <w:lsdException w:name="Hyperlink" w:semiHidden="1" w:unhideWhenUsed="1"/>
+    <w:lsdException w:name="FollowedHyperlink" w:semiHidden="1" w:unhideWhenUsed="1"/>
+    <w:lsdException w:name="Strong" w:uiPriority="22" w:qFormat="1"/>
+    <w:lsdException w:name="Emphasis" w:uiPriority="20" w:qFormat="1"/>
+    <w:lsdException w:name="Document Map" w:semiHidden="1" w:unhideWhenUsed="1"/>
+    <w:lsdException w:name="Plain Text" w:semiHidden="1" w:unhideWhenUsed="1"/>
+    <w:lsdException w:name="E-mail Signature" w:semiHidden="1" w:unhideWhenUsed="1"/>
+    <w:lsdException w:name="HTML Top of Form" w:semiHidden="1" w:unhideWhenUsed="1"/>
+    <w:lsdException w:name="HTML Bottom of Form" w:semiHidden="1" w:unhideWhenUsed="1"/>
+    <w:lsdException w:name="Normal (Web)" w:semiHidden="1" w:unhideWhenUsed="1"/>
+    <w:lsdException w:name="HTML Acronym" w:semiHidden="1" w:unhideWhenUsed="1"/>
+    <w:lsdException w:name="HTML Address" w:semiHidden="1" w:unhideWhenUsed="1"/>
+    <w:lsdException w:name="HTML Cite" w:semiHidden="1" w:unhideWhenUsed="1"/>
+    <w:lsdException w:name="HTML Code" w:semiHidden="1" w:unhideWhenUsed="1"/>
+    <w:lsdException w:name="HTML Definition" w:semiHidden="1" w:unhideWhenUsed="1"/>
+    <w:lsdException w:name="HTML Keyboard" w:semiHidden="1" w:unhideWhenUsed="1"/>
+    <w:lsdException w:name="HTML Preformatted" w:semiHidden="1" w:unhideWhenUsed="1"/>
+    <w:lsdException w:name="HTML Sample" w:semiHidden="1" w:unhideWhenUsed="1"/>
+    <w:lsdException w:name="HTML Typewriter" w:semiHidden="1" w:unhideWhenUsed="1"/>
+    <w:lsdException w:name="HTML Variable" w:semiHidden="1" w:unhideWhenUsed="1"/>
+    <w:lsdException w:name="Normal Table" w:semiHidden="1" w:unhideWhenUsed="1"/>
+    <w:lsdException w:name="annotation subject" w:semiHidden="1" w:unhideWhenUsed="1"/>
+    <w:lsdException w:name="No List" w:semiHidden="1" w:unhideWhenUsed="1"/>
+    <w:lsdException w:name="Outline List 1" w:semiHidden="1" w:unhideWhenUsed="1"/>
+    <w:lsdException w:name="Outline List 2" w:semiHidden="1" w:unhideWhenUsed="1"/>
+    <w:lsdException w:name="Outline List 3" w:semiHidden="1" w:unhideWhenUsed="1"/>
+    <w:lsdException w:name="Table Simple 1" w:semiHidden="1" w:unhideWhenUsed="1"/>
+    <w:lsdException w:name="Table Simple 2" w:semiHidden="1" w:unhideWhenUsed="1"/>
+    <w:lsdException w:name="Table Simple 3" w:semiHidden="1" w:unhideWhenUsed="1"/>
+    <w:lsdException w:name="Table Classic 1" w:semiHidden="1" w:unhideWhenUsed="1"/>
+    <w:lsdException w:name="Table Classic 2" w:semiHidden="1" w:unhideWhenUsed="1"/>
+    <w:lsdException w:name="Table Classic 3" w:semiHidden="1" w:unhideWhenUsed="1"/>
+    <w:lsdException w:name="Table Classic 4" w:semiHidden="1" w:unhideWhenUsed="1"/>
+    <w:lsdException w:name="Table Colorful 1" w:semiHidden="1" w:unhideWhenUsed="1"/>
+    <w:lsdException w:name="Table Colorful 2" w:semiHidden="1" w:unhideWhenUsed="1"/>
+    <w:lsdException w:name="Table Colorful 3" w:semiHidden="1" w:unhideWhenUsed="1"/>
+    <w:lsdException w:name="Table Columns 1" w:semiHidden="1" w:unhideWhenUsed="1"/>
+    <w:lsdException w:name="Table Columns 2" w:semiHidden="1" w:unhideWhenUsed="1"/>
+    <w:lsdException w:name="Table Columns 3" w:semiHidden="1" w:unhideWhenUsed="1"/>
+    <w:lsdException w:name="Table Columns 4" w:semiHidden="1" w:unhideWhenUsed="1"/>
+    <w:lsdException w:name="Table Columns 5" w:semiHidden="1" w:unhideWhenUsed="1"/>
+    <w:lsdException w:name="Table Grid 1" w:semiHidden="1" w:unhideWhenUsed="1"/>
+    <w:lsdException w:name="Table Grid 2" w:semiHidden="1" w:unhideWhenUsed="1"/>
+    <w:lsdException w:name="Table Grid 3" w:semiHidden="1" w:unhideWhenUsed="1"/>
+    <w:lsdException w:name="Table Grid 4" w:semiHidden="1" w:unhideWhenUsed="1"/>
+    <w:lsdException w:name="Table Grid 5" w:semiHidden="1" w:unhideWhenUsed="1"/>
+    <w:lsdException w:name="Table Grid 6" w:semiHidden="1" w:unhideWhenUsed="1"/>
+    <w:lsdException w:name="Table Grid 7" w:semiHidden="1" w:unhideWhenUsed="1"/>
+    <w:lsdException w:name="Table Grid 8" w:semiHidden="1" w:unhideWhenUsed="1"/>
+    <w:lsdException w:name="Table List 1" w:semiHidden="1" w:unhideWhenUsed="1"/>
+    <w:lsdException w:name="Table List 2" w:semiHidden="1" w:unhideWhenUsed="1"/>
+    <w:lsdException w:name="Table List 3" w:semiHidden="1" w:unhideWhenUsed="1"/>
+    <w:lsdException w:name="Table List 4" w:semiHidden="1" w:unhideWhenUsed="1"/>
+    <w:lsdException w:name="Table List 5" w:semiHidden="1" w:unhideWhenUsed="1"/>
+    <w:lsdException w:name="Table List 6" w:semiHidden="1" w:unhideWhenUsed="1"/>
+    <w:lsdException w:name="Table List 7" w:semiHidden="1" w:unhideWhenUsed="1"/>
+    <w:lsdException w:name="Table List 8" w:semiHidden="1" w:unhideWhenUsed="1"/>
+    <w:lsdException w:name="Table 3D effects 1" w:semiHidden="1" w:unhideWhenUsed="1"/>
+    <w:lsdException w:name="Table 3D effects 2" w:semiHidden="1" w:unhideWhenUsed="1"/>
+    <w:lsdException w:name="Table 3D effects 3" w:semiHidden="1" w:unhideWhenUsed="1"/>
+    <w:lsdException w:name="Table Contemporary" w:semiHidden="1" w:unhideWhenUsed="1"/>
+    <w:lsdException w:name="Table Elegant" w:semiHidden="1" w:unhideWhenUsed="1"/>
+    <w:lsdException w:name="Table Professional" w:semiHidden="1" w:unhideWhenUsed="1"/>
+    <w:lsdException w:name="Table Subtle 1" w:semiHidden="1" w:unhideWhenUsed="1"/>
+    <w:lsdException w:name="Table Subtle 2" w:semiHidden="1" w:unhideWhenUsed="1"/>
+    <w:lsdException w:name="Table Web 1" w:semiHidden="1" w:unhideWhenUsed="1"/>
+    <w:lsdException w:name="Table Web 2" w:semiHidden="1" w:unhideWhenUsed="1"/>
+    <w:lsdException w:name="Table Web 3" w:semiHidden="1" w:unhideWhenUsed="1"/>
+    <w:lsdException w:name="Balloon Text" w:semiHidden="1" w:unhideWhenUsed="1"/>
+    <w:lsdException w:name="Table Grid" w:uiPriority="39"/>
+    <w:lsdException w:name="Table Theme" w:semiHidden="1" w:unhideWhenUsed="1"/>
+    <w:lsdException w:name="Placeholder Text" w:semiHidden="1"/>
+    <w:lsdException w:name="No Spacing" w:uiPriority="1" w:qFormat="1"/>
+    <w:lsdException w:name="Light Shading" w:uiPriority="60"/>
+    <w:lsdException w:name="Light List" w:uiPriority="61"/>
+    <w:lsdException w:name="Light Grid" w:uiPriority="62"/>
+    <w:lsdException w:name="Medium Shading 1" w:uiPriority="63"/>
+    <w:lsdException w:name="Medium Shading 2" w:uiPriority="64"/>
+    <w:lsdException w:name="Medium List 1" w:uiPriority="65"/>
+    <w:lsdException w:name="Medium List 2" w:uiPriority="66"/>
+    <w:lsdException w:name="Medium Grid 1" w:uiPriority="67"/>
+    <w:lsdException w:name="Medium Grid 2" w:uiPriority="68"/>
+    <w:lsdException w:name="Medium Grid 3" w:uiPriority="69"/>
+    <w:lsdException w:name="Dark List" w:uiPriority="70"/>
+    <w:lsdException w:name="Colorful Shading" w:uiPriority="71"/>
+    <w:lsdException w:name="Colorful List" w:uiPriority="72"/>
+    <w:lsdException w:name="Colorful Grid" w:uiPriority="73"/>
+    <w:lsdException w:name="Light Shading Accent 1" w:uiPriority="60"/>
+    <w:lsdException w:name="Light List Accent 1" w:uiPriority="61"/>
+    <w:lsdException w:name="Light Grid Accent 1" w:uiPriority="62"/>
+    <w:lsdException w:name="Medium Shading 1 Accent 1" w:uiPriority="63"/>
+    <w:lsdException w:name="Medium Shading 2 Accent 1" w:uiPriority="64"/>
+    <w:lsdException w:name="Medium List 1 Accent 1" w:uiPriority="65"/>
+    <w:lsdException w:name="Revision" w:semiHidden="1"/>
+    <w:lsdException w:name="List Paragraph" w:uiPriority="34" w:qFormat="1"/>
+    <w:lsdException w:name="Quote" w:uiPriority="29" w:qFormat="1"/>
+    <w:lsdException w:name="Intense Quote" w:uiPriority="30" w:qFormat="1"/>
+    <w:lsdException w:name="Medium List 2 Accent 1" w:uiPriority="66"/>
+    <w:lsdException w:name="Medium Grid 1 Accent 1" w:uiPriority="67"/>
+    <w:lsdException w:name="Medium Grid 2 Accent 1" w:uiPriority="68"/>
+    <w:lsdException w:name="Medium Grid 3 Accent 1" w:uiPriority="69"/>
+    <w:lsdException w:name="Dark List Accent 1" w:uiPriority="70"/>
+    <w:lsdException w:name="Colorful Shading Accent 1" w:uiPriority="71"/>
+    <w:lsdException w:name="Colorful List Accent 1" w:uiPriority="72"/>
+    <w:lsdException w:name="Colorful Grid Accent 1" w:uiPriority="73"/>
+    <w:lsdException w:name="Light Shading Accent 2" w:uiPriority="60"/>
+    <w:lsdException w:name="Light List Accent 2" w:uiPriority="61"/>
+    <w:lsdException w:name="Light Grid Accent 2" w:uiPriority="62"/>
+    <w:lsdException w:name="Medium Shading 1 Accent 2" w:uiPriority="63"/>
+    <w:lsdException w:name="Medium Shading 2 Accent 2" w:uiPriority="64"/>
+    <w:lsdException w:name="Medium List 1 Accent 2" w:uiPriority="65"/>
+    <w:lsdException w:name="Medium List 2 Accent 2" w:uiPriority="66"/>
+    <w:lsdException w:name="Medium Grid 1 Accent 2" w:uiPriority="67"/>
+    <w:lsdException w:name="Medium Grid 2 Accent 2" w:uiPriority="68"/>
+    <w:lsdException w:name="Medium Grid 3 Accent 2" w:uiPriority="69"/>
+    <w:lsdException w:name="Dark List Accent 2" w:uiPriority="70"/>
+    <w:lsdException w:name="Colorful Shading Accent 2" w:uiPriority="71"/>
+    <w:lsdException w:name="Colorful List Accent 2" w:uiPriority="72"/>
+    <w:lsdException w:name="Colorful Grid Accent 2" w:uiPriority="73"/>
+    <w:lsdException w:name="Light Shading Accent 3" w:uiPriority="60"/>
+    <w:lsdException w:name="Light List Accent 3" w:uiPriority="61"/>
+    <w:lsdException w:name="Light Grid Accent 3" w:uiPriority="62"/>
+    <w:lsdException w:name="Medium Shading 1 Accent 3" w:uiPriority="63"/>
+    <w:lsdException w:name="Medium Shading 2 Accent 3" w:uiPriority="64"/>
+    <w:lsdException w:name="Medium List 1 Accent 3" w:uiPriority="65"/>
+    <w:lsdException w:name="Medium List 2 Accent 3" w:uiPriority="66"/>
+    <w:lsdException w:name="Medium Grid 1 Accent 3" w:uiPriority="67"/>
+    <w:lsdException w:name="Medium Grid 2 Accent 3" w:uiPriority="68"/>
+    <w:lsdException w:name="Medium Grid 3 Accent 3" w:uiPriority="69"/>
+    <w:lsdException w:name="Dark List Accent 3" w:uiPriority="70"/>
+    <w:lsdException w:name="Colorful Shading Accent 3" w:uiPriority="71"/>
+    <w:lsdException w:name="Colorful List Accent 3" w:uiPriority="72"/>
+    <w:lsdException w:name="Colorful Grid Accent 3" w:uiPriority="73"/>
+    <w:lsdException w:name="Light Shading Accent 4" w:uiPriority="60"/>
+    <w:lsdException w:name="Light List Accent 4" w:uiPriority="61"/>
+    <w:lsdException w:name="Light Grid Accent 4" w:uiPriority="62"/>
+    <w:lsdException w:name="Medium Shading 1 Accent 4" w:uiPriority="63"/>
+    <w:lsdException w:name="Medium Shading 2 Accent 4" w:uiPriority="64"/>
+    <w:lsdException w:name="Medium List 1 Accent 4" w:uiPriority="65"/>
+    <w:lsdException w:name="Medium List 2 Accent 4" w:uiPriority="66"/>
+    <w:lsdException w:name="Medium Grid 1 Accent 4" w:uiPriority="67"/>
+    <w:lsdException w:name="Medium Grid 2 Accent 4" w:uiPriority="68"/>
+    <w:lsdException w:name="Medium Grid 3 Accent 4" w:uiPriority="69"/>
+    <w:lsdException w:name="Dark List Accent 4" w:uiPriority="70"/>
+    <w:lsdException w:name="Colorful Shading Accent 4" w:uiPriority="71"/>
+    <w:lsdException w:name="Colorful List Accent 4" w:uiPriority="72"/>
+    <w:lsdException w:name="Colorful Grid Accent 4" w:uiPriority="73"/>
+    <w:lsdException w:name="Light Shading Accent 5" w:uiPriority="60"/>
+    <w:lsdException w:name="Light List Accent 5" w:uiPriority="61"/>
+    <w:lsdException w:name="Light Grid Accent 5" w:uiPriority="62"/>
+    <w:lsdException w:name="Medium Shading 1 Accent 5" w:uiPriority="63"/>
+    <w:lsdException w:name="Medium Shading 2 Accent 5" w:uiPriority="64"/>
+    <w:lsdException w:name="Medium List 1 Accent 5" w:uiPriority="65"/>
+    <w:lsdException w:name="Medium List 2 Accent 5" w:uiPriority="66"/>
+    <w:lsdException w:name="Medium Grid 1 Accent 5" w:uiPriority="67"/>
+    <w:lsdException w:name="Medium Grid 2 Accent 5" w:uiPriority="68"/>
+    <w:lsdException w:name="Medium Grid 3 Accent 5" w:uiPriority="69"/>
+    <w:lsdException w:name="Dark List Accent 5" w:uiPriority="70"/>
+    <w:lsdException w:name="Colorful Shading Accent 5" w:uiPriority="71"/>
+    <w:lsdException w:name="Colorful List Accent 5" w:uiPriority="72"/>
+    <w:lsdException w:name="Colorful Grid Accent 5" w:uiPriority="73"/>
+    <w:lsdException w:name="Light Shading Accent 6" w:uiPriority="60"/>
+    <w:lsdException w:name="Light List Accent 6" w:uiPriority="61"/>
+    <w:lsdException w:name="Light Grid Accent 6" w:uiPriority="62"/>
+    <w:lsdException w:name="Medium Shading 1 Accent 6" w:uiPriority="63"/>
+    <w:lsdException w:name="Medium Shading 2 Accent 6" w:uiPriority="64"/>
+    <w:lsdException w:name="Medium List 1 Accent 6" w:uiPriority="65"/>
+    <w:lsdException w:name="Medium List 2 Accent 6" w:uiPriority="66"/>
+    <w:lsdException w:name="Medium Grid 1 Accent 6" w:uiPriority="67"/>
+    <w:lsdException w:name="Medium Grid 2 Accent 6" w:uiPriority="68"/>
+    <w:lsdException w:name="Medium Grid 3 Accent 6" w:uiPriority="69"/>
+    <w:lsdException w:name="Dark List Accent 6" w:uiPriority="70"/>
+    <w:lsdException w:name="Colorful Shading Accent 6" w:uiPriority="71"/>
+    <w:lsdException w:name="Colorful List Accent 6" w:uiPriority="72"/>
+    <w:lsdException w:name="Colorful Grid Accent 6" w:uiPriority="73"/>
+    <w:lsdException w:name="Subtle Emphasis" w:uiPriority="19" w:qFormat="1"/>
+    <w:lsdException w:name="Intense Emphasis" w:uiPriority="21" w:qFormat="1"/>
+    <w:lsdException w:name="Subtle Reference" w:uiPriority="31" w:qFormat="1"/>
+    <w:lsdException w:name="Intense Reference" w:uiPriority="32" w:qFormat="1"/>
+    <w:lsdException w:name="Book Title" w:uiPriority="33" w:qFormat="1"/>
+    <w:lsdException w:name="Bibliography" w:semiHidden="1" w:uiPriority="37" w:unhideWhenUsed="1"/>
+    <w:lsdException w:name="TOC Heading" w:semiHidden="1" w:uiPriority="39" w:unhideWhenUsed="1" w:qFormat="1"/>
+    <w:lsdException w:name="Plain Table 1" w:uiPriority="41"/>
+    <w:lsdException w:name="Plain Table 2" w:uiPriority="42"/>
+    <w:lsdException w:name="Plain Table 3" w:uiPriority="43"/>
+    <w:lsdException w:name="Plain Table 4" w:uiPriority="44"/>
+    <w:lsdException w:name="Plain Table 5" w:uiPriority="45"/>
+    <w:lsdException w:name="Grid Table Light" w:uiPriority="40"/>
+    <w:lsdException w:name="Grid Table 1 Light" w:uiPriority="46"/>
+    <w:lsdException w:name="Grid Table 2" w:uiPriority="47"/>
+    <w:lsdException w:name="Grid Table 3" w:uiPriority="48"/>
+    <w:lsdException w:name="Grid Table 4" w:uiPriority="49"/>
+    <w:lsdException w:name="Grid Table 5 Dark" w:uiPriority="50"/>
+    <w:lsdException w:name="Grid Table 6 Colorful" w:uiPriority="51"/>
+    <w:lsdException w:name="Grid Table 7 Colorful" w:uiPriority="52"/>
+    <w:lsdException w:name="Grid Table 1 Light Accent 1" w:uiPriority="46"/>
+    <w:lsdException w:name="Grid Table 2 Accent 1" w:uiPriority="47"/>
+    <w:lsdException w:name="Grid Table 3 Accent 1" w:uiPriority="48"/>
+    <w:lsdException w:name="Grid Table 4 Accent 1" w:uiPriority="49"/>
+    <w:lsdException w:name="Grid Table 5 Dark Accent 1" w:uiPriority="50"/>
+    <w:lsdException w:name="Grid Table 6 Colorful Accent 1" w:uiPriority="51"/>
+    <w:lsdException w:name="Grid Table 7 Colorful Accent 1" w:uiPriority="52"/>
+    <w:lsdException w:name="Grid Table 1 Light Accent 2" w:uiPriority="46"/>
+    <w:lsdException w:name="Grid Table 2 Accent 2" w:uiPriority="47"/>
+    <w:lsdException w:name="Grid Table 3 Accent 2" w:uiPriority="48"/>
+    <w:lsdException w:name="Grid Table 4 Accent 2" w:uiPriority="49"/>
+    <w:lsdException w:name="Grid Table 5 Dark Accent 2" w:uiPriority="50"/>
+    <w:lsdException w:name="Grid Table 6 Colorful Accent 2" w:uiPriority="51"/>
+    <w:lsdException w:name="Grid Table 7 Colorful Accent 2" w:uiPriority="52"/>
+    <w:lsdException w:name="Grid Table 1 Light Accent 3" w:uiPriority="46"/>
+    <w:lsdException w:name="Grid Table 2 Accent 3" w:uiPriority="47"/>
+    <w:lsdException w:name="Grid Table 3 Accent 3" w:uiPriority="48"/>
+    <w:lsdException w:name="Grid Table 4 Accent 3" w:uiPriority="49"/>
+    <w:lsdException w:name="Grid Table 5 Dark Accent 3" w:uiPriority="50"/>
+    <w:lsdException w:name="Grid Table 6 Colorful Accent 3" w:uiPriority="51"/>
+    <w:lsdException w:name="Grid Table 7 Colorful Accent 3" w:uiPriority="52"/>
+    <w:lsdException w:name="Grid Table 1 Light Accent 4" w:uiPriority="46"/>
+    <w:lsdException w:name="Grid Table 2 Accent 4" w:uiPriority="47"/>
+    <w:lsdException w:name="Grid Table 3 Accent 4" w:uiPriority="48"/>
+    <w:lsdException w:name="Grid Table 4 Accent 4" w:uiPriority="49"/>
+    <w:lsdException w:name="Grid Table 5 Dark Accent 4" w:uiPriority="50"/>
+    <w:lsdException w:name="Grid Table 6 Colorful Accent 4" w:uiPriority="51"/>
+    <w:lsdException w:name="Grid Table 7 Colorful Accent 4" w:uiPriority="52"/>
+    <w:lsdException w:name="Grid Table 1 Light Accent 5" w:uiPriority="46"/>
+    <w:lsdException w:name="Grid Table 2 Accent 5" w:uiPriority="47"/>
+    <w:lsdException w:name="Grid Table 3 Accent 5" w:uiPriority="48"/>
+    <w:lsdException w:name="Grid Table 4 Accent 5" w:uiPriority="49"/>
+    <w:lsdException w:name="Grid Table 5 Dark Accent 5" w:uiPriority="50"/>
+    <w:lsdException w:name="Grid Table 6 Colorful Accent 5" w:uiPriority="51"/>
+    <w:lsdException w:name="Grid Table 7 Colorful Accent 5" w:uiPriority="52"/>
+    <w:lsdException w:name="Grid Table 1 Light Accent 6" w:uiPriority="46"/>
+    <w:lsdException w:name="Grid Table 2 Accent 6" w:uiPriority="47"/>
+    <w:lsdException w:name="Grid Table 3 Accent 6" w:uiPriority="48"/>
+    <w:lsdException w:name="Grid Table 4 Accent 6" w:uiPriority="49"/>
+    <w:lsdException w:name="Grid Table 5 Dark Accent 6" w:uiPriority="50"/>
+    <w:lsdException w:name="Grid Table 6 Colorful Accent 6" w:uiPriority="51"/>
+    <w:lsdException w:name="Grid Table 7 Colorful Accent 6" w:uiPriority="52"/>
+    <w:lsdException w:name="List Table 1 Light" w:uiPriority="46"/>
+    <w:lsdException w:name="List Table 2" w:uiPriority="47"/>
+    <w:lsdException w:name="List Table 3" w:uiPriority="48"/>
+    <w:lsdException w:name="List Table 4" w:uiPriority="49"/>
+    <w:lsdException w:name="List Table 5 Dark" w:uiPriority="50"/>
+    <w:lsdException w:name="List Table 6 Colorful" w:uiPriority="51"/>
+    <w:lsdException w:name="List Table 7 Colorful" w:uiPriority="52"/>
+    <w:lsdException w:name="List Table 1 Light Accent 1" w:uiPriority="46"/>
+    <w:lsdException w:name="List Table 2 Accent 1" w:uiPriority="47"/>
+    <w:lsdException w:name="List Table 3 Accent 1" w:uiPriority="48"/>
+    <w:lsdException w:name="List Table 4 Accent 1" w:uiPriority="49"/>
+    <w:lsdException w:name="List Table 5 Dark Accent 1" w:uiPriority="50"/>
+    <w:lsdException w:name="List Table 6 Colorful Accent 1" w:uiPriority="51"/>
+    <w:lsdException w:name="List Table 7 Colorful Accent 1" w:uiPriority="52"/>
+    <w:lsdException w:name="List Table 1 Light Accent 2" w:uiPriority="46"/>
+    <w:lsdException w:name="List Table 2 Accent 2" w:uiPriority="47"/>
+    <w:lsdException w:name="List Table 3 Accent 2" w:uiPriority="48"/>
+    <w:lsdException w:name="List Table 4 Accent 2" w:uiPriority="49"/>
+    <w:lsdException w:name="List Table 5 Dark Accent 2" w:uiPriority="50"/>
+    <w:lsdException w:name="List Table 6 Colorful Accent 2" w:uiPriority="51"/>
+    <w:lsdException w:name="List Table 7 Colorful Accent 2" w:uiPriority="52"/>
+    <w:lsdException w:name="List Table 1 Light Accent 3" w:uiPriority="46"/>
+    <w:lsdException w:name="List Table 2 Accent 3" w:uiPriority="47"/>
+    <w:lsdException w:name="List Table 3 Accent 3" w:uiPriority="48"/>
+    <w:lsdException w:name="List Table 4 Accent 3" w:uiPriority="49"/>
+    <w:lsdException w:name="List Table 5 Dark Accent 3" w:uiPriority="50"/>
+    <w:lsdException w:name="List Table 6 Colorful Accent 3" w:uiPriority="51"/>
+    <w:lsdException w:name="List Table 7 Colorful Accent 3" w:uiPriority="52"/>
+    <w:lsdException w:name="List Table 1 Light Accent 4" w:uiPriority="46"/>
+    <w:lsdException w:name="List Table 2 Accent 4" w:uiPriority="47"/>
+    <w:lsdException w:name="List Table 3 Accent 4" w:uiPriority="48"/>
+    <w:lsdException w:name="List Table 4 Accent 4" w:uiPriority="49"/>
+    <w:lsdException w:name="List Table 5 Dark Accent 4" w:uiPriority="50"/>
+    <w:lsdException w:name="List Table 6 Colorful Accent 4" w:uiPriority="51"/>
+    <w:lsdException w:name="List Table 7 Colorful Accent 4" w:uiPriority="52"/>
+    <w:lsdException w:name="List Table 1 Light Accent 5" w:uiPriority="46"/>
+    <w:lsdException w:name="List Table 2 Accent 5" w:uiPriority="47"/>
+    <w:lsdException w:name="List Table 3 Accent 5" w:uiPriority="48"/>
+    <w:lsdException w:name="List Table 4 Accent 5" w:uiPriority="49"/>
+    <w:lsdException w:name="List Table 5 Dark Accent 5" w:uiPriority="50"/>
+    <w:lsdException w:name="List Table 6 Colorful Accent 5" w:uiPriority="51"/>
+    <w:lsdException w:name="List Table 7 Colorful Accent 5" w:uiPriority="52"/>
+    <w:lsdException w:name="List Table 1 Light Accent 6" w:uiPriority="46"/>
+    <w:lsdException w:name="List Table 2 Accent 6" w:uiPriority="47"/>
+    <w:lsdException w:name="List Table 3 Accent 6" w:uiPriority="48"/>
+    <w:lsdException w:name="List Table 4 Accent 6" w:uiPriority="49"/>
+    <w:lsdException w:name="List Table 5 Dark Accent 6" w:uiPriority="50"/>
+    <w:lsdException w:name="List Table 6 Colorful Accent 6" w:uiPriority="51"/>
+    <w:lsdException w:name="List Table 7 Colorful Accent 6" w:uiPriority="52"/>
+  </w:latentStyles>
+  <w:style w:type="paragraph" w:default="1" w:styleId="Normal">
+    <w:name w:val="Normal"/>
+    <w:qFormat/>
+  </w:style>
+  <w:style w:type="character" w:default="1" w:styleId="Fuentedeprrafopredeter">
+    <w:name w:val="Default Paragraph Font"/>
+    <w:uiPriority w:val="1"/>
+    <w:semiHidden/>
+    <w:unhideWhenUsed/>
+  </w:style>
+  <w:style w:type="table" w:default="1" w:styleId="Tablanormal">
+    <w:name w:val="Normal Table"/>
+    <w:uiPriority w:val="99"/>
+    <w:semiHidden/>
+    <w:unhideWhenUsed/>
+    <w:tblPr>
+      <w:tblInd w:w="0" w:type="dxa"/>
+      <w:tblCellMar>
+        <w:top w:w="0" w:type="dxa"/>
+        <w:left w:w="108" w:type="dxa"/>
+        <w:bottom w:w="0" w:type="dxa"/>
+        <w:right w:w="108" w:type="dxa"/>
+      </w:tblCellMar>
+    </w:tblPr>
+  </w:style>
+  <w:style w:type="numbering" w:default="1" w:styleId="Sinlista">
+    <w:name w:val="No List"/>
+    <w:uiPriority w:val="99"/>
+    <w:semiHidden/>
+    <w:unhideWhenUsed/>
+  </w:style>
+  <w:style w:type="paragraph" w:customStyle="1" w:styleId="892A821965D444ABA10BDAAA9FDEB4EB">
+    <w:name w:val="892A821965D444ABA10BDAAA9FDEB4EB"/>
+    <w:rsid w:val="0045127D"/>
+  </w:style>
+  <w:style w:type="paragraph" w:customStyle="1" w:styleId="FFE21DAC4BA04359AA4A7D71E0FD4242">
+    <w:name w:val="FFE21DAC4BA04359AA4A7D71E0FD4242"/>
+    <w:rsid w:val="0045127D"/>
+  </w:style>
+  <w:style w:type="paragraph" w:customStyle="1" w:styleId="0CA379081E77409BA3CCCBABDCD117A0">
+    <w:name w:val="0CA379081E77409BA3CCCBABDCD117A0"/>
+    <w:rsid w:val="0045127D"/>
+  </w:style>
+  <w:style w:type="paragraph" w:customStyle="1" w:styleId="6B23D14CAA62441B8311D46E6C07C55B">
+    <w:name w:val="6B23D14CAA62441B8311D46E6C07C55B"/>
+    <w:rsid w:val="0045127D"/>
+  </w:style>
+  <w:style w:type="paragraph" w:customStyle="1" w:styleId="B3B2F1123F3B4A3DA4278B504826A3AA">
+    <w:name w:val="B3B2F1123F3B4A3DA4278B504826A3AA"/>
+    <w:rsid w:val="0045127D"/>
+  </w:style>
+  <w:style w:type="paragraph" w:customStyle="1" w:styleId="145728BD16CD411BB31653C8E79B65F2">
+    <w:name w:val="145728BD16CD411BB31653C8E79B65F2"/>
+    <w:rsid w:val="0045127D"/>
+  </w:style>
+</w:styles>
+</file>
+
+<file path=word/glossary/webSettings.xml><?xml version="1.0" encoding="utf-8"?>
+<w:webSettings xmlns:mc="http://schemas.openxmlformats.org/markup-compatibility/2006" xmlns:r="http://schemas.openxmlformats.org/officeDocument/2006/relationships" xmlns:w="http://schemas.openxmlformats.org/wordprocessingml/2006/main" xmlns:w14="http://schemas.microsoft.com/office/word/2010/wordml" xmlns:w15="http://schemas.microsoft.com/office/word/2012/wordml" xmlns:w16se="http://schemas.microsoft.com/office/word/2015/wordml/symex" mc:Ignorable="w14 w15 w16se">
+  <w:optimizeForBrowser/>
+  <w:allowPNG/>
+</w:webSettings>
 </file>
 
 <file path=word/theme/theme1.xml><?xml version="1.0" encoding="utf-8"?>
@@ -24693,7 +27821,7 @@
 </file>
 
 <file path=customXml/itemProps1.xml><?xml version="1.0" encoding="utf-8"?>
-<ds:datastoreItem xmlns:ds="http://schemas.openxmlformats.org/officeDocument/2006/customXml" ds:itemID="{BB3155AA-4D32-4593-8BF7-A725A9E3613F}">
+<ds:datastoreItem xmlns:ds="http://schemas.openxmlformats.org/officeDocument/2006/customXml" ds:itemID="{ADAAAA79-E2A2-4549-92F4-4EE3AAB89AC9}">
   <ds:schemaRefs>
     <ds:schemaRef ds:uri="http://schemas.openxmlformats.org/officeDocument/2006/bibliography"/>
   </ds:schemaRefs>

--- a/Documentacion.docx
+++ b/Documentacion.docx
@@ -1,9 +1,10 @@
 
 <file path=word/document.xml><?xml version="1.0" encoding="utf-8"?>
-<w:document xmlns:wpc="http://schemas.microsoft.com/office/word/2010/wordprocessingCanvas" xmlns:cx="http://schemas.microsoft.com/office/drawing/2014/chartex" xmlns:mc="http://schemas.openxmlformats.org/markup-compatibility/2006" xmlns:o="urn:schemas-microsoft-com:office:office" xmlns:r="http://schemas.openxmlformats.org/officeDocument/2006/relationships" xmlns:m="http://schemas.openxmlformats.org/officeDocument/2006/math" xmlns:v="urn:schemas-microsoft-com:vml" xmlns:wp14="http://schemas.microsoft.com/office/word/2010/wordprocessingDrawing" xmlns:wp="http://schemas.openxmlformats.org/drawingml/2006/wordprocessingDrawing" xmlns:w10="urn:schemas-microsoft-com:office:word" xmlns:w="http://schemas.openxmlformats.org/wordprocessingml/2006/main" xmlns:w14="http://schemas.microsoft.com/office/word/2010/wordml" xmlns:w15="http://schemas.microsoft.com/office/word/2012/wordml" xmlns:w16se="http://schemas.microsoft.com/office/word/2015/wordml/symex" xmlns:wpg="http://schemas.microsoft.com/office/word/2010/wordprocessingGroup" xmlns:wpi="http://schemas.microsoft.com/office/word/2010/wordprocessingInk" xmlns:wne="http://schemas.microsoft.com/office/word/2006/wordml" xmlns:wps="http://schemas.microsoft.com/office/word/2010/wordprocessingShape" mc:Ignorable="w14 w15 w16se wp14">
+<w:document xmlns:wpc="http://schemas.microsoft.com/office/word/2010/wordprocessingCanvas" xmlns:cx="http://schemas.microsoft.com/office/drawing/2014/chartex" xmlns:cx1="http://schemas.microsoft.com/office/drawing/2015/9/8/chartex" xmlns:cx2="http://schemas.microsoft.com/office/drawing/2015/10/21/chartex" xmlns:cx3="http://schemas.microsoft.com/office/drawing/2016/5/9/chartex" xmlns:cx4="http://schemas.microsoft.com/office/drawing/2016/5/10/chartex" xmlns:cx5="http://schemas.microsoft.com/office/drawing/2016/5/11/chartex" xmlns:cx6="http://schemas.microsoft.com/office/drawing/2016/5/12/chartex" xmlns:cx7="http://schemas.microsoft.com/office/drawing/2016/5/13/chartex" xmlns:cx8="http://schemas.microsoft.com/office/drawing/2016/5/14/chartex" xmlns:mc="http://schemas.openxmlformats.org/markup-compatibility/2006" xmlns:aink="http://schemas.microsoft.com/office/drawing/2016/ink" xmlns:am3d="http://schemas.microsoft.com/office/drawing/2017/model3d" xmlns:o="urn:schemas-microsoft-com:office:office" xmlns:r="http://schemas.openxmlformats.org/officeDocument/2006/relationships" xmlns:m="http://schemas.openxmlformats.org/officeDocument/2006/math" xmlns:v="urn:schemas-microsoft-com:vml" xmlns:wp14="http://schemas.microsoft.com/office/word/2010/wordprocessingDrawing" xmlns:wp="http://schemas.openxmlformats.org/drawingml/2006/wordprocessingDrawing" xmlns:w10="urn:schemas-microsoft-com:office:word" xmlns:w="http://schemas.openxmlformats.org/wordprocessingml/2006/main" xmlns:w14="http://schemas.microsoft.com/office/word/2010/wordml" xmlns:w15="http://schemas.microsoft.com/office/word/2012/wordml" xmlns:w16cid="http://schemas.microsoft.com/office/word/2016/wordml/cid" xmlns:w16se="http://schemas.microsoft.com/office/word/2015/wordml/symex" xmlns:wpg="http://schemas.microsoft.com/office/word/2010/wordprocessingGroup" xmlns:wpi="http://schemas.microsoft.com/office/word/2010/wordprocessingInk" xmlns:wne="http://schemas.microsoft.com/office/word/2006/wordml" xmlns:wps="http://schemas.microsoft.com/office/word/2010/wordprocessingShape" mc:Ignorable="w14 w15 w16se w16cid wp14">
   <w:body>
     <w:p>
       <w:pPr>
+        <w:ind w:left="708"/>
         <w:jc w:val="center"/>
         <w:rPr>
           <w:rFonts w:ascii="Lucida Sans Unicode" w:hAnsi="Lucida Sans Unicode" w:cs="Lucida Sans Unicode"/>
@@ -17,10 +18,10 @@
           <w:noProof/>
           <w:sz w:val="28"/>
           <w:szCs w:val="28"/>
-          <w:lang w:val="en-US"/>
+          <w:lang w:eastAsia="es-MX"/>
         </w:rPr>
         <w:drawing>
-          <wp:anchor distT="0" distB="0" distL="114300" distR="114300" simplePos="0" relativeHeight="251663360" behindDoc="0" locked="0" layoutInCell="1" allowOverlap="1" wp14:anchorId="5D0311F3" wp14:editId="59D48AAA">
+          <wp:anchor distT="0" distB="0" distL="114300" distR="114300" simplePos="0" relativeHeight="251663360" behindDoc="0" locked="0" layoutInCell="1" allowOverlap="1" wp14:anchorId="3B3F952E" wp14:editId="114AE699">
             <wp:simplePos x="0" y="0"/>
             <wp:positionH relativeFrom="column">
               <wp:posOffset>-822960</wp:posOffset>
@@ -114,12 +115,12 @@
           <w:noProof/>
           <w:sz w:val="28"/>
           <w:szCs w:val="28"/>
-          <w:lang w:val="en-US"/>
+          <w:lang w:eastAsia="es-MX"/>
         </w:rPr>
         <mc:AlternateContent>
           <mc:Choice Requires="wps">
             <w:drawing>
-              <wp:anchor distT="4294967295" distB="4294967295" distL="114300" distR="114300" simplePos="0" relativeHeight="251664384" behindDoc="0" locked="0" layoutInCell="1" allowOverlap="1" wp14:anchorId="49D89178" wp14:editId="14519026">
+              <wp:anchor distT="4294967295" distB="4294967295" distL="114300" distR="114300" simplePos="0" relativeHeight="251664384" behindDoc="0" locked="0" layoutInCell="1" allowOverlap="1" wp14:anchorId="017D29BE" wp14:editId="39B70D4E">
                 <wp:simplePos x="0" y="0"/>
                 <wp:positionH relativeFrom="column">
                   <wp:posOffset>729615</wp:posOffset>
@@ -181,9 +182,9 @@
               </wp:anchor>
             </w:drawing>
           </mc:Choice>
-          <mc:Fallback xmlns:w16cid="http://schemas.microsoft.com/office/word/2016/wordml/cid" xmlns:am3d="http://schemas.microsoft.com/office/drawing/2017/model3d" xmlns:aink="http://schemas.microsoft.com/office/drawing/2016/ink" xmlns:cx8="http://schemas.microsoft.com/office/drawing/2016/5/14/chartex" xmlns:cx7="http://schemas.microsoft.com/office/drawing/2016/5/13/chartex" xmlns:cx6="http://schemas.microsoft.com/office/drawing/2016/5/12/chartex" xmlns:cx5="http://schemas.microsoft.com/office/drawing/2016/5/11/chartex" xmlns:cx4="http://schemas.microsoft.com/office/drawing/2016/5/10/chartex" xmlns:cx3="http://schemas.microsoft.com/office/drawing/2016/5/9/chartex" xmlns:cx2="http://schemas.microsoft.com/office/drawing/2015/10/21/chartex" xmlns:cx1="http://schemas.microsoft.com/office/drawing/2015/9/8/chartex">
+          <mc:Fallback>
             <w:pict>
-              <v:shapetype w14:anchorId="669B7FFB" id="_x0000_t32" coordsize="21600,21600" o:spt="32" o:oned="t" path="m,l21600,21600e" filled="f">
+              <v:shapetype w14:anchorId="11E9DB48" id="_x0000_t32" coordsize="21600,21600" o:spt="32" o:oned="t" path="m,l21600,21600e" filled="f">
                 <v:path arrowok="t" fillok="f" o:connecttype="none"/>
                 <o:lock v:ext="edit" shapetype="t"/>
               </v:shapetype>
@@ -198,12 +199,12 @@
           <w:noProof/>
           <w:sz w:val="28"/>
           <w:szCs w:val="28"/>
-          <w:lang w:val="en-US"/>
+          <w:lang w:eastAsia="es-MX"/>
         </w:rPr>
         <mc:AlternateContent>
           <mc:Choice Requires="wps">
             <w:drawing>
-              <wp:anchor distT="0" distB="0" distL="114300" distR="114300" simplePos="0" relativeHeight="251665408" behindDoc="0" locked="0" layoutInCell="1" allowOverlap="1" wp14:anchorId="1813B655" wp14:editId="47469B04">
+              <wp:anchor distT="0" distB="0" distL="114300" distR="114300" simplePos="0" relativeHeight="251665408" behindDoc="0" locked="0" layoutInCell="1" allowOverlap="1" wp14:anchorId="3E86346A" wp14:editId="3D95ABF6">
                 <wp:simplePos x="0" y="0"/>
                 <wp:positionH relativeFrom="column">
                   <wp:posOffset>-556260</wp:posOffset>
@@ -265,9 +266,9 @@
               </wp:anchor>
             </w:drawing>
           </mc:Choice>
-          <mc:Fallback xmlns:w16cid="http://schemas.microsoft.com/office/word/2016/wordml/cid" xmlns:am3d="http://schemas.microsoft.com/office/drawing/2017/model3d" xmlns:aink="http://schemas.microsoft.com/office/drawing/2016/ink" xmlns:cx8="http://schemas.microsoft.com/office/drawing/2016/5/14/chartex" xmlns:cx7="http://schemas.microsoft.com/office/drawing/2016/5/13/chartex" xmlns:cx6="http://schemas.microsoft.com/office/drawing/2016/5/12/chartex" xmlns:cx5="http://schemas.microsoft.com/office/drawing/2016/5/11/chartex" xmlns:cx4="http://schemas.microsoft.com/office/drawing/2016/5/10/chartex" xmlns:cx3="http://schemas.microsoft.com/office/drawing/2016/5/9/chartex" xmlns:cx2="http://schemas.microsoft.com/office/drawing/2015/10/21/chartex" xmlns:cx1="http://schemas.microsoft.com/office/drawing/2015/9/8/chartex">
+          <mc:Fallback>
             <w:pict>
-              <v:shape w14:anchorId="2DCC2633" id="Conector recto de flecha 8" o:spid="_x0000_s1026" type="#_x0000_t32" style="position:absolute;margin-left:-43.8pt;margin-top:33.5pt;width:.05pt;height:705.25pt;flip:y;z-index:251665408;visibility:visible;mso-wrap-style:square;mso-width-percent:0;mso-height-percent:0;mso-wrap-distance-left:9pt;mso-wrap-distance-top:0;mso-wrap-distance-right:9pt;mso-wrap-distance-bottom:0;mso-position-horizontal:absolute;mso-position-horizontal-relative:text;mso-position-vertical:absolute;mso-position-vertical-relative:text;mso-width-percent:0;mso-height-percent:0;mso-width-relative:page;mso-height-relative:page" o:gfxdata="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" strokecolor="#385723" strokeweight="1.5pt"/>
+              <v:shape w14:anchorId="2BDD2AA3" id="Conector recto de flecha 8" o:spid="_x0000_s1026" type="#_x0000_t32" style="position:absolute;margin-left:-43.8pt;margin-top:33.5pt;width:.05pt;height:705.25pt;flip:y;z-index:251665408;visibility:visible;mso-wrap-style:square;mso-width-percent:0;mso-height-percent:0;mso-wrap-distance-left:9pt;mso-wrap-distance-top:0;mso-wrap-distance-right:9pt;mso-wrap-distance-bottom:0;mso-position-horizontal:absolute;mso-position-horizontal-relative:text;mso-position-vertical:absolute;mso-position-vertical-relative:text;mso-width-percent:0;mso-height-percent:0;mso-width-relative:page;mso-height-relative:page" o:gfxdata="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" strokecolor="#385723" strokeweight="1.5pt"/>
             </w:pict>
           </mc:Fallback>
         </mc:AlternateContent>
@@ -278,12 +279,12 @@
           <w:noProof/>
           <w:sz w:val="28"/>
           <w:szCs w:val="28"/>
-          <w:lang w:val="en-US"/>
+          <w:lang w:eastAsia="es-MX"/>
         </w:rPr>
         <mc:AlternateContent>
           <mc:Choice Requires="wps">
             <w:drawing>
-              <wp:anchor distT="0" distB="0" distL="114300" distR="114300" simplePos="0" relativeHeight="251666432" behindDoc="0" locked="0" layoutInCell="1" allowOverlap="1" wp14:anchorId="7AB5D4DF" wp14:editId="2CB468D9">
+              <wp:anchor distT="0" distB="0" distL="114300" distR="114300" simplePos="0" relativeHeight="251666432" behindDoc="0" locked="0" layoutInCell="1" allowOverlap="1" wp14:anchorId="31F2D3F6" wp14:editId="4BBA44CE">
                 <wp:simplePos x="0" y="0"/>
                 <wp:positionH relativeFrom="column">
                   <wp:posOffset>-146685</wp:posOffset>
@@ -345,9 +346,9 @@
               </wp:anchor>
             </w:drawing>
           </mc:Choice>
-          <mc:Fallback xmlns:w16cid="http://schemas.microsoft.com/office/word/2016/wordml/cid" xmlns:am3d="http://schemas.microsoft.com/office/drawing/2017/model3d" xmlns:aink="http://schemas.microsoft.com/office/drawing/2016/ink" xmlns:cx8="http://schemas.microsoft.com/office/drawing/2016/5/14/chartex" xmlns:cx7="http://schemas.microsoft.com/office/drawing/2016/5/13/chartex" xmlns:cx6="http://schemas.microsoft.com/office/drawing/2016/5/12/chartex" xmlns:cx5="http://schemas.microsoft.com/office/drawing/2016/5/11/chartex" xmlns:cx4="http://schemas.microsoft.com/office/drawing/2016/5/10/chartex" xmlns:cx3="http://schemas.microsoft.com/office/drawing/2016/5/9/chartex" xmlns:cx2="http://schemas.microsoft.com/office/drawing/2015/10/21/chartex" xmlns:cx1="http://schemas.microsoft.com/office/drawing/2015/9/8/chartex">
+          <mc:Fallback>
             <w:pict>
-              <v:shape w14:anchorId="76CFEF7D" id="Conector recto de flecha 12" o:spid="_x0000_s1026" type="#_x0000_t32" style="position:absolute;margin-left:-11.55pt;margin-top:33.5pt;width:.05pt;height:705.25pt;flip:y;z-index:251666432;visibility:visible;mso-wrap-style:square;mso-width-percent:0;mso-height-percent:0;mso-wrap-distance-left:9pt;mso-wrap-distance-top:0;mso-wrap-distance-right:9pt;mso-wrap-distance-bottom:0;mso-position-horizontal:absolute;mso-position-horizontal-relative:text;mso-position-vertical:absolute;mso-position-vertical-relative:text;mso-width-percent:0;mso-height-percent:0;mso-width-relative:page;mso-height-relative:page" o:gfxdata="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" strokecolor="#385723" strokeweight="1.5pt"/>
+              <v:shape w14:anchorId="6DF589A3" id="Conector recto de flecha 12" o:spid="_x0000_s1026" type="#_x0000_t32" style="position:absolute;margin-left:-11.55pt;margin-top:33.5pt;width:.05pt;height:705.25pt;flip:y;z-index:251666432;visibility:visible;mso-wrap-style:square;mso-width-percent:0;mso-height-percent:0;mso-wrap-distance-left:9pt;mso-wrap-distance-top:0;mso-wrap-distance-right:9pt;mso-wrap-distance-bottom:0;mso-position-horizontal:absolute;mso-position-horizontal-relative:text;mso-position-vertical:absolute;mso-position-vertical-relative:text;mso-width-percent:0;mso-height-percent:0;mso-width-relative:page;mso-height-relative:page" o:gfxdata="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" strokecolor="#385723" strokeweight="1.5pt"/>
             </w:pict>
           </mc:Fallback>
         </mc:AlternateContent>
@@ -358,12 +359,12 @@
           <w:noProof/>
           <w:sz w:val="28"/>
           <w:szCs w:val="28"/>
-          <w:lang w:val="en-US"/>
+          <w:lang w:eastAsia="es-MX"/>
         </w:rPr>
         <mc:AlternateContent>
           <mc:Choice Requires="wps">
             <w:drawing>
-              <wp:anchor distT="0" distB="0" distL="114299" distR="114299" simplePos="0" relativeHeight="251667456" behindDoc="0" locked="0" layoutInCell="1" allowOverlap="1" wp14:anchorId="20270DCC" wp14:editId="15491118">
+              <wp:anchor distT="0" distB="0" distL="114299" distR="114299" simplePos="0" relativeHeight="251667456" behindDoc="0" locked="0" layoutInCell="1" allowOverlap="1" wp14:anchorId="43EE74C4" wp14:editId="2E026C8E">
                 <wp:simplePos x="0" y="0"/>
                 <wp:positionH relativeFrom="column">
                   <wp:posOffset>-356235</wp:posOffset>
@@ -425,9 +426,9 @@
               </wp:anchor>
             </w:drawing>
           </mc:Choice>
-          <mc:Fallback xmlns:w16cid="http://schemas.microsoft.com/office/word/2016/wordml/cid" xmlns:am3d="http://schemas.microsoft.com/office/drawing/2017/model3d" xmlns:aink="http://schemas.microsoft.com/office/drawing/2016/ink" xmlns:cx8="http://schemas.microsoft.com/office/drawing/2016/5/14/chartex" xmlns:cx7="http://schemas.microsoft.com/office/drawing/2016/5/13/chartex" xmlns:cx6="http://schemas.microsoft.com/office/drawing/2016/5/12/chartex" xmlns:cx5="http://schemas.microsoft.com/office/drawing/2016/5/11/chartex" xmlns:cx4="http://schemas.microsoft.com/office/drawing/2016/5/10/chartex" xmlns:cx3="http://schemas.microsoft.com/office/drawing/2016/5/9/chartex" xmlns:cx2="http://schemas.microsoft.com/office/drawing/2015/10/21/chartex" xmlns:cx1="http://schemas.microsoft.com/office/drawing/2015/9/8/chartex">
+          <mc:Fallback>
             <w:pict>
-              <v:shape w14:anchorId="4CFE6855" id="Conector recto de flecha 6" o:spid="_x0000_s1026" type="#_x0000_t32" style="position:absolute;margin-left:-28.05pt;margin-top:33.5pt;width:0;height:705.25pt;z-index:251667456;visibility:visible;mso-wrap-style:square;mso-width-percent:0;mso-height-percent:0;mso-wrap-distance-left:3.17497mm;mso-wrap-distance-top:0;mso-wrap-distance-right:3.17497mm;mso-wrap-distance-bottom:0;mso-position-horizontal:absolute;mso-position-horizontal-relative:text;mso-position-vertical:absolute;mso-position-vertical-relative:text;mso-width-percent:0;mso-height-percent:0;mso-width-relative:page;mso-height-relative:page" o:gfxdata="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" strokecolor="#203864" strokeweight="3pt"/>
+              <v:shape w14:anchorId="0D137931" id="Conector recto de flecha 6" o:spid="_x0000_s1026" type="#_x0000_t32" style="position:absolute;margin-left:-28.05pt;margin-top:33.5pt;width:0;height:705.25pt;z-index:251667456;visibility:visible;mso-wrap-style:square;mso-width-percent:0;mso-height-percent:0;mso-wrap-distance-left:3.17497mm;mso-wrap-distance-top:0;mso-wrap-distance-right:3.17497mm;mso-wrap-distance-bottom:0;mso-position-horizontal:absolute;mso-position-horizontal-relative:text;mso-position-vertical:absolute;mso-position-vertical-relative:text;mso-width-percent:0;mso-height-percent:0;mso-width-relative:page;mso-height-relative:page" o:gfxdata="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" strokecolor="#203864" strokeweight="3pt"/>
             </w:pict>
           </mc:Fallback>
         </mc:AlternateContent>
@@ -438,12 +439,12 @@
           <w:noProof/>
           <w:sz w:val="28"/>
           <w:szCs w:val="28"/>
-          <w:lang w:val="en-US"/>
+          <w:lang w:eastAsia="es-MX"/>
         </w:rPr>
         <mc:AlternateContent>
           <mc:Choice Requires="wps">
             <w:drawing>
-              <wp:anchor distT="4294967295" distB="4294967295" distL="114300" distR="114300" simplePos="0" relativeHeight="251668480" behindDoc="0" locked="0" layoutInCell="1" allowOverlap="1" wp14:anchorId="2F219239" wp14:editId="35F359A4">
+              <wp:anchor distT="4294967295" distB="4294967295" distL="114300" distR="114300" simplePos="0" relativeHeight="251668480" behindDoc="0" locked="0" layoutInCell="1" allowOverlap="1" wp14:anchorId="2E0B45E6" wp14:editId="018558E2">
                 <wp:simplePos x="0" y="0"/>
                 <wp:positionH relativeFrom="column">
                   <wp:posOffset>729615</wp:posOffset>
@@ -505,9 +506,9 @@
               </wp:anchor>
             </w:drawing>
           </mc:Choice>
-          <mc:Fallback xmlns:w16cid="http://schemas.microsoft.com/office/word/2016/wordml/cid" xmlns:am3d="http://schemas.microsoft.com/office/drawing/2017/model3d" xmlns:aink="http://schemas.microsoft.com/office/drawing/2016/ink" xmlns:cx8="http://schemas.microsoft.com/office/drawing/2016/5/14/chartex" xmlns:cx7="http://schemas.microsoft.com/office/drawing/2016/5/13/chartex" xmlns:cx6="http://schemas.microsoft.com/office/drawing/2016/5/12/chartex" xmlns:cx5="http://schemas.microsoft.com/office/drawing/2016/5/11/chartex" xmlns:cx4="http://schemas.microsoft.com/office/drawing/2016/5/10/chartex" xmlns:cx3="http://schemas.microsoft.com/office/drawing/2016/5/9/chartex" xmlns:cx2="http://schemas.microsoft.com/office/drawing/2015/10/21/chartex" xmlns:cx1="http://schemas.microsoft.com/office/drawing/2015/9/8/chartex">
+          <mc:Fallback>
             <w:pict>
-              <v:shape w14:anchorId="029D9181" id="Conector recto de flecha 13" o:spid="_x0000_s1026" type="#_x0000_t32" style="position:absolute;margin-left:57.45pt;margin-top:10.9pt;width:378.75pt;height:0;z-index:251668480;visibility:visible;mso-wrap-style:square;mso-width-percent:0;mso-height-percent:0;mso-wrap-distance-left:9pt;mso-wrap-distance-top:-3e-5mm;mso-wrap-distance-right:9pt;mso-wrap-distance-bottom:-3e-5mm;mso-position-horizontal:absolute;mso-position-horizontal-relative:text;mso-position-vertical:absolute;mso-position-vertical-relative:text;mso-width-percent:0;mso-height-percent:0;mso-width-relative:page;mso-height-relative:page" o:gfxdata="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" strokecolor="#203864" strokeweight="3pt"/>
+              <v:shape w14:anchorId="165CACC7" id="Conector recto de flecha 13" o:spid="_x0000_s1026" type="#_x0000_t32" style="position:absolute;margin-left:57.45pt;margin-top:10.9pt;width:378.75pt;height:0;z-index:251668480;visibility:visible;mso-wrap-style:square;mso-width-percent:0;mso-height-percent:0;mso-wrap-distance-left:9pt;mso-wrap-distance-top:-3e-5mm;mso-wrap-distance-right:9pt;mso-wrap-distance-bottom:-3e-5mm;mso-position-horizontal:absolute;mso-position-horizontal-relative:text;mso-position-vertical:absolute;mso-position-vertical-relative:text;mso-width-percent:0;mso-height-percent:0;mso-width-relative:page;mso-height-relative:page" o:gfxdata="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" strokecolor="#203864" strokeweight="3pt"/>
             </w:pict>
           </mc:Fallback>
         </mc:AlternateContent>
@@ -633,6 +634,29 @@
           <w:szCs w:val="28"/>
         </w:rPr>
       </w:pPr>
+    </w:p>
+    <w:p>
+      <w:pPr>
+        <w:pStyle w:val="Default"/>
+        <w:jc w:val="center"/>
+        <w:rPr>
+          <w:rFonts w:ascii="Lucida Sans Unicode" w:hAnsi="Lucida Sans Unicode" w:cs="Lucida Sans Unicode"/>
+          <w:bCs/>
+          <w:color w:val="auto"/>
+          <w:sz w:val="28"/>
+          <w:szCs w:val="28"/>
+        </w:rPr>
+      </w:pPr>
+      <w:r>
+        <w:rPr>
+          <w:rFonts w:ascii="Lucida Sans Unicode" w:hAnsi="Lucida Sans Unicode" w:cs="Lucida Sans Unicode"/>
+          <w:bCs/>
+          <w:color w:val="auto"/>
+          <w:sz w:val="28"/>
+          <w:szCs w:val="28"/>
+        </w:rPr>
+        <w:t xml:space="preserve">ADRIAN FRIAS HERNANDEZ </w:t>
+      </w:r>
     </w:p>
     <w:p>
       <w:pPr>
@@ -657,6 +681,31 @@
           <w:lang w:val="es-MX"/>
         </w:rPr>
         <w:t>MANUELA ANDREA GONZÁLEZ ELIZARRARAZ</w:t>
+      </w:r>
+    </w:p>
+    <w:p>
+      <w:pPr>
+        <w:pStyle w:val="Default"/>
+        <w:jc w:val="center"/>
+        <w:rPr>
+          <w:rFonts w:ascii="Lucida Sans Unicode" w:hAnsi="Lucida Sans Unicode" w:cs="Lucida Sans Unicode"/>
+          <w:bCs/>
+          <w:color w:val="auto"/>
+          <w:sz w:val="28"/>
+          <w:szCs w:val="28"/>
+          <w:lang w:val="es-MX"/>
+        </w:rPr>
+      </w:pPr>
+      <w:r>
+        <w:rPr>
+          <w:rFonts w:ascii="Lucida Sans Unicode" w:hAnsi="Lucida Sans Unicode" w:cs="Lucida Sans Unicode"/>
+          <w:bCs/>
+          <w:color w:val="auto"/>
+          <w:sz w:val="28"/>
+          <w:szCs w:val="28"/>
+          <w:lang w:val="es-MX"/>
+        </w:rPr>
+        <w:t>YESSICA VERDUGO RUEDA</w:t>
       </w:r>
     </w:p>
     <w:p>
@@ -992,10 +1041,10 @@
           <w:noProof/>
           <w:sz w:val="28"/>
           <w:szCs w:val="28"/>
-          <w:lang w:val="en-US"/>
+          <w:lang w:val="es-MX" w:eastAsia="es-MX"/>
         </w:rPr>
         <w:drawing>
-          <wp:anchor distT="0" distB="0" distL="114300" distR="114300" simplePos="0" relativeHeight="251669504" behindDoc="1" locked="0" layoutInCell="1" allowOverlap="1" wp14:anchorId="53C2C69D" wp14:editId="724A4D4C">
+          <wp:anchor distT="0" distB="0" distL="114300" distR="114300" simplePos="0" relativeHeight="251669504" behindDoc="1" locked="0" layoutInCell="1" allowOverlap="1" wp14:anchorId="73AF7EC9" wp14:editId="2E9FD710">
             <wp:simplePos x="0" y="0"/>
             <wp:positionH relativeFrom="column">
               <wp:posOffset>3539490</wp:posOffset>
@@ -1059,10 +1108,10 @@
           <w:noProof/>
           <w:sz w:val="28"/>
           <w:szCs w:val="28"/>
-          <w:lang w:val="en-US"/>
+          <w:lang w:val="es-MX" w:eastAsia="es-MX"/>
         </w:rPr>
         <w:drawing>
-          <wp:anchor distT="0" distB="0" distL="114300" distR="114300" simplePos="0" relativeHeight="251670528" behindDoc="1" locked="0" layoutInCell="1" allowOverlap="1" wp14:anchorId="27845BC4" wp14:editId="1BC12B1F">
+          <wp:anchor distT="0" distB="0" distL="114300" distR="114300" simplePos="0" relativeHeight="251670528" behindDoc="1" locked="0" layoutInCell="1" allowOverlap="1" wp14:anchorId="450A515C" wp14:editId="37E01A61">
             <wp:simplePos x="0" y="0"/>
             <wp:positionH relativeFrom="column">
               <wp:posOffset>2598420</wp:posOffset>
@@ -1126,10 +1175,10 @@
           <w:noProof/>
           <w:sz w:val="28"/>
           <w:szCs w:val="28"/>
-          <w:lang w:val="en-US"/>
+          <w:lang w:val="es-MX" w:eastAsia="es-MX"/>
         </w:rPr>
         <w:drawing>
-          <wp:anchor distT="0" distB="0" distL="114300" distR="114300" simplePos="0" relativeHeight="251671552" behindDoc="1" locked="0" layoutInCell="1" allowOverlap="1" wp14:anchorId="5CA01196" wp14:editId="03CF92B8">
+          <wp:anchor distT="0" distB="0" distL="114300" distR="114300" simplePos="0" relativeHeight="251671552" behindDoc="1" locked="0" layoutInCell="1" allowOverlap="1" wp14:anchorId="2B60BA8E" wp14:editId="38E19FB8">
             <wp:simplePos x="0" y="0"/>
             <wp:positionH relativeFrom="column">
               <wp:posOffset>-22860</wp:posOffset>
@@ -1193,10 +1242,10 @@
           <w:noProof/>
           <w:sz w:val="28"/>
           <w:szCs w:val="28"/>
-          <w:lang w:val="en-US"/>
+          <w:lang w:val="es-MX" w:eastAsia="es-MX"/>
         </w:rPr>
         <w:drawing>
-          <wp:anchor distT="0" distB="0" distL="114300" distR="114300" simplePos="0" relativeHeight="251672576" behindDoc="1" locked="0" layoutInCell="1" allowOverlap="1" wp14:anchorId="4D3C4D8C" wp14:editId="1D77D040">
+          <wp:anchor distT="0" distB="0" distL="114300" distR="114300" simplePos="0" relativeHeight="251672576" behindDoc="1" locked="0" layoutInCell="1" allowOverlap="1" wp14:anchorId="42B93048" wp14:editId="557E1D36">
             <wp:simplePos x="0" y="0"/>
             <wp:positionH relativeFrom="column">
               <wp:posOffset>1805305</wp:posOffset>
@@ -1268,12 +1317,14 @@
       <w:r>
         <w:br w:type="page"/>
       </w:r>
-      <w:bookmarkStart w:id="0" w:name="_GoBack"/>
-      <w:bookmarkEnd w:id="0"/>
     </w:p>
     <w:sdt>
       <w:sdtPr>
         <w:rPr>
+          <w:rFonts w:asciiTheme="minorHAnsi" w:eastAsiaTheme="minorHAnsi" w:hAnsiTheme="minorHAnsi" w:cstheme="minorBidi"/>
+          <w:color w:val="auto"/>
+          <w:sz w:val="22"/>
+          <w:szCs w:val="22"/>
           <w:lang w:val="es-ES"/>
         </w:rPr>
         <w:id w:val="587663914"/>
@@ -1284,12 +1335,8 @@
       </w:sdtPr>
       <w:sdtEndPr>
         <w:rPr>
-          <w:rFonts w:asciiTheme="minorHAnsi" w:eastAsiaTheme="minorHAnsi" w:hAnsiTheme="minorHAnsi" w:cstheme="minorBidi"/>
           <w:b/>
           <w:bCs/>
-          <w:color w:val="auto"/>
-          <w:sz w:val="22"/>
-          <w:szCs w:val="22"/>
         </w:rPr>
       </w:sdtEndPr>
       <w:sdtContent>
@@ -1312,7 +1359,6 @@
               <w:tab w:val="right" w:leader="dot" w:pos="8828"/>
             </w:tabs>
             <w:rPr>
-              <w:rFonts w:cstheme="minorBidi"/>
               <w:noProof/>
             </w:rPr>
           </w:pPr>
@@ -1400,6 +1446,13 @@
               <w:fldChar w:fldCharType="end"/>
             </w:r>
           </w:hyperlink>
+        </w:p>
+        <w:p>
+          <w:pPr>
+            <w:rPr>
+              <w:lang w:val="en-US"/>
+            </w:rPr>
+          </w:pPr>
         </w:p>
         <w:p>
           <w:pPr>
@@ -1849,7 +1902,6 @@
               <w:tab w:val="right" w:leader="dot" w:pos="8828"/>
             </w:tabs>
             <w:rPr>
-              <w:rFonts w:cstheme="minorBidi"/>
               <w:noProof/>
             </w:rPr>
           </w:pPr>
@@ -1931,13 +1983,19 @@
         </w:p>
         <w:p>
           <w:pPr>
+            <w:rPr>
+              <w:lang w:val="en-US"/>
+            </w:rPr>
+          </w:pPr>
+        </w:p>
+        <w:p>
+          <w:pPr>
             <w:pStyle w:val="TDC1"/>
             <w:tabs>
               <w:tab w:val="left" w:pos="440"/>
               <w:tab w:val="right" w:leader="dot" w:pos="8828"/>
             </w:tabs>
             <w:rPr>
-              <w:rFonts w:cstheme="minorBidi"/>
               <w:noProof/>
             </w:rPr>
           </w:pPr>
@@ -2289,7 +2347,6 @@
               <w:tab w:val="right" w:leader="dot" w:pos="8828"/>
             </w:tabs>
             <w:rPr>
-              <w:rFonts w:cstheme="minorBidi"/>
               <w:noProof/>
             </w:rPr>
           </w:pPr>
@@ -2369,14 +2426,24 @@
         </w:p>
         <w:p>
           <w:pPr>
+            <w:rPr>
+              <w:rFonts w:ascii="Arial" w:hAnsi="Arial" w:cs="Arial"/>
+              <w:sz w:val="24"/>
+              <w:lang w:val="en-US"/>
+            </w:rPr>
+          </w:pPr>
+        </w:p>
+        <w:p>
+          <w:pPr>
             <w:pStyle w:val="TDC1"/>
             <w:tabs>
               <w:tab w:val="left" w:pos="440"/>
               <w:tab w:val="right" w:leader="dot" w:pos="8828"/>
             </w:tabs>
             <w:rPr>
-              <w:rFonts w:cstheme="minorBidi"/>
+              <w:rFonts w:ascii="Arial" w:hAnsi="Arial" w:cs="Arial"/>
               <w:noProof/>
+              <w:sz w:val="24"/>
             </w:rPr>
           </w:pPr>
           <w:hyperlink w:anchor="_Toc1586782" w:history="1">
@@ -2386,13 +2453,15 @@
                 <w:rFonts w:ascii="Arial" w:hAnsi="Arial" w:cs="Arial"/>
                 <w:b/>
                 <w:noProof/>
+                <w:sz w:val="24"/>
               </w:rPr>
               <w:t>4.</w:t>
             </w:r>
             <w:r>
               <w:rPr>
-                <w:rFonts w:cstheme="minorBidi"/>
+                <w:rFonts w:ascii="Arial" w:hAnsi="Arial" w:cs="Arial"/>
                 <w:noProof/>
+                <w:sz w:val="24"/>
               </w:rPr>
               <w:tab/>
             </w:r>
@@ -2402,54 +2471,69 @@
                 <w:rFonts w:ascii="Arial" w:hAnsi="Arial" w:cs="Arial"/>
                 <w:b/>
                 <w:noProof/>
+                <w:sz w:val="24"/>
               </w:rPr>
               <w:t>DESCRIPCIÓN GENERAL</w:t>
             </w:r>
             <w:r>
               <w:rPr>
+                <w:rFonts w:ascii="Arial" w:hAnsi="Arial" w:cs="Arial"/>
                 <w:noProof/>
                 <w:webHidden/>
+                <w:sz w:val="24"/>
               </w:rPr>
               <w:tab/>
             </w:r>
             <w:r>
               <w:rPr>
+                <w:rFonts w:ascii="Arial" w:hAnsi="Arial" w:cs="Arial"/>
                 <w:noProof/>
                 <w:webHidden/>
+                <w:sz w:val="24"/>
               </w:rPr>
               <w:fldChar w:fldCharType="begin"/>
             </w:r>
             <w:r>
               <w:rPr>
+                <w:rFonts w:ascii="Arial" w:hAnsi="Arial" w:cs="Arial"/>
                 <w:noProof/>
                 <w:webHidden/>
+                <w:sz w:val="24"/>
               </w:rPr>
               <w:instrText xml:space="preserve"> PAGEREF _Toc1586782 \h </w:instrText>
             </w:r>
             <w:r>
               <w:rPr>
+                <w:rFonts w:ascii="Arial" w:hAnsi="Arial" w:cs="Arial"/>
                 <w:noProof/>
                 <w:webHidden/>
+                <w:sz w:val="24"/>
               </w:rPr>
             </w:r>
             <w:r>
               <w:rPr>
+                <w:rFonts w:ascii="Arial" w:hAnsi="Arial" w:cs="Arial"/>
                 <w:noProof/>
                 <w:webHidden/>
+                <w:sz w:val="24"/>
               </w:rPr>
               <w:fldChar w:fldCharType="separate"/>
             </w:r>
             <w:r>
               <w:rPr>
+                <w:rFonts w:ascii="Arial" w:hAnsi="Arial" w:cs="Arial"/>
                 <w:noProof/>
                 <w:webHidden/>
+                <w:sz w:val="24"/>
               </w:rPr>
               <w:t>13</w:t>
             </w:r>
             <w:r>
               <w:rPr>
+                <w:rFonts w:ascii="Arial" w:hAnsi="Arial" w:cs="Arial"/>
                 <w:noProof/>
                 <w:webHidden/>
+                <w:sz w:val="24"/>
               </w:rPr>
               <w:fldChar w:fldCharType="end"/>
             </w:r>
@@ -2957,7 +3041,6 @@
               <w:tab w:val="right" w:leader="dot" w:pos="8828"/>
             </w:tabs>
             <w:rPr>
-              <w:rFonts w:cstheme="minorBidi"/>
               <w:noProof/>
             </w:rPr>
           </w:pPr>
@@ -3037,6 +3120,470 @@
             </w:r>
           </w:hyperlink>
         </w:p>
+        <w:p>
+          <w:pPr>
+            <w:rPr>
+              <w:rFonts w:ascii="Arial" w:hAnsi="Arial" w:cs="Arial"/>
+              <w:b/>
+            </w:rPr>
+          </w:pPr>
+        </w:p>
+        <w:p>
+          <w:pPr>
+            <w:rPr>
+              <w:rFonts w:ascii="Arial" w:hAnsi="Arial" w:cs="Arial"/>
+              <w:b/>
+              <w:sz w:val="24"/>
+            </w:rPr>
+          </w:pPr>
+          <w:r>
+            <w:rPr>
+              <w:rFonts w:ascii="Arial" w:hAnsi="Arial" w:cs="Arial"/>
+              <w:b/>
+              <w:sz w:val="24"/>
+            </w:rPr>
+            <w:t xml:space="preserve">5. </w:t>
+          </w:r>
+          <w:r>
+            <w:rPr>
+              <w:rFonts w:ascii="Arial" w:hAnsi="Arial" w:cs="Arial"/>
+              <w:b/>
+              <w:sz w:val="24"/>
+            </w:rPr>
+            <w:t xml:space="preserve">   </w:t>
+          </w:r>
+          <w:r>
+            <w:rPr>
+              <w:rFonts w:ascii="Arial" w:hAnsi="Arial" w:cs="Arial"/>
+              <w:b/>
+              <w:sz w:val="24"/>
+            </w:rPr>
+            <w:t>A</w:t>
+          </w:r>
+          <w:r>
+            <w:rPr>
+              <w:rFonts w:ascii="Arial" w:hAnsi="Arial" w:cs="Arial"/>
+              <w:b/>
+              <w:sz w:val="24"/>
+            </w:rPr>
+            <w:t>CTUALIZACIONES</w:t>
+          </w:r>
+        </w:p>
+        <w:p>
+          <w:pPr>
+            <w:rPr>
+              <w:rFonts w:ascii="Arial" w:hAnsi="Arial" w:cs="Arial"/>
+              <w:b/>
+            </w:rPr>
+          </w:pPr>
+          <w:r>
+            <w:rPr>
+              <w:rFonts w:ascii="Arial" w:hAnsi="Arial" w:cs="Arial"/>
+              <w:b/>
+            </w:rPr>
+            <w:t xml:space="preserve">   </w:t>
+          </w:r>
+          <w:r>
+            <w:rPr>
+              <w:rFonts w:ascii="Arial" w:hAnsi="Arial" w:cs="Arial"/>
+              <w:b/>
+            </w:rPr>
+            <w:t xml:space="preserve"> </w:t>
+          </w:r>
+          <w:r>
+            <w:rPr>
+              <w:rFonts w:ascii="Arial" w:hAnsi="Arial" w:cs="Arial"/>
+              <w:b/>
+            </w:rPr>
+            <w:t xml:space="preserve">a. Tabla </w:t>
+          </w:r>
+          <w:r>
+            <w:rPr>
+              <w:rFonts w:ascii="Arial" w:hAnsi="Arial" w:cs="Arial"/>
+              <w:b/>
+            </w:rPr>
+            <w:t>comparativa</w:t>
+          </w:r>
+          <w:r>
+            <w:rPr>
+              <w:rFonts w:ascii="Arial" w:hAnsi="Arial" w:cs="Arial"/>
+              <w:b/>
+            </w:rPr>
+            <w:t xml:space="preserve"> (actualizaciones </w:t>
+          </w:r>
+          <w:r>
+            <w:rPr>
+              <w:rFonts w:ascii="Arial" w:hAnsi="Arial" w:cs="Arial"/>
+              <w:b/>
+            </w:rPr>
+            <w:t xml:space="preserve">y modificaciones </w:t>
+          </w:r>
+          <w:r>
+            <w:rPr>
+              <w:rFonts w:ascii="Arial" w:hAnsi="Arial" w:cs="Arial"/>
+              <w:b/>
+            </w:rPr>
+            <w:t>del programa)</w:t>
+          </w:r>
+        </w:p>
+        <w:p>
+          <w:pPr>
+            <w:rPr>
+              <w:rFonts w:ascii="Arial" w:hAnsi="Arial" w:cs="Arial"/>
+              <w:b/>
+            </w:rPr>
+          </w:pPr>
+        </w:p>
+        <w:p>
+          <w:pPr>
+            <w:rPr>
+              <w:rFonts w:ascii="Arial" w:hAnsi="Arial" w:cs="Arial"/>
+              <w:b/>
+              <w:sz w:val="24"/>
+            </w:rPr>
+          </w:pPr>
+          <w:r>
+            <w:rPr>
+              <w:rFonts w:ascii="Arial" w:hAnsi="Arial" w:cs="Arial"/>
+              <w:b/>
+              <w:sz w:val="24"/>
+            </w:rPr>
+            <w:t>6. Filtros</w:t>
+          </w:r>
+        </w:p>
+        <w:p>
+          <w:pPr>
+            <w:rPr>
+              <w:rFonts w:ascii="Arial" w:hAnsi="Arial" w:cs="Arial"/>
+              <w:b/>
+              <w:sz w:val="24"/>
+            </w:rPr>
+          </w:pPr>
+          <w:r>
+            <w:rPr>
+              <w:rFonts w:ascii="Arial" w:hAnsi="Arial" w:cs="Arial"/>
+              <w:b/>
+              <w:sz w:val="24"/>
+            </w:rPr>
+            <w:t xml:space="preserve">    </w:t>
+          </w:r>
+          <w:r>
+            <w:rPr>
+              <w:rFonts w:ascii="Arial" w:hAnsi="Arial" w:cs="Arial"/>
+              <w:b/>
+              <w:sz w:val="24"/>
+            </w:rPr>
+            <w:t xml:space="preserve">a. </w:t>
+          </w:r>
+          <w:r>
+            <w:rPr>
+              <w:rFonts w:ascii="Arial" w:hAnsi="Arial" w:cs="Arial"/>
+              <w:b/>
+              <w:sz w:val="24"/>
+            </w:rPr>
+            <w:t>Tuberías</w:t>
+          </w:r>
+        </w:p>
+        <w:p>
+          <w:pPr>
+            <w:rPr>
+              <w:rFonts w:ascii="Arial" w:hAnsi="Arial" w:cs="Arial"/>
+              <w:b/>
+              <w:sz w:val="24"/>
+            </w:rPr>
+          </w:pPr>
+          <w:r>
+            <w:rPr>
+              <w:rFonts w:ascii="Arial" w:hAnsi="Arial" w:cs="Arial"/>
+              <w:b/>
+              <w:sz w:val="24"/>
+            </w:rPr>
+            <w:t xml:space="preserve">    b. </w:t>
+          </w:r>
+          <w:r>
+            <w:rPr>
+              <w:rFonts w:ascii="Arial" w:hAnsi="Arial" w:cs="Arial"/>
+              <w:b/>
+              <w:sz w:val="24"/>
+            </w:rPr>
+            <w:t>Tipos Abstractos de Datos y OO</w:t>
+          </w:r>
+        </w:p>
+        <w:p>
+          <w:pPr>
+            <w:rPr>
+              <w:rFonts w:ascii="Arial" w:hAnsi="Arial" w:cs="Arial"/>
+              <w:b/>
+              <w:sz w:val="24"/>
+            </w:rPr>
+          </w:pPr>
+        </w:p>
+        <w:p>
+          <w:pPr>
+            <w:rPr>
+              <w:rFonts w:ascii="Arial" w:hAnsi="Arial" w:cs="Arial"/>
+              <w:b/>
+            </w:rPr>
+          </w:pPr>
+        </w:p>
+        <w:p>
+          <w:pPr>
+            <w:rPr>
+              <w:rFonts w:ascii="Arial" w:hAnsi="Arial" w:cs="Arial"/>
+              <w:b/>
+              <w:sz w:val="24"/>
+            </w:rPr>
+          </w:pPr>
+          <w:r>
+            <w:rPr>
+              <w:rFonts w:ascii="Arial" w:hAnsi="Arial" w:cs="Arial"/>
+              <w:b/>
+              <w:sz w:val="24"/>
+            </w:rPr>
+            <w:t>8</w:t>
+          </w:r>
+          <w:r>
+            <w:rPr>
+              <w:rFonts w:ascii="Arial" w:hAnsi="Arial" w:cs="Arial"/>
+              <w:b/>
+              <w:sz w:val="24"/>
+            </w:rPr>
+            <w:t xml:space="preserve">. </w:t>
+          </w:r>
+          <w:r>
+            <w:rPr>
+              <w:rFonts w:ascii="Arial" w:hAnsi="Arial" w:cs="Arial"/>
+              <w:b/>
+              <w:sz w:val="24"/>
+            </w:rPr>
+            <w:t xml:space="preserve">   </w:t>
+          </w:r>
+          <w:r>
+            <w:rPr>
+              <w:rFonts w:ascii="Arial" w:hAnsi="Arial" w:cs="Arial"/>
+              <w:b/>
+              <w:sz w:val="24"/>
+            </w:rPr>
+            <w:t>D</w:t>
+          </w:r>
+          <w:r>
+            <w:rPr>
+              <w:rFonts w:ascii="Arial" w:hAnsi="Arial" w:cs="Arial"/>
+              <w:b/>
+              <w:sz w:val="24"/>
+            </w:rPr>
+            <w:t>RIVERS</w:t>
+          </w:r>
+        </w:p>
+        <w:p>
+          <w:pPr>
+            <w:rPr>
+              <w:rFonts w:ascii="Arial" w:hAnsi="Arial" w:cs="Arial"/>
+              <w:b/>
+              <w:sz w:val="24"/>
+            </w:rPr>
+          </w:pPr>
+          <w:r>
+            <w:rPr>
+              <w:rFonts w:ascii="Arial" w:hAnsi="Arial" w:cs="Arial"/>
+              <w:b/>
+              <w:sz w:val="24"/>
+            </w:rPr>
+            <w:t xml:space="preserve">    </w:t>
+          </w:r>
+          <w:r>
+            <w:rPr>
+              <w:rFonts w:ascii="Arial" w:hAnsi="Arial" w:cs="Arial"/>
+              <w:b/>
+              <w:sz w:val="24"/>
+            </w:rPr>
+            <w:t>a. Driver funcional</w:t>
+          </w:r>
+          <w:r>
+            <w:rPr>
+              <w:rFonts w:ascii="Arial" w:hAnsi="Arial" w:cs="Arial"/>
+              <w:b/>
+              <w:sz w:val="24"/>
+            </w:rPr>
+            <w:t>es</w:t>
+          </w:r>
+        </w:p>
+        <w:p>
+          <w:pPr>
+            <w:rPr>
+              <w:rFonts w:ascii="Arial" w:hAnsi="Arial" w:cs="Arial"/>
+              <w:b/>
+              <w:sz w:val="24"/>
+            </w:rPr>
+          </w:pPr>
+          <w:r>
+            <w:rPr>
+              <w:rFonts w:ascii="Arial" w:hAnsi="Arial" w:cs="Arial"/>
+              <w:b/>
+              <w:sz w:val="24"/>
+            </w:rPr>
+            <w:t xml:space="preserve">    </w:t>
+          </w:r>
+          <w:r>
+            <w:rPr>
+              <w:rFonts w:ascii="Arial" w:hAnsi="Arial" w:cs="Arial"/>
+              <w:b/>
+              <w:sz w:val="24"/>
+            </w:rPr>
+            <w:t>b. D</w:t>
+          </w:r>
+          <w:r>
+            <w:rPr>
+              <w:rFonts w:ascii="Arial" w:hAnsi="Arial" w:cs="Arial"/>
+              <w:b/>
+              <w:sz w:val="24"/>
+            </w:rPr>
+            <w:t>r</w:t>
+          </w:r>
+          <w:r>
+            <w:rPr>
+              <w:rFonts w:ascii="Arial" w:hAnsi="Arial" w:cs="Arial"/>
+              <w:b/>
+              <w:sz w:val="24"/>
+            </w:rPr>
+            <w:t>ivers</w:t>
+          </w:r>
+          <w:r>
+            <w:rPr>
+              <w:rFonts w:ascii="Arial" w:hAnsi="Arial" w:cs="Arial"/>
+              <w:b/>
+              <w:sz w:val="24"/>
+            </w:rPr>
+            <w:t xml:space="preserve"> de atributos de calidad</w:t>
+          </w:r>
+          <w:r>
+            <w:rPr>
+              <w:rFonts w:ascii="Arial" w:hAnsi="Arial" w:cs="Arial"/>
+              <w:b/>
+              <w:sz w:val="24"/>
+            </w:rPr>
+            <w:t xml:space="preserve"> </w:t>
+          </w:r>
+        </w:p>
+        <w:p>
+          <w:pPr>
+            <w:rPr>
+              <w:rFonts w:ascii="Arial" w:hAnsi="Arial" w:cs="Arial"/>
+              <w:b/>
+              <w:sz w:val="24"/>
+              <w:u w:val="single"/>
+            </w:rPr>
+          </w:pPr>
+          <w:r>
+            <w:rPr>
+              <w:rFonts w:ascii="Arial" w:hAnsi="Arial" w:cs="Arial"/>
+              <w:b/>
+              <w:sz w:val="24"/>
+            </w:rPr>
+            <w:t xml:space="preserve">    </w:t>
+          </w:r>
+          <w:r>
+            <w:rPr>
+              <w:rFonts w:ascii="Arial" w:hAnsi="Arial" w:cs="Arial"/>
+              <w:b/>
+              <w:sz w:val="24"/>
+            </w:rPr>
+            <w:t>c.</w:t>
+          </w:r>
+          <w:r>
+            <w:rPr>
+              <w:rFonts w:ascii="Arial" w:hAnsi="Arial" w:cs="Arial"/>
+              <w:b/>
+              <w:sz w:val="24"/>
+            </w:rPr>
+            <w:t xml:space="preserve"> Drivers de</w:t>
+          </w:r>
+          <w:r>
+            <w:rPr>
+              <w:rFonts w:ascii="Arial" w:hAnsi="Arial" w:cs="Arial"/>
+              <w:b/>
+              <w:sz w:val="24"/>
+            </w:rPr>
+            <w:t xml:space="preserve"> </w:t>
+          </w:r>
+          <w:r>
+            <w:rPr>
+              <w:rFonts w:ascii="Arial" w:hAnsi="Arial" w:cs="Arial"/>
+              <w:b/>
+              <w:sz w:val="24"/>
+            </w:rPr>
+            <w:t>restricción</w:t>
+          </w:r>
+        </w:p>
+        <w:p>
+          <w:pPr>
+            <w:rPr>
+              <w:rFonts w:ascii="Arial" w:hAnsi="Arial" w:cs="Arial"/>
+              <w:b/>
+            </w:rPr>
+          </w:pPr>
+        </w:p>
+        <w:p>
+          <w:pPr>
+            <w:rPr>
+              <w:rFonts w:ascii="Arial" w:hAnsi="Arial" w:cs="Arial"/>
+              <w:b/>
+            </w:rPr>
+          </w:pPr>
+          <w:r>
+            <w:rPr>
+              <w:rFonts w:ascii="Arial" w:hAnsi="Arial" w:cs="Arial"/>
+              <w:b/>
+            </w:rPr>
+            <w:t>CALIDAD</w:t>
+          </w:r>
+        </w:p>
+        <w:p>
+          <w:pPr>
+            <w:rPr>
+              <w:rFonts w:ascii="Arial" w:hAnsi="Arial" w:cs="Arial"/>
+              <w:b/>
+            </w:rPr>
+          </w:pPr>
+          <w:r>
+            <w:rPr>
+              <w:rFonts w:ascii="Arial" w:hAnsi="Arial" w:cs="Arial"/>
+              <w:b/>
+            </w:rPr>
+            <w:t>a. Atributos de calidad</w:t>
+          </w:r>
+        </w:p>
+        <w:p>
+          <w:pPr>
+            <w:rPr>
+              <w:rFonts w:ascii="Arial" w:hAnsi="Arial" w:cs="Arial"/>
+              <w:b/>
+            </w:rPr>
+          </w:pPr>
+        </w:p>
+        <w:p>
+          <w:pPr>
+            <w:rPr>
+              <w:rFonts w:ascii="Arial" w:hAnsi="Arial" w:cs="Arial"/>
+              <w:b/>
+            </w:rPr>
+          </w:pPr>
+          <w:r>
+            <w:rPr>
+              <w:rFonts w:ascii="Arial" w:hAnsi="Arial" w:cs="Arial"/>
+              <w:b/>
+            </w:rPr>
+            <w:t xml:space="preserve"> R</w:t>
+          </w:r>
+          <w:r>
+            <w:rPr>
+              <w:rFonts w:ascii="Arial" w:hAnsi="Arial" w:cs="Arial"/>
+              <w:b/>
+            </w:rPr>
+            <w:t>ESTRICCIONES</w:t>
+          </w:r>
+        </w:p>
+        <w:p/>
         <w:p>
           <w:pPr>
             <w:pStyle w:val="TDC1"/>
@@ -3351,7 +3898,7 @@
           <w:sz w:val="28"/>
         </w:rPr>
       </w:pPr>
-      <w:bookmarkStart w:id="1" w:name="_Toc1586770"/>
+      <w:bookmarkStart w:id="0" w:name="_Toc1586770"/>
       <w:r>
         <w:rPr>
           <w:rFonts w:ascii="Arial" w:hAnsi="Arial" w:cs="Arial"/>
@@ -3361,7 +3908,7 @@
         <w:lastRenderedPageBreak/>
         <w:t>DATOS DEL CLIENTE</w:t>
       </w:r>
-      <w:bookmarkEnd w:id="1"/>
+      <w:bookmarkEnd w:id="0"/>
     </w:p>
     <w:p>
       <w:pPr>
@@ -3498,7 +4045,7 @@
           <w:sz w:val="28"/>
         </w:rPr>
       </w:pPr>
-      <w:bookmarkStart w:id="2" w:name="_Toc1586771"/>
+      <w:bookmarkStart w:id="1" w:name="_Toc1586771"/>
       <w:r>
         <w:rPr>
           <w:rFonts w:ascii="Arial" w:hAnsi="Arial" w:cs="Arial"/>
@@ -3507,7 +4054,7 @@
         </w:rPr>
         <w:t>REQUERIMIENTOS DEL DISEÑO</w:t>
       </w:r>
-      <w:bookmarkEnd w:id="2"/>
+      <w:bookmarkEnd w:id="1"/>
     </w:p>
     <w:p>
       <w:pPr>
@@ -3534,7 +4081,7 @@
           <w:sz w:val="24"/>
         </w:rPr>
       </w:pPr>
-      <w:bookmarkStart w:id="3" w:name="_Toc1586772"/>
+      <w:bookmarkStart w:id="2" w:name="_Toc1586772"/>
       <w:r>
         <w:rPr>
           <w:rFonts w:ascii="Arial" w:hAnsi="Arial" w:cs="Arial"/>
@@ -3543,7 +4090,7 @@
         </w:rPr>
         <w:t>ENCUESTA PARA PROGRAMA DE ADMINISTRACIÓN DE GASTOS</w:t>
       </w:r>
-      <w:bookmarkEnd w:id="3"/>
+      <w:bookmarkEnd w:id="2"/>
     </w:p>
     <w:p>
       <w:pPr>
@@ -4297,7 +4844,7 @@
         </w:rPr>
         <w:t xml:space="preserve"> </w:t>
       </w:r>
-      <w:bookmarkStart w:id="4" w:name="_Toc1586773"/>
+      <w:bookmarkStart w:id="3" w:name="_Toc1586773"/>
       <w:r>
         <w:rPr>
           <w:rFonts w:ascii="Arial" w:hAnsi="Arial" w:cs="Arial"/>
@@ -4305,7 +4852,7 @@
         </w:rPr>
         <w:t>Resultados de las encuestas aplicadas</w:t>
       </w:r>
-      <w:bookmarkEnd w:id="4"/>
+      <w:bookmarkEnd w:id="3"/>
     </w:p>
     <w:p>
       <w:pPr>
@@ -4432,10 +4979,10 @@
           <w:noProof/>
           <w:sz w:val="24"/>
           <w:szCs w:val="24"/>
-          <w:lang w:val="en-US"/>
+          <w:lang w:eastAsia="es-MX"/>
         </w:rPr>
         <w:drawing>
-          <wp:inline distT="0" distB="0" distL="0" distR="0" wp14:anchorId="7C9E522F" wp14:editId="60C3C8D6">
+          <wp:inline distT="0" distB="0" distL="0" distR="0" wp14:anchorId="62337F66" wp14:editId="6CAB63A3">
             <wp:extent cx="4585335" cy="2756535"/>
             <wp:effectExtent l="0" t="0" r="5715" b="5715"/>
             <wp:docPr id="45" name="Gráfico 45"/>
@@ -4510,10 +5057,10 @@
           <w:noProof/>
           <w:sz w:val="24"/>
           <w:szCs w:val="24"/>
-          <w:lang w:val="en-US"/>
+          <w:lang w:eastAsia="es-MX"/>
         </w:rPr>
         <w:drawing>
-          <wp:inline distT="0" distB="0" distL="0" distR="0" wp14:anchorId="51FCAC02" wp14:editId="655FA2A3">
+          <wp:inline distT="0" distB="0" distL="0" distR="0" wp14:anchorId="061A6086" wp14:editId="3CF5B558">
             <wp:extent cx="4612640" cy="2702560"/>
             <wp:effectExtent l="0" t="0" r="16510" b="2540"/>
             <wp:docPr id="44" name="Gráfico 44"/>
@@ -4622,10 +5169,10 @@
           <w:noProof/>
           <w:sz w:val="24"/>
           <w:szCs w:val="24"/>
-          <w:lang w:val="en-US"/>
+          <w:lang w:eastAsia="es-MX"/>
         </w:rPr>
         <w:drawing>
-          <wp:inline distT="0" distB="0" distL="0" distR="0" wp14:anchorId="20EF4638" wp14:editId="1665A79D">
+          <wp:inline distT="0" distB="0" distL="0" distR="0" wp14:anchorId="393AC171" wp14:editId="1E1BE90A">
             <wp:extent cx="4599305" cy="2702560"/>
             <wp:effectExtent l="0" t="0" r="10795" b="2540"/>
             <wp:docPr id="43" name="Gráfico 43"/>
@@ -4760,10 +5307,10 @@
           <w:noProof/>
           <w:sz w:val="24"/>
           <w:szCs w:val="24"/>
-          <w:lang w:val="en-US"/>
+          <w:lang w:eastAsia="es-MX"/>
         </w:rPr>
         <w:drawing>
-          <wp:inline distT="0" distB="0" distL="0" distR="0" wp14:anchorId="54DC00A2" wp14:editId="17113573">
+          <wp:inline distT="0" distB="0" distL="0" distR="0" wp14:anchorId="2FC7E812" wp14:editId="231EC04D">
             <wp:extent cx="4585335" cy="2756535"/>
             <wp:effectExtent l="0" t="0" r="5715" b="5715"/>
             <wp:docPr id="42" name="Gráfico 42"/>
@@ -4886,10 +5433,10 @@
           <w:noProof/>
           <w:sz w:val="24"/>
           <w:szCs w:val="24"/>
-          <w:lang w:val="en-US"/>
+          <w:lang w:eastAsia="es-MX"/>
         </w:rPr>
         <w:drawing>
-          <wp:inline distT="0" distB="0" distL="0" distR="0" wp14:anchorId="0A3C3427" wp14:editId="42A9788F">
+          <wp:inline distT="0" distB="0" distL="0" distR="0" wp14:anchorId="6DC40191" wp14:editId="137D0F57">
             <wp:extent cx="4585335" cy="2756535"/>
             <wp:effectExtent l="0" t="0" r="5715" b="5715"/>
             <wp:docPr id="41" name="Gráfico 41"/>
@@ -5012,10 +5559,10 @@
           <w:noProof/>
           <w:sz w:val="24"/>
           <w:szCs w:val="24"/>
-          <w:lang w:val="en-US"/>
+          <w:lang w:eastAsia="es-MX"/>
         </w:rPr>
         <w:drawing>
-          <wp:inline distT="0" distB="0" distL="0" distR="0" wp14:anchorId="7A82EF38" wp14:editId="0C203F6B">
+          <wp:inline distT="0" distB="0" distL="0" distR="0" wp14:anchorId="3FC2333B" wp14:editId="183421DF">
             <wp:extent cx="4585335" cy="2756535"/>
             <wp:effectExtent l="0" t="0" r="5715" b="5715"/>
             <wp:docPr id="40" name="Gráfico 40"/>
@@ -5148,10 +5695,10 @@
           <w:noProof/>
           <w:sz w:val="24"/>
           <w:szCs w:val="24"/>
-          <w:lang w:val="en-US"/>
+          <w:lang w:eastAsia="es-MX"/>
         </w:rPr>
         <w:drawing>
-          <wp:inline distT="0" distB="0" distL="0" distR="0" wp14:anchorId="4C2D99F4" wp14:editId="0C77F452">
+          <wp:inline distT="0" distB="0" distL="0" distR="0" wp14:anchorId="23042DC6" wp14:editId="725CBC86">
             <wp:extent cx="4585335" cy="2756535"/>
             <wp:effectExtent l="0" t="0" r="5715" b="5715"/>
             <wp:docPr id="39" name="Gráfico 39"/>
@@ -5226,10 +5773,10 @@
           <w:noProof/>
           <w:sz w:val="24"/>
           <w:szCs w:val="24"/>
-          <w:lang w:val="en-US"/>
+          <w:lang w:eastAsia="es-MX"/>
         </w:rPr>
         <w:drawing>
-          <wp:inline distT="0" distB="0" distL="0" distR="0" wp14:anchorId="70E4969F" wp14:editId="0C7351BE">
+          <wp:inline distT="0" distB="0" distL="0" distR="0" wp14:anchorId="6AB95857" wp14:editId="637EDE97">
             <wp:extent cx="4612640" cy="2702560"/>
             <wp:effectExtent l="0" t="0" r="16510" b="2540"/>
             <wp:docPr id="38" name="Gráfico 38"/>
@@ -5326,10 +5873,10 @@
           <w:noProof/>
           <w:sz w:val="24"/>
           <w:szCs w:val="24"/>
-          <w:lang w:val="en-US"/>
+          <w:lang w:eastAsia="es-MX"/>
         </w:rPr>
         <w:drawing>
-          <wp:inline distT="0" distB="0" distL="0" distR="0" wp14:anchorId="3F13A2CA" wp14:editId="6F590522">
+          <wp:inline distT="0" distB="0" distL="0" distR="0" wp14:anchorId="152E30A8" wp14:editId="280D62CB">
             <wp:extent cx="4585335" cy="2756535"/>
             <wp:effectExtent l="0" t="0" r="5715" b="5715"/>
             <wp:docPr id="37" name="Gráfico 37"/>
@@ -5453,10 +6000,10 @@
           <w:noProof/>
           <w:sz w:val="24"/>
           <w:szCs w:val="24"/>
-          <w:lang w:val="en-US"/>
+          <w:lang w:eastAsia="es-MX"/>
         </w:rPr>
         <w:drawing>
-          <wp:inline distT="0" distB="0" distL="0" distR="0" wp14:anchorId="4526DCD1" wp14:editId="7EF21451">
+          <wp:inline distT="0" distB="0" distL="0" distR="0" wp14:anchorId="2493BD58" wp14:editId="52D3AA44">
             <wp:extent cx="4585335" cy="2756535"/>
             <wp:effectExtent l="0" t="0" r="5715" b="5715"/>
             <wp:docPr id="36" name="Gráfico 36"/>
@@ -5638,10 +6185,10 @@
           <w:noProof/>
           <w:sz w:val="24"/>
           <w:szCs w:val="24"/>
-          <w:lang w:val="en-US"/>
+          <w:lang w:eastAsia="es-MX"/>
         </w:rPr>
         <w:drawing>
-          <wp:inline distT="0" distB="0" distL="0" distR="0" wp14:anchorId="280251D3" wp14:editId="7C09E2CA">
+          <wp:inline distT="0" distB="0" distL="0" distR="0" wp14:anchorId="1D37CF9E" wp14:editId="01249CDF">
             <wp:extent cx="4585335" cy="2756535"/>
             <wp:effectExtent l="0" t="0" r="5715" b="5715"/>
             <wp:docPr id="35" name="Gráfico 35"/>
@@ -5890,10 +6437,10 @@
           <w:noProof/>
           <w:sz w:val="24"/>
           <w:szCs w:val="24"/>
-          <w:lang w:val="en-US"/>
+          <w:lang w:eastAsia="es-MX"/>
         </w:rPr>
         <w:drawing>
-          <wp:inline distT="0" distB="0" distL="0" distR="0" wp14:anchorId="224E691A" wp14:editId="3522DEE4">
+          <wp:inline distT="0" distB="0" distL="0" distR="0" wp14:anchorId="74A2BA86" wp14:editId="21DAAAA2">
             <wp:extent cx="4585335" cy="2756535"/>
             <wp:effectExtent l="0" t="0" r="5715" b="5715"/>
             <wp:docPr id="34" name="Gráfico 34"/>
@@ -5931,7 +6478,7 @@
           <w:b/>
         </w:rPr>
       </w:pPr>
-      <w:bookmarkStart w:id="5" w:name="_Toc1586774"/>
+      <w:bookmarkStart w:id="4" w:name="_Toc1586774"/>
       <w:r>
         <w:rPr>
           <w:rFonts w:ascii="Arial" w:hAnsi="Arial" w:cs="Arial"/>
@@ -5940,7 +6487,7 @@
         </w:rPr>
         <w:t>SOLUCIÓN</w:t>
       </w:r>
-      <w:bookmarkEnd w:id="5"/>
+      <w:bookmarkEnd w:id="4"/>
     </w:p>
     <w:p>
       <w:pPr>
@@ -6042,7 +6589,7 @@
         </w:rPr>
         <w:t xml:space="preserve"> </w:t>
       </w:r>
-      <w:bookmarkStart w:id="6" w:name="_Toc1586775"/>
+      <w:bookmarkStart w:id="5" w:name="_Toc1586775"/>
       <w:r>
         <w:rPr>
           <w:rFonts w:ascii="Arial" w:hAnsi="Arial" w:cs="Arial"/>
@@ -6051,7 +6598,7 @@
         </w:rPr>
         <w:t>REQUERIMIENTOS FUNCIONALES</w:t>
       </w:r>
-      <w:bookmarkEnd w:id="6"/>
+      <w:bookmarkEnd w:id="5"/>
     </w:p>
     <w:p>
       <w:pPr>
@@ -6268,30 +6815,6 @@
     </w:p>
     <w:p>
       <w:pPr>
-        <w:pStyle w:val="Prrafodelista"/>
-        <w:numPr>
-          <w:ilvl w:val="0"/>
-          <w:numId w:val="8"/>
-        </w:numPr>
-        <w:spacing w:line="256" w:lineRule="auto"/>
-        <w:jc w:val="both"/>
-        <w:rPr>
-          <w:rFonts w:ascii="Arial" w:hAnsi="Arial" w:cs="Arial"/>
-          <w:sz w:val="24"/>
-          <w:szCs w:val="24"/>
-        </w:rPr>
-      </w:pPr>
-      <w:r>
-        <w:rPr>
-          <w:rFonts w:ascii="Arial" w:hAnsi="Arial" w:cs="Arial"/>
-          <w:sz w:val="24"/>
-          <w:szCs w:val="24"/>
-        </w:rPr>
-        <w:t>Que se le pueda cambiar el color al fondo.</w:t>
-      </w:r>
-    </w:p>
-    <w:p>
-      <w:pPr>
         <w:jc w:val="both"/>
         <w:rPr>
           <w:rFonts w:ascii="Arial" w:hAnsi="Arial" w:cs="Arial"/>
@@ -6314,7 +6837,7 @@
           <w:sz w:val="24"/>
         </w:rPr>
       </w:pPr>
-      <w:bookmarkStart w:id="7" w:name="_Toc1586776"/>
+      <w:bookmarkStart w:id="6" w:name="_Toc1586776"/>
       <w:r>
         <w:rPr>
           <w:rFonts w:ascii="Arial" w:hAnsi="Arial" w:cs="Arial"/>
@@ -6323,7 +6846,7 @@
         </w:rPr>
         <w:t>REQUERIMIENTOS NO FUNCIONALES.</w:t>
       </w:r>
-      <w:bookmarkEnd w:id="7"/>
+      <w:bookmarkEnd w:id="6"/>
     </w:p>
     <w:p>
       <w:pPr>
@@ -6490,8 +7013,21 @@
           <w:sz w:val="24"/>
           <w:szCs w:val="24"/>
         </w:rPr>
-        <w:t>El color del fondo se puede cambiar por uno oscuro.</w:t>
-      </w:r>
+        <w:t>Que se le pueda cambiar el color al fondo.</w:t>
+      </w:r>
+    </w:p>
+    <w:p>
+      <w:pPr>
+        <w:pStyle w:val="Prrafodelista"/>
+        <w:spacing w:line="256" w:lineRule="auto"/>
+        <w:ind w:left="2160"/>
+        <w:jc w:val="both"/>
+        <w:rPr>
+          <w:rFonts w:ascii="Arial" w:hAnsi="Arial" w:cs="Arial"/>
+          <w:sz w:val="24"/>
+          <w:szCs w:val="24"/>
+        </w:rPr>
+      </w:pPr>
     </w:p>
     <w:p>
       <w:pPr>
@@ -6562,7 +7098,7 @@
           <w:szCs w:val="28"/>
         </w:rPr>
       </w:pPr>
-      <w:bookmarkStart w:id="8" w:name="_Toc1586777"/>
+      <w:bookmarkStart w:id="7" w:name="_Toc1586777"/>
       <w:r>
         <w:rPr>
           <w:rFonts w:ascii="Arial" w:hAnsi="Arial" w:cs="Arial"/>
@@ -6573,7 +7109,7 @@
         <w:lastRenderedPageBreak/>
         <w:t>INTRODUCCIÓN</w:t>
       </w:r>
-      <w:bookmarkEnd w:id="8"/>
+      <w:bookmarkEnd w:id="7"/>
     </w:p>
     <w:p>
       <w:pPr>
@@ -6588,7 +7124,7 @@
           <w:sz w:val="24"/>
         </w:rPr>
       </w:pPr>
-      <w:bookmarkStart w:id="9" w:name="_Toc1586778"/>
+      <w:bookmarkStart w:id="8" w:name="_Toc1586778"/>
       <w:r>
         <w:rPr>
           <w:rFonts w:ascii="Arial" w:hAnsi="Arial" w:cs="Arial"/>
@@ -6597,7 +7133,7 @@
         </w:rPr>
         <w:t>PROPÓSITO</w:t>
       </w:r>
-      <w:bookmarkEnd w:id="9"/>
+      <w:bookmarkEnd w:id="8"/>
     </w:p>
     <w:p>
       <w:pPr>
@@ -6665,7 +7201,7 @@
           <w:sz w:val="24"/>
         </w:rPr>
       </w:pPr>
-      <w:bookmarkStart w:id="10" w:name="_Toc1586779"/>
+      <w:bookmarkStart w:id="9" w:name="_Toc1586779"/>
       <w:r>
         <w:rPr>
           <w:rFonts w:ascii="Arial" w:hAnsi="Arial" w:cs="Arial"/>
@@ -6674,7 +7210,7 @@
         </w:rPr>
         <w:t>ALCANCE</w:t>
       </w:r>
-      <w:bookmarkEnd w:id="10"/>
+      <w:bookmarkEnd w:id="9"/>
     </w:p>
     <w:p>
       <w:pPr>
@@ -6687,7 +7223,7 @@
           <w:rFonts w:ascii="Arial" w:hAnsi="Arial" w:cs="Arial"/>
         </w:rPr>
       </w:pPr>
-      <w:bookmarkStart w:id="11" w:name="_Toc1586780"/>
+      <w:bookmarkStart w:id="10" w:name="_Toc1586780"/>
       <w:r>
         <w:rPr>
           <w:rFonts w:ascii="Arial" w:hAnsi="Arial" w:cs="Arial"/>
@@ -6706,7 +7242,7 @@
         </w:rPr>
         <w:t>mica</w:t>
       </w:r>
-      <w:bookmarkEnd w:id="11"/>
+      <w:bookmarkEnd w:id="10"/>
       <w:r>
         <w:rPr>
           <w:rFonts w:ascii="Arial" w:hAnsi="Arial" w:cs="Arial"/>
@@ -6725,7 +7261,7 @@
           <w:rFonts w:ascii="Arial" w:hAnsi="Arial" w:cs="Arial"/>
         </w:rPr>
       </w:pPr>
-      <w:bookmarkStart w:id="12" w:name="_Toc1586781"/>
+      <w:bookmarkStart w:id="11" w:name="_Toc1586781"/>
       <w:r>
         <w:rPr>
           <w:rFonts w:ascii="Arial" w:hAnsi="Arial" w:cs="Arial"/>
@@ -6744,7 +7280,7 @@
         </w:rPr>
         <w:t xml:space="preserve"> días laborales</w:t>
       </w:r>
-      <w:bookmarkEnd w:id="12"/>
+      <w:bookmarkEnd w:id="11"/>
       <w:r>
         <w:rPr>
           <w:rFonts w:ascii="Arial" w:hAnsi="Arial" w:cs="Arial"/>
@@ -6798,10 +7334,10 @@
           <w:noProof/>
           <w:sz w:val="24"/>
           <w:szCs w:val="24"/>
-          <w:lang w:val="en-US"/>
+          <w:lang w:eastAsia="es-MX"/>
         </w:rPr>
         <w:drawing>
-          <wp:anchor distT="0" distB="0" distL="114300" distR="114300" simplePos="0" relativeHeight="251658240" behindDoc="1" locked="0" layoutInCell="1" allowOverlap="1" wp14:anchorId="15CD9F81" wp14:editId="0C6CE711">
+          <wp:anchor distT="0" distB="0" distL="114300" distR="114300" simplePos="0" relativeHeight="251658240" behindDoc="1" locked="0" layoutInCell="1" allowOverlap="1" wp14:anchorId="5CD0C2EB" wp14:editId="4FD2A8CE">
             <wp:simplePos x="0" y="0"/>
             <wp:positionH relativeFrom="margin">
               <wp:align>right</wp:align>
@@ -6879,7 +7415,7 @@
           <w:b/>
         </w:rPr>
       </w:pPr>
-      <w:bookmarkStart w:id="13" w:name="_Toc1586782"/>
+      <w:bookmarkStart w:id="12" w:name="_Toc1586782"/>
       <w:r>
         <w:rPr>
           <w:rFonts w:ascii="Arial" w:hAnsi="Arial" w:cs="Arial"/>
@@ -6889,7 +7425,7 @@
         <w:lastRenderedPageBreak/>
         <w:t>DESCRIPCIÓN GENERAL</w:t>
       </w:r>
-      <w:bookmarkEnd w:id="13"/>
+      <w:bookmarkEnd w:id="12"/>
       <w:r>
         <w:rPr>
           <w:rFonts w:ascii="Arial" w:hAnsi="Arial" w:cs="Arial"/>
@@ -6925,7 +7461,7 @@
           <w:sz w:val="24"/>
         </w:rPr>
       </w:pPr>
-      <w:bookmarkStart w:id="14" w:name="_Toc1586783"/>
+      <w:bookmarkStart w:id="13" w:name="_Toc1586783"/>
       <w:r>
         <w:rPr>
           <w:rFonts w:ascii="Arial" w:hAnsi="Arial" w:cs="Arial"/>
@@ -6934,7 +7470,7 @@
         </w:rPr>
         <w:t>PERSPECTIVA DEL PRODUCTO</w:t>
       </w:r>
-      <w:bookmarkEnd w:id="14"/>
+      <w:bookmarkEnd w:id="13"/>
       <w:r>
         <w:rPr>
           <w:rFonts w:ascii="Arial" w:hAnsi="Arial" w:cs="Arial"/>
@@ -6957,7 +7493,7 @@
           <w:sz w:val="28"/>
         </w:rPr>
       </w:pPr>
-      <w:bookmarkStart w:id="15" w:name="_Toc1586784"/>
+      <w:bookmarkStart w:id="14" w:name="_Toc1586784"/>
       <w:r>
         <w:rPr>
           <w:rFonts w:ascii="Arial" w:hAnsi="Arial" w:cs="Arial"/>
@@ -6966,7 +7502,7 @@
         </w:rPr>
         <w:t>DISEÑO</w:t>
       </w:r>
-      <w:bookmarkEnd w:id="15"/>
+      <w:bookmarkEnd w:id="14"/>
     </w:p>
     <w:p>
       <w:pPr>
@@ -6981,7 +7517,7 @@
           <w:sz w:val="24"/>
         </w:rPr>
       </w:pPr>
-      <w:bookmarkStart w:id="16" w:name="_Toc1586785"/>
+      <w:bookmarkStart w:id="15" w:name="_Toc1586785"/>
       <w:r>
         <w:rPr>
           <w:rFonts w:ascii="Arial" w:hAnsi="Arial" w:cs="Arial"/>
@@ -6990,7 +7526,7 @@
         </w:rPr>
         <w:t>BD</w:t>
       </w:r>
-      <w:bookmarkEnd w:id="16"/>
+      <w:bookmarkEnd w:id="15"/>
     </w:p>
     <w:p>
       <w:pPr>
@@ -7001,7 +7537,7 @@
           <w:b/>
         </w:rPr>
       </w:pPr>
-      <w:bookmarkStart w:id="17" w:name="_Toc1586786"/>
+      <w:bookmarkStart w:id="16" w:name="_Toc1586786"/>
       <w:r>
         <w:rPr>
           <w:rFonts w:ascii="Arial" w:hAnsi="Arial" w:cs="Arial"/>
@@ -7009,7 +7545,7 @@
         </w:rPr>
         <w:t>DIAGRAMAS</w:t>
       </w:r>
-      <w:bookmarkEnd w:id="17"/>
+      <w:bookmarkEnd w:id="16"/>
     </w:p>
     <w:p>
       <w:pPr>
@@ -7026,10 +7562,10 @@
       <w:r>
         <w:rPr>
           <w:noProof/>
-          <w:lang w:val="en-US"/>
+          <w:lang w:eastAsia="es-MX"/>
         </w:rPr>
         <w:drawing>
-          <wp:inline distT="0" distB="0" distL="0" distR="0" wp14:anchorId="48E92A6D" wp14:editId="340D7ABB">
+          <wp:inline distT="0" distB="0" distL="0" distR="0" wp14:anchorId="5FA2D534" wp14:editId="04DA1B17">
             <wp:extent cx="2989580" cy="2565779"/>
             <wp:effectExtent l="0" t="0" r="1270" b="6350"/>
             <wp:docPr id="50" name="Imagen 50"/>
@@ -7122,10 +7658,10 @@
       <w:r>
         <w:rPr>
           <w:noProof/>
-          <w:lang w:val="en-US"/>
+          <w:lang w:eastAsia="es-MX"/>
         </w:rPr>
         <w:drawing>
-          <wp:inline distT="0" distB="0" distL="0" distR="0" wp14:anchorId="042A1754" wp14:editId="5DCD9841">
+          <wp:inline distT="0" distB="0" distL="0" distR="0" wp14:anchorId="3E4DE3BF" wp14:editId="4D26FE89">
             <wp:extent cx="5467350" cy="3194648"/>
             <wp:effectExtent l="0" t="0" r="0" b="6350"/>
             <wp:docPr id="22" name="Imagen 22" descr="F:\Captura de pantalla (208).png"/>
@@ -7210,25 +7746,7 @@
           <w:sz w:val="24"/>
           <w:szCs w:val="24"/>
         </w:rPr>
-        <w:t xml:space="preserve"> (Creación </w:t>
-      </w:r>
-      <w:proofErr w:type="gramStart"/>
-      <w:r>
-        <w:rPr>
-          <w:rFonts w:ascii="Arial" w:hAnsi="Arial" w:cs="Arial"/>
-          <w:sz w:val="24"/>
-          <w:szCs w:val="24"/>
-        </w:rPr>
-        <w:t>de la BD</w:t>
-      </w:r>
-      <w:proofErr w:type="gramEnd"/>
-      <w:r>
-        <w:rPr>
-          <w:rFonts w:ascii="Arial" w:hAnsi="Arial" w:cs="Arial"/>
-          <w:sz w:val="24"/>
-          <w:szCs w:val="24"/>
-        </w:rPr>
-        <w:t xml:space="preserve"> “ahorro”)</w:t>
+        <w:t xml:space="preserve"> (Creación de la BD “ahorro”)</w:t>
       </w:r>
     </w:p>
     <w:p>
@@ -7243,11 +7761,11 @@
       <w:r>
         <w:rPr>
           <w:noProof/>
-          <w:lang w:val="en-US"/>
+          <w:lang w:eastAsia="es-MX"/>
         </w:rPr>
         <w:lastRenderedPageBreak/>
         <w:drawing>
-          <wp:inline distT="0" distB="0" distL="0" distR="0" wp14:anchorId="3356CBEF" wp14:editId="23DA4CE5">
+          <wp:inline distT="0" distB="0" distL="0" distR="0" wp14:anchorId="6BFFBA0A" wp14:editId="4C90FD87">
             <wp:extent cx="5419725" cy="3173004"/>
             <wp:effectExtent l="0" t="0" r="0" b="8890"/>
             <wp:docPr id="23" name="Imagen 23" descr="F:\Captura de pantalla (207).png"/>
@@ -7384,7 +7902,7 @@
           <w:sz w:val="24"/>
         </w:rPr>
       </w:pPr>
-      <w:bookmarkStart w:id="18" w:name="_Toc1586787"/>
+      <w:bookmarkStart w:id="17" w:name="_Toc1586787"/>
       <w:r>
         <w:rPr>
           <w:rFonts w:ascii="Arial" w:hAnsi="Arial" w:cs="Arial"/>
@@ -7393,7 +7911,7 @@
         </w:rPr>
         <w:t>INTERFACES</w:t>
       </w:r>
-      <w:bookmarkEnd w:id="18"/>
+      <w:bookmarkEnd w:id="17"/>
     </w:p>
     <w:p/>
     <w:p>
@@ -7405,7 +7923,7 @@
           <w:b/>
         </w:rPr>
       </w:pPr>
-      <w:bookmarkStart w:id="19" w:name="_Toc1586788"/>
+      <w:bookmarkStart w:id="18" w:name="_Toc1586788"/>
       <w:r>
         <w:rPr>
           <w:rFonts w:ascii="Arial" w:hAnsi="Arial" w:cs="Arial"/>
@@ -7413,7 +7931,7 @@
         </w:rPr>
         <w:t>DIAGRAMAS</w:t>
       </w:r>
-      <w:bookmarkEnd w:id="19"/>
+      <w:bookmarkEnd w:id="18"/>
       <w:r>
         <w:rPr>
           <w:rFonts w:ascii="Arial" w:hAnsi="Arial" w:cs="Arial"/>
@@ -7434,10 +7952,10 @@
       <w:r>
         <w:rPr>
           <w:noProof/>
-          <w:lang w:val="en-US"/>
+          <w:lang w:eastAsia="es-MX"/>
         </w:rPr>
         <w:drawing>
-          <wp:inline distT="0" distB="0" distL="0" distR="0" wp14:anchorId="08C4A218" wp14:editId="7A8B2F55">
+          <wp:inline distT="0" distB="0" distL="0" distR="0" wp14:anchorId="715B1375" wp14:editId="4E067387">
             <wp:extent cx="5988433" cy="2626400"/>
             <wp:effectExtent l="0" t="0" r="0" b="2540"/>
             <wp:docPr id="19" name="Imagen 19" descr="F:\Captura de pantalla (69).png"/>
@@ -7537,11 +8055,11 @@
       <w:r>
         <w:rPr>
           <w:noProof/>
-          <w:lang w:val="en-US"/>
+          <w:lang w:eastAsia="es-MX"/>
         </w:rPr>
         <w:lastRenderedPageBreak/>
         <w:drawing>
-          <wp:inline distT="0" distB="0" distL="0" distR="0" wp14:anchorId="48A3CE0F" wp14:editId="4F24EACB">
+          <wp:inline distT="0" distB="0" distL="0" distR="0" wp14:anchorId="688ADDFA" wp14:editId="3272BB27">
             <wp:extent cx="5664762" cy="2797791"/>
             <wp:effectExtent l="0" t="0" r="0" b="3175"/>
             <wp:docPr id="48" name="Imagen 48"/>
@@ -7654,10 +8172,10 @@
       <w:r>
         <w:rPr>
           <w:noProof/>
-          <w:lang w:val="en-US"/>
+          <w:lang w:eastAsia="es-MX"/>
         </w:rPr>
         <w:drawing>
-          <wp:inline distT="0" distB="0" distL="0" distR="0" wp14:anchorId="56504350" wp14:editId="60333E89">
+          <wp:inline distT="0" distB="0" distL="0" distR="0" wp14:anchorId="7682A041" wp14:editId="0C4ADCB2">
             <wp:extent cx="2279176" cy="2568101"/>
             <wp:effectExtent l="0" t="0" r="6985" b="3810"/>
             <wp:docPr id="49" name="Imagen 49"/>
@@ -7824,7 +8342,7 @@
           <w:sz w:val="24"/>
         </w:rPr>
       </w:pPr>
-      <w:bookmarkStart w:id="20" w:name="_Toc1586789"/>
+      <w:bookmarkStart w:id="19" w:name="_Toc1586789"/>
       <w:r>
         <w:rPr>
           <w:rFonts w:ascii="Arial" w:hAnsi="Arial" w:cs="Arial"/>
@@ -7834,7 +8352,7 @@
         <w:lastRenderedPageBreak/>
         <w:t>PROTOTIPO DE INTERFAZ</w:t>
       </w:r>
-      <w:bookmarkEnd w:id="20"/>
+      <w:bookmarkEnd w:id="19"/>
     </w:p>
     <w:p>
       <w:pPr>
@@ -7855,10 +8373,10 @@
           <w:noProof/>
           <w:sz w:val="24"/>
           <w:szCs w:val="24"/>
-          <w:lang w:val="en-US"/>
+          <w:lang w:eastAsia="es-MX"/>
         </w:rPr>
         <w:drawing>
-          <wp:inline distT="0" distB="0" distL="0" distR="0" wp14:anchorId="28F2EBE2" wp14:editId="0A4FF5FA">
+          <wp:inline distT="0" distB="0" distL="0" distR="0" wp14:anchorId="2F014E8A" wp14:editId="602ECE9C">
             <wp:extent cx="4599296" cy="3149518"/>
             <wp:effectExtent l="0" t="0" r="0" b="8255"/>
             <wp:docPr id="17" name="Imagen 17"/>
@@ -7954,10 +8472,10 @@
       <w:r>
         <w:rPr>
           <w:noProof/>
-          <w:lang w:val="en-US"/>
+          <w:lang w:eastAsia="es-MX"/>
         </w:rPr>
         <w:drawing>
-          <wp:inline distT="0" distB="0" distL="0" distR="0" wp14:anchorId="389C2620" wp14:editId="596F7D34">
+          <wp:inline distT="0" distB="0" distL="0" distR="0" wp14:anchorId="7EB925A3" wp14:editId="1FE5DECB">
             <wp:extent cx="4597843" cy="3098042"/>
             <wp:effectExtent l="0" t="0" r="0" b="7620"/>
             <wp:docPr id="18" name="Imagen 18"/>
@@ -8067,11 +8585,11 @@
           <w:noProof/>
           <w:sz w:val="24"/>
           <w:szCs w:val="24"/>
-          <w:lang w:val="en-US"/>
+          <w:lang w:eastAsia="es-MX"/>
         </w:rPr>
         <w:lastRenderedPageBreak/>
         <w:drawing>
-          <wp:inline distT="0" distB="0" distL="0" distR="0" wp14:anchorId="25231D18" wp14:editId="4F1FD618">
+          <wp:inline distT="0" distB="0" distL="0" distR="0" wp14:anchorId="50A0DFE5" wp14:editId="46BA3F57">
             <wp:extent cx="4000500" cy="2352675"/>
             <wp:effectExtent l="0" t="0" r="0" b="9525"/>
             <wp:docPr id="3" name="Imagen 3"/>
@@ -8219,10 +8737,10 @@
           <w:noProof/>
           <w:sz w:val="24"/>
           <w:szCs w:val="24"/>
-          <w:lang w:val="en-US"/>
+          <w:lang w:eastAsia="es-MX"/>
         </w:rPr>
         <w:drawing>
-          <wp:inline distT="0" distB="0" distL="0" distR="0" wp14:anchorId="13652F49" wp14:editId="2BD3D1D2">
+          <wp:inline distT="0" distB="0" distL="0" distR="0" wp14:anchorId="721CBCB3" wp14:editId="538025E6">
             <wp:extent cx="4694726" cy="3561628"/>
             <wp:effectExtent l="0" t="0" r="0" b="1270"/>
             <wp:docPr id="5" name="Imagen 5"/>
@@ -8355,11 +8873,11 @@
           <w:noProof/>
           <w:sz w:val="24"/>
           <w:szCs w:val="24"/>
-          <w:lang w:val="en-US"/>
+          <w:lang w:eastAsia="es-MX"/>
         </w:rPr>
         <w:lastRenderedPageBreak/>
         <w:drawing>
-          <wp:inline distT="0" distB="0" distL="0" distR="0" wp14:anchorId="78253802" wp14:editId="46E292F2">
+          <wp:inline distT="0" distB="0" distL="0" distR="0" wp14:anchorId="763AC098" wp14:editId="46FB7178">
             <wp:extent cx="3862070" cy="2265529"/>
             <wp:effectExtent l="0" t="0" r="5080" b="1905"/>
             <wp:docPr id="4" name="Imagen 4"/>
@@ -8465,10 +8983,10 @@
           <w:noProof/>
           <w:sz w:val="24"/>
           <w:szCs w:val="24"/>
-          <w:lang w:val="en-US"/>
+          <w:lang w:eastAsia="es-MX"/>
         </w:rPr>
         <w:drawing>
-          <wp:inline distT="0" distB="0" distL="0" distR="0" wp14:anchorId="7D2C2F3E" wp14:editId="231D5BDB">
+          <wp:inline distT="0" distB="0" distL="0" distR="0" wp14:anchorId="373CD1F3" wp14:editId="334F2A73">
             <wp:extent cx="3687445" cy="2251880"/>
             <wp:effectExtent l="0" t="0" r="8255" b="0"/>
             <wp:docPr id="7" name="Imagen 7"/>
@@ -8586,10 +9104,10 @@
           <w:noProof/>
           <w:sz w:val="24"/>
           <w:szCs w:val="24"/>
-          <w:lang w:val="en-US"/>
+          <w:lang w:eastAsia="es-MX"/>
         </w:rPr>
         <w:drawing>
-          <wp:inline distT="0" distB="0" distL="0" distR="0" wp14:anchorId="38599DA0" wp14:editId="6100DE63">
+          <wp:inline distT="0" distB="0" distL="0" distR="0" wp14:anchorId="7F1C4914" wp14:editId="7B2C7328">
             <wp:extent cx="3981450" cy="2381250"/>
             <wp:effectExtent l="0" t="0" r="0" b="0"/>
             <wp:docPr id="11" name="Imagen 11"/>
@@ -8704,8 +9222,6 @@
     </w:p>
     <w:p>
       <w:pPr>
-        <w:pStyle w:val="Prrafodelista"/>
-        <w:ind w:left="1635"/>
         <w:jc w:val="both"/>
         <w:rPr>
           <w:rFonts w:ascii="Arial" w:hAnsi="Arial" w:cs="Arial"/>
@@ -8715,17 +9231,14 @@
       </w:pPr>
       <w:r>
         <w:rPr>
-          <w:rFonts w:ascii="Arial" w:hAnsi="Arial" w:cs="Arial"/>
           <w:noProof/>
-          <w:sz w:val="24"/>
-          <w:szCs w:val="24"/>
-          <w:lang w:val="en-US"/>
+          <w:lang w:eastAsia="es-MX"/>
         </w:rPr>
         <w:lastRenderedPageBreak/>
         <mc:AlternateContent>
           <mc:Choice Requires="wps">
             <w:drawing>
-              <wp:anchor distT="0" distB="0" distL="114300" distR="114300" simplePos="0" relativeHeight="251674624" behindDoc="0" locked="0" layoutInCell="1" allowOverlap="1" wp14:anchorId="79605EF1" wp14:editId="012741BC">
+              <wp:anchor distT="0" distB="0" distL="114300" distR="114300" simplePos="0" relativeHeight="251674624" behindDoc="0" locked="0" layoutInCell="1" allowOverlap="1" wp14:anchorId="734ABF23" wp14:editId="15939A6D">
                 <wp:simplePos x="0" y="0"/>
                 <wp:positionH relativeFrom="column">
                   <wp:posOffset>1167765</wp:posOffset>
@@ -8787,9 +9300,9 @@
               </wp:anchor>
             </w:drawing>
           </mc:Choice>
-          <mc:Fallback xmlns:w16cid="http://schemas.microsoft.com/office/word/2016/wordml/cid" xmlns:am3d="http://schemas.microsoft.com/office/drawing/2017/model3d" xmlns:aink="http://schemas.microsoft.com/office/drawing/2016/ink" xmlns:cx8="http://schemas.microsoft.com/office/drawing/2016/5/14/chartex" xmlns:cx7="http://schemas.microsoft.com/office/drawing/2016/5/13/chartex" xmlns:cx6="http://schemas.microsoft.com/office/drawing/2016/5/12/chartex" xmlns:cx5="http://schemas.microsoft.com/office/drawing/2016/5/11/chartex" xmlns:cx4="http://schemas.microsoft.com/office/drawing/2016/5/10/chartex" xmlns:cx3="http://schemas.microsoft.com/office/drawing/2016/5/9/chartex" xmlns:cx2="http://schemas.microsoft.com/office/drawing/2015/10/21/chartex" xmlns:cx1="http://schemas.microsoft.com/office/drawing/2015/9/8/chartex">
+          <mc:Fallback>
             <w:pict>
-              <v:rect w14:anchorId="18FEE358" id="Rectángulo 21" o:spid="_x0000_s1026" style="position:absolute;margin-left:91.95pt;margin-top:118.9pt;width:45pt;height:21pt;z-index:251674624;visibility:visible;mso-wrap-style:square;mso-wrap-distance-left:9pt;mso-wrap-distance-top:0;mso-wrap-distance-right:9pt;mso-wrap-distance-bottom:0;mso-position-horizontal:absolute;mso-position-horizontal-relative:text;mso-position-vertical:absolute;mso-position-vertical-relative:text;v-text-anchor:middle" o:gfxdata="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" fillcolor="white [3212]" strokecolor="white [3212]" strokeweight="1pt"/>
+              <v:rect w14:anchorId="369FE945" id="Rectángulo 21" o:spid="_x0000_s1026" style="position:absolute;margin-left:91.95pt;margin-top:118.9pt;width:45pt;height:21pt;z-index:251674624;visibility:visible;mso-wrap-style:square;mso-wrap-distance-left:9pt;mso-wrap-distance-top:0;mso-wrap-distance-right:9pt;mso-wrap-distance-bottom:0;mso-position-horizontal:absolute;mso-position-horizontal-relative:text;mso-position-vertical:absolute;mso-position-vertical-relative:text;v-text-anchor:middle" o:gfxdata="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" fillcolor="white [3212]" strokecolor="white [3212]" strokeweight="1pt"/>
             </w:pict>
           </mc:Fallback>
         </mc:AlternateContent>
@@ -8797,166 +9310,30 @@
     </w:p>
     <w:p>
       <w:pPr>
-        <w:pStyle w:val="Prrafodelista"/>
-        <w:ind w:left="1635"/>
         <w:jc w:val="both"/>
-        <w:rPr>
-          <w:rFonts w:ascii="Arial" w:hAnsi="Arial" w:cs="Arial"/>
-          <w:sz w:val="24"/>
-          <w:szCs w:val="24"/>
-        </w:rPr>
-      </w:pPr>
-      <w:r>
-        <w:rPr>
-          <w:rFonts w:ascii="Arial" w:hAnsi="Arial" w:cs="Arial"/>
+      </w:pPr>
+    </w:p>
+    <w:p>
+      <w:pPr>
+        <w:jc w:val="both"/>
+      </w:pPr>
+    </w:p>
+    <w:p>
+      <w:pPr>
+        <w:jc w:val="both"/>
+      </w:pPr>
+    </w:p>
+    <w:p>
+      <w:pPr>
+        <w:jc w:val="both"/>
+      </w:pPr>
+      <w:r>
+        <w:rPr>
           <w:noProof/>
-          <w:sz w:val="24"/>
-          <w:szCs w:val="24"/>
-          <w:lang w:val="en-US"/>
+          <w:lang w:eastAsia="es-MX"/>
         </w:rPr>
         <w:drawing>
-          <wp:anchor distT="0" distB="0" distL="114300" distR="114300" simplePos="0" relativeHeight="251673600" behindDoc="0" locked="0" layoutInCell="1" allowOverlap="1" wp14:anchorId="5A117847" wp14:editId="6B40115C">
-            <wp:simplePos x="0" y="0"/>
-            <wp:positionH relativeFrom="margin">
-              <wp:align>right</wp:align>
-            </wp:positionH>
-            <wp:positionV relativeFrom="margin">
-              <wp:posOffset>-556895</wp:posOffset>
-            </wp:positionV>
-            <wp:extent cx="5039995" cy="2847975"/>
-            <wp:effectExtent l="0" t="0" r="8255" b="9525"/>
-            <wp:wrapSquare wrapText="bothSides"/>
-            <wp:docPr id="20" name="Imagen 20"/>
-            <wp:cNvGraphicFramePr>
-              <a:graphicFrameLocks xmlns:a="http://schemas.openxmlformats.org/drawingml/2006/main" noChangeAspect="1"/>
-            </wp:cNvGraphicFramePr>
-            <a:graphic xmlns:a="http://schemas.openxmlformats.org/drawingml/2006/main">
-              <a:graphicData uri="http://schemas.openxmlformats.org/drawingml/2006/picture">
-                <pic:pic xmlns:pic="http://schemas.openxmlformats.org/drawingml/2006/picture">
-                  <pic:nvPicPr>
-                    <pic:cNvPr id="20" name="Captura de pantalla (6).png"/>
-                    <pic:cNvPicPr/>
-                  </pic:nvPicPr>
-                  <pic:blipFill rotWithShape="1">
-                    <a:blip r:embed="rId39">
-                      <a:extLst>
-                        <a:ext uri="{28A0092B-C50C-407E-A947-70E740481C1C}">
-                          <a14:useLocalDpi xmlns:a14="http://schemas.microsoft.com/office/drawing/2010/main" val="0"/>
-                        </a:ext>
-                      </a:extLst>
-                    </a:blip>
-                    <a:srcRect l="25628" t="18414" r="2580" b="9439"/>
-                    <a:stretch/>
-                  </pic:blipFill>
-                  <pic:spPr bwMode="auto">
-                    <a:xfrm>
-                      <a:off x="0" y="0"/>
-                      <a:ext cx="5039995" cy="2847975"/>
-                    </a:xfrm>
-                    <a:prstGeom prst="rect">
-                      <a:avLst/>
-                    </a:prstGeom>
-                    <a:ln>
-                      <a:noFill/>
-                    </a:ln>
-                    <a:extLst>
-                      <a:ext uri="{53640926-AAD7-44D8-BBD7-CCE9431645EC}">
-                        <a14:shadowObscured xmlns:a14="http://schemas.microsoft.com/office/drawing/2010/main"/>
-                      </a:ext>
-                    </a:extLst>
-                  </pic:spPr>
-                </pic:pic>
-              </a:graphicData>
-            </a:graphic>
-            <wp14:sizeRelH relativeFrom="margin">
-              <wp14:pctWidth>0</wp14:pctWidth>
-            </wp14:sizeRelH>
-            <wp14:sizeRelV relativeFrom="margin">
-              <wp14:pctHeight>0</wp14:pctHeight>
-            </wp14:sizeRelV>
-          </wp:anchor>
-        </w:drawing>
-      </w:r>
-      <w:r>
-        <w:rPr>
-          <w:rFonts w:ascii="Arial" w:hAnsi="Arial" w:cs="Arial"/>
-          <w:sz w:val="24"/>
-          <w:szCs w:val="24"/>
-        </w:rPr>
-        <w:t>Img.</w:t>
-      </w:r>
-      <w:r>
-        <w:rPr>
-          <w:rFonts w:ascii="Arial" w:hAnsi="Arial" w:cs="Arial"/>
-          <w:sz w:val="24"/>
-          <w:szCs w:val="24"/>
-        </w:rPr>
-        <w:t xml:space="preserve"> 8: (</w:t>
-      </w:r>
-      <w:r>
-        <w:rPr>
-          <w:rFonts w:ascii="Arial" w:hAnsi="Arial" w:cs="Arial"/>
-          <w:sz w:val="24"/>
-          <w:szCs w:val="24"/>
-        </w:rPr>
-        <w:t>Página</w:t>
-      </w:r>
-      <w:r>
-        <w:rPr>
-          <w:rFonts w:ascii="Arial" w:hAnsi="Arial" w:cs="Arial"/>
-          <w:sz w:val="24"/>
-          <w:szCs w:val="24"/>
-        </w:rPr>
-        <w:t xml:space="preserve"> de inicio al entrar a nuestra </w:t>
-      </w:r>
-      <w:r>
-        <w:rPr>
-          <w:rFonts w:ascii="Arial" w:hAnsi="Arial" w:cs="Arial"/>
-          <w:sz w:val="24"/>
-          <w:szCs w:val="24"/>
-        </w:rPr>
-        <w:t>página</w:t>
-      </w:r>
-      <w:r>
-        <w:rPr>
-          <w:rFonts w:ascii="Arial" w:hAnsi="Arial" w:cs="Arial"/>
-          <w:sz w:val="24"/>
-          <w:szCs w:val="24"/>
-        </w:rPr>
-        <w:t xml:space="preserve"> web)</w:t>
-      </w:r>
-    </w:p>
-    <w:p>
-      <w:pPr>
-        <w:jc w:val="both"/>
-      </w:pPr>
-    </w:p>
-    <w:p>
-      <w:pPr>
-        <w:jc w:val="both"/>
-      </w:pPr>
-    </w:p>
-    <w:p>
-      <w:pPr>
-        <w:jc w:val="both"/>
-      </w:pPr>
-    </w:p>
-    <w:p>
-      <w:pPr>
-        <w:jc w:val="both"/>
-      </w:pPr>
-    </w:p>
-    <w:p>
-      <w:pPr>
-        <w:jc w:val="both"/>
-      </w:pPr>
-      <w:r>
-        <w:rPr>
-          <w:noProof/>
-          <w:lang w:val="en-US"/>
-        </w:rPr>
-        <w:drawing>
-          <wp:anchor distT="0" distB="0" distL="114300" distR="114300" simplePos="0" relativeHeight="251675648" behindDoc="0" locked="0" layoutInCell="1" allowOverlap="1" wp14:anchorId="13E6EC5D" wp14:editId="1D065BAB">
+          <wp:anchor distT="0" distB="0" distL="114300" distR="114300" simplePos="0" relativeHeight="251675648" behindDoc="0" locked="0" layoutInCell="1" allowOverlap="1" wp14:anchorId="5A98130D" wp14:editId="171FB031">
             <wp:simplePos x="0" y="0"/>
             <wp:positionH relativeFrom="margin">
               <wp:align>center</wp:align>
@@ -8981,7 +9358,7 @@
                     </pic:cNvPicPr>
                   </pic:nvPicPr>
                   <pic:blipFill>
-                    <a:blip r:embed="rId40">
+                    <a:blip r:embed="rId39">
                       <a:extLst>
                         <a:ext uri="{28A0092B-C50C-407E-A947-70E740481C1C}">
                           <a14:useLocalDpi xmlns:a14="http://schemas.microsoft.com/office/drawing/2010/main" val="0"/>
@@ -9069,38 +9446,3804 @@
           <w:rFonts w:ascii="Arial" w:hAnsi="Arial" w:cs="Arial"/>
           <w:sz w:val="24"/>
         </w:rPr>
-        <w:t>. 9: (Logo de la aplicación)</w:t>
-      </w:r>
-    </w:p>
+        <w:t>. 8</w:t>
+      </w:r>
+      <w:r>
+        <w:rPr>
+          <w:rFonts w:ascii="Arial" w:hAnsi="Arial" w:cs="Arial"/>
+          <w:sz w:val="24"/>
+        </w:rPr>
+        <w:t>: (Logo de la aplicación)</w:t>
+      </w:r>
+    </w:p>
+    <w:p>
+      <w:pPr>
+        <w:jc w:val="center"/>
+        <w:rPr>
+          <w:rFonts w:ascii="Arial" w:hAnsi="Arial" w:cs="Arial"/>
+          <w:sz w:val="24"/>
+        </w:rPr>
+      </w:pPr>
+    </w:p>
+    <w:p>
+      <w:pPr>
+        <w:pStyle w:val="Ttulo1"/>
+      </w:pPr>
+    </w:p>
+    <w:p>
+      <w:pPr>
+        <w:pStyle w:val="Ttulo1"/>
+      </w:pPr>
+    </w:p>
+    <w:p>
+      <w:pPr>
+        <w:pStyle w:val="Ttulo1"/>
+      </w:pPr>
+    </w:p>
+    <w:p>
+      <w:pPr>
+        <w:pStyle w:val="Ttulo1"/>
+      </w:pPr>
+      <w:r>
+        <w:t xml:space="preserve">Actualizaciones </w:t>
+      </w:r>
+    </w:p>
+    <w:p>
+      <w:pPr>
+        <w:pStyle w:val="Ttulo2"/>
+      </w:pPr>
+      <w:r>
+        <w:t xml:space="preserve">    a.</w:t>
+      </w:r>
+      <w:r>
+        <w:t xml:space="preserve"> Tabla</w:t>
+      </w:r>
+      <w:r>
+        <w:t xml:space="preserve"> comparativa (actualizaciones y modificaciones del programa)</w:t>
+      </w:r>
+    </w:p>
+    <w:p/>
     <w:p>
       <w:pPr>
         <w:jc w:val="both"/>
-      </w:pPr>
+        <w:rPr>
+          <w:rFonts w:ascii="Arial" w:hAnsi="Arial" w:cs="Arial"/>
+          <w:sz w:val="24"/>
+        </w:rPr>
+      </w:pPr>
+      <w:r>
+        <w:rPr>
+          <w:rFonts w:ascii="Arial" w:hAnsi="Arial" w:cs="Arial"/>
+          <w:sz w:val="24"/>
+        </w:rPr>
+        <w:t xml:space="preserve">En este apartado veremos todo lo relacionado con el programa el como fue que realizamos las interfaces a si como el prototipo en papel que se realizó, hasta llegar a la parte de programarlas en </w:t>
+      </w:r>
+      <w:proofErr w:type="spellStart"/>
+      <w:r>
+        <w:rPr>
+          <w:rFonts w:ascii="Arial" w:hAnsi="Arial" w:cs="Arial"/>
+          <w:sz w:val="24"/>
+        </w:rPr>
+        <w:t>Atom</w:t>
+      </w:r>
+      <w:proofErr w:type="spellEnd"/>
+      <w:r>
+        <w:rPr>
+          <w:rFonts w:ascii="Arial" w:hAnsi="Arial" w:cs="Arial"/>
+          <w:sz w:val="24"/>
+        </w:rPr>
+        <w:t xml:space="preserve"> con el lenguaje de HTML 5, CSS, JavaScript y PHP. </w:t>
+      </w:r>
     </w:p>
     <w:p>
       <w:pPr>
         <w:jc w:val="both"/>
+        <w:rPr>
+          <w:rFonts w:ascii="Arial" w:hAnsi="Arial" w:cs="Arial"/>
+          <w:sz w:val="24"/>
+        </w:rPr>
       </w:pPr>
     </w:p>
     <w:p>
       <w:pPr>
         <w:jc w:val="both"/>
+        <w:rPr>
+          <w:rFonts w:ascii="Arial" w:hAnsi="Arial" w:cs="Arial"/>
+          <w:sz w:val="24"/>
+        </w:rPr>
       </w:pPr>
     </w:p>
     <w:p>
       <w:pPr>
         <w:jc w:val="both"/>
+        <w:rPr>
+          <w:rFonts w:ascii="Arial" w:hAnsi="Arial" w:cs="Arial"/>
+          <w:sz w:val="24"/>
+        </w:rPr>
       </w:pPr>
     </w:p>
     <w:p>
       <w:pPr>
         <w:jc w:val="both"/>
+        <w:rPr>
+          <w:rFonts w:ascii="Arial" w:hAnsi="Arial" w:cs="Arial"/>
+          <w:sz w:val="24"/>
+        </w:rPr>
       </w:pPr>
     </w:p>
     <w:p>
       <w:pPr>
         <w:jc w:val="both"/>
-      </w:pPr>
+        <w:rPr>
+          <w:rFonts w:ascii="Arial" w:hAnsi="Arial" w:cs="Arial"/>
+          <w:sz w:val="24"/>
+        </w:rPr>
+      </w:pPr>
+    </w:p>
+    <w:p>
+      <w:pPr>
+        <w:jc w:val="center"/>
+        <w:rPr>
+          <w:rFonts w:ascii="Arial" w:hAnsi="Arial" w:cs="Arial"/>
+          <w:b/>
+          <w:sz w:val="28"/>
+        </w:rPr>
+      </w:pPr>
+      <w:r>
+        <w:rPr>
+          <w:rFonts w:ascii="Arial" w:hAnsi="Arial" w:cs="Arial"/>
+          <w:b/>
+          <w:sz w:val="28"/>
+        </w:rPr>
+        <w:lastRenderedPageBreak/>
+        <w:t>Original</w:t>
+      </w:r>
+    </w:p>
+    <w:p>
+      <w:pPr>
+        <w:jc w:val="both"/>
+        <w:rPr>
+          <w:rFonts w:ascii="Arial" w:hAnsi="Arial" w:cs="Arial"/>
+          <w:sz w:val="24"/>
+        </w:rPr>
+      </w:pPr>
+      <w:r>
+        <w:rPr>
+          <w:noProof/>
+        </w:rPr>
+        <w:drawing>
+          <wp:inline distT="0" distB="0" distL="0" distR="0" wp14:anchorId="353F9B2F" wp14:editId="19AB6BAF">
+            <wp:extent cx="5612130" cy="3307715"/>
+            <wp:effectExtent l="0" t="0" r="7620" b="6985"/>
+            <wp:docPr id="27" name="Imagen 27"/>
+            <wp:cNvGraphicFramePr>
+              <a:graphicFrameLocks xmlns:a="http://schemas.openxmlformats.org/drawingml/2006/main" noChangeAspect="1"/>
+            </wp:cNvGraphicFramePr>
+            <a:graphic xmlns:a="http://schemas.openxmlformats.org/drawingml/2006/main">
+              <a:graphicData uri="http://schemas.openxmlformats.org/drawingml/2006/picture">
+                <pic:pic xmlns:pic="http://schemas.openxmlformats.org/drawingml/2006/picture">
+                  <pic:nvPicPr>
+                    <pic:cNvPr id="0" name="Picture 4"/>
+                    <pic:cNvPicPr>
+                      <a:picLocks noChangeAspect="1" noChangeArrowheads="1"/>
+                    </pic:cNvPicPr>
+                  </pic:nvPicPr>
+                  <pic:blipFill>
+                    <a:blip r:embed="rId37" cstate="print">
+                      <a:extLst>
+                        <a:ext uri="{28A0092B-C50C-407E-A947-70E740481C1C}">
+                          <a14:useLocalDpi xmlns:a14="http://schemas.microsoft.com/office/drawing/2010/main" val="0"/>
+                        </a:ext>
+                      </a:extLst>
+                    </a:blip>
+                    <a:srcRect/>
+                    <a:stretch>
+                      <a:fillRect/>
+                    </a:stretch>
+                  </pic:blipFill>
+                  <pic:spPr bwMode="auto">
+                    <a:xfrm>
+                      <a:off x="0" y="0"/>
+                      <a:ext cx="5612130" cy="3307715"/>
+                    </a:xfrm>
+                    <a:prstGeom prst="rect">
+                      <a:avLst/>
+                    </a:prstGeom>
+                    <a:noFill/>
+                    <a:ln>
+                      <a:noFill/>
+                    </a:ln>
+                  </pic:spPr>
+                </pic:pic>
+              </a:graphicData>
+            </a:graphic>
+          </wp:inline>
+        </w:drawing>
+      </w:r>
+    </w:p>
+    <w:p>
+      <w:pPr>
+        <w:jc w:val="both"/>
+        <w:rPr>
+          <w:rFonts w:ascii="Arial" w:hAnsi="Arial" w:cs="Arial"/>
+          <w:sz w:val="24"/>
+        </w:rPr>
+      </w:pPr>
+      <w:proofErr w:type="spellStart"/>
+      <w:r>
+        <w:rPr>
+          <w:rFonts w:ascii="Arial" w:hAnsi="Arial" w:cs="Arial"/>
+          <w:sz w:val="24"/>
+        </w:rPr>
+        <w:t>Img</w:t>
+      </w:r>
+      <w:proofErr w:type="spellEnd"/>
+      <w:r>
+        <w:rPr>
+          <w:rFonts w:ascii="Arial" w:hAnsi="Arial" w:cs="Arial"/>
+          <w:sz w:val="24"/>
+        </w:rPr>
+        <w:t xml:space="preserve">. </w:t>
+      </w:r>
+      <w:r>
+        <w:rPr>
+          <w:rFonts w:ascii="Arial" w:hAnsi="Arial" w:cs="Arial"/>
+          <w:sz w:val="24"/>
+        </w:rPr>
+        <w:t>1</w:t>
+      </w:r>
+      <w:r>
+        <w:rPr>
+          <w:rFonts w:ascii="Arial" w:hAnsi="Arial" w:cs="Arial"/>
+          <w:sz w:val="24"/>
+        </w:rPr>
+        <w:t>:</w:t>
+      </w:r>
+      <w:r>
+        <w:rPr>
+          <w:rFonts w:ascii="Arial" w:hAnsi="Arial" w:cs="Arial"/>
+          <w:sz w:val="24"/>
+        </w:rPr>
+        <w:t xml:space="preserve"> A qui se muestra el prototipo de la interfaz de gastos que teníamos planeada desde el principio</w:t>
+      </w:r>
+    </w:p>
+    <w:p>
+      <w:pPr>
+        <w:jc w:val="both"/>
+        <w:rPr>
+          <w:rFonts w:ascii="Arial" w:hAnsi="Arial" w:cs="Arial"/>
+          <w:sz w:val="24"/>
+        </w:rPr>
+      </w:pPr>
+    </w:p>
+    <w:p>
+      <w:pPr>
+        <w:jc w:val="center"/>
+        <w:rPr>
+          <w:rFonts w:ascii="Arial" w:hAnsi="Arial" w:cs="Arial"/>
+          <w:b/>
+          <w:sz w:val="28"/>
+        </w:rPr>
+      </w:pPr>
+      <w:r>
+        <w:rPr>
+          <w:rFonts w:ascii="Arial" w:hAnsi="Arial" w:cs="Arial"/>
+          <w:b/>
+          <w:sz w:val="28"/>
+        </w:rPr>
+        <w:t>Actualizaciones y cambios</w:t>
+      </w:r>
+    </w:p>
+    <w:p>
+      <w:pPr>
+        <w:jc w:val="center"/>
+        <w:rPr>
+          <w:rFonts w:ascii="Arial" w:hAnsi="Arial" w:cs="Arial"/>
+          <w:b/>
+          <w:sz w:val="28"/>
+        </w:rPr>
+      </w:pPr>
+      <w:r>
+        <w:rPr>
+          <w:noProof/>
+        </w:rPr>
+        <w:drawing>
+          <wp:inline distT="0" distB="0" distL="0" distR="0" wp14:anchorId="74E0912A" wp14:editId="1BBB6F43">
+            <wp:extent cx="5612130" cy="2867025"/>
+            <wp:effectExtent l="0" t="0" r="7620" b="9525"/>
+            <wp:docPr id="32" name="Imagen 32"/>
+            <wp:cNvGraphicFramePr>
+              <a:graphicFrameLocks xmlns:a="http://schemas.openxmlformats.org/drawingml/2006/main" noChangeAspect="1"/>
+            </wp:cNvGraphicFramePr>
+            <a:graphic xmlns:a="http://schemas.openxmlformats.org/drawingml/2006/main">
+              <a:graphicData uri="http://schemas.openxmlformats.org/drawingml/2006/picture">
+                <pic:pic xmlns:pic="http://schemas.openxmlformats.org/drawingml/2006/picture">
+                  <pic:nvPicPr>
+                    <pic:cNvPr id="0" name="Picture 9"/>
+                    <pic:cNvPicPr>
+                      <a:picLocks noChangeAspect="1" noChangeArrowheads="1"/>
+                    </pic:cNvPicPr>
+                  </pic:nvPicPr>
+                  <pic:blipFill>
+                    <a:blip r:embed="rId40" cstate="print">
+                      <a:extLst>
+                        <a:ext uri="{28A0092B-C50C-407E-A947-70E740481C1C}">
+                          <a14:useLocalDpi xmlns:a14="http://schemas.microsoft.com/office/drawing/2010/main" val="0"/>
+                        </a:ext>
+                      </a:extLst>
+                    </a:blip>
+                    <a:srcRect/>
+                    <a:stretch>
+                      <a:fillRect/>
+                    </a:stretch>
+                  </pic:blipFill>
+                  <pic:spPr bwMode="auto">
+                    <a:xfrm>
+                      <a:off x="0" y="0"/>
+                      <a:ext cx="5612130" cy="2867025"/>
+                    </a:xfrm>
+                    <a:prstGeom prst="rect">
+                      <a:avLst/>
+                    </a:prstGeom>
+                    <a:noFill/>
+                    <a:ln>
+                      <a:noFill/>
+                    </a:ln>
+                  </pic:spPr>
+                </pic:pic>
+              </a:graphicData>
+            </a:graphic>
+          </wp:inline>
+        </w:drawing>
+      </w:r>
+    </w:p>
+    <w:p>
+      <w:pPr>
+        <w:rPr>
+          <w:rFonts w:ascii="Arial" w:hAnsi="Arial" w:cs="Arial"/>
+          <w:sz w:val="24"/>
+          <w:u w:val="single"/>
+        </w:rPr>
+      </w:pPr>
+      <w:proofErr w:type="spellStart"/>
+      <w:proofErr w:type="gramStart"/>
+      <w:r>
+        <w:rPr>
+          <w:rFonts w:ascii="Arial" w:hAnsi="Arial" w:cs="Arial"/>
+          <w:sz w:val="24"/>
+        </w:rPr>
+        <w:t>Img</w:t>
+      </w:r>
+      <w:proofErr w:type="spellEnd"/>
+      <w:r>
+        <w:rPr>
+          <w:rFonts w:ascii="Arial" w:hAnsi="Arial" w:cs="Arial"/>
+          <w:sz w:val="24"/>
+        </w:rPr>
+        <w:t xml:space="preserve">. </w:t>
+      </w:r>
+      <w:r>
+        <w:rPr>
+          <w:rFonts w:ascii="Arial" w:hAnsi="Arial" w:cs="Arial"/>
+          <w:sz w:val="24"/>
+        </w:rPr>
+        <w:t>1.1</w:t>
+      </w:r>
+      <w:r>
+        <w:rPr>
+          <w:rFonts w:ascii="Arial" w:hAnsi="Arial" w:cs="Arial"/>
+          <w:sz w:val="24"/>
+        </w:rPr>
+        <w:t xml:space="preserve"> </w:t>
+      </w:r>
+      <w:r>
+        <w:rPr>
+          <w:rFonts w:ascii="Arial" w:hAnsi="Arial" w:cs="Arial"/>
+          <w:sz w:val="24"/>
+        </w:rPr>
+        <w:t>:</w:t>
+      </w:r>
+      <w:proofErr w:type="gramEnd"/>
+      <w:r>
+        <w:rPr>
+          <w:rFonts w:ascii="Arial" w:hAnsi="Arial" w:cs="Arial"/>
+          <w:sz w:val="24"/>
+        </w:rPr>
+        <w:t xml:space="preserve"> En la interfaz de gastos se quedo igual a la estructura del prototipo hasta el momento. En la parte naranja van las </w:t>
+      </w:r>
+      <w:r>
+        <w:rPr>
+          <w:rFonts w:ascii="Arial" w:hAnsi="Arial" w:cs="Arial"/>
+          <w:sz w:val="24"/>
+        </w:rPr>
+        <w:t>gráficas</w:t>
+      </w:r>
+      <w:r>
+        <w:rPr>
+          <w:rFonts w:ascii="Arial" w:hAnsi="Arial" w:cs="Arial"/>
+          <w:sz w:val="24"/>
+        </w:rPr>
+        <w:t>.</w:t>
+      </w:r>
+    </w:p>
+    <w:p>
+      <w:pPr>
+        <w:jc w:val="center"/>
+        <w:rPr>
+          <w:rFonts w:ascii="Arial" w:hAnsi="Arial" w:cs="Arial"/>
+          <w:b/>
+          <w:sz w:val="28"/>
+        </w:rPr>
+      </w:pPr>
+      <w:r>
+        <w:rPr>
+          <w:rFonts w:ascii="Arial" w:hAnsi="Arial" w:cs="Arial"/>
+          <w:b/>
+          <w:sz w:val="28"/>
+        </w:rPr>
+        <w:lastRenderedPageBreak/>
+        <w:t>Original</w:t>
+      </w:r>
+    </w:p>
+    <w:p>
+      <w:pPr>
+        <w:jc w:val="both"/>
+        <w:rPr>
+          <w:rFonts w:ascii="Arial" w:hAnsi="Arial" w:cs="Arial"/>
+          <w:sz w:val="24"/>
+        </w:rPr>
+      </w:pPr>
+      <w:r>
+        <w:rPr>
+          <w:noProof/>
+        </w:rPr>
+        <w:drawing>
+          <wp:inline distT="0" distB="0" distL="0" distR="0" wp14:anchorId="64312454" wp14:editId="7AD8496F">
+            <wp:extent cx="5612130" cy="2552700"/>
+            <wp:effectExtent l="0" t="0" r="7620" b="0"/>
+            <wp:docPr id="26" name="Imagen 26"/>
+            <wp:cNvGraphicFramePr>
+              <a:graphicFrameLocks xmlns:a="http://schemas.openxmlformats.org/drawingml/2006/main" noChangeAspect="1"/>
+            </wp:cNvGraphicFramePr>
+            <a:graphic xmlns:a="http://schemas.openxmlformats.org/drawingml/2006/main">
+              <a:graphicData uri="http://schemas.openxmlformats.org/drawingml/2006/picture">
+                <pic:pic xmlns:pic="http://schemas.openxmlformats.org/drawingml/2006/picture">
+                  <pic:nvPicPr>
+                    <pic:cNvPr id="0" name="Picture 3"/>
+                    <pic:cNvPicPr>
+                      <a:picLocks noChangeAspect="1" noChangeArrowheads="1"/>
+                    </pic:cNvPicPr>
+                  </pic:nvPicPr>
+                  <pic:blipFill>
+                    <a:blip r:embed="rId36" cstate="print">
+                      <a:extLst>
+                        <a:ext uri="{28A0092B-C50C-407E-A947-70E740481C1C}">
+                          <a14:useLocalDpi xmlns:a14="http://schemas.microsoft.com/office/drawing/2010/main" val="0"/>
+                        </a:ext>
+                      </a:extLst>
+                    </a:blip>
+                    <a:srcRect/>
+                    <a:stretch>
+                      <a:fillRect/>
+                    </a:stretch>
+                  </pic:blipFill>
+                  <pic:spPr bwMode="auto">
+                    <a:xfrm>
+                      <a:off x="0" y="0"/>
+                      <a:ext cx="5612130" cy="2552700"/>
+                    </a:xfrm>
+                    <a:prstGeom prst="rect">
+                      <a:avLst/>
+                    </a:prstGeom>
+                    <a:noFill/>
+                    <a:ln>
+                      <a:noFill/>
+                    </a:ln>
+                  </pic:spPr>
+                </pic:pic>
+              </a:graphicData>
+            </a:graphic>
+          </wp:inline>
+        </w:drawing>
+      </w:r>
+    </w:p>
+    <w:p>
+      <w:pPr>
+        <w:jc w:val="both"/>
+        <w:rPr>
+          <w:rFonts w:ascii="Arial" w:hAnsi="Arial" w:cs="Arial"/>
+          <w:sz w:val="24"/>
+        </w:rPr>
+      </w:pPr>
+      <w:proofErr w:type="spellStart"/>
+      <w:r>
+        <w:rPr>
+          <w:rFonts w:ascii="Arial" w:hAnsi="Arial" w:cs="Arial"/>
+          <w:sz w:val="24"/>
+        </w:rPr>
+        <w:t>Img</w:t>
+      </w:r>
+      <w:proofErr w:type="spellEnd"/>
+      <w:r>
+        <w:rPr>
+          <w:rFonts w:ascii="Arial" w:hAnsi="Arial" w:cs="Arial"/>
+          <w:sz w:val="24"/>
+        </w:rPr>
+        <w:t xml:space="preserve">. </w:t>
+      </w:r>
+      <w:r>
+        <w:rPr>
+          <w:rFonts w:ascii="Arial" w:hAnsi="Arial" w:cs="Arial"/>
+          <w:sz w:val="24"/>
+        </w:rPr>
+        <w:t>2</w:t>
+      </w:r>
+      <w:r>
+        <w:rPr>
+          <w:rFonts w:ascii="Arial" w:hAnsi="Arial" w:cs="Arial"/>
+          <w:sz w:val="24"/>
+        </w:rPr>
+        <w:t>: La interfaz del perfil como se tenía planeado realizar.</w:t>
+      </w:r>
+    </w:p>
+    <w:p>
+      <w:pPr>
+        <w:jc w:val="both"/>
+        <w:rPr>
+          <w:rFonts w:ascii="Arial" w:hAnsi="Arial" w:cs="Arial"/>
+          <w:sz w:val="24"/>
+        </w:rPr>
+      </w:pPr>
+    </w:p>
+    <w:p>
+      <w:pPr>
+        <w:jc w:val="center"/>
+        <w:rPr>
+          <w:rFonts w:ascii="Arial" w:hAnsi="Arial" w:cs="Arial"/>
+          <w:b/>
+          <w:sz w:val="28"/>
+        </w:rPr>
+      </w:pPr>
+      <w:r>
+        <w:rPr>
+          <w:rFonts w:ascii="Arial" w:hAnsi="Arial" w:cs="Arial"/>
+          <w:b/>
+          <w:sz w:val="28"/>
+        </w:rPr>
+        <w:t>Actualizaciones y cambios</w:t>
+      </w:r>
+    </w:p>
+    <w:p>
+      <w:pPr>
+        <w:jc w:val="center"/>
+        <w:rPr>
+          <w:rFonts w:ascii="Arial" w:hAnsi="Arial" w:cs="Arial"/>
+          <w:b/>
+          <w:sz w:val="28"/>
+        </w:rPr>
+      </w:pPr>
+      <w:r>
+        <w:rPr>
+          <w:noProof/>
+        </w:rPr>
+        <w:drawing>
+          <wp:inline distT="0" distB="0" distL="0" distR="0" wp14:anchorId="213CD602" wp14:editId="7079AEEC">
+            <wp:extent cx="5612130" cy="2695575"/>
+            <wp:effectExtent l="0" t="0" r="7620" b="9525"/>
+            <wp:docPr id="31" name="Imagen 31"/>
+            <wp:cNvGraphicFramePr>
+              <a:graphicFrameLocks xmlns:a="http://schemas.openxmlformats.org/drawingml/2006/main" noChangeAspect="1"/>
+            </wp:cNvGraphicFramePr>
+            <a:graphic xmlns:a="http://schemas.openxmlformats.org/drawingml/2006/main">
+              <a:graphicData uri="http://schemas.openxmlformats.org/drawingml/2006/picture">
+                <pic:pic xmlns:pic="http://schemas.openxmlformats.org/drawingml/2006/picture">
+                  <pic:nvPicPr>
+                    <pic:cNvPr id="0" name="Picture 7"/>
+                    <pic:cNvPicPr>
+                      <a:picLocks noChangeAspect="1" noChangeArrowheads="1"/>
+                    </pic:cNvPicPr>
+                  </pic:nvPicPr>
+                  <pic:blipFill>
+                    <a:blip r:embed="rId41" cstate="print">
+                      <a:extLst>
+                        <a:ext uri="{28A0092B-C50C-407E-A947-70E740481C1C}">
+                          <a14:useLocalDpi xmlns:a14="http://schemas.microsoft.com/office/drawing/2010/main" val="0"/>
+                        </a:ext>
+                      </a:extLst>
+                    </a:blip>
+                    <a:srcRect/>
+                    <a:stretch>
+                      <a:fillRect/>
+                    </a:stretch>
+                  </pic:blipFill>
+                  <pic:spPr bwMode="auto">
+                    <a:xfrm>
+                      <a:off x="0" y="0"/>
+                      <a:ext cx="5612130" cy="2695575"/>
+                    </a:xfrm>
+                    <a:prstGeom prst="rect">
+                      <a:avLst/>
+                    </a:prstGeom>
+                    <a:noFill/>
+                    <a:ln>
+                      <a:noFill/>
+                    </a:ln>
+                  </pic:spPr>
+                </pic:pic>
+              </a:graphicData>
+            </a:graphic>
+          </wp:inline>
+        </w:drawing>
+      </w:r>
+    </w:p>
+    <w:p>
+      <w:pPr>
+        <w:rPr>
+          <w:rFonts w:ascii="Arial" w:hAnsi="Arial" w:cs="Arial"/>
+          <w:sz w:val="24"/>
+          <w:u w:val="single"/>
+        </w:rPr>
+      </w:pPr>
+      <w:proofErr w:type="spellStart"/>
+      <w:r>
+        <w:rPr>
+          <w:rFonts w:ascii="Arial" w:hAnsi="Arial" w:cs="Arial"/>
+          <w:sz w:val="24"/>
+        </w:rPr>
+        <w:t>Img</w:t>
+      </w:r>
+      <w:proofErr w:type="spellEnd"/>
+      <w:proofErr w:type="gramStart"/>
+      <w:r>
+        <w:rPr>
+          <w:rFonts w:ascii="Arial" w:hAnsi="Arial" w:cs="Arial"/>
+          <w:sz w:val="24"/>
+        </w:rPr>
+        <w:t xml:space="preserve">. </w:t>
+      </w:r>
+      <w:proofErr w:type="gramEnd"/>
+      <w:r>
+        <w:rPr>
+          <w:rFonts w:ascii="Arial" w:hAnsi="Arial" w:cs="Arial"/>
+          <w:sz w:val="24"/>
+        </w:rPr>
+        <w:t>2.2</w:t>
+      </w:r>
+      <w:r>
+        <w:rPr>
+          <w:rFonts w:ascii="Arial" w:hAnsi="Arial" w:cs="Arial"/>
+          <w:sz w:val="24"/>
+        </w:rPr>
+        <w:t>:</w:t>
+      </w:r>
+      <w:r>
+        <w:rPr>
+          <w:rFonts w:ascii="Arial" w:hAnsi="Arial" w:cs="Arial"/>
+          <w:sz w:val="24"/>
+        </w:rPr>
+        <w:t xml:space="preserve"> Aquí la interfaz del perfil solo se cambio las posiciones de los datos del usuario al igual que su foto del perfil.</w:t>
+      </w:r>
+    </w:p>
+    <w:p>
+      <w:pPr>
+        <w:jc w:val="center"/>
+        <w:rPr>
+          <w:rFonts w:ascii="Arial" w:hAnsi="Arial" w:cs="Arial"/>
+          <w:b/>
+          <w:sz w:val="28"/>
+        </w:rPr>
+      </w:pPr>
+    </w:p>
+    <w:p>
+      <w:pPr>
+        <w:jc w:val="center"/>
+        <w:rPr>
+          <w:rFonts w:ascii="Arial" w:hAnsi="Arial" w:cs="Arial"/>
+          <w:b/>
+          <w:sz w:val="28"/>
+        </w:rPr>
+      </w:pPr>
+    </w:p>
+    <w:p>
+      <w:pPr>
+        <w:rPr>
+          <w:rFonts w:ascii="Arial" w:hAnsi="Arial" w:cs="Arial"/>
+          <w:b/>
+          <w:sz w:val="28"/>
+        </w:rPr>
+      </w:pPr>
+    </w:p>
+    <w:p>
+      <w:pPr>
+        <w:jc w:val="center"/>
+        <w:rPr>
+          <w:rFonts w:ascii="Arial" w:hAnsi="Arial" w:cs="Arial"/>
+          <w:b/>
+          <w:sz w:val="28"/>
+          <w:u w:val="single"/>
+        </w:rPr>
+      </w:pPr>
+      <w:r>
+        <w:rPr>
+          <w:rFonts w:ascii="Arial" w:hAnsi="Arial" w:cs="Arial"/>
+          <w:b/>
+          <w:sz w:val="28"/>
+        </w:rPr>
+        <w:lastRenderedPageBreak/>
+        <w:t>Original</w:t>
+      </w:r>
+    </w:p>
+    <w:p>
+      <w:pPr>
+        <w:jc w:val="both"/>
+        <w:rPr>
+          <w:rFonts w:ascii="Arial" w:hAnsi="Arial" w:cs="Arial"/>
+          <w:sz w:val="24"/>
+        </w:rPr>
+      </w:pPr>
+      <w:r>
+        <w:rPr>
+          <w:noProof/>
+        </w:rPr>
+        <w:drawing>
+          <wp:inline distT="0" distB="0" distL="0" distR="0" wp14:anchorId="4C4B8494" wp14:editId="7524D92B">
+            <wp:extent cx="5612130" cy="2657475"/>
+            <wp:effectExtent l="0" t="0" r="7620" b="9525"/>
+            <wp:docPr id="25" name="Imagen 25"/>
+            <wp:cNvGraphicFramePr>
+              <a:graphicFrameLocks xmlns:a="http://schemas.openxmlformats.org/drawingml/2006/main" noChangeAspect="1"/>
+            </wp:cNvGraphicFramePr>
+            <a:graphic xmlns:a="http://schemas.openxmlformats.org/drawingml/2006/main">
+              <a:graphicData uri="http://schemas.openxmlformats.org/drawingml/2006/picture">
+                <pic:pic xmlns:pic="http://schemas.openxmlformats.org/drawingml/2006/picture">
+                  <pic:nvPicPr>
+                    <pic:cNvPr id="0" name="Picture 2"/>
+                    <pic:cNvPicPr>
+                      <a:picLocks noChangeAspect="1" noChangeArrowheads="1"/>
+                    </pic:cNvPicPr>
+                  </pic:nvPicPr>
+                  <pic:blipFill>
+                    <a:blip r:embed="rId34" cstate="print">
+                      <a:extLst>
+                        <a:ext uri="{28A0092B-C50C-407E-A947-70E740481C1C}">
+                          <a14:useLocalDpi xmlns:a14="http://schemas.microsoft.com/office/drawing/2010/main" val="0"/>
+                        </a:ext>
+                      </a:extLst>
+                    </a:blip>
+                    <a:srcRect/>
+                    <a:stretch>
+                      <a:fillRect/>
+                    </a:stretch>
+                  </pic:blipFill>
+                  <pic:spPr bwMode="auto">
+                    <a:xfrm>
+                      <a:off x="0" y="0"/>
+                      <a:ext cx="5612130" cy="2657475"/>
+                    </a:xfrm>
+                    <a:prstGeom prst="rect">
+                      <a:avLst/>
+                    </a:prstGeom>
+                    <a:noFill/>
+                    <a:ln>
+                      <a:noFill/>
+                    </a:ln>
+                  </pic:spPr>
+                </pic:pic>
+              </a:graphicData>
+            </a:graphic>
+          </wp:inline>
+        </w:drawing>
+      </w:r>
+    </w:p>
+    <w:p>
+      <w:pPr>
+        <w:jc w:val="both"/>
+        <w:rPr>
+          <w:rFonts w:ascii="Arial" w:hAnsi="Arial" w:cs="Arial"/>
+          <w:sz w:val="24"/>
+        </w:rPr>
+      </w:pPr>
+      <w:r>
+        <w:rPr>
+          <w:rFonts w:ascii="Arial" w:hAnsi="Arial" w:cs="Arial"/>
+          <w:sz w:val="24"/>
+        </w:rPr>
+        <w:t>Img</w:t>
+      </w:r>
+      <w:proofErr w:type="gramStart"/>
+      <w:r>
+        <w:rPr>
+          <w:rFonts w:ascii="Arial" w:hAnsi="Arial" w:cs="Arial"/>
+          <w:sz w:val="24"/>
+        </w:rPr>
+        <w:t xml:space="preserve">. </w:t>
+      </w:r>
+      <w:proofErr w:type="gramEnd"/>
+      <w:r>
+        <w:rPr>
+          <w:rFonts w:ascii="Arial" w:hAnsi="Arial" w:cs="Arial"/>
+          <w:sz w:val="24"/>
+        </w:rPr>
+        <w:t>3</w:t>
+      </w:r>
+      <w:r>
+        <w:rPr>
+          <w:rFonts w:ascii="Arial" w:hAnsi="Arial" w:cs="Arial"/>
+          <w:sz w:val="24"/>
+        </w:rPr>
+        <w:t>:</w:t>
+      </w:r>
+      <w:r>
+        <w:rPr>
+          <w:rFonts w:ascii="Arial" w:hAnsi="Arial" w:cs="Arial"/>
+          <w:sz w:val="24"/>
+        </w:rPr>
+        <w:t xml:space="preserve"> Esta es la interfaz de factura donde se </w:t>
+      </w:r>
+      <w:r>
+        <w:rPr>
+          <w:rFonts w:ascii="Arial" w:hAnsi="Arial" w:cs="Arial"/>
+          <w:sz w:val="24"/>
+        </w:rPr>
+        <w:t>mostrará</w:t>
+      </w:r>
+      <w:r>
+        <w:rPr>
+          <w:rFonts w:ascii="Arial" w:hAnsi="Arial" w:cs="Arial"/>
+          <w:sz w:val="24"/>
+        </w:rPr>
+        <w:t xml:space="preserve"> todos los gastos del usuario como se tenía pensado realizar.</w:t>
+      </w:r>
+    </w:p>
+    <w:p>
+      <w:pPr>
+        <w:jc w:val="both"/>
+        <w:rPr>
+          <w:rFonts w:ascii="Arial" w:hAnsi="Arial" w:cs="Arial"/>
+          <w:sz w:val="24"/>
+        </w:rPr>
+      </w:pPr>
+    </w:p>
+    <w:p>
+      <w:pPr>
+        <w:jc w:val="center"/>
+        <w:rPr>
+          <w:rFonts w:ascii="Arial" w:hAnsi="Arial" w:cs="Arial"/>
+          <w:b/>
+          <w:sz w:val="28"/>
+        </w:rPr>
+      </w:pPr>
+      <w:r>
+        <w:rPr>
+          <w:rFonts w:ascii="Arial" w:hAnsi="Arial" w:cs="Arial"/>
+          <w:b/>
+          <w:sz w:val="28"/>
+        </w:rPr>
+        <w:t>Actualizaciones y cambios</w:t>
+      </w:r>
+    </w:p>
+    <w:p>
+      <w:pPr>
+        <w:jc w:val="center"/>
+        <w:rPr>
+          <w:rFonts w:ascii="Arial" w:hAnsi="Arial" w:cs="Arial"/>
+          <w:b/>
+          <w:sz w:val="28"/>
+        </w:rPr>
+      </w:pPr>
+      <w:r>
+        <w:rPr>
+          <w:noProof/>
+        </w:rPr>
+        <w:drawing>
+          <wp:inline distT="0" distB="0" distL="0" distR="0" wp14:anchorId="16DE927F" wp14:editId="61F856A4">
+            <wp:extent cx="5612130" cy="3155315"/>
+            <wp:effectExtent l="0" t="0" r="7620" b="6985"/>
+            <wp:docPr id="29" name="Imagen 29"/>
+            <wp:cNvGraphicFramePr>
+              <a:graphicFrameLocks xmlns:a="http://schemas.openxmlformats.org/drawingml/2006/main" noChangeAspect="1"/>
+            </wp:cNvGraphicFramePr>
+            <a:graphic xmlns:a="http://schemas.openxmlformats.org/drawingml/2006/main">
+              <a:graphicData uri="http://schemas.openxmlformats.org/drawingml/2006/picture">
+                <pic:pic xmlns:pic="http://schemas.openxmlformats.org/drawingml/2006/picture">
+                  <pic:nvPicPr>
+                    <pic:cNvPr id="0" name="Picture 3"/>
+                    <pic:cNvPicPr>
+                      <a:picLocks noChangeAspect="1" noChangeArrowheads="1"/>
+                    </pic:cNvPicPr>
+                  </pic:nvPicPr>
+                  <pic:blipFill>
+                    <a:blip r:embed="rId42" cstate="print">
+                      <a:extLst>
+                        <a:ext uri="{28A0092B-C50C-407E-A947-70E740481C1C}">
+                          <a14:useLocalDpi xmlns:a14="http://schemas.microsoft.com/office/drawing/2010/main" val="0"/>
+                        </a:ext>
+                      </a:extLst>
+                    </a:blip>
+                    <a:srcRect/>
+                    <a:stretch>
+                      <a:fillRect/>
+                    </a:stretch>
+                  </pic:blipFill>
+                  <pic:spPr bwMode="auto">
+                    <a:xfrm>
+                      <a:off x="0" y="0"/>
+                      <a:ext cx="5612130" cy="3155315"/>
+                    </a:xfrm>
+                    <a:prstGeom prst="rect">
+                      <a:avLst/>
+                    </a:prstGeom>
+                    <a:noFill/>
+                    <a:ln>
+                      <a:noFill/>
+                    </a:ln>
+                  </pic:spPr>
+                </pic:pic>
+              </a:graphicData>
+            </a:graphic>
+          </wp:inline>
+        </w:drawing>
+      </w:r>
+    </w:p>
+    <w:p>
+      <w:pPr>
+        <w:rPr>
+          <w:rFonts w:ascii="Arial" w:hAnsi="Arial" w:cs="Arial"/>
+          <w:sz w:val="24"/>
+        </w:rPr>
+      </w:pPr>
+      <w:proofErr w:type="spellStart"/>
+      <w:r>
+        <w:rPr>
+          <w:rFonts w:ascii="Arial" w:hAnsi="Arial" w:cs="Arial"/>
+          <w:sz w:val="24"/>
+        </w:rPr>
+        <w:t>Img</w:t>
+      </w:r>
+      <w:proofErr w:type="spellEnd"/>
+      <w:proofErr w:type="gramStart"/>
+      <w:r>
+        <w:rPr>
+          <w:rFonts w:ascii="Arial" w:hAnsi="Arial" w:cs="Arial"/>
+          <w:sz w:val="24"/>
+        </w:rPr>
+        <w:t xml:space="preserve">. </w:t>
+      </w:r>
+      <w:proofErr w:type="gramEnd"/>
+      <w:r>
+        <w:rPr>
+          <w:rFonts w:ascii="Arial" w:hAnsi="Arial" w:cs="Arial"/>
+          <w:sz w:val="24"/>
+        </w:rPr>
+        <w:t>3.3</w:t>
+      </w:r>
+      <w:r>
+        <w:rPr>
+          <w:rFonts w:ascii="Arial" w:hAnsi="Arial" w:cs="Arial"/>
+          <w:sz w:val="24"/>
+        </w:rPr>
+        <w:t>:</w:t>
+      </w:r>
+      <w:r>
+        <w:rPr>
+          <w:rFonts w:ascii="Arial" w:hAnsi="Arial" w:cs="Arial"/>
+          <w:sz w:val="24"/>
+        </w:rPr>
+        <w:t xml:space="preserve"> La interfaz de factura, los únicos cambios que sufrió fue la posición de imprimir la factura al igual que los ingresos.</w:t>
+      </w:r>
+    </w:p>
+    <w:p>
+      <w:pPr>
+        <w:jc w:val="center"/>
+        <w:rPr>
+          <w:rFonts w:ascii="Arial" w:hAnsi="Arial" w:cs="Arial"/>
+          <w:b/>
+          <w:sz w:val="28"/>
+        </w:rPr>
+      </w:pPr>
+    </w:p>
+    <w:p>
+      <w:pPr>
+        <w:jc w:val="center"/>
+        <w:rPr>
+          <w:rFonts w:ascii="Arial" w:hAnsi="Arial" w:cs="Arial"/>
+          <w:b/>
+          <w:sz w:val="28"/>
+        </w:rPr>
+      </w:pPr>
+      <w:r>
+        <w:rPr>
+          <w:rFonts w:ascii="Arial" w:hAnsi="Arial" w:cs="Arial"/>
+          <w:b/>
+          <w:sz w:val="28"/>
+        </w:rPr>
+        <w:lastRenderedPageBreak/>
+        <w:t>Original</w:t>
+      </w:r>
+    </w:p>
+    <w:p>
+      <w:pPr>
+        <w:jc w:val="both"/>
+        <w:rPr>
+          <w:rFonts w:ascii="Arial" w:hAnsi="Arial" w:cs="Arial"/>
+          <w:sz w:val="24"/>
+        </w:rPr>
+      </w:pPr>
+      <w:r>
+        <w:rPr>
+          <w:noProof/>
+        </w:rPr>
+        <w:drawing>
+          <wp:inline distT="0" distB="0" distL="0" distR="0" wp14:anchorId="082A0859" wp14:editId="72EF7B0C">
+            <wp:extent cx="5612130" cy="3155315"/>
+            <wp:effectExtent l="0" t="0" r="7620" b="6985"/>
+            <wp:docPr id="20" name="Imagen 20"/>
+            <wp:cNvGraphicFramePr>
+              <a:graphicFrameLocks xmlns:a="http://schemas.openxmlformats.org/drawingml/2006/main" noChangeAspect="1"/>
+            </wp:cNvGraphicFramePr>
+            <a:graphic xmlns:a="http://schemas.openxmlformats.org/drawingml/2006/main">
+              <a:graphicData uri="http://schemas.openxmlformats.org/drawingml/2006/picture">
+                <pic:pic xmlns:pic="http://schemas.openxmlformats.org/drawingml/2006/picture">
+                  <pic:nvPicPr>
+                    <pic:cNvPr id="0" name="Picture 1"/>
+                    <pic:cNvPicPr>
+                      <a:picLocks noChangeAspect="1" noChangeArrowheads="1"/>
+                    </pic:cNvPicPr>
+                  </pic:nvPicPr>
+                  <pic:blipFill>
+                    <a:blip r:embed="rId38" cstate="print">
+                      <a:extLst>
+                        <a:ext uri="{28A0092B-C50C-407E-A947-70E740481C1C}">
+                          <a14:useLocalDpi xmlns:a14="http://schemas.microsoft.com/office/drawing/2010/main" val="0"/>
+                        </a:ext>
+                      </a:extLst>
+                    </a:blip>
+                    <a:srcRect/>
+                    <a:stretch>
+                      <a:fillRect/>
+                    </a:stretch>
+                  </pic:blipFill>
+                  <pic:spPr bwMode="auto">
+                    <a:xfrm>
+                      <a:off x="0" y="0"/>
+                      <a:ext cx="5612130" cy="3155315"/>
+                    </a:xfrm>
+                    <a:prstGeom prst="rect">
+                      <a:avLst/>
+                    </a:prstGeom>
+                    <a:noFill/>
+                    <a:ln>
+                      <a:noFill/>
+                    </a:ln>
+                  </pic:spPr>
+                </pic:pic>
+              </a:graphicData>
+            </a:graphic>
+          </wp:inline>
+        </w:drawing>
+      </w:r>
+    </w:p>
+    <w:p>
+      <w:pPr>
+        <w:jc w:val="both"/>
+        <w:rPr>
+          <w:rFonts w:ascii="Arial" w:hAnsi="Arial" w:cs="Arial"/>
+          <w:sz w:val="24"/>
+        </w:rPr>
+      </w:pPr>
+      <w:r>
+        <w:rPr>
+          <w:rFonts w:ascii="Arial" w:hAnsi="Arial" w:cs="Arial"/>
+          <w:sz w:val="24"/>
+        </w:rPr>
+        <w:t>Img</w:t>
+      </w:r>
+      <w:proofErr w:type="gramStart"/>
+      <w:r>
+        <w:rPr>
+          <w:rFonts w:ascii="Arial" w:hAnsi="Arial" w:cs="Arial"/>
+          <w:sz w:val="24"/>
+        </w:rPr>
+        <w:t xml:space="preserve">. </w:t>
+      </w:r>
+      <w:proofErr w:type="gramEnd"/>
+      <w:r>
+        <w:rPr>
+          <w:rFonts w:ascii="Arial" w:hAnsi="Arial" w:cs="Arial"/>
+          <w:sz w:val="24"/>
+        </w:rPr>
+        <w:t>4</w:t>
+      </w:r>
+      <w:r>
+        <w:rPr>
+          <w:rFonts w:ascii="Arial" w:hAnsi="Arial" w:cs="Arial"/>
+          <w:sz w:val="24"/>
+        </w:rPr>
+        <w:t xml:space="preserve">: La interfaz de estadísticas donde se </w:t>
+      </w:r>
+      <w:r>
+        <w:rPr>
+          <w:rFonts w:ascii="Arial" w:hAnsi="Arial" w:cs="Arial"/>
+          <w:sz w:val="24"/>
+        </w:rPr>
+        <w:t>mostrará</w:t>
+      </w:r>
+      <w:r>
+        <w:rPr>
+          <w:rFonts w:ascii="Arial" w:hAnsi="Arial" w:cs="Arial"/>
+          <w:sz w:val="24"/>
+        </w:rPr>
+        <w:t xml:space="preserve"> el gasto del usuario de forma </w:t>
+      </w:r>
+      <w:r>
+        <w:rPr>
+          <w:rFonts w:ascii="Arial" w:hAnsi="Arial" w:cs="Arial"/>
+          <w:sz w:val="24"/>
+        </w:rPr>
+        <w:t>gráfica</w:t>
+      </w:r>
+      <w:r>
+        <w:rPr>
+          <w:rFonts w:ascii="Arial" w:hAnsi="Arial" w:cs="Arial"/>
+          <w:sz w:val="24"/>
+        </w:rPr>
+        <w:t>.</w:t>
+      </w:r>
+    </w:p>
+    <w:p>
+      <w:pPr>
+        <w:jc w:val="both"/>
+        <w:rPr>
+          <w:rFonts w:ascii="Arial" w:hAnsi="Arial" w:cs="Arial"/>
+          <w:sz w:val="24"/>
+        </w:rPr>
+      </w:pPr>
+    </w:p>
+    <w:p>
+      <w:pPr>
+        <w:jc w:val="center"/>
+        <w:rPr>
+          <w:rFonts w:ascii="Arial" w:hAnsi="Arial" w:cs="Arial"/>
+          <w:b/>
+          <w:sz w:val="28"/>
+        </w:rPr>
+      </w:pPr>
+      <w:r>
+        <w:rPr>
+          <w:rFonts w:ascii="Arial" w:hAnsi="Arial" w:cs="Arial"/>
+          <w:b/>
+          <w:sz w:val="28"/>
+        </w:rPr>
+        <w:t>Actualizaciones y cambios</w:t>
+      </w:r>
+    </w:p>
+    <w:p>
+      <w:pPr>
+        <w:jc w:val="center"/>
+        <w:rPr>
+          <w:rFonts w:ascii="Arial" w:hAnsi="Arial" w:cs="Arial"/>
+          <w:b/>
+          <w:sz w:val="28"/>
+        </w:rPr>
+      </w:pPr>
+      <w:r>
+        <w:rPr>
+          <w:noProof/>
+        </w:rPr>
+        <w:drawing>
+          <wp:inline distT="0" distB="0" distL="0" distR="0" wp14:anchorId="0F670CAE" wp14:editId="60DE92E6">
+            <wp:extent cx="5612130" cy="2838450"/>
+            <wp:effectExtent l="0" t="0" r="7620" b="0"/>
+            <wp:docPr id="28" name="Imagen 28"/>
+            <wp:cNvGraphicFramePr>
+              <a:graphicFrameLocks xmlns:a="http://schemas.openxmlformats.org/drawingml/2006/main" noChangeAspect="1"/>
+            </wp:cNvGraphicFramePr>
+            <a:graphic xmlns:a="http://schemas.openxmlformats.org/drawingml/2006/main">
+              <a:graphicData uri="http://schemas.openxmlformats.org/drawingml/2006/picture">
+                <pic:pic xmlns:pic="http://schemas.openxmlformats.org/drawingml/2006/picture">
+                  <pic:nvPicPr>
+                    <pic:cNvPr id="0" name="Picture 1"/>
+                    <pic:cNvPicPr>
+                      <a:picLocks noChangeAspect="1" noChangeArrowheads="1"/>
+                    </pic:cNvPicPr>
+                  </pic:nvPicPr>
+                  <pic:blipFill>
+                    <a:blip r:embed="rId43" cstate="print">
+                      <a:extLst>
+                        <a:ext uri="{28A0092B-C50C-407E-A947-70E740481C1C}">
+                          <a14:useLocalDpi xmlns:a14="http://schemas.microsoft.com/office/drawing/2010/main" val="0"/>
+                        </a:ext>
+                      </a:extLst>
+                    </a:blip>
+                    <a:srcRect/>
+                    <a:stretch>
+                      <a:fillRect/>
+                    </a:stretch>
+                  </pic:blipFill>
+                  <pic:spPr bwMode="auto">
+                    <a:xfrm>
+                      <a:off x="0" y="0"/>
+                      <a:ext cx="5612130" cy="2838450"/>
+                    </a:xfrm>
+                    <a:prstGeom prst="rect">
+                      <a:avLst/>
+                    </a:prstGeom>
+                    <a:noFill/>
+                    <a:ln>
+                      <a:noFill/>
+                    </a:ln>
+                  </pic:spPr>
+                </pic:pic>
+              </a:graphicData>
+            </a:graphic>
+          </wp:inline>
+        </w:drawing>
+      </w:r>
+    </w:p>
+    <w:p>
+      <w:pPr>
+        <w:rPr>
+          <w:rFonts w:ascii="Arial" w:hAnsi="Arial" w:cs="Arial"/>
+          <w:sz w:val="24"/>
+        </w:rPr>
+      </w:pPr>
+      <w:proofErr w:type="spellStart"/>
+      <w:r>
+        <w:rPr>
+          <w:rFonts w:ascii="Arial" w:hAnsi="Arial" w:cs="Arial"/>
+          <w:sz w:val="24"/>
+        </w:rPr>
+        <w:t>Img</w:t>
+      </w:r>
+      <w:proofErr w:type="spellEnd"/>
+      <w:proofErr w:type="gramStart"/>
+      <w:r>
+        <w:rPr>
+          <w:rFonts w:ascii="Arial" w:hAnsi="Arial" w:cs="Arial"/>
+          <w:sz w:val="24"/>
+        </w:rPr>
+        <w:t xml:space="preserve">. </w:t>
+      </w:r>
+      <w:proofErr w:type="gramEnd"/>
+      <w:r>
+        <w:rPr>
+          <w:rFonts w:ascii="Arial" w:hAnsi="Arial" w:cs="Arial"/>
+          <w:sz w:val="24"/>
+        </w:rPr>
+        <w:t>4.4</w:t>
+      </w:r>
+      <w:r>
+        <w:rPr>
+          <w:rFonts w:ascii="Arial" w:hAnsi="Arial" w:cs="Arial"/>
+          <w:sz w:val="24"/>
+        </w:rPr>
+        <w:t>:</w:t>
+      </w:r>
+      <w:r>
+        <w:rPr>
+          <w:rFonts w:ascii="Arial" w:hAnsi="Arial" w:cs="Arial"/>
+          <w:sz w:val="24"/>
+        </w:rPr>
+        <w:t xml:space="preserve"> Aquí se puede observar que ya tiene estructura la interfaz de estadística </w:t>
+      </w:r>
+      <w:r>
+        <w:rPr>
+          <w:rFonts w:ascii="Arial" w:hAnsi="Arial" w:cs="Arial"/>
+          <w:sz w:val="24"/>
+        </w:rPr>
+        <w:t>de acuerdo con</w:t>
+      </w:r>
+      <w:r>
+        <w:rPr>
+          <w:rFonts w:ascii="Arial" w:hAnsi="Arial" w:cs="Arial"/>
+          <w:sz w:val="24"/>
+        </w:rPr>
+        <w:t xml:space="preserve"> el estilo de la página. </w:t>
+      </w:r>
+    </w:p>
+    <w:p>
+      <w:pPr>
+        <w:jc w:val="center"/>
+        <w:rPr>
+          <w:rFonts w:ascii="Arial" w:hAnsi="Arial" w:cs="Arial"/>
+          <w:b/>
+          <w:sz w:val="28"/>
+        </w:rPr>
+      </w:pPr>
+      <w:r>
+        <w:rPr>
+          <w:rFonts w:ascii="Arial" w:hAnsi="Arial" w:cs="Arial"/>
+          <w:b/>
+          <w:sz w:val="28"/>
+        </w:rPr>
+        <w:lastRenderedPageBreak/>
+        <w:t>Original</w:t>
+      </w:r>
+    </w:p>
+    <w:p>
+      <w:pPr>
+        <w:jc w:val="center"/>
+        <w:rPr>
+          <w:rFonts w:ascii="Arial" w:hAnsi="Arial" w:cs="Arial"/>
+          <w:b/>
+          <w:sz w:val="28"/>
+        </w:rPr>
+      </w:pPr>
+      <w:r>
+        <w:rPr>
+          <w:noProof/>
+        </w:rPr>
+        <w:drawing>
+          <wp:inline distT="0" distB="0" distL="0" distR="0" wp14:anchorId="1E5C9752" wp14:editId="510F8A41">
+            <wp:extent cx="5612130" cy="1762125"/>
+            <wp:effectExtent l="0" t="0" r="7620" b="9525"/>
+            <wp:docPr id="52" name="Imagen 52"/>
+            <wp:cNvGraphicFramePr>
+              <a:graphicFrameLocks xmlns:a="http://schemas.openxmlformats.org/drawingml/2006/main" noChangeAspect="1"/>
+            </wp:cNvGraphicFramePr>
+            <a:graphic xmlns:a="http://schemas.openxmlformats.org/drawingml/2006/main">
+              <a:graphicData uri="http://schemas.openxmlformats.org/drawingml/2006/picture">
+                <pic:pic xmlns:pic="http://schemas.openxmlformats.org/drawingml/2006/picture">
+                  <pic:nvPicPr>
+                    <pic:cNvPr id="0" name="Picture 3"/>
+                    <pic:cNvPicPr>
+                      <a:picLocks noChangeAspect="1" noChangeArrowheads="1"/>
+                    </pic:cNvPicPr>
+                  </pic:nvPicPr>
+                  <pic:blipFill rotWithShape="1">
+                    <a:blip r:embed="rId44" cstate="print">
+                      <a:extLst>
+                        <a:ext uri="{28A0092B-C50C-407E-A947-70E740481C1C}">
+                          <a14:useLocalDpi xmlns:a14="http://schemas.microsoft.com/office/drawing/2010/main" val="0"/>
+                        </a:ext>
+                      </a:extLst>
+                    </a:blip>
+                    <a:srcRect b="44153"/>
+                    <a:stretch/>
+                  </pic:blipFill>
+                  <pic:spPr bwMode="auto">
+                    <a:xfrm>
+                      <a:off x="0" y="0"/>
+                      <a:ext cx="5612130" cy="1762125"/>
+                    </a:xfrm>
+                    <a:prstGeom prst="rect">
+                      <a:avLst/>
+                    </a:prstGeom>
+                    <a:noFill/>
+                    <a:ln>
+                      <a:noFill/>
+                    </a:ln>
+                    <a:extLst>
+                      <a:ext uri="{53640926-AAD7-44D8-BBD7-CCE9431645EC}">
+                        <a14:shadowObscured xmlns:a14="http://schemas.microsoft.com/office/drawing/2010/main"/>
+                      </a:ext>
+                    </a:extLst>
+                  </pic:spPr>
+                </pic:pic>
+              </a:graphicData>
+            </a:graphic>
+          </wp:inline>
+        </w:drawing>
+      </w:r>
+    </w:p>
+    <w:p>
+      <w:pPr>
+        <w:rPr>
+          <w:rFonts w:ascii="Arial" w:hAnsi="Arial" w:cs="Arial"/>
+          <w:sz w:val="24"/>
+        </w:rPr>
+      </w:pPr>
+      <w:proofErr w:type="spellStart"/>
+      <w:r>
+        <w:rPr>
+          <w:rFonts w:ascii="Arial" w:hAnsi="Arial" w:cs="Arial"/>
+          <w:sz w:val="24"/>
+        </w:rPr>
+        <w:t>Img</w:t>
+      </w:r>
+      <w:proofErr w:type="spellEnd"/>
+      <w:r>
+        <w:rPr>
+          <w:rFonts w:ascii="Arial" w:hAnsi="Arial" w:cs="Arial"/>
+          <w:sz w:val="24"/>
+        </w:rPr>
+        <w:t>. 5: La interfaz de inicio donde tiene todos los menús de la página.</w:t>
+      </w:r>
+    </w:p>
+    <w:p>
+      <w:pPr>
+        <w:rPr>
+          <w:rFonts w:ascii="Arial" w:hAnsi="Arial" w:cs="Arial"/>
+          <w:sz w:val="24"/>
+        </w:rPr>
+      </w:pPr>
+    </w:p>
+    <w:p>
+      <w:pPr>
+        <w:jc w:val="center"/>
+        <w:rPr>
+          <w:rFonts w:ascii="Arial" w:hAnsi="Arial" w:cs="Arial"/>
+          <w:b/>
+          <w:sz w:val="28"/>
+        </w:rPr>
+      </w:pPr>
+      <w:r>
+        <w:rPr>
+          <w:rFonts w:ascii="Arial" w:hAnsi="Arial" w:cs="Arial"/>
+          <w:b/>
+          <w:sz w:val="28"/>
+        </w:rPr>
+        <w:t>Actualizaciones y cambios</w:t>
+      </w:r>
+    </w:p>
+    <w:p>
+      <w:pPr>
+        <w:rPr>
+          <w:rFonts w:ascii="Arial" w:hAnsi="Arial" w:cs="Arial"/>
+          <w:sz w:val="24"/>
+        </w:rPr>
+      </w:pPr>
+      <w:r>
+        <w:rPr>
+          <w:noProof/>
+        </w:rPr>
+        <w:drawing>
+          <wp:inline distT="0" distB="0" distL="0" distR="0" wp14:anchorId="373F913B" wp14:editId="400DA325">
+            <wp:extent cx="5612130" cy="3155315"/>
+            <wp:effectExtent l="0" t="0" r="7620" b="6985"/>
+            <wp:docPr id="51" name="Imagen 51"/>
+            <wp:cNvGraphicFramePr>
+              <a:graphicFrameLocks xmlns:a="http://schemas.openxmlformats.org/drawingml/2006/main" noChangeAspect="1"/>
+            </wp:cNvGraphicFramePr>
+            <a:graphic xmlns:a="http://schemas.openxmlformats.org/drawingml/2006/main">
+              <a:graphicData uri="http://schemas.openxmlformats.org/drawingml/2006/picture">
+                <pic:pic xmlns:pic="http://schemas.openxmlformats.org/drawingml/2006/picture">
+                  <pic:nvPicPr>
+                    <pic:cNvPr id="0" name="Picture 1"/>
+                    <pic:cNvPicPr>
+                      <a:picLocks noChangeAspect="1" noChangeArrowheads="1"/>
+                    </pic:cNvPicPr>
+                  </pic:nvPicPr>
+                  <pic:blipFill>
+                    <a:blip r:embed="rId45" cstate="print">
+                      <a:extLst>
+                        <a:ext uri="{28A0092B-C50C-407E-A947-70E740481C1C}">
+                          <a14:useLocalDpi xmlns:a14="http://schemas.microsoft.com/office/drawing/2010/main" val="0"/>
+                        </a:ext>
+                      </a:extLst>
+                    </a:blip>
+                    <a:srcRect/>
+                    <a:stretch>
+                      <a:fillRect/>
+                    </a:stretch>
+                  </pic:blipFill>
+                  <pic:spPr bwMode="auto">
+                    <a:xfrm>
+                      <a:off x="0" y="0"/>
+                      <a:ext cx="5612130" cy="3155315"/>
+                    </a:xfrm>
+                    <a:prstGeom prst="rect">
+                      <a:avLst/>
+                    </a:prstGeom>
+                    <a:noFill/>
+                    <a:ln>
+                      <a:noFill/>
+                    </a:ln>
+                  </pic:spPr>
+                </pic:pic>
+              </a:graphicData>
+            </a:graphic>
+          </wp:inline>
+        </w:drawing>
+      </w:r>
+    </w:p>
+    <w:p>
+      <w:pPr>
+        <w:rPr>
+          <w:rFonts w:ascii="Arial" w:hAnsi="Arial" w:cs="Arial"/>
+          <w:sz w:val="24"/>
+        </w:rPr>
+      </w:pPr>
+      <w:proofErr w:type="spellStart"/>
+      <w:r>
+        <w:rPr>
+          <w:rFonts w:ascii="Arial" w:hAnsi="Arial" w:cs="Arial"/>
+          <w:sz w:val="24"/>
+        </w:rPr>
+        <w:t>Img</w:t>
+      </w:r>
+      <w:proofErr w:type="spellEnd"/>
+      <w:r>
+        <w:rPr>
+          <w:rFonts w:ascii="Arial" w:hAnsi="Arial" w:cs="Arial"/>
+          <w:sz w:val="24"/>
+        </w:rPr>
+        <w:t>. 5.5: Aquí le modificamos el estilo CSS junto con el diseño de la pagina para que pudiera quedar de mejor manera.</w:t>
+      </w:r>
+    </w:p>
+    <w:p>
+      <w:pPr>
+        <w:rPr>
+          <w:rFonts w:ascii="Arial" w:hAnsi="Arial" w:cs="Arial"/>
+          <w:sz w:val="24"/>
+        </w:rPr>
+      </w:pPr>
+    </w:p>
+    <w:p>
+      <w:pPr>
+        <w:rPr>
+          <w:rFonts w:ascii="Arial" w:hAnsi="Arial" w:cs="Arial"/>
+          <w:sz w:val="24"/>
+        </w:rPr>
+      </w:pPr>
+    </w:p>
+    <w:p>
+      <w:pPr>
+        <w:rPr>
+          <w:rFonts w:ascii="Arial" w:hAnsi="Arial" w:cs="Arial"/>
+          <w:sz w:val="24"/>
+        </w:rPr>
+      </w:pPr>
+    </w:p>
+    <w:p>
+      <w:pPr>
+        <w:rPr>
+          <w:rFonts w:ascii="Arial" w:hAnsi="Arial" w:cs="Arial"/>
+          <w:sz w:val="24"/>
+          <w:u w:val="single"/>
+        </w:rPr>
+      </w:pPr>
+    </w:p>
+    <w:tbl>
+      <w:tblPr>
+        <w:tblStyle w:val="Tablaconcuadrcula5oscura-nfasis3"/>
+        <w:tblW w:w="10717" w:type="dxa"/>
+        <w:tblInd w:w="-941" w:type="dxa"/>
+        <w:tblLook w:val="04A0" w:firstRow="1" w:lastRow="0" w:firstColumn="1" w:lastColumn="0" w:noHBand="0" w:noVBand="1"/>
+      </w:tblPr>
+      <w:tblGrid>
+        <w:gridCol w:w="2332"/>
+        <w:gridCol w:w="4011"/>
+        <w:gridCol w:w="4374"/>
+      </w:tblGrid>
+      <w:tr>
+        <w:trPr>
+          <w:cnfStyle w:val="100000000000" w:firstRow="1" w:lastRow="0" w:firstColumn="0" w:lastColumn="0" w:oddVBand="0" w:evenVBand="0" w:oddHBand="0" w:evenHBand="0" w:firstRowFirstColumn="0" w:firstRowLastColumn="0" w:lastRowFirstColumn="0" w:lastRowLastColumn="0"/>
+          <w:trHeight w:val="567"/>
+        </w:trPr>
+        <w:tc>
+          <w:tcPr>
+            <w:cnfStyle w:val="001000000000" w:firstRow="0" w:lastRow="0" w:firstColumn="1" w:lastColumn="0" w:oddVBand="0" w:evenVBand="0" w:oddHBand="0" w:evenHBand="0" w:firstRowFirstColumn="0" w:firstRowLastColumn="0" w:lastRowFirstColumn="0" w:lastRowLastColumn="0"/>
+            <w:tcW w:w="2332" w:type="dxa"/>
+          </w:tcPr>
+          <w:p>
+            <w:pPr>
+              <w:rPr>
+                <w:rFonts w:ascii="Arial" w:hAnsi="Arial" w:cs="Arial"/>
+                <w:sz w:val="24"/>
+              </w:rPr>
+            </w:pPr>
+          </w:p>
+        </w:tc>
+        <w:tc>
+          <w:tcPr>
+            <w:tcW w:w="4011" w:type="dxa"/>
+          </w:tcPr>
+          <w:p>
+            <w:pPr>
+              <w:jc w:val="center"/>
+              <w:cnfStyle w:val="100000000000" w:firstRow="1" w:lastRow="0" w:firstColumn="0" w:lastColumn="0" w:oddVBand="0" w:evenVBand="0" w:oddHBand="0" w:evenHBand="0" w:firstRowFirstColumn="0" w:firstRowLastColumn="0" w:lastRowFirstColumn="0" w:lastRowLastColumn="0"/>
+              <w:rPr>
+                <w:rFonts w:ascii="Arial" w:hAnsi="Arial" w:cs="Arial"/>
+                <w:sz w:val="28"/>
+              </w:rPr>
+            </w:pPr>
+            <w:r>
+              <w:rPr>
+                <w:rFonts w:ascii="Arial" w:hAnsi="Arial" w:cs="Arial"/>
+                <w:sz w:val="28"/>
+              </w:rPr>
+              <w:t>Original</w:t>
+            </w:r>
+          </w:p>
+        </w:tc>
+        <w:tc>
+          <w:tcPr>
+            <w:tcW w:w="4374" w:type="dxa"/>
+          </w:tcPr>
+          <w:p>
+            <w:pPr>
+              <w:jc w:val="center"/>
+              <w:cnfStyle w:val="100000000000" w:firstRow="1" w:lastRow="0" w:firstColumn="0" w:lastColumn="0" w:oddVBand="0" w:evenVBand="0" w:oddHBand="0" w:evenHBand="0" w:firstRowFirstColumn="0" w:firstRowLastColumn="0" w:lastRowFirstColumn="0" w:lastRowLastColumn="0"/>
+              <w:rPr>
+                <w:rFonts w:ascii="Arial" w:hAnsi="Arial" w:cs="Arial"/>
+                <w:sz w:val="28"/>
+              </w:rPr>
+            </w:pPr>
+            <w:r>
+              <w:rPr>
+                <w:rFonts w:ascii="Arial" w:hAnsi="Arial" w:cs="Arial"/>
+                <w:sz w:val="28"/>
+              </w:rPr>
+              <w:t>Modificaciones</w:t>
+            </w:r>
+          </w:p>
+        </w:tc>
+      </w:tr>
+      <w:tr>
+        <w:trPr>
+          <w:cnfStyle w:val="000000100000" w:firstRow="0" w:lastRow="0" w:firstColumn="0" w:lastColumn="0" w:oddVBand="0" w:evenVBand="0" w:oddHBand="1" w:evenHBand="0" w:firstRowFirstColumn="0" w:firstRowLastColumn="0" w:lastRowFirstColumn="0" w:lastRowLastColumn="0"/>
+          <w:trHeight w:val="1421"/>
+        </w:trPr>
+        <w:tc>
+          <w:tcPr>
+            <w:cnfStyle w:val="001000000000" w:firstRow="0" w:lastRow="0" w:firstColumn="1" w:lastColumn="0" w:oddVBand="0" w:evenVBand="0" w:oddHBand="0" w:evenHBand="0" w:firstRowFirstColumn="0" w:firstRowLastColumn="0" w:lastRowFirstColumn="0" w:lastRowLastColumn="0"/>
+            <w:tcW w:w="2332" w:type="dxa"/>
+          </w:tcPr>
+          <w:p>
+            <w:pPr>
+              <w:rPr>
+                <w:rFonts w:ascii="Arial" w:hAnsi="Arial" w:cs="Arial"/>
+                <w:sz w:val="28"/>
+              </w:rPr>
+            </w:pPr>
+            <w:r>
+              <w:rPr>
+                <w:rFonts w:ascii="Arial" w:hAnsi="Arial" w:cs="Arial"/>
+                <w:sz w:val="28"/>
+              </w:rPr>
+              <w:t>Requerimientos</w:t>
+            </w:r>
+          </w:p>
+        </w:tc>
+        <w:tc>
+          <w:tcPr>
+            <w:tcW w:w="4011" w:type="dxa"/>
+          </w:tcPr>
+          <w:p>
+            <w:pPr>
+              <w:jc w:val="both"/>
+              <w:cnfStyle w:val="000000100000" w:firstRow="0" w:lastRow="0" w:firstColumn="0" w:lastColumn="0" w:oddVBand="0" w:evenVBand="0" w:oddHBand="1" w:evenHBand="0" w:firstRowFirstColumn="0" w:firstRowLastColumn="0" w:lastRowFirstColumn="0" w:lastRowLastColumn="0"/>
+              <w:rPr>
+                <w:rFonts w:ascii="Arial" w:hAnsi="Arial" w:cs="Arial"/>
+                <w:sz w:val="24"/>
+              </w:rPr>
+            </w:pPr>
+            <w:r>
+              <w:rPr>
+                <w:rFonts w:ascii="Arial" w:hAnsi="Arial" w:cs="Arial"/>
+                <w:sz w:val="24"/>
+              </w:rPr>
+              <w:t>Hicimos una lluvia de ideas para poder saber lo que les gustaría a los usuarios.</w:t>
+            </w:r>
+          </w:p>
+        </w:tc>
+        <w:tc>
+          <w:tcPr>
+            <w:tcW w:w="4374" w:type="dxa"/>
+          </w:tcPr>
+          <w:p>
+            <w:pPr>
+              <w:jc w:val="both"/>
+              <w:cnfStyle w:val="000000100000" w:firstRow="0" w:lastRow="0" w:firstColumn="0" w:lastColumn="0" w:oddVBand="0" w:evenVBand="0" w:oddHBand="1" w:evenHBand="0" w:firstRowFirstColumn="0" w:firstRowLastColumn="0" w:lastRowFirstColumn="0" w:lastRowLastColumn="0"/>
+              <w:rPr>
+                <w:rFonts w:ascii="Arial" w:hAnsi="Arial" w:cs="Arial"/>
+                <w:sz w:val="24"/>
+              </w:rPr>
+            </w:pPr>
+            <w:r>
+              <w:rPr>
+                <w:rFonts w:ascii="Arial" w:hAnsi="Arial" w:cs="Arial"/>
+                <w:sz w:val="24"/>
+              </w:rPr>
+              <w:t>Decidimos crear encuestas en base para poder recabar más información.</w:t>
+            </w:r>
+          </w:p>
+        </w:tc>
+      </w:tr>
+      <w:tr>
+        <w:tc>
+          <w:tcPr>
+            <w:cnfStyle w:val="001000000000" w:firstRow="0" w:lastRow="0" w:firstColumn="1" w:lastColumn="0" w:oddVBand="0" w:evenVBand="0" w:oddHBand="0" w:evenHBand="0" w:firstRowFirstColumn="0" w:firstRowLastColumn="0" w:lastRowFirstColumn="0" w:lastRowLastColumn="0"/>
+            <w:tcW w:w="2332" w:type="dxa"/>
+          </w:tcPr>
+          <w:p>
+            <w:pPr>
+              <w:rPr>
+                <w:rFonts w:ascii="Arial" w:hAnsi="Arial" w:cs="Arial"/>
+                <w:sz w:val="28"/>
+              </w:rPr>
+            </w:pPr>
+            <w:r>
+              <w:rPr>
+                <w:rFonts w:ascii="Arial" w:hAnsi="Arial" w:cs="Arial"/>
+                <w:sz w:val="28"/>
+              </w:rPr>
+              <w:t>Diagramas</w:t>
+            </w:r>
+          </w:p>
+        </w:tc>
+        <w:tc>
+          <w:tcPr>
+            <w:tcW w:w="4011" w:type="dxa"/>
+          </w:tcPr>
+          <w:p>
+            <w:pPr>
+              <w:pStyle w:val="Prrafodelista"/>
+              <w:numPr>
+                <w:ilvl w:val="0"/>
+                <w:numId w:val="26"/>
+              </w:numPr>
+              <w:jc w:val="both"/>
+              <w:cnfStyle w:val="000000000000" w:firstRow="0" w:lastRow="0" w:firstColumn="0" w:lastColumn="0" w:oddVBand="0" w:evenVBand="0" w:oddHBand="0" w:evenHBand="0" w:firstRowFirstColumn="0" w:firstRowLastColumn="0" w:lastRowFirstColumn="0" w:lastRowLastColumn="0"/>
+              <w:rPr>
+                <w:rFonts w:ascii="Arial" w:hAnsi="Arial" w:cs="Arial"/>
+                <w:sz w:val="24"/>
+              </w:rPr>
+            </w:pPr>
+            <w:r>
+              <w:rPr>
+                <w:rFonts w:ascii="Arial" w:hAnsi="Arial" w:cs="Arial"/>
+                <w:sz w:val="24"/>
+              </w:rPr>
+              <w:t>Realizamos los diagramas de caso de uso.</w:t>
+            </w:r>
+          </w:p>
+          <w:p>
+            <w:pPr>
+              <w:pStyle w:val="Prrafodelista"/>
+              <w:numPr>
+                <w:ilvl w:val="0"/>
+                <w:numId w:val="26"/>
+              </w:numPr>
+              <w:jc w:val="both"/>
+              <w:cnfStyle w:val="000000000000" w:firstRow="0" w:lastRow="0" w:firstColumn="0" w:lastColumn="0" w:oddVBand="0" w:evenVBand="0" w:oddHBand="0" w:evenHBand="0" w:firstRowFirstColumn="0" w:firstRowLastColumn="0" w:lastRowFirstColumn="0" w:lastRowLastColumn="0"/>
+              <w:rPr>
+                <w:rFonts w:ascii="Arial" w:hAnsi="Arial" w:cs="Arial"/>
+                <w:sz w:val="24"/>
+              </w:rPr>
+            </w:pPr>
+            <w:r>
+              <w:rPr>
+                <w:rFonts w:ascii="Arial" w:hAnsi="Arial" w:cs="Arial"/>
+                <w:sz w:val="24"/>
+              </w:rPr>
+              <w:t>Realizamos los diagramas de secuencia.</w:t>
+            </w:r>
+          </w:p>
+          <w:p>
+            <w:pPr>
+              <w:pStyle w:val="Prrafodelista"/>
+              <w:numPr>
+                <w:ilvl w:val="0"/>
+                <w:numId w:val="26"/>
+              </w:numPr>
+              <w:jc w:val="both"/>
+              <w:cnfStyle w:val="000000000000" w:firstRow="0" w:lastRow="0" w:firstColumn="0" w:lastColumn="0" w:oddVBand="0" w:evenVBand="0" w:oddHBand="0" w:evenHBand="0" w:firstRowFirstColumn="0" w:firstRowLastColumn="0" w:lastRowFirstColumn="0" w:lastRowLastColumn="0"/>
+              <w:rPr>
+                <w:rFonts w:ascii="Arial" w:hAnsi="Arial" w:cs="Arial"/>
+                <w:sz w:val="24"/>
+              </w:rPr>
+            </w:pPr>
+            <w:r>
+              <w:rPr>
+                <w:rFonts w:ascii="Arial" w:hAnsi="Arial" w:cs="Arial"/>
+                <w:sz w:val="24"/>
+              </w:rPr>
+              <w:t>Elaboramos los diagramas de clase y actividades.</w:t>
+            </w:r>
+          </w:p>
+        </w:tc>
+        <w:tc>
+          <w:tcPr>
+            <w:tcW w:w="4374" w:type="dxa"/>
+          </w:tcPr>
+          <w:p>
+            <w:pPr>
+              <w:pStyle w:val="Prrafodelista"/>
+              <w:numPr>
+                <w:ilvl w:val="0"/>
+                <w:numId w:val="26"/>
+              </w:numPr>
+              <w:jc w:val="both"/>
+              <w:cnfStyle w:val="000000000000" w:firstRow="0" w:lastRow="0" w:firstColumn="0" w:lastColumn="0" w:oddVBand="0" w:evenVBand="0" w:oddHBand="0" w:evenHBand="0" w:firstRowFirstColumn="0" w:firstRowLastColumn="0" w:lastRowFirstColumn="0" w:lastRowLastColumn="0"/>
+              <w:rPr>
+                <w:rFonts w:ascii="Arial" w:hAnsi="Arial" w:cs="Arial"/>
+                <w:sz w:val="24"/>
+              </w:rPr>
+            </w:pPr>
+            <w:r>
+              <w:rPr>
+                <w:rFonts w:ascii="Arial" w:hAnsi="Arial" w:cs="Arial"/>
+                <w:sz w:val="24"/>
+              </w:rPr>
+              <w:t>Añadimos mas información a los diagramas de caso de uso ya que estaban incompletos.</w:t>
+            </w:r>
+          </w:p>
+          <w:p>
+            <w:pPr>
+              <w:pStyle w:val="Prrafodelista"/>
+              <w:numPr>
+                <w:ilvl w:val="0"/>
+                <w:numId w:val="26"/>
+              </w:numPr>
+              <w:jc w:val="both"/>
+              <w:cnfStyle w:val="000000000000" w:firstRow="0" w:lastRow="0" w:firstColumn="0" w:lastColumn="0" w:oddVBand="0" w:evenVBand="0" w:oddHBand="0" w:evenHBand="0" w:firstRowFirstColumn="0" w:firstRowLastColumn="0" w:lastRowFirstColumn="0" w:lastRowLastColumn="0"/>
+              <w:rPr>
+                <w:rFonts w:ascii="Arial" w:hAnsi="Arial" w:cs="Arial"/>
+                <w:sz w:val="24"/>
+              </w:rPr>
+            </w:pPr>
+            <w:r>
+              <w:rPr>
+                <w:rFonts w:ascii="Arial" w:hAnsi="Arial" w:cs="Arial"/>
+                <w:sz w:val="24"/>
+              </w:rPr>
+              <w:t>En los diagramas de secuencia elaboramos en conjunto lo que hacia el software junto a la base de datos.</w:t>
+            </w:r>
+          </w:p>
+          <w:p>
+            <w:pPr>
+              <w:pStyle w:val="Prrafodelista"/>
+              <w:numPr>
+                <w:ilvl w:val="0"/>
+                <w:numId w:val="26"/>
+              </w:numPr>
+              <w:jc w:val="both"/>
+              <w:cnfStyle w:val="000000000000" w:firstRow="0" w:lastRow="0" w:firstColumn="0" w:lastColumn="0" w:oddVBand="0" w:evenVBand="0" w:oddHBand="0" w:evenHBand="0" w:firstRowFirstColumn="0" w:firstRowLastColumn="0" w:lastRowFirstColumn="0" w:lastRowLastColumn="0"/>
+              <w:rPr>
+                <w:rFonts w:ascii="Arial" w:hAnsi="Arial" w:cs="Arial"/>
+                <w:sz w:val="24"/>
+              </w:rPr>
+            </w:pPr>
+            <w:r>
+              <w:rPr>
+                <w:rFonts w:ascii="Arial" w:hAnsi="Arial" w:cs="Arial"/>
+                <w:sz w:val="24"/>
+              </w:rPr>
+              <w:t>En los diagramas de clase añadimos más información</w:t>
+            </w:r>
+          </w:p>
+        </w:tc>
+      </w:tr>
+      <w:tr>
+        <w:trPr>
+          <w:cnfStyle w:val="000000100000" w:firstRow="0" w:lastRow="0" w:firstColumn="0" w:lastColumn="0" w:oddVBand="0" w:evenVBand="0" w:oddHBand="1" w:evenHBand="0" w:firstRowFirstColumn="0" w:firstRowLastColumn="0" w:lastRowFirstColumn="0" w:lastRowLastColumn="0"/>
+          <w:trHeight w:val="4812"/>
+        </w:trPr>
+        <w:tc>
+          <w:tcPr>
+            <w:cnfStyle w:val="001000000000" w:firstRow="0" w:lastRow="0" w:firstColumn="1" w:lastColumn="0" w:oddVBand="0" w:evenVBand="0" w:oddHBand="0" w:evenHBand="0" w:firstRowFirstColumn="0" w:firstRowLastColumn="0" w:lastRowFirstColumn="0" w:lastRowLastColumn="0"/>
+            <w:tcW w:w="2332" w:type="dxa"/>
+          </w:tcPr>
+          <w:p>
+            <w:pPr>
+              <w:rPr>
+                <w:rFonts w:ascii="Arial" w:hAnsi="Arial" w:cs="Arial"/>
+                <w:sz w:val="28"/>
+              </w:rPr>
+            </w:pPr>
+            <w:r>
+              <w:rPr>
+                <w:rFonts w:ascii="Arial" w:hAnsi="Arial" w:cs="Arial"/>
+                <w:sz w:val="28"/>
+              </w:rPr>
+              <w:t xml:space="preserve">Interfaces </w:t>
+            </w:r>
+          </w:p>
+        </w:tc>
+        <w:tc>
+          <w:tcPr>
+            <w:tcW w:w="4011" w:type="dxa"/>
+          </w:tcPr>
+          <w:p>
+            <w:pPr>
+              <w:pStyle w:val="Prrafodelista"/>
+              <w:numPr>
+                <w:ilvl w:val="0"/>
+                <w:numId w:val="26"/>
+              </w:numPr>
+              <w:jc w:val="both"/>
+              <w:cnfStyle w:val="000000100000" w:firstRow="0" w:lastRow="0" w:firstColumn="0" w:lastColumn="0" w:oddVBand="0" w:evenVBand="0" w:oddHBand="1" w:evenHBand="0" w:firstRowFirstColumn="0" w:firstRowLastColumn="0" w:lastRowFirstColumn="0" w:lastRowLastColumn="0"/>
+              <w:rPr>
+                <w:rFonts w:ascii="Arial" w:hAnsi="Arial" w:cs="Arial"/>
+                <w:sz w:val="24"/>
+              </w:rPr>
+            </w:pPr>
+            <w:r>
+              <w:rPr>
+                <w:rFonts w:ascii="Arial" w:hAnsi="Arial" w:cs="Arial"/>
+                <w:sz w:val="24"/>
+              </w:rPr>
+              <w:t>Realizamos la interfaz de inicio.</w:t>
+            </w:r>
+          </w:p>
+          <w:p>
+            <w:pPr>
+              <w:pStyle w:val="Prrafodelista"/>
+              <w:numPr>
+                <w:ilvl w:val="0"/>
+                <w:numId w:val="26"/>
+              </w:numPr>
+              <w:jc w:val="both"/>
+              <w:cnfStyle w:val="000000100000" w:firstRow="0" w:lastRow="0" w:firstColumn="0" w:lastColumn="0" w:oddVBand="0" w:evenVBand="0" w:oddHBand="1" w:evenHBand="0" w:firstRowFirstColumn="0" w:firstRowLastColumn="0" w:lastRowFirstColumn="0" w:lastRowLastColumn="0"/>
+              <w:rPr>
+                <w:rFonts w:ascii="Arial" w:hAnsi="Arial" w:cs="Arial"/>
+                <w:sz w:val="24"/>
+              </w:rPr>
+            </w:pPr>
+            <w:r>
+              <w:rPr>
+                <w:rFonts w:ascii="Arial" w:hAnsi="Arial" w:cs="Arial"/>
+                <w:sz w:val="24"/>
+              </w:rPr>
+              <w:t>Elaboramos la interfaz de perfil.</w:t>
+            </w:r>
+          </w:p>
+          <w:p>
+            <w:pPr>
+              <w:pStyle w:val="Prrafodelista"/>
+              <w:numPr>
+                <w:ilvl w:val="0"/>
+                <w:numId w:val="26"/>
+              </w:numPr>
+              <w:jc w:val="both"/>
+              <w:cnfStyle w:val="000000100000" w:firstRow="0" w:lastRow="0" w:firstColumn="0" w:lastColumn="0" w:oddVBand="0" w:evenVBand="0" w:oddHBand="1" w:evenHBand="0" w:firstRowFirstColumn="0" w:firstRowLastColumn="0" w:lastRowFirstColumn="0" w:lastRowLastColumn="0"/>
+              <w:rPr>
+                <w:rFonts w:ascii="Arial" w:hAnsi="Arial" w:cs="Arial"/>
+                <w:sz w:val="24"/>
+              </w:rPr>
+            </w:pPr>
+            <w:r>
+              <w:rPr>
+                <w:rFonts w:ascii="Arial" w:hAnsi="Arial" w:cs="Arial"/>
+                <w:sz w:val="24"/>
+              </w:rPr>
+              <w:t>Creamos la interfaz de registro</w:t>
+            </w:r>
+          </w:p>
+          <w:p>
+            <w:pPr>
+              <w:pStyle w:val="Prrafodelista"/>
+              <w:numPr>
+                <w:ilvl w:val="0"/>
+                <w:numId w:val="26"/>
+              </w:numPr>
+              <w:jc w:val="both"/>
+              <w:cnfStyle w:val="000000100000" w:firstRow="0" w:lastRow="0" w:firstColumn="0" w:lastColumn="0" w:oddVBand="0" w:evenVBand="0" w:oddHBand="1" w:evenHBand="0" w:firstRowFirstColumn="0" w:firstRowLastColumn="0" w:lastRowFirstColumn="0" w:lastRowLastColumn="0"/>
+              <w:rPr>
+                <w:rFonts w:ascii="Arial" w:hAnsi="Arial" w:cs="Arial"/>
+                <w:sz w:val="24"/>
+              </w:rPr>
+            </w:pPr>
+            <w:r>
+              <w:rPr>
+                <w:rFonts w:ascii="Arial" w:hAnsi="Arial" w:cs="Arial"/>
+                <w:sz w:val="24"/>
+              </w:rPr>
+              <w:t>Realizamos la interfaz de gastos</w:t>
+            </w:r>
+          </w:p>
+          <w:p>
+            <w:pPr>
+              <w:pStyle w:val="Prrafodelista"/>
+              <w:numPr>
+                <w:ilvl w:val="0"/>
+                <w:numId w:val="26"/>
+              </w:numPr>
+              <w:jc w:val="both"/>
+              <w:cnfStyle w:val="000000100000" w:firstRow="0" w:lastRow="0" w:firstColumn="0" w:lastColumn="0" w:oddVBand="0" w:evenVBand="0" w:oddHBand="1" w:evenHBand="0" w:firstRowFirstColumn="0" w:firstRowLastColumn="0" w:lastRowFirstColumn="0" w:lastRowLastColumn="0"/>
+              <w:rPr>
+                <w:rFonts w:ascii="Arial" w:hAnsi="Arial" w:cs="Arial"/>
+                <w:sz w:val="24"/>
+              </w:rPr>
+            </w:pPr>
+            <w:r>
+              <w:rPr>
+                <w:rFonts w:ascii="Arial" w:hAnsi="Arial" w:cs="Arial"/>
+                <w:sz w:val="24"/>
+              </w:rPr>
+              <w:t>Creamos la interfaz de estadísticas.</w:t>
+            </w:r>
+          </w:p>
+          <w:p>
+            <w:pPr>
+              <w:pStyle w:val="Prrafodelista"/>
+              <w:numPr>
+                <w:ilvl w:val="0"/>
+                <w:numId w:val="26"/>
+              </w:numPr>
+              <w:jc w:val="both"/>
+              <w:cnfStyle w:val="000000100000" w:firstRow="0" w:lastRow="0" w:firstColumn="0" w:lastColumn="0" w:oddVBand="0" w:evenVBand="0" w:oddHBand="1" w:evenHBand="0" w:firstRowFirstColumn="0" w:firstRowLastColumn="0" w:lastRowFirstColumn="0" w:lastRowLastColumn="0"/>
+              <w:rPr>
+                <w:rFonts w:ascii="Arial" w:hAnsi="Arial" w:cs="Arial"/>
+                <w:sz w:val="24"/>
+              </w:rPr>
+            </w:pPr>
+            <w:r>
+              <w:rPr>
+                <w:rFonts w:ascii="Arial" w:hAnsi="Arial" w:cs="Arial"/>
+                <w:sz w:val="24"/>
+              </w:rPr>
+              <w:t>Realizamos la interfaz de factura.</w:t>
+            </w:r>
+          </w:p>
+          <w:p>
+            <w:pPr>
+              <w:pStyle w:val="Prrafodelista"/>
+              <w:numPr>
+                <w:ilvl w:val="0"/>
+                <w:numId w:val="26"/>
+              </w:numPr>
+              <w:jc w:val="both"/>
+              <w:cnfStyle w:val="000000100000" w:firstRow="0" w:lastRow="0" w:firstColumn="0" w:lastColumn="0" w:oddVBand="0" w:evenVBand="0" w:oddHBand="1" w:evenHBand="0" w:firstRowFirstColumn="0" w:firstRowLastColumn="0" w:lastRowFirstColumn="0" w:lastRowLastColumn="0"/>
+              <w:rPr>
+                <w:rFonts w:ascii="Arial" w:hAnsi="Arial" w:cs="Arial"/>
+                <w:sz w:val="24"/>
+              </w:rPr>
+            </w:pPr>
+            <w:r>
+              <w:rPr>
+                <w:rFonts w:ascii="Arial" w:hAnsi="Arial" w:cs="Arial"/>
+                <w:sz w:val="24"/>
+              </w:rPr>
+              <w:t>Elaboramos la interfaz de generar factura.</w:t>
+            </w:r>
+          </w:p>
+          <w:p>
+            <w:pPr>
+              <w:pStyle w:val="Prrafodelista"/>
+              <w:numPr>
+                <w:ilvl w:val="0"/>
+                <w:numId w:val="26"/>
+              </w:numPr>
+              <w:jc w:val="both"/>
+              <w:cnfStyle w:val="000000100000" w:firstRow="0" w:lastRow="0" w:firstColumn="0" w:lastColumn="0" w:oddVBand="0" w:evenVBand="0" w:oddHBand="1" w:evenHBand="0" w:firstRowFirstColumn="0" w:firstRowLastColumn="0" w:lastRowFirstColumn="0" w:lastRowLastColumn="0"/>
+              <w:rPr>
+                <w:rFonts w:ascii="Arial" w:hAnsi="Arial" w:cs="Arial"/>
+                <w:sz w:val="24"/>
+              </w:rPr>
+            </w:pPr>
+            <w:r>
+              <w:rPr>
+                <w:rFonts w:ascii="Arial" w:hAnsi="Arial" w:cs="Arial"/>
+                <w:sz w:val="24"/>
+              </w:rPr>
+              <w:t>Creamos los archivos CSS y JavaScript.</w:t>
+            </w:r>
+          </w:p>
+        </w:tc>
+        <w:tc>
+          <w:tcPr>
+            <w:tcW w:w="4374" w:type="dxa"/>
+          </w:tcPr>
+          <w:p>
+            <w:pPr>
+              <w:pStyle w:val="Prrafodelista"/>
+              <w:numPr>
+                <w:ilvl w:val="0"/>
+                <w:numId w:val="26"/>
+              </w:numPr>
+              <w:jc w:val="both"/>
+              <w:cnfStyle w:val="000000100000" w:firstRow="0" w:lastRow="0" w:firstColumn="0" w:lastColumn="0" w:oddVBand="0" w:evenVBand="0" w:oddHBand="1" w:evenHBand="0" w:firstRowFirstColumn="0" w:firstRowLastColumn="0" w:lastRowFirstColumn="0" w:lastRowLastColumn="0"/>
+              <w:rPr>
+                <w:rFonts w:ascii="Arial" w:hAnsi="Arial" w:cs="Arial"/>
+                <w:sz w:val="24"/>
+              </w:rPr>
+            </w:pPr>
+            <w:r>
+              <w:rPr>
+                <w:rFonts w:ascii="Arial" w:hAnsi="Arial" w:cs="Arial"/>
+                <w:sz w:val="24"/>
+              </w:rPr>
+              <w:t>Juntamos la interfaz de inicio con la de iniciar sesión</w:t>
+            </w:r>
+            <w:r>
+              <w:rPr>
+                <w:rFonts w:ascii="Arial" w:hAnsi="Arial" w:cs="Arial"/>
+                <w:sz w:val="24"/>
+              </w:rPr>
+              <w:t xml:space="preserve"> y cambiamos unos conflictos que generaban los estilos</w:t>
+            </w:r>
+            <w:r>
+              <w:rPr>
+                <w:rFonts w:ascii="Arial" w:hAnsi="Arial" w:cs="Arial"/>
+                <w:sz w:val="24"/>
+              </w:rPr>
+              <w:t>.</w:t>
+            </w:r>
+          </w:p>
+          <w:p>
+            <w:pPr>
+              <w:pStyle w:val="Prrafodelista"/>
+              <w:numPr>
+                <w:ilvl w:val="0"/>
+                <w:numId w:val="26"/>
+              </w:numPr>
+              <w:jc w:val="both"/>
+              <w:cnfStyle w:val="000000100000" w:firstRow="0" w:lastRow="0" w:firstColumn="0" w:lastColumn="0" w:oddVBand="0" w:evenVBand="0" w:oddHBand="1" w:evenHBand="0" w:firstRowFirstColumn="0" w:firstRowLastColumn="0" w:lastRowFirstColumn="0" w:lastRowLastColumn="0"/>
+              <w:rPr>
+                <w:rFonts w:ascii="Arial" w:hAnsi="Arial" w:cs="Arial"/>
+                <w:sz w:val="24"/>
+              </w:rPr>
+            </w:pPr>
+            <w:r>
+              <w:rPr>
+                <w:rFonts w:ascii="Arial" w:hAnsi="Arial" w:cs="Arial"/>
+                <w:sz w:val="24"/>
+              </w:rPr>
+              <w:t>Se quedo igual.</w:t>
+            </w:r>
+          </w:p>
+          <w:p>
+            <w:pPr>
+              <w:pStyle w:val="Prrafodelista"/>
+              <w:numPr>
+                <w:ilvl w:val="0"/>
+                <w:numId w:val="26"/>
+              </w:numPr>
+              <w:jc w:val="both"/>
+              <w:cnfStyle w:val="000000100000" w:firstRow="0" w:lastRow="0" w:firstColumn="0" w:lastColumn="0" w:oddVBand="0" w:evenVBand="0" w:oddHBand="1" w:evenHBand="0" w:firstRowFirstColumn="0" w:firstRowLastColumn="0" w:lastRowFirstColumn="0" w:lastRowLastColumn="0"/>
+              <w:rPr>
+                <w:rFonts w:ascii="Arial" w:hAnsi="Arial" w:cs="Arial"/>
+                <w:sz w:val="24"/>
+              </w:rPr>
+            </w:pPr>
+            <w:r>
+              <w:rPr>
+                <w:rFonts w:ascii="Arial" w:hAnsi="Arial" w:cs="Arial"/>
+                <w:sz w:val="24"/>
+              </w:rPr>
+              <w:t>La dejamos igual</w:t>
+            </w:r>
+            <w:r>
+              <w:rPr>
+                <w:rFonts w:ascii="Arial" w:hAnsi="Arial" w:cs="Arial"/>
+                <w:sz w:val="24"/>
+              </w:rPr>
+              <w:t xml:space="preserve"> se cambiaron los estilos por que generaban los estilos</w:t>
+            </w:r>
+            <w:r>
+              <w:rPr>
+                <w:rFonts w:ascii="Arial" w:hAnsi="Arial" w:cs="Arial"/>
+                <w:sz w:val="24"/>
+              </w:rPr>
+              <w:t>.</w:t>
+            </w:r>
+          </w:p>
+          <w:p>
+            <w:pPr>
+              <w:pStyle w:val="Prrafodelista"/>
+              <w:numPr>
+                <w:ilvl w:val="0"/>
+                <w:numId w:val="26"/>
+              </w:numPr>
+              <w:jc w:val="both"/>
+              <w:cnfStyle w:val="000000100000" w:firstRow="0" w:lastRow="0" w:firstColumn="0" w:lastColumn="0" w:oddVBand="0" w:evenVBand="0" w:oddHBand="1" w:evenHBand="0" w:firstRowFirstColumn="0" w:firstRowLastColumn="0" w:lastRowFirstColumn="0" w:lastRowLastColumn="0"/>
+              <w:rPr>
+                <w:rFonts w:ascii="Arial" w:hAnsi="Arial" w:cs="Arial"/>
+                <w:sz w:val="24"/>
+              </w:rPr>
+            </w:pPr>
+            <w:r>
+              <w:rPr>
+                <w:rFonts w:ascii="Arial" w:hAnsi="Arial" w:cs="Arial"/>
+                <w:sz w:val="24"/>
+              </w:rPr>
+              <w:t>La interfaz de gastos la juntamos con la de factura.</w:t>
+            </w:r>
+          </w:p>
+          <w:p>
+            <w:pPr>
+              <w:pStyle w:val="Prrafodelista"/>
+              <w:numPr>
+                <w:ilvl w:val="0"/>
+                <w:numId w:val="26"/>
+              </w:numPr>
+              <w:jc w:val="both"/>
+              <w:cnfStyle w:val="000000100000" w:firstRow="0" w:lastRow="0" w:firstColumn="0" w:lastColumn="0" w:oddVBand="0" w:evenVBand="0" w:oddHBand="1" w:evenHBand="0" w:firstRowFirstColumn="0" w:firstRowLastColumn="0" w:lastRowFirstColumn="0" w:lastRowLastColumn="0"/>
+              <w:rPr>
+                <w:rFonts w:ascii="Arial" w:hAnsi="Arial" w:cs="Arial"/>
+                <w:sz w:val="24"/>
+              </w:rPr>
+            </w:pPr>
+            <w:r>
+              <w:rPr>
+                <w:rFonts w:ascii="Arial" w:hAnsi="Arial" w:cs="Arial"/>
+                <w:sz w:val="24"/>
+              </w:rPr>
+              <w:t>La interfaz de gastos quedo igual.</w:t>
+            </w:r>
+          </w:p>
+          <w:p>
+            <w:pPr>
+              <w:pStyle w:val="Prrafodelista"/>
+              <w:numPr>
+                <w:ilvl w:val="0"/>
+                <w:numId w:val="26"/>
+              </w:numPr>
+              <w:jc w:val="both"/>
+              <w:cnfStyle w:val="000000100000" w:firstRow="0" w:lastRow="0" w:firstColumn="0" w:lastColumn="0" w:oddVBand="0" w:evenVBand="0" w:oddHBand="1" w:evenHBand="0" w:firstRowFirstColumn="0" w:firstRowLastColumn="0" w:lastRowFirstColumn="0" w:lastRowLastColumn="0"/>
+              <w:rPr>
+                <w:rFonts w:ascii="Arial" w:hAnsi="Arial" w:cs="Arial"/>
+                <w:sz w:val="24"/>
+              </w:rPr>
+            </w:pPr>
+            <w:r>
+              <w:rPr>
+                <w:rFonts w:ascii="Arial" w:hAnsi="Arial" w:cs="Arial"/>
+                <w:sz w:val="24"/>
+              </w:rPr>
+              <w:t xml:space="preserve">La interfaz de </w:t>
+            </w:r>
+            <w:r>
+              <w:rPr>
+                <w:rFonts w:ascii="Arial" w:hAnsi="Arial" w:cs="Arial"/>
+                <w:sz w:val="24"/>
+              </w:rPr>
+              <w:t>factura la eliminamos.</w:t>
+            </w:r>
+          </w:p>
+          <w:p>
+            <w:pPr>
+              <w:pStyle w:val="Prrafodelista"/>
+              <w:numPr>
+                <w:ilvl w:val="0"/>
+                <w:numId w:val="26"/>
+              </w:numPr>
+              <w:jc w:val="both"/>
+              <w:cnfStyle w:val="000000100000" w:firstRow="0" w:lastRow="0" w:firstColumn="0" w:lastColumn="0" w:oddVBand="0" w:evenVBand="0" w:oddHBand="1" w:evenHBand="0" w:firstRowFirstColumn="0" w:firstRowLastColumn="0" w:lastRowFirstColumn="0" w:lastRowLastColumn="0"/>
+              <w:rPr>
+                <w:rFonts w:ascii="Arial" w:hAnsi="Arial" w:cs="Arial"/>
+                <w:sz w:val="24"/>
+              </w:rPr>
+            </w:pPr>
+            <w:r>
+              <w:rPr>
+                <w:rFonts w:ascii="Arial" w:hAnsi="Arial" w:cs="Arial"/>
+                <w:sz w:val="24"/>
+              </w:rPr>
+              <w:t>Se le agregaron cuadros de texto a la interfaz de generar factura.</w:t>
+            </w:r>
+            <w:r>
+              <w:rPr>
+                <w:rFonts w:ascii="Arial" w:hAnsi="Arial" w:cs="Arial"/>
+                <w:sz w:val="24"/>
+              </w:rPr>
+              <w:t xml:space="preserve"> </w:t>
+            </w:r>
+          </w:p>
+        </w:tc>
+      </w:tr>
+    </w:tbl>
+    <w:p>
+      <w:pPr>
+        <w:pStyle w:val="Ttulo1"/>
+        <w:rPr>
+          <w:rFonts w:ascii="Arial" w:hAnsi="Arial" w:cs="Arial"/>
+          <w:sz w:val="40"/>
+        </w:rPr>
+      </w:pPr>
+      <w:r>
+        <w:rPr>
+          <w:rFonts w:ascii="Arial" w:hAnsi="Arial" w:cs="Arial"/>
+          <w:sz w:val="40"/>
+        </w:rPr>
+        <w:lastRenderedPageBreak/>
+        <w:t>Filtros</w:t>
+      </w:r>
+    </w:p>
+    <w:p>
+      <w:pPr>
+        <w:pStyle w:val="Ttulo1"/>
+        <w:rPr>
+          <w:sz w:val="28"/>
+        </w:rPr>
+      </w:pPr>
+      <w:r>
+        <w:rPr>
+          <w:noProof/>
+        </w:rPr>
+        <w:drawing>
+          <wp:anchor distT="0" distB="0" distL="114300" distR="114300" simplePos="0" relativeHeight="251676672" behindDoc="0" locked="0" layoutInCell="1" allowOverlap="1" wp14:anchorId="51CE8D73" wp14:editId="0EC762E8">
+            <wp:simplePos x="0" y="0"/>
+            <wp:positionH relativeFrom="column">
+              <wp:posOffset>-1080135</wp:posOffset>
+            </wp:positionH>
+            <wp:positionV relativeFrom="paragraph">
+              <wp:posOffset>458470</wp:posOffset>
+            </wp:positionV>
+            <wp:extent cx="8308340" cy="2114550"/>
+            <wp:effectExtent l="0" t="0" r="0" b="0"/>
+            <wp:wrapSquare wrapText="bothSides"/>
+            <wp:docPr id="30" name="Imagen 30"/>
+            <wp:cNvGraphicFramePr>
+              <a:graphicFrameLocks xmlns:a="http://schemas.openxmlformats.org/drawingml/2006/main" noChangeAspect="1"/>
+            </wp:cNvGraphicFramePr>
+            <a:graphic xmlns:a="http://schemas.openxmlformats.org/drawingml/2006/main">
+              <a:graphicData uri="http://schemas.openxmlformats.org/drawingml/2006/picture">
+                <pic:pic xmlns:pic="http://schemas.openxmlformats.org/drawingml/2006/picture">
+                  <pic:nvPicPr>
+                    <pic:cNvPr id="0" name="Picture 1"/>
+                    <pic:cNvPicPr>
+                      <a:picLocks noChangeAspect="1" noChangeArrowheads="1"/>
+                    </pic:cNvPicPr>
+                  </pic:nvPicPr>
+                  <pic:blipFill>
+                    <a:blip r:embed="rId46" cstate="print">
+                      <a:extLst>
+                        <a:ext uri="{28A0092B-C50C-407E-A947-70E740481C1C}">
+                          <a14:useLocalDpi xmlns:a14="http://schemas.microsoft.com/office/drawing/2010/main" val="0"/>
+                        </a:ext>
+                      </a:extLst>
+                    </a:blip>
+                    <a:srcRect/>
+                    <a:stretch>
+                      <a:fillRect/>
+                    </a:stretch>
+                  </pic:blipFill>
+                  <pic:spPr bwMode="auto">
+                    <a:xfrm>
+                      <a:off x="0" y="0"/>
+                      <a:ext cx="8308340" cy="2114550"/>
+                    </a:xfrm>
+                    <a:prstGeom prst="rect">
+                      <a:avLst/>
+                    </a:prstGeom>
+                    <a:noFill/>
+                    <a:ln>
+                      <a:noFill/>
+                    </a:ln>
+                  </pic:spPr>
+                </pic:pic>
+              </a:graphicData>
+            </a:graphic>
+            <wp14:sizeRelH relativeFrom="margin">
+              <wp14:pctWidth>0</wp14:pctWidth>
+            </wp14:sizeRelH>
+            <wp14:sizeRelV relativeFrom="margin">
+              <wp14:pctHeight>0</wp14:pctHeight>
+            </wp14:sizeRelV>
+          </wp:anchor>
+        </w:drawing>
+      </w:r>
+      <w:r>
+        <w:rPr>
+          <w:sz w:val="28"/>
+        </w:rPr>
+        <w:t>Tuberías</w:t>
+      </w:r>
+    </w:p>
+    <w:p/>
+    <w:p/>
+    <w:p>
+      <w:pPr>
+        <w:pStyle w:val="Ttulo2"/>
+      </w:pPr>
+    </w:p>
+    <w:p>
+      <w:pPr>
+        <w:pStyle w:val="Ttulo2"/>
+      </w:pPr>
+    </w:p>
+    <w:p>
+      <w:pPr>
+        <w:pStyle w:val="Ttulo2"/>
+      </w:pPr>
+    </w:p>
+    <w:p>
+      <w:pPr>
+        <w:pStyle w:val="Ttulo2"/>
+      </w:pPr>
+    </w:p>
+    <w:p>
+      <w:pPr>
+        <w:pStyle w:val="Ttulo2"/>
+      </w:pPr>
+    </w:p>
+    <w:p>
+      <w:pPr>
+        <w:pStyle w:val="Ttulo2"/>
+      </w:pPr>
+    </w:p>
+    <w:p>
+      <w:pPr>
+        <w:pStyle w:val="Ttulo2"/>
+      </w:pPr>
+    </w:p>
+    <w:p>
+      <w:pPr>
+        <w:pStyle w:val="Ttulo2"/>
+      </w:pPr>
+    </w:p>
+    <w:p>
+      <w:pPr>
+        <w:pStyle w:val="Ttulo2"/>
+      </w:pPr>
+    </w:p>
+    <w:p>
+      <w:pPr>
+        <w:pStyle w:val="Ttulo2"/>
+      </w:pPr>
+    </w:p>
+    <w:p>
+      <w:pPr>
+        <w:pStyle w:val="Ttulo2"/>
+      </w:pPr>
+    </w:p>
+    <w:p>
+      <w:pPr>
+        <w:pStyle w:val="Ttulo2"/>
+      </w:pPr>
+    </w:p>
+    <w:p/>
+    <w:p/>
+    <w:p>
+      <w:pPr>
+        <w:pStyle w:val="Ttulo2"/>
+        <w:rPr>
+          <w:sz w:val="28"/>
+        </w:rPr>
+      </w:pPr>
+      <w:r>
+        <w:rPr>
+          <w:sz w:val="28"/>
+        </w:rPr>
+        <w:lastRenderedPageBreak/>
+        <w:t>Tipos Abstractos de Datos y OO</w:t>
+      </w:r>
+    </w:p>
+    <w:p>
+      <w:r>
+        <w:rPr>
+          <w:noProof/>
+        </w:rPr>
+        <w:drawing>
+          <wp:inline distT="0" distB="0" distL="0" distR="0" wp14:anchorId="77F0DE0A" wp14:editId="225360D8">
+            <wp:extent cx="5925185" cy="4286885"/>
+            <wp:effectExtent l="0" t="0" r="0" b="0"/>
+            <wp:docPr id="33" name="Imagen 33"/>
+            <wp:cNvGraphicFramePr>
+              <a:graphicFrameLocks xmlns:a="http://schemas.openxmlformats.org/drawingml/2006/main" noChangeAspect="1"/>
+            </wp:cNvGraphicFramePr>
+            <a:graphic xmlns:a="http://schemas.openxmlformats.org/drawingml/2006/main">
+              <a:graphicData uri="http://schemas.openxmlformats.org/drawingml/2006/picture">
+                <pic:pic xmlns:pic="http://schemas.openxmlformats.org/drawingml/2006/picture">
+                  <pic:nvPicPr>
+                    <pic:cNvPr id="0" name="Picture 2"/>
+                    <pic:cNvPicPr>
+                      <a:picLocks noChangeAspect="1" noChangeArrowheads="1"/>
+                    </pic:cNvPicPr>
+                  </pic:nvPicPr>
+                  <pic:blipFill>
+                    <a:blip r:embed="rId47">
+                      <a:extLst>
+                        <a:ext uri="{28A0092B-C50C-407E-A947-70E740481C1C}">
+                          <a14:useLocalDpi xmlns:a14="http://schemas.microsoft.com/office/drawing/2010/main" val="0"/>
+                        </a:ext>
+                      </a:extLst>
+                    </a:blip>
+                    <a:srcRect/>
+                    <a:stretch>
+                      <a:fillRect/>
+                    </a:stretch>
+                  </pic:blipFill>
+                  <pic:spPr bwMode="auto">
+                    <a:xfrm>
+                      <a:off x="0" y="0"/>
+                      <a:ext cx="5925185" cy="4286885"/>
+                    </a:xfrm>
+                    <a:prstGeom prst="rect">
+                      <a:avLst/>
+                    </a:prstGeom>
+                    <a:noFill/>
+                  </pic:spPr>
+                </pic:pic>
+              </a:graphicData>
+            </a:graphic>
+          </wp:inline>
+        </w:drawing>
+      </w:r>
+    </w:p>
+    <w:p>
+      <w:pPr>
+        <w:pStyle w:val="Ttulo2"/>
+        <w:rPr>
+          <w:sz w:val="28"/>
+        </w:rPr>
+      </w:pPr>
+      <w:r>
+        <w:rPr>
+          <w:sz w:val="28"/>
+        </w:rPr>
+        <w:lastRenderedPageBreak/>
+        <w:t>Invocación Implícita Basada en Evento</w:t>
+      </w:r>
+      <w:r>
+        <w:rPr>
+          <w:sz w:val="28"/>
+        </w:rPr>
+        <w:t>s</w:t>
+      </w:r>
+    </w:p>
+    <w:p>
+      <w:r>
+        <w:rPr>
+          <w:noProof/>
+        </w:rPr>
+        <w:drawing>
+          <wp:inline distT="0" distB="0" distL="0" distR="0" wp14:anchorId="5F3F81E7" wp14:editId="2CA4FD49">
+            <wp:extent cx="5610225" cy="6810375"/>
+            <wp:effectExtent l="0" t="0" r="9525" b="0"/>
+            <wp:docPr id="46" name="Imagen 46"/>
+            <wp:cNvGraphicFramePr>
+              <a:graphicFrameLocks xmlns:a="http://schemas.openxmlformats.org/drawingml/2006/main" noChangeAspect="1"/>
+            </wp:cNvGraphicFramePr>
+            <a:graphic xmlns:a="http://schemas.openxmlformats.org/drawingml/2006/main">
+              <a:graphicData uri="http://schemas.openxmlformats.org/drawingml/2006/picture">
+                <pic:pic xmlns:pic="http://schemas.openxmlformats.org/drawingml/2006/picture">
+                  <pic:nvPicPr>
+                    <pic:cNvPr id="0" name="Picture 1"/>
+                    <pic:cNvPicPr>
+                      <a:picLocks noChangeAspect="1" noChangeArrowheads="1"/>
+                    </pic:cNvPicPr>
+                  </pic:nvPicPr>
+                  <pic:blipFill>
+                    <a:blip r:embed="rId48" cstate="print">
+                      <a:extLst>
+                        <a:ext uri="{28A0092B-C50C-407E-A947-70E740481C1C}">
+                          <a14:useLocalDpi xmlns:a14="http://schemas.microsoft.com/office/drawing/2010/main" val="0"/>
+                        </a:ext>
+                      </a:extLst>
+                    </a:blip>
+                    <a:srcRect/>
+                    <a:stretch>
+                      <a:fillRect/>
+                    </a:stretch>
+                  </pic:blipFill>
+                  <pic:spPr bwMode="auto">
+                    <a:xfrm>
+                      <a:off x="0" y="0"/>
+                      <a:ext cx="5610225" cy="6810375"/>
+                    </a:xfrm>
+                    <a:prstGeom prst="rect">
+                      <a:avLst/>
+                    </a:prstGeom>
+                    <a:noFill/>
+                    <a:ln>
+                      <a:noFill/>
+                    </a:ln>
+                  </pic:spPr>
+                </pic:pic>
+              </a:graphicData>
+            </a:graphic>
+          </wp:inline>
+        </w:drawing>
+      </w:r>
+    </w:p>
+    <w:p>
+      <w:r>
+        <w:rPr>
+          <w:noProof/>
+        </w:rPr>
+        <w:lastRenderedPageBreak/>
+        <w:drawing>
+          <wp:inline distT="0" distB="0" distL="0" distR="0" wp14:anchorId="08F0292C" wp14:editId="7FD14BAC">
+            <wp:extent cx="5345430" cy="8258810"/>
+            <wp:effectExtent l="0" t="0" r="7620" b="0"/>
+            <wp:docPr id="47" name="Imagen 47"/>
+            <wp:cNvGraphicFramePr>
+              <a:graphicFrameLocks xmlns:a="http://schemas.openxmlformats.org/drawingml/2006/main" noChangeAspect="1"/>
+            </wp:cNvGraphicFramePr>
+            <a:graphic xmlns:a="http://schemas.openxmlformats.org/drawingml/2006/main">
+              <a:graphicData uri="http://schemas.openxmlformats.org/drawingml/2006/picture">
+                <pic:pic xmlns:pic="http://schemas.openxmlformats.org/drawingml/2006/picture">
+                  <pic:nvPicPr>
+                    <pic:cNvPr id="0" name="Picture 1"/>
+                    <pic:cNvPicPr>
+                      <a:picLocks noChangeAspect="1" noChangeArrowheads="1"/>
+                    </pic:cNvPicPr>
+                  </pic:nvPicPr>
+                  <pic:blipFill>
+                    <a:blip r:embed="rId49" cstate="print">
+                      <a:extLst>
+                        <a:ext uri="{28A0092B-C50C-407E-A947-70E740481C1C}">
+                          <a14:useLocalDpi xmlns:a14="http://schemas.microsoft.com/office/drawing/2010/main" val="0"/>
+                        </a:ext>
+                      </a:extLst>
+                    </a:blip>
+                    <a:srcRect/>
+                    <a:stretch>
+                      <a:fillRect/>
+                    </a:stretch>
+                  </pic:blipFill>
+                  <pic:spPr bwMode="auto">
+                    <a:xfrm>
+                      <a:off x="0" y="0"/>
+                      <a:ext cx="5345430" cy="8258810"/>
+                    </a:xfrm>
+                    <a:prstGeom prst="rect">
+                      <a:avLst/>
+                    </a:prstGeom>
+                    <a:noFill/>
+                    <a:ln>
+                      <a:noFill/>
+                    </a:ln>
+                  </pic:spPr>
+                </pic:pic>
+              </a:graphicData>
+            </a:graphic>
+          </wp:inline>
+        </w:drawing>
+      </w:r>
+    </w:p>
+    <w:p>
+      <w:pPr>
+        <w:pStyle w:val="Ttulo1"/>
+        <w:rPr>
+          <w:rFonts w:ascii="Arial" w:hAnsi="Arial" w:cs="Arial"/>
+          <w:sz w:val="40"/>
+        </w:rPr>
+      </w:pPr>
+      <w:r>
+        <w:rPr>
+          <w:rFonts w:ascii="Arial" w:hAnsi="Arial" w:cs="Arial"/>
+          <w:sz w:val="40"/>
+        </w:rPr>
+        <w:lastRenderedPageBreak/>
+        <w:t>Calidad</w:t>
+      </w:r>
+    </w:p>
+    <w:p/>
+    <w:p>
+      <w:pPr>
+        <w:jc w:val="both"/>
+        <w:rPr>
+          <w:rFonts w:ascii="Arial" w:hAnsi="Arial" w:cs="Arial"/>
+          <w:sz w:val="24"/>
+        </w:rPr>
+      </w:pPr>
+      <w:r>
+        <w:rPr>
+          <w:rFonts w:ascii="Arial" w:hAnsi="Arial" w:cs="Arial"/>
+          <w:sz w:val="24"/>
+        </w:rPr>
+        <w:t>El plan de la calidad para un proyecto puede adaptar la definición general del proceso de una</w:t>
+      </w:r>
+      <w:r>
+        <w:rPr>
+          <w:rFonts w:ascii="Arial" w:hAnsi="Arial" w:cs="Arial"/>
+          <w:sz w:val="24"/>
+        </w:rPr>
+        <w:t xml:space="preserve"> </w:t>
+      </w:r>
+      <w:r>
+        <w:rPr>
+          <w:rFonts w:ascii="Arial" w:hAnsi="Arial" w:cs="Arial"/>
+          <w:sz w:val="24"/>
+        </w:rPr>
+        <w:t>organización a un proyecto determinado, especificando aspectos tales como quién genera los</w:t>
+      </w:r>
+      <w:r>
+        <w:rPr>
+          <w:rFonts w:ascii="Arial" w:hAnsi="Arial" w:cs="Arial"/>
+          <w:sz w:val="24"/>
+        </w:rPr>
+        <w:t xml:space="preserve"> </w:t>
+      </w:r>
+      <w:r>
+        <w:rPr>
+          <w:rFonts w:ascii="Arial" w:hAnsi="Arial" w:cs="Arial"/>
+          <w:sz w:val="24"/>
+        </w:rPr>
+        <w:t>requisitos, qué forma tomarán y quién los revisará.</w:t>
+      </w:r>
+      <w:r>
+        <w:rPr>
+          <w:rFonts w:ascii="Arial" w:hAnsi="Arial" w:cs="Arial"/>
+          <w:sz w:val="24"/>
+        </w:rPr>
+        <w:t xml:space="preserve"> </w:t>
+      </w:r>
+    </w:p>
+    <w:p>
+      <w:pPr>
+        <w:jc w:val="both"/>
+        <w:rPr>
+          <w:rFonts w:ascii="Arial" w:hAnsi="Arial" w:cs="Arial"/>
+          <w:sz w:val="24"/>
+        </w:rPr>
+      </w:pPr>
+      <w:r>
+        <w:rPr>
+          <w:rFonts w:ascii="Arial" w:hAnsi="Arial" w:cs="Arial"/>
+          <w:sz w:val="24"/>
+        </w:rPr>
+        <w:t>Otra alternativa de uso de los planes de la calidad es generarlos en cada proyecto, sin utilizar una</w:t>
+      </w:r>
+      <w:r>
+        <w:rPr>
+          <w:rFonts w:ascii="Arial" w:hAnsi="Arial" w:cs="Arial"/>
+          <w:sz w:val="24"/>
+        </w:rPr>
+        <w:t xml:space="preserve"> </w:t>
+      </w:r>
+      <w:r>
+        <w:rPr>
+          <w:rFonts w:ascii="Arial" w:hAnsi="Arial" w:cs="Arial"/>
+          <w:sz w:val="24"/>
+        </w:rPr>
+        <w:t>guía organizacional, aunque esto conlleva a que se pierda la oportunidad de aprovechar el</w:t>
+      </w:r>
+      <w:r>
+        <w:rPr>
+          <w:rFonts w:ascii="Arial" w:hAnsi="Arial" w:cs="Arial"/>
+          <w:sz w:val="24"/>
+        </w:rPr>
+        <w:t xml:space="preserve"> </w:t>
+      </w:r>
+      <w:r>
+        <w:rPr>
+          <w:rFonts w:ascii="Arial" w:hAnsi="Arial" w:cs="Arial"/>
+          <w:sz w:val="24"/>
+        </w:rPr>
+        <w:t>conocimiento adquirido a lo largo de las diversas experiencias.</w:t>
+      </w:r>
+    </w:p>
+    <w:p>
+      <w:pPr>
+        <w:jc w:val="both"/>
+        <w:rPr>
+          <w:rFonts w:ascii="Arial" w:hAnsi="Arial" w:cs="Arial"/>
+          <w:sz w:val="24"/>
+        </w:rPr>
+      </w:pPr>
+      <w:r>
+        <w:rPr>
+          <w:rFonts w:ascii="Arial" w:hAnsi="Arial" w:cs="Arial"/>
+          <w:sz w:val="24"/>
+        </w:rPr>
+        <w:t>Dado que el plan de la calidad es un instrumento de apoyo de un proyecto para la definición de su</w:t>
+      </w:r>
+      <w:r>
+        <w:rPr>
+          <w:rFonts w:ascii="Arial" w:hAnsi="Arial" w:cs="Arial"/>
+          <w:sz w:val="24"/>
+        </w:rPr>
+        <w:t xml:space="preserve"> </w:t>
+      </w:r>
+      <w:r>
+        <w:rPr>
+          <w:rFonts w:ascii="Arial" w:hAnsi="Arial" w:cs="Arial"/>
+          <w:sz w:val="24"/>
+        </w:rPr>
+        <w:t>forma de trabajo, estos deben adecuarse al tipo de proceso o metodología que utiliza cada equipo</w:t>
+      </w:r>
+      <w:r>
+        <w:rPr>
+          <w:rFonts w:ascii="Arial" w:hAnsi="Arial" w:cs="Arial"/>
+          <w:sz w:val="24"/>
+        </w:rPr>
+        <w:t xml:space="preserve"> </w:t>
+      </w:r>
+      <w:r>
+        <w:rPr>
+          <w:rFonts w:ascii="Arial" w:hAnsi="Arial" w:cs="Arial"/>
+          <w:sz w:val="24"/>
+        </w:rPr>
+        <w:t>para el desarrollo de software.</w:t>
+      </w:r>
+      <w:r>
+        <w:rPr>
+          <w:rFonts w:ascii="Arial" w:hAnsi="Arial" w:cs="Arial"/>
+          <w:sz w:val="24"/>
+        </w:rPr>
+        <w:cr/>
+      </w:r>
+    </w:p>
+    <w:p>
+      <w:pPr>
+        <w:jc w:val="both"/>
+        <w:rPr>
+          <w:rFonts w:ascii="Arial" w:hAnsi="Arial" w:cs="Arial"/>
+          <w:sz w:val="24"/>
+        </w:rPr>
+      </w:pPr>
+      <w:r>
+        <w:rPr>
+          <w:rFonts w:ascii="Arial" w:hAnsi="Arial" w:cs="Arial"/>
+          <w:sz w:val="24"/>
+        </w:rPr>
+        <w:t xml:space="preserve">El software ahorro </w:t>
+      </w:r>
+      <w:r>
+        <w:rPr>
+          <w:rFonts w:ascii="Arial" w:hAnsi="Arial" w:cs="Arial"/>
+          <w:sz w:val="24"/>
+        </w:rPr>
+        <w:t>fácil</w:t>
+      </w:r>
+      <w:r>
+        <w:rPr>
+          <w:rFonts w:ascii="Arial" w:hAnsi="Arial" w:cs="Arial"/>
+          <w:sz w:val="24"/>
+        </w:rPr>
+        <w:t xml:space="preserve">, a pesar de ser elaborado por estudiantes </w:t>
+      </w:r>
+      <w:r>
+        <w:rPr>
+          <w:rFonts w:ascii="Arial" w:hAnsi="Arial" w:cs="Arial"/>
+          <w:sz w:val="24"/>
+        </w:rPr>
+        <w:t xml:space="preserve">universitarios tiene todos sus procedimientos y partes del trabajo en orden ya que pudimos ponernos en orden que parte de trabajo le tocaría a cada uno de los 9 integrantes que somos y </w:t>
+      </w:r>
+      <w:r>
+        <w:rPr>
+          <w:rFonts w:ascii="Arial" w:hAnsi="Arial" w:cs="Arial"/>
+          <w:sz w:val="24"/>
+        </w:rPr>
+        <w:t>así</w:t>
+      </w:r>
+      <w:r>
+        <w:rPr>
+          <w:rFonts w:ascii="Arial" w:hAnsi="Arial" w:cs="Arial"/>
+          <w:sz w:val="24"/>
+        </w:rPr>
+        <w:t xml:space="preserve"> prever varios fallos que nos podían ocurrir en un futuro como: </w:t>
+      </w:r>
+    </w:p>
+    <w:p>
+      <w:pPr>
+        <w:pStyle w:val="Prrafodelista"/>
+        <w:numPr>
+          <w:ilvl w:val="0"/>
+          <w:numId w:val="24"/>
+        </w:numPr>
+        <w:jc w:val="both"/>
+        <w:rPr>
+          <w:rFonts w:ascii="Arial" w:hAnsi="Arial" w:cs="Arial"/>
+          <w:sz w:val="24"/>
+        </w:rPr>
+      </w:pPr>
+      <w:r>
+        <w:rPr>
+          <w:rFonts w:ascii="Arial" w:hAnsi="Arial" w:cs="Arial"/>
+          <w:sz w:val="24"/>
+        </w:rPr>
+        <w:t>Mala definición de requisitos</w:t>
+      </w:r>
+    </w:p>
+    <w:p>
+      <w:pPr>
+        <w:pStyle w:val="Prrafodelista"/>
+        <w:numPr>
+          <w:ilvl w:val="0"/>
+          <w:numId w:val="24"/>
+        </w:numPr>
+        <w:jc w:val="both"/>
+        <w:rPr>
+          <w:rFonts w:ascii="Arial" w:hAnsi="Arial" w:cs="Arial"/>
+          <w:sz w:val="24"/>
+        </w:rPr>
+      </w:pPr>
+      <w:r>
+        <w:rPr>
+          <w:rFonts w:ascii="Arial" w:hAnsi="Arial" w:cs="Arial"/>
+          <w:sz w:val="24"/>
+        </w:rPr>
+        <w:t>Mala comunicación con el cliente</w:t>
+      </w:r>
+    </w:p>
+    <w:p>
+      <w:pPr>
+        <w:pStyle w:val="Prrafodelista"/>
+        <w:numPr>
+          <w:ilvl w:val="0"/>
+          <w:numId w:val="24"/>
+        </w:numPr>
+        <w:jc w:val="both"/>
+        <w:rPr>
+          <w:rFonts w:ascii="Arial" w:hAnsi="Arial" w:cs="Arial"/>
+          <w:sz w:val="24"/>
+        </w:rPr>
+      </w:pPr>
+      <w:r>
+        <w:rPr>
+          <w:rFonts w:ascii="Arial" w:hAnsi="Arial" w:cs="Arial"/>
+          <w:sz w:val="24"/>
+        </w:rPr>
+        <w:t>Algoritmos erróneos</w:t>
+      </w:r>
+    </w:p>
+    <w:p>
+      <w:pPr>
+        <w:pStyle w:val="Prrafodelista"/>
+        <w:numPr>
+          <w:ilvl w:val="0"/>
+          <w:numId w:val="24"/>
+        </w:numPr>
+        <w:jc w:val="both"/>
+        <w:rPr>
+          <w:rFonts w:ascii="Arial" w:hAnsi="Arial" w:cs="Arial"/>
+          <w:sz w:val="24"/>
+        </w:rPr>
+      </w:pPr>
+      <w:r>
+        <w:rPr>
+          <w:rFonts w:ascii="Arial" w:hAnsi="Arial" w:cs="Arial"/>
+          <w:sz w:val="24"/>
+        </w:rPr>
+        <w:t>Error en secuencia planteada</w:t>
+      </w:r>
+    </w:p>
+    <w:p>
+      <w:pPr>
+        <w:pStyle w:val="Prrafodelista"/>
+        <w:numPr>
+          <w:ilvl w:val="0"/>
+          <w:numId w:val="24"/>
+        </w:numPr>
+        <w:jc w:val="both"/>
+        <w:rPr>
+          <w:rFonts w:ascii="Arial" w:hAnsi="Arial" w:cs="Arial"/>
+          <w:sz w:val="24"/>
+        </w:rPr>
+      </w:pPr>
+      <w:r>
+        <w:rPr>
+          <w:rFonts w:ascii="Arial" w:hAnsi="Arial" w:cs="Arial"/>
+          <w:sz w:val="24"/>
+        </w:rPr>
+        <w:t>Omisión de estados</w:t>
+      </w:r>
+    </w:p>
+    <w:p>
+      <w:pPr>
+        <w:pStyle w:val="Prrafodelista"/>
+        <w:numPr>
+          <w:ilvl w:val="0"/>
+          <w:numId w:val="24"/>
+        </w:numPr>
+        <w:jc w:val="both"/>
+        <w:rPr>
+          <w:rFonts w:ascii="Arial" w:hAnsi="Arial" w:cs="Arial"/>
+          <w:sz w:val="24"/>
+        </w:rPr>
+      </w:pPr>
+      <w:r>
+        <w:rPr>
+          <w:rFonts w:ascii="Arial" w:hAnsi="Arial" w:cs="Arial"/>
+          <w:sz w:val="24"/>
+        </w:rPr>
+        <w:t>Errores de codificación</w:t>
+      </w:r>
+    </w:p>
+    <w:p>
+      <w:pPr>
+        <w:pStyle w:val="Prrafodelista"/>
+        <w:numPr>
+          <w:ilvl w:val="0"/>
+          <w:numId w:val="24"/>
+        </w:numPr>
+        <w:jc w:val="both"/>
+        <w:rPr>
+          <w:rFonts w:ascii="Arial" w:hAnsi="Arial" w:cs="Arial"/>
+          <w:sz w:val="24"/>
+        </w:rPr>
+      </w:pPr>
+      <w:r>
+        <w:rPr>
+          <w:rFonts w:ascii="Arial" w:hAnsi="Arial" w:cs="Arial"/>
+          <w:sz w:val="24"/>
+        </w:rPr>
+        <w:t>Incumplimiento de estándares de codificación y documentación</w:t>
+      </w:r>
+    </w:p>
+    <w:p>
+      <w:pPr>
+        <w:pStyle w:val="Prrafodelista"/>
+        <w:numPr>
+          <w:ilvl w:val="0"/>
+          <w:numId w:val="24"/>
+        </w:numPr>
+        <w:jc w:val="both"/>
+        <w:rPr>
+          <w:rFonts w:ascii="Arial" w:hAnsi="Arial" w:cs="Arial"/>
+          <w:sz w:val="24"/>
+        </w:rPr>
+      </w:pPr>
+      <w:r>
+        <w:rPr>
+          <w:rFonts w:ascii="Arial" w:hAnsi="Arial" w:cs="Arial"/>
+          <w:sz w:val="24"/>
+        </w:rPr>
+        <w:t>Pruebas incompletas</w:t>
+      </w:r>
+    </w:p>
+    <w:p>
+      <w:pPr>
+        <w:pStyle w:val="Prrafodelista"/>
+        <w:numPr>
+          <w:ilvl w:val="0"/>
+          <w:numId w:val="24"/>
+        </w:numPr>
+        <w:jc w:val="both"/>
+        <w:rPr>
+          <w:rFonts w:ascii="Arial" w:hAnsi="Arial" w:cs="Arial"/>
+          <w:sz w:val="24"/>
+        </w:rPr>
+      </w:pPr>
+      <w:r>
+        <w:rPr>
+          <w:rFonts w:ascii="Arial" w:hAnsi="Arial" w:cs="Arial"/>
+          <w:sz w:val="24"/>
+        </w:rPr>
+        <w:t>Errores de procedimientos en los diagramas</w:t>
+      </w:r>
+    </w:p>
+    <w:p>
+      <w:pPr>
+        <w:pStyle w:val="Prrafodelista"/>
+        <w:numPr>
+          <w:ilvl w:val="0"/>
+          <w:numId w:val="24"/>
+        </w:numPr>
+        <w:jc w:val="both"/>
+        <w:rPr>
+          <w:rFonts w:ascii="Arial" w:hAnsi="Arial" w:cs="Arial"/>
+          <w:sz w:val="24"/>
+        </w:rPr>
+      </w:pPr>
+      <w:r>
+        <w:rPr>
+          <w:rFonts w:ascii="Arial" w:hAnsi="Arial" w:cs="Arial"/>
+          <w:sz w:val="24"/>
+        </w:rPr>
+        <w:t>Errores de interfaz</w:t>
+      </w:r>
+    </w:p>
+    <w:p>
+      <w:pPr>
+        <w:jc w:val="both"/>
+        <w:rPr>
+          <w:rFonts w:ascii="Arial" w:hAnsi="Arial" w:cs="Arial"/>
+          <w:sz w:val="24"/>
+        </w:rPr>
+      </w:pPr>
+      <w:r>
+        <w:rPr>
+          <w:rFonts w:ascii="Arial" w:hAnsi="Arial" w:cs="Arial"/>
+          <w:sz w:val="24"/>
+        </w:rPr>
+        <w:t xml:space="preserve">Lo que nos ayudo a tener una calidad de software aceptable fue: </w:t>
+      </w:r>
+    </w:p>
+    <w:p>
+      <w:pPr>
+        <w:pStyle w:val="Prrafodelista"/>
+        <w:numPr>
+          <w:ilvl w:val="0"/>
+          <w:numId w:val="25"/>
+        </w:numPr>
+        <w:jc w:val="both"/>
+        <w:rPr>
+          <w:rFonts w:ascii="Arial" w:hAnsi="Arial" w:cs="Arial"/>
+          <w:sz w:val="24"/>
+        </w:rPr>
+      </w:pPr>
+      <w:r>
+        <w:rPr>
+          <w:rFonts w:ascii="Arial" w:hAnsi="Arial" w:cs="Arial"/>
+          <w:sz w:val="24"/>
+        </w:rPr>
+        <w:t>Condiciones de respeto y responsabilidad</w:t>
+      </w:r>
+    </w:p>
+    <w:p>
+      <w:pPr>
+        <w:pStyle w:val="Prrafodelista"/>
+        <w:numPr>
+          <w:ilvl w:val="0"/>
+          <w:numId w:val="25"/>
+        </w:numPr>
+        <w:jc w:val="both"/>
+        <w:rPr>
+          <w:rFonts w:ascii="Arial" w:hAnsi="Arial" w:cs="Arial"/>
+          <w:sz w:val="24"/>
+        </w:rPr>
+      </w:pPr>
+      <w:r>
+        <w:rPr>
+          <w:rFonts w:ascii="Arial" w:hAnsi="Arial" w:cs="Arial"/>
+          <w:sz w:val="24"/>
+        </w:rPr>
+        <w:t>Condiciones contractuales</w:t>
+      </w:r>
+    </w:p>
+    <w:p>
+      <w:pPr>
+        <w:pStyle w:val="Prrafodelista"/>
+        <w:numPr>
+          <w:ilvl w:val="0"/>
+          <w:numId w:val="25"/>
+        </w:numPr>
+        <w:jc w:val="both"/>
+        <w:rPr>
+          <w:rFonts w:ascii="Arial" w:hAnsi="Arial" w:cs="Arial"/>
+          <w:sz w:val="24"/>
+        </w:rPr>
+      </w:pPr>
+      <w:r>
+        <w:rPr>
+          <w:rFonts w:ascii="Arial" w:hAnsi="Arial" w:cs="Arial"/>
+          <w:sz w:val="24"/>
+        </w:rPr>
+        <w:t>Trabajo en equipo</w:t>
+      </w:r>
+    </w:p>
+    <w:p>
+      <w:pPr>
+        <w:pStyle w:val="Prrafodelista"/>
+        <w:numPr>
+          <w:ilvl w:val="0"/>
+          <w:numId w:val="25"/>
+        </w:numPr>
+        <w:jc w:val="both"/>
+        <w:rPr>
+          <w:rFonts w:ascii="Arial" w:hAnsi="Arial" w:cs="Arial"/>
+          <w:sz w:val="24"/>
+        </w:rPr>
+      </w:pPr>
+      <w:r>
+        <w:rPr>
+          <w:rFonts w:ascii="Arial" w:hAnsi="Arial" w:cs="Arial"/>
+          <w:sz w:val="24"/>
+        </w:rPr>
+        <w:t>Cooperación y coordinación</w:t>
+      </w:r>
+    </w:p>
+    <w:p>
+      <w:pPr>
+        <w:pStyle w:val="Prrafodelista"/>
+        <w:numPr>
+          <w:ilvl w:val="0"/>
+          <w:numId w:val="25"/>
+        </w:numPr>
+        <w:jc w:val="both"/>
+        <w:rPr>
+          <w:rFonts w:ascii="Arial" w:hAnsi="Arial" w:cs="Arial"/>
+          <w:sz w:val="24"/>
+        </w:rPr>
+      </w:pPr>
+      <w:r>
+        <w:rPr>
+          <w:rFonts w:ascii="Arial" w:hAnsi="Arial" w:cs="Arial"/>
+          <w:sz w:val="24"/>
+        </w:rPr>
+        <w:t>Interfaces con otros sistemas de software</w:t>
+      </w:r>
+    </w:p>
+    <w:p>
+      <w:pPr>
+        <w:pStyle w:val="Prrafodelista"/>
+        <w:numPr>
+          <w:ilvl w:val="0"/>
+          <w:numId w:val="25"/>
+        </w:numPr>
+        <w:jc w:val="both"/>
+        <w:rPr>
+          <w:rFonts w:ascii="Arial" w:hAnsi="Arial" w:cs="Arial"/>
+          <w:sz w:val="24"/>
+        </w:rPr>
+      </w:pPr>
+      <w:r>
+        <w:rPr>
+          <w:rFonts w:ascii="Arial" w:hAnsi="Arial" w:cs="Arial"/>
+          <w:sz w:val="24"/>
+        </w:rPr>
+        <w:t>Cambios de componentes del equipo</w:t>
+      </w:r>
+    </w:p>
+    <w:p>
+      <w:pPr>
+        <w:jc w:val="both"/>
+        <w:rPr>
+          <w:rFonts w:ascii="Arial" w:hAnsi="Arial" w:cs="Arial"/>
+          <w:sz w:val="24"/>
+        </w:rPr>
+      </w:pPr>
+      <w:r>
+        <w:rPr>
+          <w:rFonts w:ascii="Arial" w:hAnsi="Arial" w:cs="Arial"/>
+          <w:sz w:val="24"/>
+        </w:rPr>
+        <w:t xml:space="preserve">Gracias a nuestro aporte a este proyecto podemos asegurar que el software ahorro fácil puede cumplir con los requisitos establecidos ya que cuenta con una buena documentación, una interfaz de excelente calidad y usabilidad para el usuario y una </w:t>
+      </w:r>
+      <w:r>
+        <w:rPr>
+          <w:rFonts w:ascii="Arial" w:hAnsi="Arial" w:cs="Arial"/>
+          <w:sz w:val="24"/>
+        </w:rPr>
+        <w:lastRenderedPageBreak/>
+        <w:t>base de datos sencilla pero realizada de una manera segura para que cumpla con las normas de calidad ya que se utilizara para una página web.</w:t>
+      </w:r>
+    </w:p>
+    <w:p>
+      <w:pPr>
+        <w:jc w:val="both"/>
+        <w:rPr>
+          <w:rFonts w:ascii="Arial" w:hAnsi="Arial" w:cs="Arial"/>
+          <w:sz w:val="24"/>
+        </w:rPr>
+      </w:pPr>
+    </w:p>
+    <w:p>
+      <w:pPr>
+        <w:pStyle w:val="Ttulo2"/>
+      </w:pPr>
+      <w:r>
+        <w:t>Atributos de calidad</w:t>
+      </w:r>
+    </w:p>
+    <w:p>
+      <w:pPr>
+        <w:rPr>
+          <w:rFonts w:ascii="Arial" w:hAnsi="Arial" w:cs="Arial"/>
+          <w:sz w:val="24"/>
+          <w:u w:val="single"/>
+        </w:rPr>
+      </w:pPr>
+      <w:r>
+        <w:rPr>
+          <w:rFonts w:ascii="Arial" w:hAnsi="Arial" w:cs="Arial"/>
+          <w:sz w:val="24"/>
+        </w:rPr>
+        <w:t xml:space="preserve">El software ahorro fácil tiene una ejecución buena ya que cuando el usuario solicita su registro o inicio de sesión, la pagina mediante su base de datos crea una respuesta inmediata lo cual crea la menor cantidad de retrasos posibles para que el cliente pierda la paciencia. Ya una vez solicitada una acción la respuesta que la pagina le muestra al usuario </w:t>
+      </w:r>
+      <w:r>
+        <w:rPr>
+          <w:rFonts w:ascii="Arial" w:hAnsi="Arial" w:cs="Arial"/>
+          <w:sz w:val="24"/>
+        </w:rPr>
+        <w:t>es casi inmediata, como es un software desarrollado por jóvenes universitarios puede que la compostura con otros sistemas sea algo mala y los resultados de precisión pueden llegar a hacer tolerables.</w:t>
+      </w:r>
+      <w:bookmarkStart w:id="20" w:name="_GoBack"/>
+      <w:bookmarkEnd w:id="20"/>
+    </w:p>
+    <w:p/>
+    <w:p>
+      <w:pPr>
+        <w:pStyle w:val="Ttulo1"/>
+      </w:pPr>
+    </w:p>
+    <w:p>
+      <w:pPr>
+        <w:pStyle w:val="Ttulo1"/>
+      </w:pPr>
+      <w:r>
+        <w:t>Drivers</w:t>
+      </w:r>
+    </w:p>
+    <w:p>
+      <w:pPr>
+        <w:pStyle w:val="Ttulo2"/>
+      </w:pPr>
+      <w:r>
+        <w:tab/>
+      </w:r>
+      <w:r>
+        <w:rPr>
+          <w:sz w:val="28"/>
+        </w:rPr>
+        <w:t>a.- Driver Funcional</w:t>
+      </w:r>
+    </w:p>
+    <w:p>
+      <w:pPr>
+        <w:pStyle w:val="Prrafodelista"/>
+        <w:numPr>
+          <w:ilvl w:val="0"/>
+          <w:numId w:val="28"/>
+        </w:numPr>
+        <w:jc w:val="both"/>
+        <w:rPr>
+          <w:rFonts w:ascii="Arial" w:hAnsi="Arial" w:cs="Arial"/>
+          <w:sz w:val="24"/>
+          <w:szCs w:val="24"/>
+        </w:rPr>
+      </w:pPr>
+      <w:r>
+        <w:rPr>
+          <w:rFonts w:ascii="Arial" w:hAnsi="Arial" w:cs="Arial"/>
+          <w:sz w:val="24"/>
+          <w:szCs w:val="24"/>
+        </w:rPr>
+        <w:t>Que tengan una opción de dividir su ingreso en los pagos que realizara.</w:t>
+      </w:r>
+    </w:p>
+    <w:p>
+      <w:pPr>
+        <w:pStyle w:val="Prrafodelista"/>
+        <w:numPr>
+          <w:ilvl w:val="0"/>
+          <w:numId w:val="28"/>
+        </w:numPr>
+        <w:jc w:val="both"/>
+        <w:rPr>
+          <w:rFonts w:ascii="Arial" w:hAnsi="Arial" w:cs="Arial"/>
+          <w:sz w:val="24"/>
+          <w:szCs w:val="24"/>
+        </w:rPr>
+      </w:pPr>
+      <w:r>
+        <w:rPr>
+          <w:rFonts w:ascii="Arial" w:hAnsi="Arial" w:cs="Arial"/>
+          <w:sz w:val="24"/>
+          <w:szCs w:val="24"/>
+        </w:rPr>
+        <w:t>Que tenga la opción de guardar la fecha de cuando es el último día para pagar y le mande un aviso un día antes de cuál es su fecha límite de pago.</w:t>
+      </w:r>
+    </w:p>
+    <w:p>
+      <w:pPr>
+        <w:pStyle w:val="Prrafodelista"/>
+        <w:numPr>
+          <w:ilvl w:val="0"/>
+          <w:numId w:val="28"/>
+        </w:numPr>
+        <w:jc w:val="both"/>
+        <w:rPr>
+          <w:rFonts w:ascii="Arial" w:hAnsi="Arial" w:cs="Arial"/>
+          <w:sz w:val="24"/>
+          <w:szCs w:val="24"/>
+        </w:rPr>
+      </w:pPr>
+      <w:r>
+        <w:rPr>
+          <w:rFonts w:ascii="Arial" w:hAnsi="Arial" w:cs="Arial"/>
+          <w:sz w:val="24"/>
+          <w:szCs w:val="24"/>
+        </w:rPr>
+        <w:t>Que le mande un aviso de cuánto dinero puede disponer.</w:t>
+      </w:r>
+    </w:p>
+    <w:p>
+      <w:pPr>
+        <w:pStyle w:val="Prrafodelista"/>
+        <w:numPr>
+          <w:ilvl w:val="0"/>
+          <w:numId w:val="28"/>
+        </w:numPr>
+        <w:jc w:val="both"/>
+        <w:rPr>
+          <w:rFonts w:ascii="Arial" w:hAnsi="Arial" w:cs="Arial"/>
+          <w:sz w:val="24"/>
+          <w:szCs w:val="24"/>
+        </w:rPr>
+      </w:pPr>
+      <w:r>
+        <w:rPr>
+          <w:rFonts w:ascii="Arial" w:hAnsi="Arial" w:cs="Arial"/>
+          <w:sz w:val="24"/>
+          <w:szCs w:val="24"/>
+        </w:rPr>
+        <w:t>Que le avise cuando ya no tenga dinero para disponer.</w:t>
+      </w:r>
+    </w:p>
+    <w:p>
+      <w:pPr>
+        <w:pStyle w:val="Prrafodelista"/>
+        <w:numPr>
+          <w:ilvl w:val="0"/>
+          <w:numId w:val="28"/>
+        </w:numPr>
+        <w:jc w:val="both"/>
+        <w:rPr>
+          <w:rFonts w:ascii="Arial" w:hAnsi="Arial" w:cs="Arial"/>
+          <w:sz w:val="24"/>
+          <w:szCs w:val="24"/>
+        </w:rPr>
+      </w:pPr>
+      <w:r>
+        <w:rPr>
+          <w:rFonts w:ascii="Arial" w:hAnsi="Arial" w:cs="Arial"/>
+          <w:sz w:val="24"/>
+          <w:szCs w:val="24"/>
+        </w:rPr>
+        <w:t>Que tenga la opción de ahorro basándose de lo que puede disponer.</w:t>
+      </w:r>
+    </w:p>
+    <w:p>
+      <w:pPr>
+        <w:pStyle w:val="Prrafodelista"/>
+        <w:numPr>
+          <w:ilvl w:val="0"/>
+          <w:numId w:val="28"/>
+        </w:numPr>
+        <w:jc w:val="both"/>
+        <w:rPr>
+          <w:rFonts w:ascii="Arial" w:hAnsi="Arial" w:cs="Arial"/>
+          <w:sz w:val="24"/>
+          <w:szCs w:val="24"/>
+        </w:rPr>
+      </w:pPr>
+      <w:r>
+        <w:rPr>
+          <w:rFonts w:ascii="Arial" w:hAnsi="Arial" w:cs="Arial"/>
+          <w:sz w:val="24"/>
+          <w:szCs w:val="24"/>
+        </w:rPr>
+        <w:t>Que se pueda ver las estadísticas de diferentes meses.</w:t>
+      </w:r>
+    </w:p>
+    <w:p>
+      <w:pPr>
+        <w:pStyle w:val="Prrafodelista"/>
+        <w:numPr>
+          <w:ilvl w:val="0"/>
+          <w:numId w:val="28"/>
+        </w:numPr>
+        <w:jc w:val="both"/>
+        <w:rPr>
+          <w:rFonts w:ascii="Arial" w:hAnsi="Arial" w:cs="Arial"/>
+          <w:sz w:val="24"/>
+          <w:szCs w:val="24"/>
+        </w:rPr>
+      </w:pPr>
+      <w:r>
+        <w:rPr>
+          <w:rFonts w:ascii="Arial" w:hAnsi="Arial" w:cs="Arial"/>
+          <w:sz w:val="24"/>
+          <w:szCs w:val="24"/>
+        </w:rPr>
+        <w:t>Que pueda modificar sus datos personales.</w:t>
+      </w:r>
+    </w:p>
+    <w:p>
+      <w:pPr>
+        <w:pStyle w:val="Prrafodelista"/>
+        <w:numPr>
+          <w:ilvl w:val="0"/>
+          <w:numId w:val="28"/>
+        </w:numPr>
+        <w:jc w:val="both"/>
+        <w:rPr>
+          <w:rFonts w:ascii="Arial" w:hAnsi="Arial" w:cs="Arial"/>
+          <w:sz w:val="24"/>
+          <w:szCs w:val="24"/>
+        </w:rPr>
+      </w:pPr>
+      <w:r>
+        <w:rPr>
+          <w:rFonts w:ascii="Arial" w:hAnsi="Arial" w:cs="Arial"/>
+          <w:sz w:val="24"/>
+          <w:szCs w:val="24"/>
+        </w:rPr>
+        <w:t>Que se pueda hacer una factura donde realizara la distribución de sus gastos.</w:t>
+      </w:r>
+    </w:p>
+    <w:p>
+      <w:pPr>
+        <w:pStyle w:val="Prrafodelista"/>
+        <w:numPr>
+          <w:ilvl w:val="0"/>
+          <w:numId w:val="28"/>
+        </w:numPr>
+        <w:jc w:val="both"/>
+        <w:rPr>
+          <w:rFonts w:ascii="Arial" w:hAnsi="Arial" w:cs="Arial"/>
+          <w:sz w:val="24"/>
+          <w:szCs w:val="24"/>
+        </w:rPr>
+      </w:pPr>
+      <w:r>
+        <w:rPr>
+          <w:rFonts w:ascii="Arial" w:hAnsi="Arial" w:cs="Arial"/>
+          <w:sz w:val="24"/>
+          <w:szCs w:val="24"/>
+        </w:rPr>
+        <w:t>Una aplicación fácil de utilizar para el usuario (usabilidad).</w:t>
+      </w:r>
+    </w:p>
+    <w:p>
+      <w:pPr>
+        <w:pStyle w:val="Prrafodelista"/>
+        <w:numPr>
+          <w:ilvl w:val="0"/>
+          <w:numId w:val="28"/>
+        </w:numPr>
+        <w:jc w:val="both"/>
+        <w:rPr>
+          <w:rFonts w:ascii="Arial" w:hAnsi="Arial" w:cs="Arial"/>
+          <w:sz w:val="24"/>
+          <w:szCs w:val="24"/>
+        </w:rPr>
+      </w:pPr>
+      <w:r>
+        <w:rPr>
+          <w:rFonts w:ascii="Arial" w:hAnsi="Arial" w:cs="Arial"/>
+          <w:sz w:val="24"/>
+          <w:szCs w:val="24"/>
+        </w:rPr>
+        <w:t>Los colores de las interfaces están relacionados con los del logo.</w:t>
+      </w:r>
+    </w:p>
+    <w:p>
+      <w:pPr>
+        <w:pStyle w:val="Prrafodelista"/>
+        <w:numPr>
+          <w:ilvl w:val="0"/>
+          <w:numId w:val="28"/>
+        </w:numPr>
+        <w:jc w:val="both"/>
+        <w:rPr>
+          <w:rFonts w:ascii="Arial" w:hAnsi="Arial" w:cs="Arial"/>
+          <w:sz w:val="24"/>
+          <w:szCs w:val="24"/>
+        </w:rPr>
+      </w:pPr>
+      <w:r>
+        <w:rPr>
+          <w:rFonts w:ascii="Arial" w:hAnsi="Arial" w:cs="Arial"/>
+          <w:sz w:val="24"/>
+          <w:szCs w:val="24"/>
+        </w:rPr>
+        <w:t>Fiabilidad, a la hora de que realice lo que los clientes nos pidieron.</w:t>
+      </w:r>
+    </w:p>
+    <w:p>
+      <w:pPr>
+        <w:pStyle w:val="Prrafodelista"/>
+        <w:numPr>
+          <w:ilvl w:val="0"/>
+          <w:numId w:val="28"/>
+        </w:numPr>
+        <w:jc w:val="both"/>
+        <w:rPr>
+          <w:rFonts w:ascii="Arial" w:hAnsi="Arial" w:cs="Arial"/>
+          <w:sz w:val="24"/>
+          <w:szCs w:val="24"/>
+        </w:rPr>
+      </w:pPr>
+      <w:r>
+        <w:rPr>
+          <w:rFonts w:ascii="Arial" w:hAnsi="Arial" w:cs="Arial"/>
+          <w:sz w:val="24"/>
+          <w:szCs w:val="24"/>
+        </w:rPr>
+        <w:t>Seguridad ya que tiene que entrar con alguna red social o correo electrónico.</w:t>
+      </w:r>
+    </w:p>
+    <w:p>
+      <w:pPr>
+        <w:pStyle w:val="Prrafodelista"/>
+        <w:numPr>
+          <w:ilvl w:val="0"/>
+          <w:numId w:val="28"/>
+        </w:numPr>
+        <w:jc w:val="both"/>
+        <w:rPr>
+          <w:rFonts w:ascii="Arial" w:hAnsi="Arial" w:cs="Arial"/>
+          <w:sz w:val="24"/>
+          <w:szCs w:val="24"/>
+        </w:rPr>
+      </w:pPr>
+      <w:r>
+        <w:rPr>
+          <w:rFonts w:ascii="Arial" w:hAnsi="Arial" w:cs="Arial"/>
+          <w:sz w:val="24"/>
+          <w:szCs w:val="24"/>
+        </w:rPr>
+        <w:t>Portabilidad, que sea responsiva tanto en computadoras como en dispositivos móviles.</w:t>
+      </w:r>
+    </w:p>
+    <w:p>
+      <w:pPr>
+        <w:pStyle w:val="Prrafodelista"/>
+        <w:numPr>
+          <w:ilvl w:val="0"/>
+          <w:numId w:val="28"/>
+        </w:numPr>
+        <w:jc w:val="both"/>
+        <w:rPr>
+          <w:rFonts w:ascii="Arial" w:hAnsi="Arial" w:cs="Arial"/>
+          <w:sz w:val="24"/>
+          <w:szCs w:val="24"/>
+        </w:rPr>
+      </w:pPr>
+      <w:r>
+        <w:rPr>
+          <w:rFonts w:ascii="Arial" w:hAnsi="Arial" w:cs="Arial"/>
+          <w:sz w:val="24"/>
+          <w:szCs w:val="24"/>
+        </w:rPr>
+        <w:t>Los colores que se utilizaran para las interfaces son blanco, verde y azul.</w:t>
+      </w:r>
+    </w:p>
+    <w:p>
+      <w:pPr>
+        <w:pStyle w:val="Prrafodelista"/>
+        <w:numPr>
+          <w:ilvl w:val="0"/>
+          <w:numId w:val="28"/>
+        </w:numPr>
+        <w:jc w:val="both"/>
+        <w:rPr>
+          <w:rFonts w:ascii="Arial" w:hAnsi="Arial" w:cs="Arial"/>
+          <w:sz w:val="24"/>
+          <w:szCs w:val="24"/>
+        </w:rPr>
+      </w:pPr>
+      <w:r>
+        <w:rPr>
+          <w:rFonts w:ascii="Arial" w:hAnsi="Arial" w:cs="Arial"/>
+          <w:sz w:val="24"/>
+          <w:szCs w:val="24"/>
+        </w:rPr>
+        <w:t>Que se le pueda cambiar el color al fondo.</w:t>
+      </w:r>
+    </w:p>
+    <w:p>
+      <w:pPr>
+        <w:pStyle w:val="Prrafodelista"/>
+        <w:jc w:val="both"/>
+        <w:rPr>
+          <w:rFonts w:ascii="Arial" w:hAnsi="Arial" w:cs="Arial"/>
+          <w:sz w:val="24"/>
+          <w:szCs w:val="24"/>
+        </w:rPr>
+      </w:pPr>
+    </w:p>
+    <w:p>
+      <w:pPr>
+        <w:pStyle w:val="Ttulo2"/>
+      </w:pPr>
+      <w:r>
+        <w:lastRenderedPageBreak/>
+        <w:t xml:space="preserve">    </w:t>
+      </w:r>
+      <w:r>
+        <w:t xml:space="preserve">        </w:t>
+      </w:r>
+      <w:r>
+        <w:t>b.</w:t>
+      </w:r>
+      <w:r>
+        <w:t>-</w:t>
+      </w:r>
+      <w:r>
+        <w:t xml:space="preserve"> Drivers de atributos de calidad </w:t>
+      </w:r>
+    </w:p>
+    <w:p>
+      <w:pPr>
+        <w:pStyle w:val="Ttulo2"/>
+      </w:pPr>
+      <w:r>
+        <w:t xml:space="preserve">    </w:t>
+      </w:r>
+      <w:r>
+        <w:t xml:space="preserve">        </w:t>
+      </w:r>
+      <w:r>
+        <w:t>c.- Drivers de restricción</w:t>
+      </w:r>
+    </w:p>
+    <w:p>
+      <w:pPr>
+        <w:pStyle w:val="Ttulo1"/>
+      </w:pPr>
+    </w:p>
+    <w:p>
+      <w:pPr>
+        <w:pStyle w:val="Ttulo1"/>
+      </w:pPr>
+      <w:r>
+        <w:t>Restricciones</w:t>
+      </w:r>
+    </w:p>
+    <w:p/>
+    <w:p>
+      <w:pPr>
+        <w:rPr>
+          <w:rFonts w:ascii="Arial" w:hAnsi="Arial" w:cs="Arial"/>
+          <w:sz w:val="24"/>
+          <w:u w:val="single"/>
+        </w:rPr>
+      </w:pPr>
+      <w:r>
+        <w:rPr>
+          <w:rFonts w:ascii="Arial" w:hAnsi="Arial" w:cs="Arial"/>
+          <w:sz w:val="24"/>
+        </w:rPr>
+        <w:t>Aquí no tuvimos mucho problema en las restricciones que nos solicitaba el usuario ya que no iba hacer un usuario en especifico si no varios usuarios en este caso señoras o alguna persona que quisiera llevar a cabo una buena administración de su negocio, lo que realizamos fueron encuestas</w:t>
+      </w:r>
+      <w:r>
+        <w:rPr>
+          <w:rFonts w:ascii="Arial" w:hAnsi="Arial" w:cs="Arial"/>
+          <w:sz w:val="24"/>
+        </w:rPr>
+        <w:t xml:space="preserve"> que nos ayudaron mucho ya que supimos que a los usuarios les agradan los colores suaves que no degraden la vista aparte del logo que se necesitaba ver </w:t>
+      </w:r>
+      <w:r>
+        <w:rPr>
+          <w:rFonts w:ascii="Arial" w:hAnsi="Arial" w:cs="Arial"/>
+          <w:sz w:val="24"/>
+        </w:rPr>
+        <w:t>más</w:t>
+      </w:r>
+      <w:r>
+        <w:rPr>
+          <w:rFonts w:ascii="Arial" w:hAnsi="Arial" w:cs="Arial"/>
+          <w:sz w:val="24"/>
+        </w:rPr>
+        <w:t xml:space="preserve"> simple.</w:t>
+      </w:r>
+    </w:p>
+    <w:p>
+      <w:pPr>
+        <w:rPr>
+          <w:rFonts w:ascii="Arial" w:hAnsi="Arial" w:cs="Arial"/>
+          <w:sz w:val="24"/>
+        </w:rPr>
+      </w:pPr>
+      <w:r>
+        <w:rPr>
+          <w:rFonts w:ascii="Arial" w:hAnsi="Arial" w:cs="Arial"/>
+          <w:sz w:val="24"/>
+        </w:rPr>
+        <w:t>Lo</w:t>
+      </w:r>
+      <w:r>
+        <w:rPr>
+          <w:rFonts w:ascii="Arial" w:hAnsi="Arial" w:cs="Arial"/>
+          <w:sz w:val="24"/>
+        </w:rPr>
+        <w:t xml:space="preserve"> que nosotros identificamos como restricciones para poder realizar nuestro software fue el tiempo ya que el periodo para realizar algo a si de complejo fue muy corto aparte de nuestros tiempos libres de la mayoría de nuestros integrantes son muy cortos.</w:t>
+      </w:r>
+    </w:p>
+    <w:p>
+      <w:pPr>
+        <w:rPr>
+          <w:rFonts w:ascii="Arial" w:hAnsi="Arial" w:cs="Arial"/>
+          <w:sz w:val="24"/>
+        </w:rPr>
+      </w:pPr>
+      <w:r>
+        <w:rPr>
+          <w:rFonts w:ascii="Arial" w:hAnsi="Arial" w:cs="Arial"/>
+          <w:sz w:val="24"/>
+        </w:rPr>
+        <w:t xml:space="preserve">Otro fue la desaprobación de un maestro para aprobar un equipo de 9 integrantes sabiendo que el máximo son 4 o 5, pero al final termino aceptándolo y el ultimo fue el conocimiento de cada uno de nosotros ya que no todos en el equipo somos buenos ya que unos saben </w:t>
+      </w:r>
+      <w:r>
+        <w:rPr>
+          <w:rFonts w:ascii="Arial" w:hAnsi="Arial" w:cs="Arial"/>
+          <w:sz w:val="24"/>
+        </w:rPr>
+        <w:t>más</w:t>
+      </w:r>
+      <w:r>
+        <w:rPr>
+          <w:rFonts w:ascii="Arial" w:hAnsi="Arial" w:cs="Arial"/>
+          <w:sz w:val="24"/>
+        </w:rPr>
+        <w:t xml:space="preserve"> que </w:t>
+      </w:r>
+      <w:r>
+        <w:rPr>
+          <w:rFonts w:ascii="Arial" w:hAnsi="Arial" w:cs="Arial"/>
+          <w:sz w:val="24"/>
+        </w:rPr>
+        <w:t>otros,</w:t>
+      </w:r>
+      <w:r>
+        <w:rPr>
+          <w:rFonts w:ascii="Arial" w:hAnsi="Arial" w:cs="Arial"/>
+          <w:sz w:val="24"/>
+        </w:rPr>
+        <w:t xml:space="preserve"> pero ese impedimento lo pudimos solucionar de buena manera.</w:t>
+      </w:r>
     </w:p>
     <w:p>
       <w:pPr>
@@ -9338,6 +13481,7 @@
           <w:sz w:val="24"/>
           <w:szCs w:val="24"/>
         </w:rPr>
+        <w:lastRenderedPageBreak/>
         <w:t>Imagen 2</w:t>
       </w:r>
       <w:r>
@@ -9839,7 +13983,6 @@
           <w:sz w:val="24"/>
           <w:szCs w:val="24"/>
         </w:rPr>
-        <w:lastRenderedPageBreak/>
         <w:t>Imagen</w:t>
       </w:r>
       <w:r>
@@ -9866,23 +14009,15 @@
           <w:sz w:val="24"/>
           <w:szCs w:val="24"/>
         </w:rPr>
-        <w:t xml:space="preserve">: </w:t>
-      </w:r>
-      <w:r>
-        <w:rPr>
-          <w:rFonts w:ascii="Arial" w:hAnsi="Arial" w:cs="Arial"/>
-          <w:sz w:val="24"/>
-          <w:szCs w:val="24"/>
-        </w:rPr>
-        <w:t xml:space="preserve">Muestra la información al usuario de manera eficaz y minimalista con información </w:t>
-      </w:r>
-      <w:r>
-        <w:rPr>
-          <w:rFonts w:ascii="Arial" w:hAnsi="Arial" w:cs="Arial"/>
-          <w:sz w:val="24"/>
-          <w:szCs w:val="24"/>
-        </w:rPr>
-        <w:t>redundante de nuestro sitio web.</w:t>
+        <w:t>:</w:t>
+      </w:r>
+      <w:r>
+        <w:rPr>
+          <w:rFonts w:ascii="Arial" w:hAnsi="Arial" w:cs="Arial"/>
+          <w:sz w:val="24"/>
+          <w:szCs w:val="24"/>
+        </w:rPr>
+        <w:t xml:space="preserve"> Se puede ver el logo de nuestra aplicación</w:t>
       </w:r>
     </w:p>
     <w:p>
@@ -9894,6 +14029,41 @@
           <w:szCs w:val="24"/>
         </w:rPr>
       </w:pPr>
+    </w:p>
+    <w:p>
+      <w:pPr>
+        <w:pStyle w:val="Ttulo2"/>
+        <w:rPr>
+          <w:rFonts w:ascii="Arial" w:hAnsi="Arial" w:cs="Arial"/>
+          <w:b/>
+          <w:sz w:val="24"/>
+        </w:rPr>
+      </w:pPr>
+      <w:r>
+        <w:rPr>
+          <w:rFonts w:ascii="Arial" w:hAnsi="Arial" w:cs="Arial"/>
+          <w:b/>
+          <w:sz w:val="24"/>
+        </w:rPr>
+        <w:t xml:space="preserve">Apartado </w:t>
+      </w:r>
+      <w:r>
+        <w:rPr>
+          <w:rFonts w:ascii="Arial" w:hAnsi="Arial" w:cs="Arial"/>
+          <w:b/>
+          <w:sz w:val="24"/>
+        </w:rPr>
+        <w:t>de actualizaciones</w:t>
+      </w:r>
+    </w:p>
+    <w:p>
+      <w:pPr>
+        <w:jc w:val="both"/>
+        <w:rPr>
+          <w:rFonts w:ascii="Arial" w:hAnsi="Arial" w:cs="Arial"/>
+          <w:sz w:val="24"/>
+        </w:rPr>
+      </w:pPr>
       <w:r>
         <w:rPr>
           <w:rFonts w:ascii="Arial" w:hAnsi="Arial" w:cs="Arial"/>
@@ -9901,15 +14071,23 @@
           <w:sz w:val="24"/>
           <w:szCs w:val="24"/>
         </w:rPr>
-        <w:t>Imagen 9</w:t>
-      </w:r>
-      <w:r>
-        <w:rPr>
-          <w:rFonts w:ascii="Arial" w:hAnsi="Arial" w:cs="Arial"/>
-          <w:sz w:val="24"/>
-          <w:szCs w:val="24"/>
-        </w:rPr>
-        <w:t>: Se puede ver el logo de nuestra aplicación</w:t>
+        <w:t>Imagen 1:</w:t>
+      </w:r>
+      <w:r>
+        <w:rPr>
+          <w:rFonts w:ascii="Arial" w:hAnsi="Arial" w:cs="Arial"/>
+          <w:color w:val="4472C4" w:themeColor="accent1"/>
+          <w:sz w:val="24"/>
+          <w:szCs w:val="24"/>
+        </w:rPr>
+        <w:t xml:space="preserve"> </w:t>
+      </w:r>
+      <w:r>
+        <w:rPr>
+          <w:rFonts w:ascii="Arial" w:hAnsi="Arial" w:cs="Arial"/>
+          <w:sz w:val="24"/>
+        </w:rPr>
+        <w:t>La interfaz de gastos permite introducir todo en lo que el usuario invierte su dinero.</w:t>
       </w:r>
     </w:p>
     <w:p>
@@ -9917,20 +14095,151 @@
         <w:jc w:val="both"/>
         <w:rPr>
           <w:rFonts w:ascii="Arial" w:hAnsi="Arial" w:cs="Arial"/>
-          <w:sz w:val="24"/>
-          <w:szCs w:val="24"/>
-        </w:rPr>
-      </w:pPr>
+          <w:color w:val="4472C4" w:themeColor="accent1"/>
+          <w:sz w:val="24"/>
+          <w:szCs w:val="24"/>
+        </w:rPr>
+      </w:pPr>
+      <w:r>
+        <w:rPr>
+          <w:rFonts w:ascii="Arial" w:hAnsi="Arial" w:cs="Arial"/>
+          <w:color w:val="4472C4" w:themeColor="accent1"/>
+          <w:sz w:val="24"/>
+          <w:szCs w:val="24"/>
+        </w:rPr>
+        <w:t>Imagen 2:</w:t>
+      </w:r>
+      <w:r>
+        <w:rPr>
+          <w:rFonts w:ascii="Arial" w:hAnsi="Arial" w:cs="Arial"/>
+          <w:sz w:val="24"/>
+        </w:rPr>
+        <w:t xml:space="preserve"> En la interfaz de perfil el usuario puede consultar y modificar todo lo relacionado en base a sus datos personales.</w:t>
+      </w:r>
     </w:p>
     <w:p>
       <w:pPr>
         <w:jc w:val="both"/>
         <w:rPr>
           <w:rFonts w:ascii="Arial" w:hAnsi="Arial" w:cs="Arial"/>
-          <w:sz w:val="24"/>
-          <w:szCs w:val="24"/>
-        </w:rPr>
-      </w:pPr>
+          <w:color w:val="4472C4" w:themeColor="accent1"/>
+          <w:sz w:val="24"/>
+          <w:szCs w:val="24"/>
+        </w:rPr>
+      </w:pPr>
+      <w:r>
+        <w:rPr>
+          <w:rFonts w:ascii="Arial" w:hAnsi="Arial" w:cs="Arial"/>
+          <w:color w:val="4472C4" w:themeColor="accent1"/>
+          <w:sz w:val="24"/>
+          <w:szCs w:val="24"/>
+        </w:rPr>
+        <w:t>Imagen 3:</w:t>
+      </w:r>
+      <w:r>
+        <w:rPr>
+          <w:rFonts w:ascii="Arial" w:hAnsi="Arial" w:cs="Arial"/>
+          <w:color w:val="4472C4" w:themeColor="accent1"/>
+          <w:sz w:val="24"/>
+          <w:szCs w:val="24"/>
+        </w:rPr>
+        <w:t xml:space="preserve"> </w:t>
+      </w:r>
+      <w:r>
+        <w:rPr>
+          <w:rFonts w:ascii="Arial" w:hAnsi="Arial" w:cs="Arial"/>
+          <w:sz w:val="24"/>
+        </w:rPr>
+        <w:t>La interfaz de factura el usuario puede solicitar un documento en el cual se podrán observar todos los gastos que realizo.</w:t>
+      </w:r>
+    </w:p>
+    <w:p>
+      <w:pPr>
+        <w:jc w:val="both"/>
+        <w:rPr>
+          <w:rFonts w:ascii="Arial" w:hAnsi="Arial" w:cs="Arial"/>
+          <w:color w:val="4472C4" w:themeColor="accent1"/>
+          <w:sz w:val="24"/>
+          <w:szCs w:val="24"/>
+        </w:rPr>
+      </w:pPr>
+      <w:r>
+        <w:rPr>
+          <w:rFonts w:ascii="Arial" w:hAnsi="Arial" w:cs="Arial"/>
+          <w:color w:val="4472C4" w:themeColor="accent1"/>
+          <w:sz w:val="24"/>
+          <w:szCs w:val="24"/>
+        </w:rPr>
+        <w:t>Imagen 4:</w:t>
+      </w:r>
+      <w:r>
+        <w:rPr>
+          <w:rFonts w:ascii="Arial" w:hAnsi="Arial" w:cs="Arial"/>
+          <w:color w:val="4472C4" w:themeColor="accent1"/>
+          <w:sz w:val="24"/>
+          <w:szCs w:val="24"/>
+        </w:rPr>
+        <w:t xml:space="preserve"> </w:t>
+      </w:r>
+      <w:r>
+        <w:rPr>
+          <w:rFonts w:ascii="Arial" w:hAnsi="Arial" w:cs="Arial"/>
+          <w:sz w:val="24"/>
+        </w:rPr>
+        <w:t xml:space="preserve">En la interfaz de estadísticas el usuario podrá ver por medio de unas graficas todos los gastos que tiene para que le quede más claro. </w:t>
+      </w:r>
+    </w:p>
+    <w:p>
+      <w:pPr>
+        <w:jc w:val="both"/>
+        <w:rPr>
+          <w:rFonts w:ascii="Arial" w:hAnsi="Arial" w:cs="Arial"/>
+          <w:sz w:val="24"/>
+        </w:rPr>
+      </w:pPr>
+      <w:r>
+        <w:rPr>
+          <w:rFonts w:ascii="Arial" w:hAnsi="Arial" w:cs="Arial"/>
+          <w:color w:val="4472C4" w:themeColor="accent1"/>
+          <w:sz w:val="24"/>
+          <w:szCs w:val="24"/>
+        </w:rPr>
+        <w:t xml:space="preserve">Imagen </w:t>
+      </w:r>
+      <w:r>
+        <w:rPr>
+          <w:rFonts w:ascii="Arial" w:hAnsi="Arial" w:cs="Arial"/>
+          <w:color w:val="4472C4" w:themeColor="accent1"/>
+          <w:sz w:val="24"/>
+          <w:szCs w:val="24"/>
+        </w:rPr>
+        <w:t>5</w:t>
+      </w:r>
+      <w:r>
+        <w:rPr>
+          <w:rFonts w:ascii="Arial" w:hAnsi="Arial" w:cs="Arial"/>
+          <w:color w:val="4472C4" w:themeColor="accent1"/>
+          <w:sz w:val="24"/>
+          <w:szCs w:val="24"/>
+        </w:rPr>
+        <w:t>:</w:t>
+      </w:r>
+      <w:r>
+        <w:rPr>
+          <w:rFonts w:ascii="Arial" w:hAnsi="Arial" w:cs="Arial"/>
+          <w:color w:val="4472C4" w:themeColor="accent1"/>
+          <w:sz w:val="24"/>
+          <w:szCs w:val="24"/>
+        </w:rPr>
+        <w:t xml:space="preserve"> </w:t>
+      </w:r>
+      <w:r>
+        <w:rPr>
+          <w:rFonts w:ascii="Arial" w:hAnsi="Arial" w:cs="Arial"/>
+          <w:sz w:val="24"/>
+        </w:rPr>
+        <w:t>En la interfaz de inicio el usuario podrá ver todos los menús que la pagina contiene, así como las opciones y procesos que podrá realizar.</w:t>
+      </w:r>
     </w:p>
     <w:p>
       <w:pPr>
@@ -9938,9 +14247,9 @@
       </w:pPr>
     </w:p>
     <w:sectPr>
-      <w:headerReference w:type="default" r:id="rId41"/>
-      <w:footerReference w:type="default" r:id="rId42"/>
-      <w:footerReference w:type="first" r:id="rId43"/>
+      <w:headerReference w:type="default" r:id="rId50"/>
+      <w:footerReference w:type="default" r:id="rId51"/>
+      <w:footerReference w:type="first" r:id="rId52"/>
       <w:pgSz w:w="12240" w:h="15840"/>
       <w:pgMar w:top="1417" w:right="1701" w:bottom="1417" w:left="1701" w:header="708" w:footer="708" w:gutter="0"/>
       <w:pgNumType w:start="1"/>
@@ -9953,7 +14262,7 @@
 </file>
 
 <file path=word/endnotes.xml><?xml version="1.0" encoding="utf-8"?>
-<w:endnotes xmlns:wpc="http://schemas.microsoft.com/office/word/2010/wordprocessingCanvas" xmlns:cx="http://schemas.microsoft.com/office/drawing/2014/chartex" xmlns:mc="http://schemas.openxmlformats.org/markup-compatibility/2006" xmlns:o="urn:schemas-microsoft-com:office:office" xmlns:r="http://schemas.openxmlformats.org/officeDocument/2006/relationships" xmlns:m="http://schemas.openxmlformats.org/officeDocument/2006/math" xmlns:v="urn:schemas-microsoft-com:vml" xmlns:wp14="http://schemas.microsoft.com/office/word/2010/wordprocessingDrawing" xmlns:wp="http://schemas.openxmlformats.org/drawingml/2006/wordprocessingDrawing" xmlns:w10="urn:schemas-microsoft-com:office:word" xmlns:w="http://schemas.openxmlformats.org/wordprocessingml/2006/main" xmlns:w14="http://schemas.microsoft.com/office/word/2010/wordml" xmlns:w15="http://schemas.microsoft.com/office/word/2012/wordml" xmlns:w16se="http://schemas.microsoft.com/office/word/2015/wordml/symex" xmlns:wpg="http://schemas.microsoft.com/office/word/2010/wordprocessingGroup" xmlns:wpi="http://schemas.microsoft.com/office/word/2010/wordprocessingInk" xmlns:wne="http://schemas.microsoft.com/office/word/2006/wordml" xmlns:wps="http://schemas.microsoft.com/office/word/2010/wordprocessingShape" mc:Ignorable="w14 w15 w16se wp14">
+<w:endnotes xmlns:wpc="http://schemas.microsoft.com/office/word/2010/wordprocessingCanvas" xmlns:cx="http://schemas.microsoft.com/office/drawing/2014/chartex" xmlns:cx1="http://schemas.microsoft.com/office/drawing/2015/9/8/chartex" xmlns:cx2="http://schemas.microsoft.com/office/drawing/2015/10/21/chartex" xmlns:cx3="http://schemas.microsoft.com/office/drawing/2016/5/9/chartex" xmlns:cx4="http://schemas.microsoft.com/office/drawing/2016/5/10/chartex" xmlns:cx5="http://schemas.microsoft.com/office/drawing/2016/5/11/chartex" xmlns:cx6="http://schemas.microsoft.com/office/drawing/2016/5/12/chartex" xmlns:cx7="http://schemas.microsoft.com/office/drawing/2016/5/13/chartex" xmlns:cx8="http://schemas.microsoft.com/office/drawing/2016/5/14/chartex" xmlns:mc="http://schemas.openxmlformats.org/markup-compatibility/2006" xmlns:aink="http://schemas.microsoft.com/office/drawing/2016/ink" xmlns:am3d="http://schemas.microsoft.com/office/drawing/2017/model3d" xmlns:o="urn:schemas-microsoft-com:office:office" xmlns:r="http://schemas.openxmlformats.org/officeDocument/2006/relationships" xmlns:m="http://schemas.openxmlformats.org/officeDocument/2006/math" xmlns:v="urn:schemas-microsoft-com:vml" xmlns:wp14="http://schemas.microsoft.com/office/word/2010/wordprocessingDrawing" xmlns:wp="http://schemas.openxmlformats.org/drawingml/2006/wordprocessingDrawing" xmlns:w10="urn:schemas-microsoft-com:office:word" xmlns:w="http://schemas.openxmlformats.org/wordprocessingml/2006/main" xmlns:w14="http://schemas.microsoft.com/office/word/2010/wordml" xmlns:w15="http://schemas.microsoft.com/office/word/2012/wordml" xmlns:w16cid="http://schemas.microsoft.com/office/word/2016/wordml/cid" xmlns:w16se="http://schemas.microsoft.com/office/word/2015/wordml/symex" xmlns:wpg="http://schemas.microsoft.com/office/word/2010/wordprocessingGroup" xmlns:wpi="http://schemas.microsoft.com/office/word/2010/wordprocessingInk" xmlns:wne="http://schemas.microsoft.com/office/word/2006/wordml" xmlns:wps="http://schemas.microsoft.com/office/word/2010/wordprocessingShape" mc:Ignorable="w14 w15 w16se w16cid wp14">
   <w:endnote w:type="separator" w:id="-1">
     <w:p>
       <w:pPr>
@@ -9978,7 +14287,7 @@
 </file>
 
 <file path=word/footer1.xml><?xml version="1.0" encoding="utf-8"?>
-<w:ftr xmlns:wpc="http://schemas.microsoft.com/office/word/2010/wordprocessingCanvas" xmlns:cx="http://schemas.microsoft.com/office/drawing/2014/chartex" xmlns:mc="http://schemas.openxmlformats.org/markup-compatibility/2006" xmlns:o="urn:schemas-microsoft-com:office:office" xmlns:r="http://schemas.openxmlformats.org/officeDocument/2006/relationships" xmlns:m="http://schemas.openxmlformats.org/officeDocument/2006/math" xmlns:v="urn:schemas-microsoft-com:vml" xmlns:wp14="http://schemas.microsoft.com/office/word/2010/wordprocessingDrawing" xmlns:wp="http://schemas.openxmlformats.org/drawingml/2006/wordprocessingDrawing" xmlns:w10="urn:schemas-microsoft-com:office:word" xmlns:w="http://schemas.openxmlformats.org/wordprocessingml/2006/main" xmlns:w14="http://schemas.microsoft.com/office/word/2010/wordml" xmlns:w15="http://schemas.microsoft.com/office/word/2012/wordml" xmlns:w16se="http://schemas.microsoft.com/office/word/2015/wordml/symex" xmlns:wpg="http://schemas.microsoft.com/office/word/2010/wordprocessingGroup" xmlns:wpi="http://schemas.microsoft.com/office/word/2010/wordprocessingInk" xmlns:wne="http://schemas.microsoft.com/office/word/2006/wordml" xmlns:wps="http://schemas.microsoft.com/office/word/2010/wordprocessingShape" mc:Ignorable="w14 w15 w16se wp14">
+<w:ftr xmlns:wpc="http://schemas.microsoft.com/office/word/2010/wordprocessingCanvas" xmlns:cx="http://schemas.microsoft.com/office/drawing/2014/chartex" xmlns:cx1="http://schemas.microsoft.com/office/drawing/2015/9/8/chartex" xmlns:cx2="http://schemas.microsoft.com/office/drawing/2015/10/21/chartex" xmlns:cx3="http://schemas.microsoft.com/office/drawing/2016/5/9/chartex" xmlns:cx4="http://schemas.microsoft.com/office/drawing/2016/5/10/chartex" xmlns:cx5="http://schemas.microsoft.com/office/drawing/2016/5/11/chartex" xmlns:cx6="http://schemas.microsoft.com/office/drawing/2016/5/12/chartex" xmlns:cx7="http://schemas.microsoft.com/office/drawing/2016/5/13/chartex" xmlns:cx8="http://schemas.microsoft.com/office/drawing/2016/5/14/chartex" xmlns:mc="http://schemas.openxmlformats.org/markup-compatibility/2006" xmlns:aink="http://schemas.microsoft.com/office/drawing/2016/ink" xmlns:am3d="http://schemas.microsoft.com/office/drawing/2017/model3d" xmlns:o="urn:schemas-microsoft-com:office:office" xmlns:r="http://schemas.openxmlformats.org/officeDocument/2006/relationships" xmlns:m="http://schemas.openxmlformats.org/officeDocument/2006/math" xmlns:v="urn:schemas-microsoft-com:vml" xmlns:wp14="http://schemas.microsoft.com/office/word/2010/wordprocessingDrawing" xmlns:wp="http://schemas.openxmlformats.org/drawingml/2006/wordprocessingDrawing" xmlns:w10="urn:schemas-microsoft-com:office:word" xmlns:w="http://schemas.openxmlformats.org/wordprocessingml/2006/main" xmlns:w14="http://schemas.microsoft.com/office/word/2010/wordml" xmlns:w15="http://schemas.microsoft.com/office/word/2012/wordml" xmlns:w16cid="http://schemas.microsoft.com/office/word/2016/wordml/cid" xmlns:w16se="http://schemas.microsoft.com/office/word/2015/wordml/symex" xmlns:wpg="http://schemas.microsoft.com/office/word/2010/wordprocessingGroup" xmlns:wpi="http://schemas.microsoft.com/office/word/2010/wordprocessingInk" xmlns:wne="http://schemas.microsoft.com/office/word/2006/wordml" xmlns:wps="http://schemas.microsoft.com/office/word/2010/wordprocessingShape" mc:Ignorable="w14 w15 w16se w16cid wp14">
   <w:sdt>
     <w:sdtPr>
       <w:id w:val="2053958672"/>
@@ -10017,7 +14326,7 @@
             <w:noProof/>
             <w:lang w:val="es-ES"/>
           </w:rPr>
-          <w:t>20</w:t>
+          <w:t>19</w:t>
         </w:r>
         <w:r>
           <w:fldChar w:fldCharType="end"/>
@@ -10048,7 +14357,7 @@
 </file>
 
 <file path=word/footer2.xml><?xml version="1.0" encoding="utf-8"?>
-<w:ftr xmlns:wpc="http://schemas.microsoft.com/office/word/2010/wordprocessingCanvas" xmlns:cx="http://schemas.microsoft.com/office/drawing/2014/chartex" xmlns:mc="http://schemas.openxmlformats.org/markup-compatibility/2006" xmlns:o="urn:schemas-microsoft-com:office:office" xmlns:r="http://schemas.openxmlformats.org/officeDocument/2006/relationships" xmlns:m="http://schemas.openxmlformats.org/officeDocument/2006/math" xmlns:v="urn:schemas-microsoft-com:vml" xmlns:wp14="http://schemas.microsoft.com/office/word/2010/wordprocessingDrawing" xmlns:wp="http://schemas.openxmlformats.org/drawingml/2006/wordprocessingDrawing" xmlns:w10="urn:schemas-microsoft-com:office:word" xmlns:w="http://schemas.openxmlformats.org/wordprocessingml/2006/main" xmlns:w14="http://schemas.microsoft.com/office/word/2010/wordml" xmlns:w15="http://schemas.microsoft.com/office/word/2012/wordml" xmlns:w16se="http://schemas.microsoft.com/office/word/2015/wordml/symex" xmlns:wpg="http://schemas.microsoft.com/office/word/2010/wordprocessingGroup" xmlns:wpi="http://schemas.microsoft.com/office/word/2010/wordprocessingInk" xmlns:wne="http://schemas.microsoft.com/office/word/2006/wordml" xmlns:wps="http://schemas.microsoft.com/office/word/2010/wordprocessingShape" mc:Ignorable="w14 w15 w16se wp14">
+<w:ftr xmlns:wpc="http://schemas.microsoft.com/office/word/2010/wordprocessingCanvas" xmlns:cx="http://schemas.microsoft.com/office/drawing/2014/chartex" xmlns:cx1="http://schemas.microsoft.com/office/drawing/2015/9/8/chartex" xmlns:cx2="http://schemas.microsoft.com/office/drawing/2015/10/21/chartex" xmlns:cx3="http://schemas.microsoft.com/office/drawing/2016/5/9/chartex" xmlns:cx4="http://schemas.microsoft.com/office/drawing/2016/5/10/chartex" xmlns:cx5="http://schemas.microsoft.com/office/drawing/2016/5/11/chartex" xmlns:cx6="http://schemas.microsoft.com/office/drawing/2016/5/12/chartex" xmlns:cx7="http://schemas.microsoft.com/office/drawing/2016/5/13/chartex" xmlns:cx8="http://schemas.microsoft.com/office/drawing/2016/5/14/chartex" xmlns:mc="http://schemas.openxmlformats.org/markup-compatibility/2006" xmlns:aink="http://schemas.microsoft.com/office/drawing/2016/ink" xmlns:am3d="http://schemas.microsoft.com/office/drawing/2017/model3d" xmlns:o="urn:schemas-microsoft-com:office:office" xmlns:r="http://schemas.openxmlformats.org/officeDocument/2006/relationships" xmlns:m="http://schemas.openxmlformats.org/officeDocument/2006/math" xmlns:v="urn:schemas-microsoft-com:vml" xmlns:wp14="http://schemas.microsoft.com/office/word/2010/wordprocessingDrawing" xmlns:wp="http://schemas.openxmlformats.org/drawingml/2006/wordprocessingDrawing" xmlns:w10="urn:schemas-microsoft-com:office:word" xmlns:w="http://schemas.openxmlformats.org/wordprocessingml/2006/main" xmlns:w14="http://schemas.microsoft.com/office/word/2010/wordml" xmlns:w15="http://schemas.microsoft.com/office/word/2012/wordml" xmlns:w16cid="http://schemas.microsoft.com/office/word/2016/wordml/cid" xmlns:w16se="http://schemas.microsoft.com/office/word/2015/wordml/symex" xmlns:wpg="http://schemas.microsoft.com/office/word/2010/wordprocessingGroup" xmlns:wpi="http://schemas.microsoft.com/office/word/2010/wordprocessingInk" xmlns:wne="http://schemas.microsoft.com/office/word/2006/wordml" xmlns:wps="http://schemas.microsoft.com/office/word/2010/wordprocessingShape" mc:Ignorable="w14 w15 w16se w16cid wp14">
   <w:p>
     <w:pPr>
       <w:pStyle w:val="Piedepgina"/>
@@ -10067,7 +14376,7 @@
 </file>
 
 <file path=word/footnotes.xml><?xml version="1.0" encoding="utf-8"?>
-<w:footnotes xmlns:wpc="http://schemas.microsoft.com/office/word/2010/wordprocessingCanvas" xmlns:cx="http://schemas.microsoft.com/office/drawing/2014/chartex" xmlns:mc="http://schemas.openxmlformats.org/markup-compatibility/2006" xmlns:o="urn:schemas-microsoft-com:office:office" xmlns:r="http://schemas.openxmlformats.org/officeDocument/2006/relationships" xmlns:m="http://schemas.openxmlformats.org/officeDocument/2006/math" xmlns:v="urn:schemas-microsoft-com:vml" xmlns:wp14="http://schemas.microsoft.com/office/word/2010/wordprocessingDrawing" xmlns:wp="http://schemas.openxmlformats.org/drawingml/2006/wordprocessingDrawing" xmlns:w10="urn:schemas-microsoft-com:office:word" xmlns:w="http://schemas.openxmlformats.org/wordprocessingml/2006/main" xmlns:w14="http://schemas.microsoft.com/office/word/2010/wordml" xmlns:w15="http://schemas.microsoft.com/office/word/2012/wordml" xmlns:w16se="http://schemas.microsoft.com/office/word/2015/wordml/symex" xmlns:wpg="http://schemas.microsoft.com/office/word/2010/wordprocessingGroup" xmlns:wpi="http://schemas.microsoft.com/office/word/2010/wordprocessingInk" xmlns:wne="http://schemas.microsoft.com/office/word/2006/wordml" xmlns:wps="http://schemas.microsoft.com/office/word/2010/wordprocessingShape" mc:Ignorable="w14 w15 w16se wp14">
+<w:footnotes xmlns:wpc="http://schemas.microsoft.com/office/word/2010/wordprocessingCanvas" xmlns:cx="http://schemas.microsoft.com/office/drawing/2014/chartex" xmlns:cx1="http://schemas.microsoft.com/office/drawing/2015/9/8/chartex" xmlns:cx2="http://schemas.microsoft.com/office/drawing/2015/10/21/chartex" xmlns:cx3="http://schemas.microsoft.com/office/drawing/2016/5/9/chartex" xmlns:cx4="http://schemas.microsoft.com/office/drawing/2016/5/10/chartex" xmlns:cx5="http://schemas.microsoft.com/office/drawing/2016/5/11/chartex" xmlns:cx6="http://schemas.microsoft.com/office/drawing/2016/5/12/chartex" xmlns:cx7="http://schemas.microsoft.com/office/drawing/2016/5/13/chartex" xmlns:cx8="http://schemas.microsoft.com/office/drawing/2016/5/14/chartex" xmlns:mc="http://schemas.openxmlformats.org/markup-compatibility/2006" xmlns:aink="http://schemas.microsoft.com/office/drawing/2016/ink" xmlns:am3d="http://schemas.microsoft.com/office/drawing/2017/model3d" xmlns:o="urn:schemas-microsoft-com:office:office" xmlns:r="http://schemas.openxmlformats.org/officeDocument/2006/relationships" xmlns:m="http://schemas.openxmlformats.org/officeDocument/2006/math" xmlns:v="urn:schemas-microsoft-com:vml" xmlns:wp14="http://schemas.microsoft.com/office/word/2010/wordprocessingDrawing" xmlns:wp="http://schemas.openxmlformats.org/drawingml/2006/wordprocessingDrawing" xmlns:w10="urn:schemas-microsoft-com:office:word" xmlns:w="http://schemas.openxmlformats.org/wordprocessingml/2006/main" xmlns:w14="http://schemas.microsoft.com/office/word/2010/wordml" xmlns:w15="http://schemas.microsoft.com/office/word/2012/wordml" xmlns:w16cid="http://schemas.microsoft.com/office/word/2016/wordml/cid" xmlns:w16se="http://schemas.microsoft.com/office/word/2015/wordml/symex" xmlns:wpg="http://schemas.microsoft.com/office/word/2010/wordprocessingGroup" xmlns:wpi="http://schemas.microsoft.com/office/word/2010/wordprocessingInk" xmlns:wne="http://schemas.microsoft.com/office/word/2006/wordml" xmlns:wps="http://schemas.microsoft.com/office/word/2010/wordprocessingShape" mc:Ignorable="w14 w15 w16se w16cid wp14">
   <w:footnote w:type="separator" w:id="-1">
     <w:p>
       <w:pPr>
@@ -10092,7 +14401,7 @@
 </file>
 
 <file path=word/header1.xml><?xml version="1.0" encoding="utf-8"?>
-<w:hdr xmlns:wpc="http://schemas.microsoft.com/office/word/2010/wordprocessingCanvas" xmlns:cx="http://schemas.microsoft.com/office/drawing/2014/chartex" xmlns:mc="http://schemas.openxmlformats.org/markup-compatibility/2006" xmlns:o="urn:schemas-microsoft-com:office:office" xmlns:r="http://schemas.openxmlformats.org/officeDocument/2006/relationships" xmlns:m="http://schemas.openxmlformats.org/officeDocument/2006/math" xmlns:v="urn:schemas-microsoft-com:vml" xmlns:wp14="http://schemas.microsoft.com/office/word/2010/wordprocessingDrawing" xmlns:wp="http://schemas.openxmlformats.org/drawingml/2006/wordprocessingDrawing" xmlns:w10="urn:schemas-microsoft-com:office:word" xmlns:w="http://schemas.openxmlformats.org/wordprocessingml/2006/main" xmlns:w14="http://schemas.microsoft.com/office/word/2010/wordml" xmlns:w15="http://schemas.microsoft.com/office/word/2012/wordml" xmlns:w16se="http://schemas.microsoft.com/office/word/2015/wordml/symex" xmlns:wpg="http://schemas.microsoft.com/office/word/2010/wordprocessingGroup" xmlns:wpi="http://schemas.microsoft.com/office/word/2010/wordprocessingInk" xmlns:wne="http://schemas.microsoft.com/office/word/2006/wordml" xmlns:wps="http://schemas.microsoft.com/office/word/2010/wordprocessingShape" mc:Ignorable="w14 w15 w16se wp14">
+<w:hdr xmlns:wpc="http://schemas.microsoft.com/office/word/2010/wordprocessingCanvas" xmlns:cx="http://schemas.microsoft.com/office/drawing/2014/chartex" xmlns:cx1="http://schemas.microsoft.com/office/drawing/2015/9/8/chartex" xmlns:cx2="http://schemas.microsoft.com/office/drawing/2015/10/21/chartex" xmlns:cx3="http://schemas.microsoft.com/office/drawing/2016/5/9/chartex" xmlns:cx4="http://schemas.microsoft.com/office/drawing/2016/5/10/chartex" xmlns:cx5="http://schemas.microsoft.com/office/drawing/2016/5/11/chartex" xmlns:cx6="http://schemas.microsoft.com/office/drawing/2016/5/12/chartex" xmlns:cx7="http://schemas.microsoft.com/office/drawing/2016/5/13/chartex" xmlns:cx8="http://schemas.microsoft.com/office/drawing/2016/5/14/chartex" xmlns:mc="http://schemas.openxmlformats.org/markup-compatibility/2006" xmlns:aink="http://schemas.microsoft.com/office/drawing/2016/ink" xmlns:am3d="http://schemas.microsoft.com/office/drawing/2017/model3d" xmlns:o="urn:schemas-microsoft-com:office:office" xmlns:r="http://schemas.openxmlformats.org/officeDocument/2006/relationships" xmlns:m="http://schemas.openxmlformats.org/officeDocument/2006/math" xmlns:v="urn:schemas-microsoft-com:vml" xmlns:wp14="http://schemas.microsoft.com/office/word/2010/wordprocessingDrawing" xmlns:wp="http://schemas.openxmlformats.org/drawingml/2006/wordprocessingDrawing" xmlns:w10="urn:schemas-microsoft-com:office:word" xmlns:w="http://schemas.openxmlformats.org/wordprocessingml/2006/main" xmlns:w14="http://schemas.microsoft.com/office/word/2010/wordml" xmlns:w15="http://schemas.microsoft.com/office/word/2012/wordml" xmlns:w16cid="http://schemas.microsoft.com/office/word/2016/wordml/cid" xmlns:w16se="http://schemas.microsoft.com/office/word/2015/wordml/symex" xmlns:wpg="http://schemas.microsoft.com/office/word/2010/wordprocessingGroup" xmlns:wpi="http://schemas.microsoft.com/office/word/2010/wordprocessingInk" xmlns:wne="http://schemas.microsoft.com/office/word/2006/wordml" xmlns:wps="http://schemas.microsoft.com/office/word/2010/wordprocessingShape" mc:Ignorable="w14 w15 w16se w16cid wp14">
   <w:p>
     <w:pPr>
       <w:pStyle w:val="Encabezado"/>
@@ -10108,7 +14417,7 @@
 </file>
 
 <file path=word/numbering.xml><?xml version="1.0" encoding="utf-8"?>
-<w:numbering xmlns:wpc="http://schemas.microsoft.com/office/word/2010/wordprocessingCanvas" xmlns:cx="http://schemas.microsoft.com/office/drawing/2014/chartex" xmlns:mc="http://schemas.openxmlformats.org/markup-compatibility/2006" xmlns:o="urn:schemas-microsoft-com:office:office" xmlns:r="http://schemas.openxmlformats.org/officeDocument/2006/relationships" xmlns:m="http://schemas.openxmlformats.org/officeDocument/2006/math" xmlns:v="urn:schemas-microsoft-com:vml" xmlns:wp14="http://schemas.microsoft.com/office/word/2010/wordprocessingDrawing" xmlns:wp="http://schemas.openxmlformats.org/drawingml/2006/wordprocessingDrawing" xmlns:w10="urn:schemas-microsoft-com:office:word" xmlns:w="http://schemas.openxmlformats.org/wordprocessingml/2006/main" xmlns:w14="http://schemas.microsoft.com/office/word/2010/wordml" xmlns:w15="http://schemas.microsoft.com/office/word/2012/wordml" xmlns:w16se="http://schemas.microsoft.com/office/word/2015/wordml/symex" xmlns:wpg="http://schemas.microsoft.com/office/word/2010/wordprocessingGroup" xmlns:wpi="http://schemas.microsoft.com/office/word/2010/wordprocessingInk" xmlns:wne="http://schemas.microsoft.com/office/word/2006/wordml" xmlns:wps="http://schemas.microsoft.com/office/word/2010/wordprocessingShape" mc:Ignorable="w14 w15 w16se wp14">
+<w:numbering xmlns:wpc="http://schemas.microsoft.com/office/word/2010/wordprocessingCanvas" xmlns:cx="http://schemas.microsoft.com/office/drawing/2014/chartex" xmlns:cx1="http://schemas.microsoft.com/office/drawing/2015/9/8/chartex" xmlns:cx2="http://schemas.microsoft.com/office/drawing/2015/10/21/chartex" xmlns:cx3="http://schemas.microsoft.com/office/drawing/2016/5/9/chartex" xmlns:cx4="http://schemas.microsoft.com/office/drawing/2016/5/10/chartex" xmlns:cx5="http://schemas.microsoft.com/office/drawing/2016/5/11/chartex" xmlns:cx6="http://schemas.microsoft.com/office/drawing/2016/5/12/chartex" xmlns:cx7="http://schemas.microsoft.com/office/drawing/2016/5/13/chartex" xmlns:cx8="http://schemas.microsoft.com/office/drawing/2016/5/14/chartex" xmlns:mc="http://schemas.openxmlformats.org/markup-compatibility/2006" xmlns:aink="http://schemas.microsoft.com/office/drawing/2016/ink" xmlns:am3d="http://schemas.microsoft.com/office/drawing/2017/model3d" xmlns:o="urn:schemas-microsoft-com:office:office" xmlns:r="http://schemas.openxmlformats.org/officeDocument/2006/relationships" xmlns:m="http://schemas.openxmlformats.org/officeDocument/2006/math" xmlns:v="urn:schemas-microsoft-com:vml" xmlns:wp14="http://schemas.microsoft.com/office/word/2010/wordprocessingDrawing" xmlns:wp="http://schemas.openxmlformats.org/drawingml/2006/wordprocessingDrawing" xmlns:w10="urn:schemas-microsoft-com:office:word" xmlns:w="http://schemas.openxmlformats.org/wordprocessingml/2006/main" xmlns:w14="http://schemas.microsoft.com/office/word/2010/wordml" xmlns:w15="http://schemas.microsoft.com/office/word/2012/wordml" xmlns:w16cid="http://schemas.microsoft.com/office/word/2016/wordml/cid" xmlns:w16se="http://schemas.microsoft.com/office/word/2015/wordml/symex" xmlns:wpg="http://schemas.microsoft.com/office/word/2010/wordprocessingGroup" xmlns:wpi="http://schemas.microsoft.com/office/word/2010/wordprocessingInk" xmlns:wne="http://schemas.microsoft.com/office/word/2006/wordml" xmlns:wps="http://schemas.microsoft.com/office/word/2010/wordprocessingShape" mc:Ignorable="w14 w15 w16se w16cid wp14">
   <w:abstractNum w:abstractNumId="0" w15:restartNumberingAfterBreak="0">
     <w:nsid w:val="016B1428"/>
     <w:multiLevelType w:val="hybridMultilevel"/>
@@ -10577,6 +14886,92 @@
     </w:lvl>
   </w:abstractNum>
   <w:abstractNum w:abstractNumId="5" w15:restartNumberingAfterBreak="0">
+    <w:nsid w:val="21697ACC"/>
+    <w:multiLevelType w:val="hybridMultilevel"/>
+    <w:tmpl w:val="7A929B8A"/>
+    <w:lvl w:ilvl="0" w:tplc="080A000F">
+      <w:start w:val="1"/>
+      <w:numFmt w:val="decimal"/>
+      <w:lvlText w:val="%1."/>
+      <w:lvlJc w:val="left"/>
+      <w:pPr>
+        <w:ind w:left="720" w:hanging="360"/>
+      </w:pPr>
+    </w:lvl>
+    <w:lvl w:ilvl="1" w:tplc="080A0019" w:tentative="1">
+      <w:start w:val="1"/>
+      <w:numFmt w:val="lowerLetter"/>
+      <w:lvlText w:val="%2."/>
+      <w:lvlJc w:val="left"/>
+      <w:pPr>
+        <w:ind w:left="1440" w:hanging="360"/>
+      </w:pPr>
+    </w:lvl>
+    <w:lvl w:ilvl="2" w:tplc="080A001B" w:tentative="1">
+      <w:start w:val="1"/>
+      <w:numFmt w:val="lowerRoman"/>
+      <w:lvlText w:val="%3."/>
+      <w:lvlJc w:val="right"/>
+      <w:pPr>
+        <w:ind w:left="2160" w:hanging="180"/>
+      </w:pPr>
+    </w:lvl>
+    <w:lvl w:ilvl="3" w:tplc="080A000F" w:tentative="1">
+      <w:start w:val="1"/>
+      <w:numFmt w:val="decimal"/>
+      <w:lvlText w:val="%4."/>
+      <w:lvlJc w:val="left"/>
+      <w:pPr>
+        <w:ind w:left="2880" w:hanging="360"/>
+      </w:pPr>
+    </w:lvl>
+    <w:lvl w:ilvl="4" w:tplc="080A0019" w:tentative="1">
+      <w:start w:val="1"/>
+      <w:numFmt w:val="lowerLetter"/>
+      <w:lvlText w:val="%5."/>
+      <w:lvlJc w:val="left"/>
+      <w:pPr>
+        <w:ind w:left="3600" w:hanging="360"/>
+      </w:pPr>
+    </w:lvl>
+    <w:lvl w:ilvl="5" w:tplc="080A001B" w:tentative="1">
+      <w:start w:val="1"/>
+      <w:numFmt w:val="lowerRoman"/>
+      <w:lvlText w:val="%6."/>
+      <w:lvlJc w:val="right"/>
+      <w:pPr>
+        <w:ind w:left="4320" w:hanging="180"/>
+      </w:pPr>
+    </w:lvl>
+    <w:lvl w:ilvl="6" w:tplc="080A000F" w:tentative="1">
+      <w:start w:val="1"/>
+      <w:numFmt w:val="decimal"/>
+      <w:lvlText w:val="%7."/>
+      <w:lvlJc w:val="left"/>
+      <w:pPr>
+        <w:ind w:left="5040" w:hanging="360"/>
+      </w:pPr>
+    </w:lvl>
+    <w:lvl w:ilvl="7" w:tplc="080A0019" w:tentative="1">
+      <w:start w:val="1"/>
+      <w:numFmt w:val="lowerLetter"/>
+      <w:lvlText w:val="%8."/>
+      <w:lvlJc w:val="left"/>
+      <w:pPr>
+        <w:ind w:left="5760" w:hanging="360"/>
+      </w:pPr>
+    </w:lvl>
+    <w:lvl w:ilvl="8" w:tplc="080A001B" w:tentative="1">
+      <w:start w:val="1"/>
+      <w:numFmt w:val="lowerRoman"/>
+      <w:lvlText w:val="%9."/>
+      <w:lvlJc w:val="right"/>
+      <w:pPr>
+        <w:ind w:left="6480" w:hanging="180"/>
+      </w:pPr>
+    </w:lvl>
+  </w:abstractNum>
+  <w:abstractNum w:abstractNumId="6" w15:restartNumberingAfterBreak="0">
     <w:nsid w:val="28377C9E"/>
     <w:multiLevelType w:val="hybridMultilevel"/>
     <w:tmpl w:val="12EAF762"/>
@@ -10689,7 +15084,7 @@
       </w:rPr>
     </w:lvl>
   </w:abstractNum>
-  <w:abstractNum w:abstractNumId="6" w15:restartNumberingAfterBreak="0">
+  <w:abstractNum w:abstractNumId="7" w15:restartNumberingAfterBreak="0">
     <w:nsid w:val="28947183"/>
     <w:multiLevelType w:val="hybridMultilevel"/>
     <w:tmpl w:val="6DF6D43C"/>
@@ -10778,7 +15173,96 @@
       </w:pPr>
     </w:lvl>
   </w:abstractNum>
-  <w:abstractNum w:abstractNumId="7" w15:restartNumberingAfterBreak="0">
+  <w:abstractNum w:abstractNumId="8" w15:restartNumberingAfterBreak="0">
+    <w:nsid w:val="35D27B86"/>
+    <w:multiLevelType w:val="hybridMultilevel"/>
+    <w:tmpl w:val="A330E994"/>
+    <w:lvl w:ilvl="0" w:tplc="080A0015">
+      <w:start w:val="1"/>
+      <w:numFmt w:val="upperLetter"/>
+      <w:lvlText w:val="%1."/>
+      <w:lvlJc w:val="left"/>
+      <w:pPr>
+        <w:ind w:left="720" w:hanging="360"/>
+      </w:pPr>
+      <w:rPr>
+        <w:rFonts w:hint="default"/>
+      </w:rPr>
+    </w:lvl>
+    <w:lvl w:ilvl="1" w:tplc="080A0019" w:tentative="1">
+      <w:start w:val="1"/>
+      <w:numFmt w:val="lowerLetter"/>
+      <w:lvlText w:val="%2."/>
+      <w:lvlJc w:val="left"/>
+      <w:pPr>
+        <w:ind w:left="1440" w:hanging="360"/>
+      </w:pPr>
+    </w:lvl>
+    <w:lvl w:ilvl="2" w:tplc="080A001B" w:tentative="1">
+      <w:start w:val="1"/>
+      <w:numFmt w:val="lowerRoman"/>
+      <w:lvlText w:val="%3."/>
+      <w:lvlJc w:val="right"/>
+      <w:pPr>
+        <w:ind w:left="2160" w:hanging="180"/>
+      </w:pPr>
+    </w:lvl>
+    <w:lvl w:ilvl="3" w:tplc="080A000F" w:tentative="1">
+      <w:start w:val="1"/>
+      <w:numFmt w:val="decimal"/>
+      <w:lvlText w:val="%4."/>
+      <w:lvlJc w:val="left"/>
+      <w:pPr>
+        <w:ind w:left="2880" w:hanging="360"/>
+      </w:pPr>
+    </w:lvl>
+    <w:lvl w:ilvl="4" w:tplc="080A0019" w:tentative="1">
+      <w:start w:val="1"/>
+      <w:numFmt w:val="lowerLetter"/>
+      <w:lvlText w:val="%5."/>
+      <w:lvlJc w:val="left"/>
+      <w:pPr>
+        <w:ind w:left="3600" w:hanging="360"/>
+      </w:pPr>
+    </w:lvl>
+    <w:lvl w:ilvl="5" w:tplc="080A001B" w:tentative="1">
+      <w:start w:val="1"/>
+      <w:numFmt w:val="lowerRoman"/>
+      <w:lvlText w:val="%6."/>
+      <w:lvlJc w:val="right"/>
+      <w:pPr>
+        <w:ind w:left="4320" w:hanging="180"/>
+      </w:pPr>
+    </w:lvl>
+    <w:lvl w:ilvl="6" w:tplc="080A000F" w:tentative="1">
+      <w:start w:val="1"/>
+      <w:numFmt w:val="decimal"/>
+      <w:lvlText w:val="%7."/>
+      <w:lvlJc w:val="left"/>
+      <w:pPr>
+        <w:ind w:left="5040" w:hanging="360"/>
+      </w:pPr>
+    </w:lvl>
+    <w:lvl w:ilvl="7" w:tplc="080A0019" w:tentative="1">
+      <w:start w:val="1"/>
+      <w:numFmt w:val="lowerLetter"/>
+      <w:lvlText w:val="%8."/>
+      <w:lvlJc w:val="left"/>
+      <w:pPr>
+        <w:ind w:left="5760" w:hanging="360"/>
+      </w:pPr>
+    </w:lvl>
+    <w:lvl w:ilvl="8" w:tplc="080A001B" w:tentative="1">
+      <w:start w:val="1"/>
+      <w:numFmt w:val="lowerRoman"/>
+      <w:lvlText w:val="%9."/>
+      <w:lvlJc w:val="right"/>
+      <w:pPr>
+        <w:ind w:left="6480" w:hanging="180"/>
+      </w:pPr>
+    </w:lvl>
+  </w:abstractNum>
+  <w:abstractNum w:abstractNumId="9" w15:restartNumberingAfterBreak="0">
     <w:nsid w:val="37404898"/>
     <w:multiLevelType w:val="hybridMultilevel"/>
     <w:tmpl w:val="6F3CE084"/>
@@ -10864,7 +15348,120 @@
       </w:pPr>
     </w:lvl>
   </w:abstractNum>
-  <w:abstractNum w:abstractNumId="8" w15:restartNumberingAfterBreak="0">
+  <w:abstractNum w:abstractNumId="10" w15:restartNumberingAfterBreak="0">
+    <w:nsid w:val="3B4E588F"/>
+    <w:multiLevelType w:val="hybridMultilevel"/>
+    <w:tmpl w:val="65445E26"/>
+    <w:lvl w:ilvl="0" w:tplc="080A0001">
+      <w:start w:val="1"/>
+      <w:numFmt w:val="bullet"/>
+      <w:lvlText w:val=""/>
+      <w:lvlJc w:val="left"/>
+      <w:pPr>
+        <w:ind w:left="720" w:hanging="360"/>
+      </w:pPr>
+      <w:rPr>
+        <w:rFonts w:ascii="Symbol" w:hAnsi="Symbol" w:hint="default"/>
+      </w:rPr>
+    </w:lvl>
+    <w:lvl w:ilvl="1" w:tplc="080A0003" w:tentative="1">
+      <w:start w:val="1"/>
+      <w:numFmt w:val="bullet"/>
+      <w:lvlText w:val="o"/>
+      <w:lvlJc w:val="left"/>
+      <w:pPr>
+        <w:ind w:left="1440" w:hanging="360"/>
+      </w:pPr>
+      <w:rPr>
+        <w:rFonts w:ascii="Courier New" w:hAnsi="Courier New" w:cs="Courier New" w:hint="default"/>
+      </w:rPr>
+    </w:lvl>
+    <w:lvl w:ilvl="2" w:tplc="080A0005" w:tentative="1">
+      <w:start w:val="1"/>
+      <w:numFmt w:val="bullet"/>
+      <w:lvlText w:val=""/>
+      <w:lvlJc w:val="left"/>
+      <w:pPr>
+        <w:ind w:left="2160" w:hanging="360"/>
+      </w:pPr>
+      <w:rPr>
+        <w:rFonts w:ascii="Wingdings" w:hAnsi="Wingdings" w:hint="default"/>
+      </w:rPr>
+    </w:lvl>
+    <w:lvl w:ilvl="3" w:tplc="080A0001" w:tentative="1">
+      <w:start w:val="1"/>
+      <w:numFmt w:val="bullet"/>
+      <w:lvlText w:val=""/>
+      <w:lvlJc w:val="left"/>
+      <w:pPr>
+        <w:ind w:left="2880" w:hanging="360"/>
+      </w:pPr>
+      <w:rPr>
+        <w:rFonts w:ascii="Symbol" w:hAnsi="Symbol" w:hint="default"/>
+      </w:rPr>
+    </w:lvl>
+    <w:lvl w:ilvl="4" w:tplc="080A0003" w:tentative="1">
+      <w:start w:val="1"/>
+      <w:numFmt w:val="bullet"/>
+      <w:lvlText w:val="o"/>
+      <w:lvlJc w:val="left"/>
+      <w:pPr>
+        <w:ind w:left="3600" w:hanging="360"/>
+      </w:pPr>
+      <w:rPr>
+        <w:rFonts w:ascii="Courier New" w:hAnsi="Courier New" w:cs="Courier New" w:hint="default"/>
+      </w:rPr>
+    </w:lvl>
+    <w:lvl w:ilvl="5" w:tplc="080A0005" w:tentative="1">
+      <w:start w:val="1"/>
+      <w:numFmt w:val="bullet"/>
+      <w:lvlText w:val=""/>
+      <w:lvlJc w:val="left"/>
+      <w:pPr>
+        <w:ind w:left="4320" w:hanging="360"/>
+      </w:pPr>
+      <w:rPr>
+        <w:rFonts w:ascii="Wingdings" w:hAnsi="Wingdings" w:hint="default"/>
+      </w:rPr>
+    </w:lvl>
+    <w:lvl w:ilvl="6" w:tplc="080A0001" w:tentative="1">
+      <w:start w:val="1"/>
+      <w:numFmt w:val="bullet"/>
+      <w:lvlText w:val=""/>
+      <w:lvlJc w:val="left"/>
+      <w:pPr>
+        <w:ind w:left="5040" w:hanging="360"/>
+      </w:pPr>
+      <w:rPr>
+        <w:rFonts w:ascii="Symbol" w:hAnsi="Symbol" w:hint="default"/>
+      </w:rPr>
+    </w:lvl>
+    <w:lvl w:ilvl="7" w:tplc="080A0003" w:tentative="1">
+      <w:start w:val="1"/>
+      <w:numFmt w:val="bullet"/>
+      <w:lvlText w:val="o"/>
+      <w:lvlJc w:val="left"/>
+      <w:pPr>
+        <w:ind w:left="5760" w:hanging="360"/>
+      </w:pPr>
+      <w:rPr>
+        <w:rFonts w:ascii="Courier New" w:hAnsi="Courier New" w:cs="Courier New" w:hint="default"/>
+      </w:rPr>
+    </w:lvl>
+    <w:lvl w:ilvl="8" w:tplc="080A0005" w:tentative="1">
+      <w:start w:val="1"/>
+      <w:numFmt w:val="bullet"/>
+      <w:lvlText w:val=""/>
+      <w:lvlJc w:val="left"/>
+      <w:pPr>
+        <w:ind w:left="6480" w:hanging="360"/>
+      </w:pPr>
+      <w:rPr>
+        <w:rFonts w:ascii="Wingdings" w:hAnsi="Wingdings" w:hint="default"/>
+      </w:rPr>
+    </w:lvl>
+  </w:abstractNum>
+  <w:abstractNum w:abstractNumId="11" w15:restartNumberingAfterBreak="0">
     <w:nsid w:val="43531B8D"/>
     <w:multiLevelType w:val="hybridMultilevel"/>
     <w:tmpl w:val="5B484736"/>
@@ -10950,7 +15547,120 @@
       </w:pPr>
     </w:lvl>
   </w:abstractNum>
-  <w:abstractNum w:abstractNumId="9" w15:restartNumberingAfterBreak="0">
+  <w:abstractNum w:abstractNumId="12" w15:restartNumberingAfterBreak="0">
+    <w:nsid w:val="44134ADC"/>
+    <w:multiLevelType w:val="hybridMultilevel"/>
+    <w:tmpl w:val="538EF0D8"/>
+    <w:lvl w:ilvl="0" w:tplc="080A0001">
+      <w:start w:val="1"/>
+      <w:numFmt w:val="bullet"/>
+      <w:lvlText w:val=""/>
+      <w:lvlJc w:val="left"/>
+      <w:pPr>
+        <w:ind w:left="720" w:hanging="360"/>
+      </w:pPr>
+      <w:rPr>
+        <w:rFonts w:ascii="Symbol" w:hAnsi="Symbol" w:hint="default"/>
+      </w:rPr>
+    </w:lvl>
+    <w:lvl w:ilvl="1" w:tplc="080A0003" w:tentative="1">
+      <w:start w:val="1"/>
+      <w:numFmt w:val="bullet"/>
+      <w:lvlText w:val="o"/>
+      <w:lvlJc w:val="left"/>
+      <w:pPr>
+        <w:ind w:left="1440" w:hanging="360"/>
+      </w:pPr>
+      <w:rPr>
+        <w:rFonts w:ascii="Courier New" w:hAnsi="Courier New" w:cs="Courier New" w:hint="default"/>
+      </w:rPr>
+    </w:lvl>
+    <w:lvl w:ilvl="2" w:tplc="080A0005" w:tentative="1">
+      <w:start w:val="1"/>
+      <w:numFmt w:val="bullet"/>
+      <w:lvlText w:val=""/>
+      <w:lvlJc w:val="left"/>
+      <w:pPr>
+        <w:ind w:left="2160" w:hanging="360"/>
+      </w:pPr>
+      <w:rPr>
+        <w:rFonts w:ascii="Wingdings" w:hAnsi="Wingdings" w:hint="default"/>
+      </w:rPr>
+    </w:lvl>
+    <w:lvl w:ilvl="3" w:tplc="080A0001" w:tentative="1">
+      <w:start w:val="1"/>
+      <w:numFmt w:val="bullet"/>
+      <w:lvlText w:val=""/>
+      <w:lvlJc w:val="left"/>
+      <w:pPr>
+        <w:ind w:left="2880" w:hanging="360"/>
+      </w:pPr>
+      <w:rPr>
+        <w:rFonts w:ascii="Symbol" w:hAnsi="Symbol" w:hint="default"/>
+      </w:rPr>
+    </w:lvl>
+    <w:lvl w:ilvl="4" w:tplc="080A0003" w:tentative="1">
+      <w:start w:val="1"/>
+      <w:numFmt w:val="bullet"/>
+      <w:lvlText w:val="o"/>
+      <w:lvlJc w:val="left"/>
+      <w:pPr>
+        <w:ind w:left="3600" w:hanging="360"/>
+      </w:pPr>
+      <w:rPr>
+        <w:rFonts w:ascii="Courier New" w:hAnsi="Courier New" w:cs="Courier New" w:hint="default"/>
+      </w:rPr>
+    </w:lvl>
+    <w:lvl w:ilvl="5" w:tplc="080A0005" w:tentative="1">
+      <w:start w:val="1"/>
+      <w:numFmt w:val="bullet"/>
+      <w:lvlText w:val=""/>
+      <w:lvlJc w:val="left"/>
+      <w:pPr>
+        <w:ind w:left="4320" w:hanging="360"/>
+      </w:pPr>
+      <w:rPr>
+        <w:rFonts w:ascii="Wingdings" w:hAnsi="Wingdings" w:hint="default"/>
+      </w:rPr>
+    </w:lvl>
+    <w:lvl w:ilvl="6" w:tplc="080A0001" w:tentative="1">
+      <w:start w:val="1"/>
+      <w:numFmt w:val="bullet"/>
+      <w:lvlText w:val=""/>
+      <w:lvlJc w:val="left"/>
+      <w:pPr>
+        <w:ind w:left="5040" w:hanging="360"/>
+      </w:pPr>
+      <w:rPr>
+        <w:rFonts w:ascii="Symbol" w:hAnsi="Symbol" w:hint="default"/>
+      </w:rPr>
+    </w:lvl>
+    <w:lvl w:ilvl="7" w:tplc="080A0003" w:tentative="1">
+      <w:start w:val="1"/>
+      <w:numFmt w:val="bullet"/>
+      <w:lvlText w:val="o"/>
+      <w:lvlJc w:val="left"/>
+      <w:pPr>
+        <w:ind w:left="5760" w:hanging="360"/>
+      </w:pPr>
+      <w:rPr>
+        <w:rFonts w:ascii="Courier New" w:hAnsi="Courier New" w:cs="Courier New" w:hint="default"/>
+      </w:rPr>
+    </w:lvl>
+    <w:lvl w:ilvl="8" w:tplc="080A0005" w:tentative="1">
+      <w:start w:val="1"/>
+      <w:numFmt w:val="bullet"/>
+      <w:lvlText w:val=""/>
+      <w:lvlJc w:val="left"/>
+      <w:pPr>
+        <w:ind w:left="6480" w:hanging="360"/>
+      </w:pPr>
+      <w:rPr>
+        <w:rFonts w:ascii="Wingdings" w:hAnsi="Wingdings" w:hint="default"/>
+      </w:rPr>
+    </w:lvl>
+  </w:abstractNum>
+  <w:abstractNum w:abstractNumId="13" w15:restartNumberingAfterBreak="0">
     <w:nsid w:val="46516257"/>
     <w:multiLevelType w:val="hybridMultilevel"/>
     <w:tmpl w:val="B9AEF5B6"/>
@@ -11039,7 +15749,7 @@
       </w:pPr>
     </w:lvl>
   </w:abstractNum>
-  <w:abstractNum w:abstractNumId="10" w15:restartNumberingAfterBreak="0">
+  <w:abstractNum w:abstractNumId="14" w15:restartNumberingAfterBreak="0">
     <w:nsid w:val="4AB82F57"/>
     <w:multiLevelType w:val="hybridMultilevel"/>
     <w:tmpl w:val="A9A4A4B2"/>
@@ -11125,7 +15835,7 @@
       </w:pPr>
     </w:lvl>
   </w:abstractNum>
-  <w:abstractNum w:abstractNumId="11" w15:restartNumberingAfterBreak="0">
+  <w:abstractNum w:abstractNumId="15" w15:restartNumberingAfterBreak="0">
     <w:nsid w:val="51D05FD2"/>
     <w:multiLevelType w:val="hybridMultilevel"/>
     <w:tmpl w:val="A5FEADE2"/>
@@ -11211,7 +15921,7 @@
       </w:pPr>
     </w:lvl>
   </w:abstractNum>
-  <w:abstractNum w:abstractNumId="12" w15:restartNumberingAfterBreak="0">
+  <w:abstractNum w:abstractNumId="16" w15:restartNumberingAfterBreak="0">
     <w:nsid w:val="5507461B"/>
     <w:multiLevelType w:val="hybridMultilevel"/>
     <w:tmpl w:val="4BE28490"/>
@@ -11300,7 +16010,7 @@
       </w:pPr>
     </w:lvl>
   </w:abstractNum>
-  <w:abstractNum w:abstractNumId="13" w15:restartNumberingAfterBreak="0">
+  <w:abstractNum w:abstractNumId="17" w15:restartNumberingAfterBreak="0">
     <w:nsid w:val="55852423"/>
     <w:multiLevelType w:val="hybridMultilevel"/>
     <w:tmpl w:val="D69E1FC0"/>
@@ -11389,7 +16099,7 @@
       </w:pPr>
     </w:lvl>
   </w:abstractNum>
-  <w:abstractNum w:abstractNumId="14" w15:restartNumberingAfterBreak="0">
+  <w:abstractNum w:abstractNumId="18" w15:restartNumberingAfterBreak="0">
     <w:nsid w:val="56942A59"/>
     <w:multiLevelType w:val="hybridMultilevel"/>
     <w:tmpl w:val="A2DAFD18"/>
@@ -11475,7 +16185,7 @@
       </w:pPr>
     </w:lvl>
   </w:abstractNum>
-  <w:abstractNum w:abstractNumId="15" w15:restartNumberingAfterBreak="0">
+  <w:abstractNum w:abstractNumId="19" w15:restartNumberingAfterBreak="0">
     <w:nsid w:val="587245F5"/>
     <w:multiLevelType w:val="hybridMultilevel"/>
     <w:tmpl w:val="C4AA3BA2"/>
@@ -11561,7 +16271,7 @@
       </w:pPr>
     </w:lvl>
   </w:abstractNum>
-  <w:abstractNum w:abstractNumId="16" w15:restartNumberingAfterBreak="0">
+  <w:abstractNum w:abstractNumId="20" w15:restartNumberingAfterBreak="0">
     <w:nsid w:val="59822734"/>
     <w:multiLevelType w:val="hybridMultilevel"/>
     <w:tmpl w:val="E2A46812"/>
@@ -11651,10 +16361,10 @@
       </w:pPr>
     </w:lvl>
   </w:abstractNum>
-  <w:abstractNum w:abstractNumId="17" w15:restartNumberingAfterBreak="0">
+  <w:abstractNum w:abstractNumId="21" w15:restartNumberingAfterBreak="0">
     <w:nsid w:val="5AEC49C7"/>
     <w:multiLevelType w:val="hybridMultilevel"/>
-    <w:tmpl w:val="603E7E52"/>
+    <w:tmpl w:val="E64C7B96"/>
     <w:lvl w:ilvl="0" w:tplc="080A000F">
       <w:start w:val="1"/>
       <w:numFmt w:val="decimal"/>
@@ -11691,14 +16401,17 @@
         <w:ind w:left="3600" w:hanging="360"/>
       </w:pPr>
     </w:lvl>
-    <w:lvl w:ilvl="4" w:tplc="080A0019">
+    <w:lvl w:ilvl="4" w:tplc="080A0001">
       <w:start w:val="1"/>
-      <w:numFmt w:val="lowerLetter"/>
-      <w:lvlText w:val="%5."/>
+      <w:numFmt w:val="bullet"/>
+      <w:lvlText w:val=""/>
       <w:lvlJc w:val="left"/>
       <w:pPr>
         <w:ind w:left="4320" w:hanging="360"/>
       </w:pPr>
+      <w:rPr>
+        <w:rFonts w:ascii="Symbol" w:hAnsi="Symbol" w:hint="default"/>
+      </w:rPr>
     </w:lvl>
     <w:lvl w:ilvl="5" w:tplc="080A001B" w:tentative="1">
       <w:start w:val="1"/>
@@ -11737,7 +16450,7 @@
       </w:pPr>
     </w:lvl>
   </w:abstractNum>
-  <w:abstractNum w:abstractNumId="18" w15:restartNumberingAfterBreak="0">
+  <w:abstractNum w:abstractNumId="22" w15:restartNumberingAfterBreak="0">
     <w:nsid w:val="5C2D0481"/>
     <w:multiLevelType w:val="hybridMultilevel"/>
     <w:tmpl w:val="F59CF7F0"/>
@@ -11827,7 +16540,7 @@
       </w:pPr>
     </w:lvl>
   </w:abstractNum>
-  <w:abstractNum w:abstractNumId="19" w15:restartNumberingAfterBreak="0">
+  <w:abstractNum w:abstractNumId="23" w15:restartNumberingAfterBreak="0">
     <w:nsid w:val="6441604F"/>
     <w:multiLevelType w:val="hybridMultilevel"/>
     <w:tmpl w:val="C3565E04"/>
@@ -11917,7 +16630,7 @@
       </w:pPr>
     </w:lvl>
   </w:abstractNum>
-  <w:abstractNum w:abstractNumId="20" w15:restartNumberingAfterBreak="0">
+  <w:abstractNum w:abstractNumId="24" w15:restartNumberingAfterBreak="0">
     <w:nsid w:val="65536A64"/>
     <w:multiLevelType w:val="hybridMultilevel"/>
     <w:tmpl w:val="A570620C"/>
@@ -12003,7 +16716,120 @@
       </w:pPr>
     </w:lvl>
   </w:abstractNum>
-  <w:abstractNum w:abstractNumId="21" w15:restartNumberingAfterBreak="0">
+  <w:abstractNum w:abstractNumId="25" w15:restartNumberingAfterBreak="0">
+    <w:nsid w:val="72CB1CB8"/>
+    <w:multiLevelType w:val="hybridMultilevel"/>
+    <w:tmpl w:val="CC602F42"/>
+    <w:lvl w:ilvl="0" w:tplc="080A0001">
+      <w:start w:val="1"/>
+      <w:numFmt w:val="bullet"/>
+      <w:lvlText w:val=""/>
+      <w:lvlJc w:val="left"/>
+      <w:pPr>
+        <w:ind w:left="720" w:hanging="360"/>
+      </w:pPr>
+      <w:rPr>
+        <w:rFonts w:ascii="Symbol" w:hAnsi="Symbol" w:hint="default"/>
+      </w:rPr>
+    </w:lvl>
+    <w:lvl w:ilvl="1" w:tplc="080A0003" w:tentative="1">
+      <w:start w:val="1"/>
+      <w:numFmt w:val="bullet"/>
+      <w:lvlText w:val="o"/>
+      <w:lvlJc w:val="left"/>
+      <w:pPr>
+        <w:ind w:left="1440" w:hanging="360"/>
+      </w:pPr>
+      <w:rPr>
+        <w:rFonts w:ascii="Courier New" w:hAnsi="Courier New" w:cs="Courier New" w:hint="default"/>
+      </w:rPr>
+    </w:lvl>
+    <w:lvl w:ilvl="2" w:tplc="080A0005" w:tentative="1">
+      <w:start w:val="1"/>
+      <w:numFmt w:val="bullet"/>
+      <w:lvlText w:val=""/>
+      <w:lvlJc w:val="left"/>
+      <w:pPr>
+        <w:ind w:left="2160" w:hanging="360"/>
+      </w:pPr>
+      <w:rPr>
+        <w:rFonts w:ascii="Wingdings" w:hAnsi="Wingdings" w:hint="default"/>
+      </w:rPr>
+    </w:lvl>
+    <w:lvl w:ilvl="3" w:tplc="080A0001" w:tentative="1">
+      <w:start w:val="1"/>
+      <w:numFmt w:val="bullet"/>
+      <w:lvlText w:val=""/>
+      <w:lvlJc w:val="left"/>
+      <w:pPr>
+        <w:ind w:left="2880" w:hanging="360"/>
+      </w:pPr>
+      <w:rPr>
+        <w:rFonts w:ascii="Symbol" w:hAnsi="Symbol" w:hint="default"/>
+      </w:rPr>
+    </w:lvl>
+    <w:lvl w:ilvl="4" w:tplc="080A0003" w:tentative="1">
+      <w:start w:val="1"/>
+      <w:numFmt w:val="bullet"/>
+      <w:lvlText w:val="o"/>
+      <w:lvlJc w:val="left"/>
+      <w:pPr>
+        <w:ind w:left="3600" w:hanging="360"/>
+      </w:pPr>
+      <w:rPr>
+        <w:rFonts w:ascii="Courier New" w:hAnsi="Courier New" w:cs="Courier New" w:hint="default"/>
+      </w:rPr>
+    </w:lvl>
+    <w:lvl w:ilvl="5" w:tplc="080A0005" w:tentative="1">
+      <w:start w:val="1"/>
+      <w:numFmt w:val="bullet"/>
+      <w:lvlText w:val=""/>
+      <w:lvlJc w:val="left"/>
+      <w:pPr>
+        <w:ind w:left="4320" w:hanging="360"/>
+      </w:pPr>
+      <w:rPr>
+        <w:rFonts w:ascii="Wingdings" w:hAnsi="Wingdings" w:hint="default"/>
+      </w:rPr>
+    </w:lvl>
+    <w:lvl w:ilvl="6" w:tplc="080A0001" w:tentative="1">
+      <w:start w:val="1"/>
+      <w:numFmt w:val="bullet"/>
+      <w:lvlText w:val=""/>
+      <w:lvlJc w:val="left"/>
+      <w:pPr>
+        <w:ind w:left="5040" w:hanging="360"/>
+      </w:pPr>
+      <w:rPr>
+        <w:rFonts w:ascii="Symbol" w:hAnsi="Symbol" w:hint="default"/>
+      </w:rPr>
+    </w:lvl>
+    <w:lvl w:ilvl="7" w:tplc="080A0003" w:tentative="1">
+      <w:start w:val="1"/>
+      <w:numFmt w:val="bullet"/>
+      <w:lvlText w:val="o"/>
+      <w:lvlJc w:val="left"/>
+      <w:pPr>
+        <w:ind w:left="5760" w:hanging="360"/>
+      </w:pPr>
+      <w:rPr>
+        <w:rFonts w:ascii="Courier New" w:hAnsi="Courier New" w:cs="Courier New" w:hint="default"/>
+      </w:rPr>
+    </w:lvl>
+    <w:lvl w:ilvl="8" w:tplc="080A0005" w:tentative="1">
+      <w:start w:val="1"/>
+      <w:numFmt w:val="bullet"/>
+      <w:lvlText w:val=""/>
+      <w:lvlJc w:val="left"/>
+      <w:pPr>
+        <w:ind w:left="6480" w:hanging="360"/>
+      </w:pPr>
+      <w:rPr>
+        <w:rFonts w:ascii="Wingdings" w:hAnsi="Wingdings" w:hint="default"/>
+      </w:rPr>
+    </w:lvl>
+  </w:abstractNum>
+  <w:abstractNum w:abstractNumId="26" w15:restartNumberingAfterBreak="0">
     <w:nsid w:val="7C41295F"/>
     <w:multiLevelType w:val="hybridMultilevel"/>
     <w:tmpl w:val="B8FAF38E"/>
@@ -12093,19 +16919,19 @@
     </w:lvl>
   </w:abstractNum>
   <w:num w:numId="1">
-    <w:abstractNumId w:val="17"/>
+    <w:abstractNumId w:val="21"/>
   </w:num>
   <w:num w:numId="2">
-    <w:abstractNumId w:val="15"/>
+    <w:abstractNumId w:val="19"/>
   </w:num>
   <w:num w:numId="3">
-    <w:abstractNumId w:val="8"/>
+    <w:abstractNumId w:val="11"/>
   </w:num>
   <w:num w:numId="4">
-    <w:abstractNumId w:val="14"/>
+    <w:abstractNumId w:val="18"/>
   </w:num>
   <w:num w:numId="5">
-    <w:abstractNumId w:val="11"/>
+    <w:abstractNumId w:val="15"/>
     <w:lvlOverride w:ilvl="0">
       <w:startOverride w:val="1"/>
     </w:lvlOverride>
@@ -12135,7 +16961,7 @@
     </w:lvlOverride>
   </w:num>
   <w:num w:numId="6">
-    <w:abstractNumId w:val="20"/>
+    <w:abstractNumId w:val="24"/>
     <w:lvlOverride w:ilvl="0">
       <w:startOverride w:val="1"/>
     </w:lvlOverride>
@@ -12195,58 +17021,73 @@
     </w:lvlOverride>
   </w:num>
   <w:num w:numId="8">
-    <w:abstractNumId w:val="5"/>
+    <w:abstractNumId w:val="6"/>
   </w:num>
   <w:num w:numId="9">
     <w:abstractNumId w:val="0"/>
   </w:num>
   <w:num w:numId="10">
-    <w:abstractNumId w:val="10"/>
+    <w:abstractNumId w:val="14"/>
   </w:num>
   <w:num w:numId="11">
-    <w:abstractNumId w:val="21"/>
+    <w:abstractNumId w:val="26"/>
   </w:num>
   <w:num w:numId="12">
     <w:abstractNumId w:val="3"/>
   </w:num>
   <w:num w:numId="13">
-    <w:abstractNumId w:val="19"/>
+    <w:abstractNumId w:val="23"/>
   </w:num>
   <w:num w:numId="14">
     <w:abstractNumId w:val="2"/>
   </w:num>
   <w:num w:numId="15">
-    <w:abstractNumId w:val="18"/>
+    <w:abstractNumId w:val="22"/>
   </w:num>
   <w:num w:numId="16">
-    <w:abstractNumId w:val="6"/>
+    <w:abstractNumId w:val="7"/>
   </w:num>
   <w:num w:numId="17">
-    <w:abstractNumId w:val="12"/>
+    <w:abstractNumId w:val="16"/>
   </w:num>
   <w:num w:numId="18">
     <w:abstractNumId w:val="1"/>
   </w:num>
   <w:num w:numId="19">
-    <w:abstractNumId w:val="16"/>
+    <w:abstractNumId w:val="20"/>
   </w:num>
   <w:num w:numId="20">
     <w:abstractNumId w:val="4"/>
   </w:num>
   <w:num w:numId="21">
+    <w:abstractNumId w:val="17"/>
+  </w:num>
+  <w:num w:numId="22">
     <w:abstractNumId w:val="13"/>
   </w:num>
-  <w:num w:numId="22">
+  <w:num w:numId="23">
     <w:abstractNumId w:val="9"/>
   </w:num>
-  <w:num w:numId="23">
-    <w:abstractNumId w:val="7"/>
+  <w:num w:numId="24">
+    <w:abstractNumId w:val="10"/>
+  </w:num>
+  <w:num w:numId="25">
+    <w:abstractNumId w:val="25"/>
+  </w:num>
+  <w:num w:numId="26">
+    <w:abstractNumId w:val="12"/>
+  </w:num>
+  <w:num w:numId="27">
+    <w:abstractNumId w:val="8"/>
+  </w:num>
+  <w:num w:numId="28">
+    <w:abstractNumId w:val="5"/>
   </w:num>
 </w:numbering>
 </file>
 
 <file path=word/styles.xml><?xml version="1.0" encoding="utf-8"?>
-<w:styles xmlns:mc="http://schemas.openxmlformats.org/markup-compatibility/2006" xmlns:r="http://schemas.openxmlformats.org/officeDocument/2006/relationships" xmlns:w="http://schemas.openxmlformats.org/wordprocessingml/2006/main" xmlns:w14="http://schemas.microsoft.com/office/word/2010/wordml" xmlns:w15="http://schemas.microsoft.com/office/word/2012/wordml" xmlns:w16se="http://schemas.microsoft.com/office/word/2015/wordml/symex" mc:Ignorable="w14 w15 w16se">
+<w:styles xmlns:mc="http://schemas.openxmlformats.org/markup-compatibility/2006" xmlns:r="http://schemas.openxmlformats.org/officeDocument/2006/relationships" xmlns:w="http://schemas.openxmlformats.org/wordprocessingml/2006/main" xmlns:w14="http://schemas.microsoft.com/office/word/2010/wordml" xmlns:w15="http://schemas.microsoft.com/office/word/2012/wordml" xmlns:w16cid="http://schemas.microsoft.com/office/word/2016/wordml/cid" xmlns:w16se="http://schemas.microsoft.com/office/word/2015/wordml/symex" mc:Ignorable="w14 w15 w16se w16cid">
   <w:docDefaults>
     <w:rPrDefault>
       <w:rPr>
@@ -12262,7 +17103,7 @@
       </w:pPr>
     </w:pPrDefault>
   </w:docDefaults>
-  <w:latentStyles w:defLockedState="0" w:defUIPriority="99" w:defSemiHidden="0" w:defUnhideWhenUsed="0" w:defQFormat="0" w:count="371">
+  <w:latentStyles w:defLockedState="0" w:defUIPriority="99" w:defSemiHidden="0" w:defUnhideWhenUsed="0" w:defQFormat="0" w:count="375">
     <w:lsdException w:name="Normal" w:uiPriority="0" w:qFormat="1"/>
     <w:lsdException w:name="heading 1" w:uiPriority="9" w:qFormat="1"/>
     <w:lsdException w:name="heading 2" w:semiHidden="1" w:uiPriority="9" w:unhideWhenUsed="1" w:qFormat="1"/>
@@ -12634,6 +17475,10 @@
     <w:lsdException w:name="List Table 5 Dark Accent 6" w:uiPriority="50"/>
     <w:lsdException w:name="List Table 6 Colorful Accent 6" w:uiPriority="51"/>
     <w:lsdException w:name="List Table 7 Colorful Accent 6" w:uiPriority="52"/>
+    <w:lsdException w:name="Mention" w:semiHidden="1" w:unhideWhenUsed="1"/>
+    <w:lsdException w:name="Smart Hyperlink" w:semiHidden="1" w:unhideWhenUsed="1"/>
+    <w:lsdException w:name="Hashtag" w:semiHidden="1" w:unhideWhenUsed="1"/>
+    <w:lsdException w:name="Unresolved Mention" w:semiHidden="1" w:unhideWhenUsed="1"/>
   </w:latentStyles>
   <w:style w:type="paragraph" w:default="1" w:styleId="Normal">
     <w:name w:val="Normal"/>
@@ -12708,7 +17553,6 @@
   <w:style w:type="character" w:default="1" w:styleId="Fuentedeprrafopredeter">
     <w:name w:val="Default Paragraph Font"/>
     <w:uiPriority w:val="1"/>
-    <w:semiHidden/>
     <w:unhideWhenUsed/>
   </w:style>
   <w:style w:type="table" w:default="1" w:styleId="Tablanormal">
@@ -12919,6 +17763,267 @@
       <w:u w:val="single"/>
     </w:rPr>
   </w:style>
+  <w:style w:type="table" w:styleId="Tablaconcuadrcula">
+    <w:name w:val="Table Grid"/>
+    <w:basedOn w:val="Tablanormal"/>
+    <w:uiPriority w:val="39"/>
+    <w:rsid w:val="00056FFD"/>
+    <w:pPr>
+      <w:spacing w:after="0" w:line="240" w:lineRule="auto"/>
+    </w:pPr>
+    <w:tblPr>
+      <w:tblBorders>
+        <w:top w:val="single" w:sz="4" w:space="0" w:color="auto"/>
+        <w:left w:val="single" w:sz="4" w:space="0" w:color="auto"/>
+        <w:bottom w:val="single" w:sz="4" w:space="0" w:color="auto"/>
+        <w:right w:val="single" w:sz="4" w:space="0" w:color="auto"/>
+        <w:insideH w:val="single" w:sz="4" w:space="0" w:color="auto"/>
+        <w:insideV w:val="single" w:sz="4" w:space="0" w:color="auto"/>
+      </w:tblBorders>
+    </w:tblPr>
+  </w:style>
+  <w:style w:type="table" w:styleId="Tablaconcuadrcula3-nfasis5">
+    <w:name w:val="Grid Table 3 Accent 5"/>
+    <w:basedOn w:val="Tablanormal"/>
+    <w:uiPriority w:val="48"/>
+    <w:rsid w:val="003C3DD5"/>
+    <w:pPr>
+      <w:spacing w:after="0" w:line="240" w:lineRule="auto"/>
+    </w:pPr>
+    <w:tblPr>
+      <w:tblStyleRowBandSize w:val="1"/>
+      <w:tblStyleColBandSize w:val="1"/>
+      <w:tblBorders>
+        <w:top w:val="single" w:sz="4" w:space="0" w:color="9CC2E5" w:themeColor="accent5" w:themeTint="99"/>
+        <w:left w:val="single" w:sz="4" w:space="0" w:color="9CC2E5" w:themeColor="accent5" w:themeTint="99"/>
+        <w:bottom w:val="single" w:sz="4" w:space="0" w:color="9CC2E5" w:themeColor="accent5" w:themeTint="99"/>
+        <w:right w:val="single" w:sz="4" w:space="0" w:color="9CC2E5" w:themeColor="accent5" w:themeTint="99"/>
+        <w:insideH w:val="single" w:sz="4" w:space="0" w:color="9CC2E5" w:themeColor="accent5" w:themeTint="99"/>
+        <w:insideV w:val="single" w:sz="4" w:space="0" w:color="9CC2E5" w:themeColor="accent5" w:themeTint="99"/>
+      </w:tblBorders>
+    </w:tblPr>
+    <w:tblStylePr w:type="firstRow">
+      <w:rPr>
+        <w:b/>
+        <w:bCs/>
+      </w:rPr>
+      <w:tblPr/>
+      <w:tcPr>
+        <w:tcBorders>
+          <w:top w:val="nil"/>
+          <w:left w:val="nil"/>
+          <w:right w:val="nil"/>
+          <w:insideH w:val="nil"/>
+          <w:insideV w:val="nil"/>
+        </w:tcBorders>
+        <w:shd w:val="clear" w:color="auto" w:fill="FFFFFF" w:themeFill="background1"/>
+      </w:tcPr>
+    </w:tblStylePr>
+    <w:tblStylePr w:type="lastRow">
+      <w:rPr>
+        <w:b/>
+        <w:bCs/>
+      </w:rPr>
+      <w:tblPr/>
+      <w:tcPr>
+        <w:tcBorders>
+          <w:left w:val="nil"/>
+          <w:bottom w:val="nil"/>
+          <w:right w:val="nil"/>
+          <w:insideH w:val="nil"/>
+          <w:insideV w:val="nil"/>
+        </w:tcBorders>
+        <w:shd w:val="clear" w:color="auto" w:fill="FFFFFF" w:themeFill="background1"/>
+      </w:tcPr>
+    </w:tblStylePr>
+    <w:tblStylePr w:type="firstCol">
+      <w:pPr>
+        <w:jc w:val="right"/>
+      </w:pPr>
+      <w:rPr>
+        <w:i/>
+        <w:iCs/>
+      </w:rPr>
+      <w:tblPr/>
+      <w:tcPr>
+        <w:tcBorders>
+          <w:top w:val="nil"/>
+          <w:left w:val="nil"/>
+          <w:bottom w:val="nil"/>
+          <w:insideH w:val="nil"/>
+          <w:insideV w:val="nil"/>
+        </w:tcBorders>
+        <w:shd w:val="clear" w:color="auto" w:fill="FFFFFF" w:themeFill="background1"/>
+      </w:tcPr>
+    </w:tblStylePr>
+    <w:tblStylePr w:type="lastCol">
+      <w:rPr>
+        <w:i/>
+        <w:iCs/>
+      </w:rPr>
+      <w:tblPr/>
+      <w:tcPr>
+        <w:tcBorders>
+          <w:top w:val="nil"/>
+          <w:bottom w:val="nil"/>
+          <w:right w:val="nil"/>
+          <w:insideH w:val="nil"/>
+          <w:insideV w:val="nil"/>
+        </w:tcBorders>
+        <w:shd w:val="clear" w:color="auto" w:fill="FFFFFF" w:themeFill="background1"/>
+      </w:tcPr>
+    </w:tblStylePr>
+    <w:tblStylePr w:type="band1Vert">
+      <w:tblPr/>
+      <w:tcPr>
+        <w:shd w:val="clear" w:color="auto" w:fill="DEEAF6" w:themeFill="accent5" w:themeFillTint="33"/>
+      </w:tcPr>
+    </w:tblStylePr>
+    <w:tblStylePr w:type="band1Horz">
+      <w:tblPr/>
+      <w:tcPr>
+        <w:shd w:val="clear" w:color="auto" w:fill="DEEAF6" w:themeFill="accent5" w:themeFillTint="33"/>
+      </w:tcPr>
+    </w:tblStylePr>
+    <w:tblStylePr w:type="neCell">
+      <w:tblPr/>
+      <w:tcPr>
+        <w:tcBorders>
+          <w:bottom w:val="single" w:sz="4" w:space="0" w:color="9CC2E5" w:themeColor="accent5" w:themeTint="99"/>
+        </w:tcBorders>
+      </w:tcPr>
+    </w:tblStylePr>
+    <w:tblStylePr w:type="nwCell">
+      <w:tblPr/>
+      <w:tcPr>
+        <w:tcBorders>
+          <w:bottom w:val="single" w:sz="4" w:space="0" w:color="9CC2E5" w:themeColor="accent5" w:themeTint="99"/>
+        </w:tcBorders>
+      </w:tcPr>
+    </w:tblStylePr>
+    <w:tblStylePr w:type="seCell">
+      <w:tblPr/>
+      <w:tcPr>
+        <w:tcBorders>
+          <w:top w:val="single" w:sz="4" w:space="0" w:color="9CC2E5" w:themeColor="accent5" w:themeTint="99"/>
+        </w:tcBorders>
+      </w:tcPr>
+    </w:tblStylePr>
+    <w:tblStylePr w:type="swCell">
+      <w:tblPr/>
+      <w:tcPr>
+        <w:tcBorders>
+          <w:top w:val="single" w:sz="4" w:space="0" w:color="9CC2E5" w:themeColor="accent5" w:themeTint="99"/>
+        </w:tcBorders>
+      </w:tcPr>
+    </w:tblStylePr>
+  </w:style>
+  <w:style w:type="table" w:styleId="Tablaconcuadrcula5oscura-nfasis3">
+    <w:name w:val="Grid Table 5 Dark Accent 3"/>
+    <w:basedOn w:val="Tablanormal"/>
+    <w:uiPriority w:val="50"/>
+    <w:rsid w:val="003C3DD5"/>
+    <w:pPr>
+      <w:spacing w:after="0" w:line="240" w:lineRule="auto"/>
+    </w:pPr>
+    <w:tblPr>
+      <w:tblStyleRowBandSize w:val="1"/>
+      <w:tblStyleColBandSize w:val="1"/>
+      <w:tblBorders>
+        <w:top w:val="single" w:sz="4" w:space="0" w:color="FFFFFF" w:themeColor="background1"/>
+        <w:left w:val="single" w:sz="4" w:space="0" w:color="FFFFFF" w:themeColor="background1"/>
+        <w:bottom w:val="single" w:sz="4" w:space="0" w:color="FFFFFF" w:themeColor="background1"/>
+        <w:right w:val="single" w:sz="4" w:space="0" w:color="FFFFFF" w:themeColor="background1"/>
+        <w:insideH w:val="single" w:sz="4" w:space="0" w:color="FFFFFF" w:themeColor="background1"/>
+        <w:insideV w:val="single" w:sz="4" w:space="0" w:color="FFFFFF" w:themeColor="background1"/>
+      </w:tblBorders>
+    </w:tblPr>
+    <w:tcPr>
+      <w:shd w:val="clear" w:color="auto" w:fill="EDEDED" w:themeFill="accent3" w:themeFillTint="33"/>
+    </w:tcPr>
+    <w:tblStylePr w:type="firstRow">
+      <w:rPr>
+        <w:b/>
+        <w:bCs/>
+        <w:color w:val="FFFFFF" w:themeColor="background1"/>
+      </w:rPr>
+      <w:tblPr/>
+      <w:tcPr>
+        <w:tcBorders>
+          <w:top w:val="single" w:sz="4" w:space="0" w:color="FFFFFF" w:themeColor="background1"/>
+          <w:left w:val="single" w:sz="4" w:space="0" w:color="FFFFFF" w:themeColor="background1"/>
+          <w:right w:val="single" w:sz="4" w:space="0" w:color="FFFFFF" w:themeColor="background1"/>
+          <w:insideH w:val="nil"/>
+          <w:insideV w:val="nil"/>
+        </w:tcBorders>
+        <w:shd w:val="clear" w:color="auto" w:fill="A5A5A5" w:themeFill="accent3"/>
+      </w:tcPr>
+    </w:tblStylePr>
+    <w:tblStylePr w:type="lastRow">
+      <w:rPr>
+        <w:b/>
+        <w:bCs/>
+        <w:color w:val="FFFFFF" w:themeColor="background1"/>
+      </w:rPr>
+      <w:tblPr/>
+      <w:tcPr>
+        <w:tcBorders>
+          <w:left w:val="single" w:sz="4" w:space="0" w:color="FFFFFF" w:themeColor="background1"/>
+          <w:bottom w:val="single" w:sz="4" w:space="0" w:color="FFFFFF" w:themeColor="background1"/>
+          <w:right w:val="single" w:sz="4" w:space="0" w:color="FFFFFF" w:themeColor="background1"/>
+          <w:insideH w:val="nil"/>
+          <w:insideV w:val="nil"/>
+        </w:tcBorders>
+        <w:shd w:val="clear" w:color="auto" w:fill="A5A5A5" w:themeFill="accent3"/>
+      </w:tcPr>
+    </w:tblStylePr>
+    <w:tblStylePr w:type="firstCol">
+      <w:rPr>
+        <w:b/>
+        <w:bCs/>
+        <w:color w:val="FFFFFF" w:themeColor="background1"/>
+      </w:rPr>
+      <w:tblPr/>
+      <w:tcPr>
+        <w:tcBorders>
+          <w:top w:val="single" w:sz="4" w:space="0" w:color="FFFFFF" w:themeColor="background1"/>
+          <w:left w:val="single" w:sz="4" w:space="0" w:color="FFFFFF" w:themeColor="background1"/>
+          <w:bottom w:val="single" w:sz="4" w:space="0" w:color="FFFFFF" w:themeColor="background1"/>
+          <w:insideV w:val="nil"/>
+        </w:tcBorders>
+        <w:shd w:val="clear" w:color="auto" w:fill="A5A5A5" w:themeFill="accent3"/>
+      </w:tcPr>
+    </w:tblStylePr>
+    <w:tblStylePr w:type="lastCol">
+      <w:rPr>
+        <w:b/>
+        <w:bCs/>
+        <w:color w:val="FFFFFF" w:themeColor="background1"/>
+      </w:rPr>
+      <w:tblPr/>
+      <w:tcPr>
+        <w:tcBorders>
+          <w:top w:val="single" w:sz="4" w:space="0" w:color="FFFFFF" w:themeColor="background1"/>
+          <w:bottom w:val="single" w:sz="4" w:space="0" w:color="FFFFFF" w:themeColor="background1"/>
+          <w:right w:val="single" w:sz="4" w:space="0" w:color="FFFFFF" w:themeColor="background1"/>
+          <w:insideV w:val="nil"/>
+        </w:tcBorders>
+        <w:shd w:val="clear" w:color="auto" w:fill="A5A5A5" w:themeFill="accent3"/>
+      </w:tcPr>
+    </w:tblStylePr>
+    <w:tblStylePr w:type="band1Vert">
+      <w:tblPr/>
+      <w:tcPr>
+        <w:shd w:val="clear" w:color="auto" w:fill="DBDBDB" w:themeFill="accent3" w:themeFillTint="66"/>
+      </w:tcPr>
+    </w:tblStylePr>
+    <w:tblStylePr w:type="band1Horz">
+      <w:tblPr/>
+      <w:tcPr>
+        <w:shd w:val="clear" w:color="auto" w:fill="DBDBDB" w:themeFill="accent3" w:themeFillTint="66"/>
+      </w:tcPr>
+    </w:tblStylePr>
+  </w:style>
 </w:styles>
 </file>
 
@@ -12992,7 +18097,7 @@
               <a:cs typeface="+mn-cs"/>
             </a:defRPr>
           </a:pPr>
-          <a:endParaRPr lang="en-US"/>
+          <a:endParaRPr lang="es-MX"/>
         </a:p>
       </c:txPr>
     </c:title>
@@ -13140,7 +18245,7 @@
                     <a:cs typeface="+mn-cs"/>
                   </a:defRPr>
                 </a:pPr>
-                <a:endParaRPr lang="en-US"/>
+                <a:endParaRPr lang="es-MX"/>
               </a:p>
             </c:txPr>
             <c:dLblPos val="ctr"/>
@@ -13254,7 +18359,7 @@
               <a:cs typeface="+mn-cs"/>
             </a:defRPr>
           </a:pPr>
-          <a:endParaRPr lang="en-US"/>
+          <a:endParaRPr lang="es-MX"/>
         </a:p>
       </c:txPr>
     </c:legend>
@@ -13300,7 +18405,7 @@
       <a:pPr>
         <a:defRPr/>
       </a:pPr>
-      <a:endParaRPr lang="en-US"/>
+      <a:endParaRPr lang="es-MX"/>
     </a:p>
   </c:txPr>
   <c:externalData r:id="rId3">
@@ -13374,7 +18479,7 @@
               <a:cs typeface="+mn-cs"/>
             </a:defRPr>
           </a:pPr>
-          <a:endParaRPr lang="en-US"/>
+          <a:endParaRPr lang="es-MX"/>
         </a:p>
       </c:txPr>
     </c:title>
@@ -13728,7 +18833,7 @@
                     <a:cs typeface="+mn-cs"/>
                   </a:defRPr>
                 </a:pPr>
-                <a:endParaRPr lang="en-US"/>
+                <a:endParaRPr lang="es-MX"/>
               </a:p>
             </c:txPr>
             <c:dLblPos val="ctr"/>
@@ -13844,7 +18949,7 @@
       <a:pPr>
         <a:defRPr/>
       </a:pPr>
-      <a:endParaRPr lang="en-US"/>
+      <a:endParaRPr lang="es-MX"/>
     </a:p>
   </c:txPr>
   <c:externalData r:id="rId3">
@@ -13923,7 +19028,7 @@
               <a:cs typeface="+mn-cs"/>
             </a:defRPr>
           </a:pPr>
-          <a:endParaRPr lang="en-US"/>
+          <a:endParaRPr lang="es-MX"/>
         </a:p>
       </c:txPr>
     </c:title>
@@ -14109,7 +19214,7 @@
                     <a:cs typeface="+mn-cs"/>
                   </a:defRPr>
                 </a:pPr>
-                <a:endParaRPr lang="en-US"/>
+                <a:endParaRPr lang="es-MX"/>
               </a:p>
             </c:txPr>
             <c:dLblPos val="ctr"/>
@@ -14219,7 +19324,7 @@
       <a:pPr>
         <a:defRPr/>
       </a:pPr>
-      <a:endParaRPr lang="en-US"/>
+      <a:endParaRPr lang="es-MX"/>
     </a:p>
   </c:txPr>
   <c:externalData r:id="rId3">
@@ -14268,7 +19373,7 @@
               <a:cs typeface="+mn-cs"/>
             </a:defRPr>
           </a:pPr>
-          <a:endParaRPr lang="en-US"/>
+          <a:endParaRPr lang="es-MX"/>
         </a:p>
       </c:txPr>
     </c:title>
@@ -14578,7 +19683,7 @@
                     <a:cs typeface="+mn-cs"/>
                   </a:defRPr>
                 </a:pPr>
-                <a:endParaRPr lang="en-US"/>
+                <a:endParaRPr lang="es-MX"/>
               </a:p>
             </c:txPr>
             <c:dLblPos val="ctr"/>
@@ -14728,7 +19833,7 @@
               <a:cs typeface="+mn-cs"/>
             </a:defRPr>
           </a:pPr>
-          <a:endParaRPr lang="en-US"/>
+          <a:endParaRPr lang="es-MX"/>
         </a:p>
       </c:txPr>
     </c:legend>
@@ -14774,7 +19879,7 @@
       <a:pPr>
         <a:defRPr/>
       </a:pPr>
-      <a:endParaRPr lang="en-US"/>
+      <a:endParaRPr lang="es-MX"/>
     </a:p>
   </c:txPr>
   <c:externalData r:id="rId3">
@@ -14823,7 +19928,7 @@
               <a:cs typeface="+mn-cs"/>
             </a:defRPr>
           </a:pPr>
-          <a:endParaRPr lang="en-US"/>
+          <a:endParaRPr lang="es-MX"/>
         </a:p>
       </c:txPr>
     </c:title>
@@ -15055,7 +20160,7 @@
                       <a:pPr/>
                       <a:t>[VALOR]</a:t>
                     </a:fld>
-                    <a:endParaRPr lang="en-US"/>
+                    <a:endParaRPr lang="es-MX"/>
                   </a:p>
                 </c:rich>
               </c:tx>
@@ -15088,7 +20193,7 @@
                       <a:pPr/>
                       <a:t>[VALOR]</a:t>
                     </a:fld>
-                    <a:endParaRPr lang="en-US"/>
+                    <a:endParaRPr lang="es-MX"/>
                   </a:p>
                 </c:rich>
               </c:tx>
@@ -15121,7 +20226,7 @@
                       <a:pPr/>
                       <a:t>[VALOR]</a:t>
                     </a:fld>
-                    <a:endParaRPr lang="en-US"/>
+                    <a:endParaRPr lang="es-MX"/>
                   </a:p>
                 </c:rich>
               </c:tx>
@@ -15154,7 +20259,7 @@
                       <a:pPr/>
                       <a:t>[VALOR]</a:t>
                     </a:fld>
-                    <a:endParaRPr lang="en-US"/>
+                    <a:endParaRPr lang="es-MX"/>
                   </a:p>
                 </c:rich>
               </c:tx>
@@ -15203,7 +20308,7 @@
                       <a:pPr/>
                       <a:t>[VALOR]</a:t>
                     </a:fld>
-                    <a:endParaRPr lang="en-US"/>
+                    <a:endParaRPr lang="es-MX"/>
                   </a:p>
                 </c:rich>
               </c:tx>
@@ -15236,7 +20341,7 @@
                       <a:pPr/>
                       <a:t>[VALOR]</a:t>
                     </a:fld>
-                    <a:endParaRPr lang="en-US"/>
+                    <a:endParaRPr lang="es-MX"/>
                   </a:p>
                 </c:rich>
               </c:tx>
@@ -15269,7 +20374,7 @@
                       <a:pPr/>
                       <a:t>[VALOR]</a:t>
                     </a:fld>
-                    <a:endParaRPr lang="en-US"/>
+                    <a:endParaRPr lang="es-MX"/>
                   </a:p>
                 </c:rich>
               </c:tx>
@@ -15332,7 +20437,7 @@
                     <a:cs typeface="+mn-cs"/>
                   </a:defRPr>
                 </a:pPr>
-                <a:endParaRPr lang="en-US"/>
+                <a:endParaRPr lang="es-MX"/>
               </a:p>
             </c:txPr>
             <c:dLblPos val="ctr"/>
@@ -15483,7 +20588,7 @@
               <a:cs typeface="+mn-cs"/>
             </a:defRPr>
           </a:pPr>
-          <a:endParaRPr lang="en-US"/>
+          <a:endParaRPr lang="es-MX"/>
         </a:p>
       </c:txPr>
     </c:legend>
@@ -15529,7 +20634,7 @@
       <a:pPr>
         <a:defRPr/>
       </a:pPr>
-      <a:endParaRPr lang="en-US"/>
+      <a:endParaRPr lang="es-MX"/>
     </a:p>
   </c:txPr>
   <c:externalData r:id="rId3">
@@ -15603,7 +20708,7 @@
               <a:cs typeface="+mn-cs"/>
             </a:defRPr>
           </a:pPr>
-          <a:endParaRPr lang="en-US"/>
+          <a:endParaRPr lang="es-MX"/>
         </a:p>
       </c:txPr>
     </c:title>
@@ -15827,7 +20932,7 @@
                     <a:cs typeface="+mn-cs"/>
                   </a:defRPr>
                 </a:pPr>
-                <a:endParaRPr lang="en-US"/>
+                <a:endParaRPr lang="es-MX"/>
               </a:p>
             </c:txPr>
             <c:dLblPos val="ctr"/>
@@ -15937,7 +21042,7 @@
       <a:pPr>
         <a:defRPr/>
       </a:pPr>
-      <a:endParaRPr lang="en-US"/>
+      <a:endParaRPr lang="es-MX"/>
     </a:p>
   </c:txPr>
   <c:externalData r:id="rId3">
@@ -16016,7 +21121,7 @@
               <a:cs typeface="+mn-cs"/>
             </a:defRPr>
           </a:pPr>
-          <a:endParaRPr lang="en-US"/>
+          <a:endParaRPr lang="es-MX"/>
         </a:p>
       </c:txPr>
     </c:title>
@@ -16240,7 +21345,7 @@
                     <a:cs typeface="+mn-cs"/>
                   </a:defRPr>
                 </a:pPr>
-                <a:endParaRPr lang="en-US"/>
+                <a:endParaRPr lang="es-MX"/>
               </a:p>
             </c:txPr>
             <c:dLblPos val="ctr"/>
@@ -16350,7 +21455,7 @@
       <a:pPr>
         <a:defRPr/>
       </a:pPr>
-      <a:endParaRPr lang="en-US"/>
+      <a:endParaRPr lang="es-MX"/>
     </a:p>
   </c:txPr>
   <c:externalData r:id="rId3">
@@ -16424,7 +21529,7 @@
               <a:cs typeface="+mn-cs"/>
             </a:defRPr>
           </a:pPr>
-          <a:endParaRPr lang="en-US"/>
+          <a:endParaRPr lang="es-MX"/>
         </a:p>
       </c:txPr>
     </c:title>
@@ -16626,7 +21731,7 @@
                     <a:cs typeface="+mn-cs"/>
                   </a:defRPr>
                 </a:pPr>
-                <a:endParaRPr lang="en-US"/>
+                <a:endParaRPr lang="es-MX"/>
               </a:p>
             </c:txPr>
             <c:dLblPos val="ctr"/>
@@ -16752,7 +21857,7 @@
               <a:cs typeface="+mn-cs"/>
             </a:defRPr>
           </a:pPr>
-          <a:endParaRPr lang="en-US"/>
+          <a:endParaRPr lang="es-MX"/>
         </a:p>
       </c:txPr>
     </c:legend>
@@ -16798,7 +21903,7 @@
       <a:pPr>
         <a:defRPr/>
       </a:pPr>
-      <a:endParaRPr lang="en-US"/>
+      <a:endParaRPr lang="es-MX"/>
     </a:p>
   </c:txPr>
   <c:externalData r:id="rId3">
@@ -16872,7 +21977,7 @@
               <a:cs typeface="+mn-cs"/>
             </a:defRPr>
           </a:pPr>
-          <a:endParaRPr lang="en-US"/>
+          <a:endParaRPr lang="es-MX"/>
         </a:p>
       </c:txPr>
     </c:title>
@@ -17146,7 +22251,7 @@
                     <a:cs typeface="+mn-cs"/>
                   </a:defRPr>
                 </a:pPr>
-                <a:endParaRPr lang="en-US"/>
+                <a:endParaRPr lang="es-MX"/>
               </a:p>
             </c:txPr>
             <c:dLblPos val="ctr"/>
@@ -17276,7 +22381,7 @@
       <a:pPr>
         <a:defRPr/>
       </a:pPr>
-      <a:endParaRPr lang="en-US"/>
+      <a:endParaRPr lang="es-MX"/>
     </a:p>
   </c:txPr>
   <c:externalData r:id="rId3">
@@ -17355,7 +22460,7 @@
               <a:cs typeface="+mn-cs"/>
             </a:defRPr>
           </a:pPr>
-          <a:endParaRPr lang="en-US"/>
+          <a:endParaRPr lang="es-MX"/>
         </a:p>
       </c:txPr>
     </c:title>
@@ -17557,7 +22662,7 @@
                     <a:cs typeface="+mn-cs"/>
                   </a:defRPr>
                 </a:pPr>
-                <a:endParaRPr lang="en-US"/>
+                <a:endParaRPr lang="es-MX"/>
               </a:p>
             </c:txPr>
             <c:showLegendKey val="0"/>
@@ -17691,7 +22796,7 @@
       <a:pPr>
         <a:defRPr/>
       </a:pPr>
-      <a:endParaRPr lang="en-US"/>
+      <a:endParaRPr lang="es-MX"/>
     </a:p>
   </c:txPr>
   <c:externalData r:id="rId3">
@@ -17770,7 +22875,7 @@
               <a:cs typeface="+mn-cs"/>
             </a:defRPr>
           </a:pPr>
-          <a:endParaRPr lang="en-US"/>
+          <a:endParaRPr lang="es-MX"/>
         </a:p>
       </c:txPr>
     </c:title>
@@ -17972,7 +23077,7 @@
                     <a:cs typeface="+mn-cs"/>
                   </a:defRPr>
                 </a:pPr>
-                <a:endParaRPr lang="en-US"/>
+                <a:endParaRPr lang="es-MX"/>
               </a:p>
             </c:txPr>
             <c:dLblPos val="ctr"/>
@@ -18098,7 +23203,7 @@
               <a:cs typeface="+mn-cs"/>
             </a:defRPr>
           </a:pPr>
-          <a:endParaRPr lang="en-US"/>
+          <a:endParaRPr lang="es-MX"/>
         </a:p>
       </c:txPr>
     </c:legend>
@@ -18144,7 +23249,7 @@
       <a:pPr>
         <a:defRPr/>
       </a:pPr>
-      <a:endParaRPr lang="en-US"/>
+      <a:endParaRPr lang="es-MX"/>
     </a:p>
   </c:txPr>
   <c:externalData r:id="rId3">
@@ -18223,7 +23328,7 @@
               <a:cs typeface="+mn-cs"/>
             </a:defRPr>
           </a:pPr>
-          <a:endParaRPr lang="en-US"/>
+          <a:endParaRPr lang="es-MX"/>
         </a:p>
       </c:txPr>
     </c:title>
@@ -18449,7 +23554,7 @@
                     <a:cs typeface="+mn-cs"/>
                   </a:defRPr>
                 </a:pPr>
-                <a:endParaRPr lang="en-US"/>
+                <a:endParaRPr lang="es-MX"/>
               </a:p>
             </c:txPr>
             <c:showLegendKey val="0"/>
@@ -18557,7 +23662,7 @@
       <a:pPr>
         <a:defRPr/>
       </a:pPr>
-      <a:endParaRPr lang="en-US"/>
+      <a:endParaRPr lang="es-MX"/>
     </a:p>
   </c:txPr>
   <c:externalData r:id="rId3">
@@ -18636,7 +23741,7 @@
               <a:cs typeface="+mn-cs"/>
             </a:defRPr>
           </a:pPr>
-          <a:endParaRPr lang="en-US"/>
+          <a:endParaRPr lang="es-MX"/>
         </a:p>
       </c:txPr>
     </c:title>
@@ -18879,7 +23984,7 @@
                     <a:cs typeface="+mn-cs"/>
                   </a:defRPr>
                 </a:pPr>
-                <a:endParaRPr lang="en-US"/>
+                <a:endParaRPr lang="es-MX"/>
               </a:p>
             </c:txPr>
             <c:showLegendKey val="0"/>
@@ -18987,7 +24092,7 @@
       <a:pPr>
         <a:defRPr/>
       </a:pPr>
-      <a:endParaRPr lang="en-US"/>
+      <a:endParaRPr lang="es-MX"/>
     </a:p>
   </c:txPr>
   <c:externalData r:id="rId3">
@@ -26953,572 +32058,6 @@
     </cs:fontRef>
   </cs:wall>
 </cs:chartStyle>
-</file>
-
-<file path=word/glossary/document.xml><?xml version="1.0" encoding="utf-8"?>
-<w:glossaryDocument xmlns:wpc="http://schemas.microsoft.com/office/word/2010/wordprocessingCanvas" xmlns:cx="http://schemas.microsoft.com/office/drawing/2014/chartex" xmlns:mc="http://schemas.openxmlformats.org/markup-compatibility/2006" xmlns:o="urn:schemas-microsoft-com:office:office" xmlns:r="http://schemas.openxmlformats.org/officeDocument/2006/relationships" xmlns:m="http://schemas.openxmlformats.org/officeDocument/2006/math" xmlns:v="urn:schemas-microsoft-com:vml" xmlns:wp14="http://schemas.microsoft.com/office/word/2010/wordprocessingDrawing" xmlns:wp="http://schemas.openxmlformats.org/drawingml/2006/wordprocessingDrawing" xmlns:w10="urn:schemas-microsoft-com:office:word" xmlns:w="http://schemas.openxmlformats.org/wordprocessingml/2006/main" xmlns:w14="http://schemas.microsoft.com/office/word/2010/wordml" xmlns:w15="http://schemas.microsoft.com/office/word/2012/wordml" xmlns:w16se="http://schemas.microsoft.com/office/word/2015/wordml/symex" xmlns:wpg="http://schemas.microsoft.com/office/word/2010/wordprocessingGroup" xmlns:wpi="http://schemas.microsoft.com/office/word/2010/wordprocessingInk" xmlns:wne="http://schemas.microsoft.com/office/word/2006/wordml" xmlns:wps="http://schemas.microsoft.com/office/word/2010/wordprocessingShape" mc:Ignorable="w14 w15 w16se wp14"/>
-</file>
-
-<file path=word/glossary/fontTable.xml><?xml version="1.0" encoding="utf-8"?>
-<w:fonts xmlns:mc="http://schemas.openxmlformats.org/markup-compatibility/2006" xmlns:r="http://schemas.openxmlformats.org/officeDocument/2006/relationships" xmlns:w="http://schemas.openxmlformats.org/wordprocessingml/2006/main" xmlns:w14="http://schemas.microsoft.com/office/word/2010/wordml" xmlns:w15="http://schemas.microsoft.com/office/word/2012/wordml" xmlns:w16se="http://schemas.microsoft.com/office/word/2015/wordml/symex" mc:Ignorable="w14 w15 w16se">
-  <w:font w:name="Courier New">
-    <w:panose1 w:val="02070309020205020404"/>
-    <w:charset w:val="00"/>
-    <w:family w:val="modern"/>
-    <w:pitch w:val="fixed"/>
-    <w:sig w:usb0="E0002EFF" w:usb1="C0007843" w:usb2="00000009" w:usb3="00000000" w:csb0="000001FF" w:csb1="00000000"/>
-  </w:font>
-  <w:font w:name="Times New Roman">
-    <w:panose1 w:val="02020603050405020304"/>
-    <w:charset w:val="00"/>
-    <w:family w:val="roman"/>
-    <w:pitch w:val="variable"/>
-    <w:sig w:usb0="E0002EFF" w:usb1="C000785B" w:usb2="00000009" w:usb3="00000000" w:csb0="000001FF" w:csb1="00000000"/>
-  </w:font>
-  <w:font w:name="Wingdings">
-    <w:panose1 w:val="05000000000000000000"/>
-    <w:charset w:val="02"/>
-    <w:family w:val="auto"/>
-    <w:pitch w:val="variable"/>
-    <w:sig w:usb0="00000000" w:usb1="10000000" w:usb2="00000000" w:usb3="00000000" w:csb0="80000000" w:csb1="00000000"/>
-  </w:font>
-  <w:font w:name="Symbol">
-    <w:panose1 w:val="05050102010706020507"/>
-    <w:charset w:val="02"/>
-    <w:family w:val="roman"/>
-    <w:pitch w:val="variable"/>
-    <w:sig w:usb0="00000000" w:usb1="10000000" w:usb2="00000000" w:usb3="00000000" w:csb0="80000000" w:csb1="00000000"/>
-  </w:font>
-  <w:font w:name="Calibri">
-    <w:panose1 w:val="020F0502020204030204"/>
-    <w:charset w:val="00"/>
-    <w:family w:val="swiss"/>
-    <w:pitch w:val="variable"/>
-    <w:sig w:usb0="E0002AFF" w:usb1="C000247B" w:usb2="00000009" w:usb3="00000000" w:csb0="000001FF" w:csb1="00000000"/>
-  </w:font>
-  <w:font w:name="Calibri Light">
-    <w:panose1 w:val="020F0302020204030204"/>
-    <w:charset w:val="00"/>
-    <w:family w:val="swiss"/>
-    <w:pitch w:val="variable"/>
-    <w:sig w:usb0="E0002AFF" w:usb1="C000247B" w:usb2="00000009" w:usb3="00000000" w:csb0="000001FF" w:csb1="00000000"/>
-  </w:font>
-  <w:font w:name="Lucida Sans Unicode">
-    <w:panose1 w:val="020B0602030504020204"/>
-    <w:charset w:val="00"/>
-    <w:family w:val="swiss"/>
-    <w:pitch w:val="variable"/>
-    <w:sig w:usb0="80000AFF" w:usb1="0000396B" w:usb2="00000000" w:usb3="00000000" w:csb0="000000BF" w:csb1="00000000"/>
-  </w:font>
-  <w:font w:name="Andalus">
-    <w:altName w:val="Times New Roman"/>
-    <w:charset w:val="00"/>
-    <w:family w:val="roman"/>
-    <w:pitch w:val="variable"/>
-    <w:sig w:usb0="00000000" w:usb1="80000000" w:usb2="00000008" w:usb3="00000000" w:csb0="00000041" w:csb1="00000000"/>
-  </w:font>
-  <w:font w:name="Arial">
-    <w:panose1 w:val="020B0604020202020204"/>
-    <w:charset w:val="00"/>
-    <w:family w:val="swiss"/>
-    <w:pitch w:val="variable"/>
-    <w:sig w:usb0="E0002EFF" w:usb1="C000785B" w:usb2="00000009" w:usb3="00000000" w:csb0="000001FF" w:csb1="00000000"/>
-  </w:font>
-</w:fonts>
-</file>
-
-<file path=word/glossary/settings.xml><?xml version="1.0" encoding="utf-8"?>
-<w:settings xmlns:mc="http://schemas.openxmlformats.org/markup-compatibility/2006" xmlns:o="urn:schemas-microsoft-com:office:office" xmlns:r="http://schemas.openxmlformats.org/officeDocument/2006/relationships" xmlns:m="http://schemas.openxmlformats.org/officeDocument/2006/math" xmlns:v="urn:schemas-microsoft-com:vml" xmlns:w10="urn:schemas-microsoft-com:office:word" xmlns:w="http://schemas.openxmlformats.org/wordprocessingml/2006/main" xmlns:w14="http://schemas.microsoft.com/office/word/2010/wordml" xmlns:w15="http://schemas.microsoft.com/office/word/2012/wordml" xmlns:w16se="http://schemas.microsoft.com/office/word/2015/wordml/symex" xmlns:sl="http://schemas.openxmlformats.org/schemaLibrary/2006/main" mc:Ignorable="w14 w15 w16se">
-  <w:view w:val="normal"/>
-  <w:defaultTabStop w:val="720"/>
-  <w:characterSpacingControl w:val="doNotCompress"/>
-  <w:compat>
-    <w:useFELayout/>
-    <w:compatSetting w:name="compatibilityMode" w:uri="http://schemas.microsoft.com/office/word" w:val="15"/>
-    <w:compatSetting w:name="overrideTableStyleFontSizeAndJustification" w:uri="http://schemas.microsoft.com/office/word" w:val="1"/>
-    <w:compatSetting w:name="enableOpenTypeFeatures" w:uri="http://schemas.microsoft.com/office/word" w:val="1"/>
-    <w:compatSetting w:name="doNotFlipMirrorIndents" w:uri="http://schemas.microsoft.com/office/word" w:val="1"/>
-    <w:compatSetting w:name="differentiateMultirowTableHeaders" w:uri="http://schemas.microsoft.com/office/word" w:val="1"/>
-  </w:compat>
-  <w:rsids>
-    <w:rsidRoot w:val="0045127D"/>
-    <w:rsid w:val="0045127D"/>
-    <w:rsid w:val="00985C15"/>
-  </w:rsids>
-  <m:mathPr>
-    <m:mathFont m:val="Cambria Math"/>
-    <m:brkBin m:val="before"/>
-    <m:brkBinSub m:val="--"/>
-    <m:smallFrac m:val="0"/>
-    <m:dispDef/>
-    <m:lMargin m:val="0"/>
-    <m:rMargin m:val="0"/>
-    <m:defJc m:val="centerGroup"/>
-    <m:wrapIndent m:val="1440"/>
-    <m:intLim m:val="subSup"/>
-    <m:naryLim m:val="undOvr"/>
-  </m:mathPr>
-  <w:themeFontLang w:val="en-US"/>
-  <w:clrSchemeMapping w:bg1="light1" w:t1="dark1" w:bg2="light2" w:t2="dark2" w:accent1="accent1" w:accent2="accent2" w:accent3="accent3" w:accent4="accent4" w:accent5="accent5" w:accent6="accent6" w:hyperlink="hyperlink" w:followedHyperlink="followedHyperlink"/>
-  <w:decimalSymbol w:val="."/>
-  <w:listSeparator w:val=","/>
-  <w15:chartTrackingRefBased/>
-</w:settings>
-</file>
-
-<file path=word/glossary/styles.xml><?xml version="1.0" encoding="utf-8"?>
-<w:styles xmlns:mc="http://schemas.openxmlformats.org/markup-compatibility/2006" xmlns:r="http://schemas.openxmlformats.org/officeDocument/2006/relationships" xmlns:w="http://schemas.openxmlformats.org/wordprocessingml/2006/main" xmlns:w14="http://schemas.microsoft.com/office/word/2010/wordml" xmlns:w15="http://schemas.microsoft.com/office/word/2012/wordml" xmlns:w16se="http://schemas.microsoft.com/office/word/2015/wordml/symex" mc:Ignorable="w14 w15 w16se">
-  <w:docDefaults>
-    <w:rPrDefault>
-      <w:rPr>
-        <w:rFonts w:asciiTheme="minorHAnsi" w:eastAsiaTheme="minorEastAsia" w:hAnsiTheme="minorHAnsi" w:cstheme="minorBidi"/>
-        <w:sz w:val="22"/>
-        <w:szCs w:val="22"/>
-        <w:lang w:val="en-US" w:eastAsia="en-US" w:bidi="ar-SA"/>
-      </w:rPr>
-    </w:rPrDefault>
-    <w:pPrDefault>
-      <w:pPr>
-        <w:spacing w:after="160" w:line="259" w:lineRule="auto"/>
-      </w:pPr>
-    </w:pPrDefault>
-  </w:docDefaults>
-  <w:latentStyles w:defLockedState="0" w:defUIPriority="99" w:defSemiHidden="0" w:defUnhideWhenUsed="0" w:defQFormat="0" w:count="371">
-    <w:lsdException w:name="Normal" w:uiPriority="0" w:qFormat="1"/>
-    <w:lsdException w:name="heading 1" w:uiPriority="9" w:qFormat="1"/>
-    <w:lsdException w:name="heading 2" w:semiHidden="1" w:uiPriority="9" w:unhideWhenUsed="1" w:qFormat="1"/>
-    <w:lsdException w:name="heading 3" w:semiHidden="1" w:uiPriority="9" w:unhideWhenUsed="1" w:qFormat="1"/>
-    <w:lsdException w:name="heading 4" w:semiHidden="1" w:uiPriority="9" w:unhideWhenUsed="1" w:qFormat="1"/>
-    <w:lsdException w:name="heading 5" w:semiHidden="1" w:uiPriority="9" w:unhideWhenUsed="1" w:qFormat="1"/>
-    <w:lsdException w:name="heading 6" w:semiHidden="1" w:uiPriority="9" w:unhideWhenUsed="1" w:qFormat="1"/>
-    <w:lsdException w:name="heading 7" w:semiHidden="1" w:uiPriority="9" w:unhideWhenUsed="1" w:qFormat="1"/>
-    <w:lsdException w:name="heading 8" w:semiHidden="1" w:uiPriority="9" w:unhideWhenUsed="1" w:qFormat="1"/>
-    <w:lsdException w:name="heading 9" w:semiHidden="1" w:uiPriority="9" w:unhideWhenUsed="1" w:qFormat="1"/>
-    <w:lsdException w:name="index 1" w:semiHidden="1" w:unhideWhenUsed="1"/>
-    <w:lsdException w:name="index 2" w:semiHidden="1" w:unhideWhenUsed="1"/>
-    <w:lsdException w:name="index 3" w:semiHidden="1" w:unhideWhenUsed="1"/>
-    <w:lsdException w:name="index 4" w:semiHidden="1" w:unhideWhenUsed="1"/>
-    <w:lsdException w:name="index 5" w:semiHidden="1" w:unhideWhenUsed="1"/>
-    <w:lsdException w:name="index 6" w:semiHidden="1" w:unhideWhenUsed="1"/>
-    <w:lsdException w:name="index 7" w:semiHidden="1" w:unhideWhenUsed="1"/>
-    <w:lsdException w:name="index 8" w:semiHidden="1" w:unhideWhenUsed="1"/>
-    <w:lsdException w:name="index 9" w:semiHidden="1" w:unhideWhenUsed="1"/>
-    <w:lsdException w:name="toc 1" w:semiHidden="1" w:uiPriority="39" w:unhideWhenUsed="1"/>
-    <w:lsdException w:name="toc 2" w:semiHidden="1" w:uiPriority="39" w:unhideWhenUsed="1"/>
-    <w:lsdException w:name="toc 3" w:semiHidden="1" w:uiPriority="39" w:unhideWhenUsed="1"/>
-    <w:lsdException w:name="toc 4" w:semiHidden="1" w:uiPriority="39" w:unhideWhenUsed="1"/>
-    <w:lsdException w:name="toc 5" w:semiHidden="1" w:uiPriority="39" w:unhideWhenUsed="1"/>
-    <w:lsdException w:name="toc 6" w:semiHidden="1" w:uiPriority="39" w:unhideWhenUsed="1"/>
-    <w:lsdException w:name="toc 7" w:semiHidden="1" w:uiPriority="39" w:unhideWhenUsed="1"/>
-    <w:lsdException w:name="toc 8" w:semiHidden="1" w:uiPriority="39" w:unhideWhenUsed="1"/>
-    <w:lsdException w:name="toc 9" w:semiHidden="1" w:uiPriority="39" w:unhideWhenUsed="1"/>
-    <w:lsdException w:name="Normal Indent" w:semiHidden="1" w:unhideWhenUsed="1"/>
-    <w:lsdException w:name="footnote text" w:semiHidden="1" w:unhideWhenUsed="1"/>
-    <w:lsdException w:name="annotation text" w:semiHidden="1" w:unhideWhenUsed="1"/>
-    <w:lsdException w:name="header" w:semiHidden="1" w:unhideWhenUsed="1"/>
-    <w:lsdException w:name="footer" w:semiHidden="1" w:unhideWhenUsed="1"/>
-    <w:lsdException w:name="index heading" w:semiHidden="1" w:unhideWhenUsed="1"/>
-    <w:lsdException w:name="caption" w:semiHidden="1" w:uiPriority="35" w:unhideWhenUsed="1" w:qFormat="1"/>
-    <w:lsdException w:name="table of figures" w:semiHidden="1" w:unhideWhenUsed="1"/>
-    <w:lsdException w:name="envelope address" w:semiHidden="1" w:unhideWhenUsed="1"/>
-    <w:lsdException w:name="envelope return" w:semiHidden="1" w:unhideWhenUsed="1"/>
-    <w:lsdException w:name="footnote reference" w:semiHidden="1" w:unhideWhenUsed="1"/>
-    <w:lsdException w:name="annotation reference" w:semiHidden="1" w:unhideWhenUsed="1"/>
-    <w:lsdException w:name="line number" w:semiHidden="1" w:unhideWhenUsed="1"/>
-    <w:lsdException w:name="page number" w:semiHidden="1" w:unhideWhenUsed="1"/>
-    <w:lsdException w:name="endnote reference" w:semiHidden="1" w:unhideWhenUsed="1"/>
-    <w:lsdException w:name="endnote text" w:semiHidden="1" w:unhideWhenUsed="1"/>
-    <w:lsdException w:name="table of authorities" w:semiHidden="1" w:unhideWhenUsed="1"/>
-    <w:lsdException w:name="macro" w:semiHidden="1" w:unhideWhenUsed="1"/>
-    <w:lsdException w:name="toa heading" w:semiHidden="1" w:unhideWhenUsed="1"/>
-    <w:lsdException w:name="List" w:semiHidden="1" w:unhideWhenUsed="1"/>
-    <w:lsdException w:name="List Bullet" w:semiHidden="1" w:unhideWhenUsed="1"/>
-    <w:lsdException w:name="List Number" w:semiHidden="1" w:unhideWhenUsed="1"/>
-    <w:lsdException w:name="List 2" w:semiHidden="1" w:unhideWhenUsed="1"/>
-    <w:lsdException w:name="List 3" w:semiHidden="1" w:unhideWhenUsed="1"/>
-    <w:lsdException w:name="List 4" w:semiHidden="1" w:unhideWhenUsed="1"/>
-    <w:lsdException w:name="List 5" w:semiHidden="1" w:unhideWhenUsed="1"/>
-    <w:lsdException w:name="List Bullet 2" w:semiHidden="1" w:unhideWhenUsed="1"/>
-    <w:lsdException w:name="List Bullet 3" w:semiHidden="1" w:unhideWhenUsed="1"/>
-    <w:lsdException w:name="List Bullet 4" w:semiHidden="1" w:unhideWhenUsed="1"/>
-    <w:lsdException w:name="List Bullet 5" w:semiHidden="1" w:unhideWhenUsed="1"/>
-    <w:lsdException w:name="List Number 2" w:semiHidden="1" w:unhideWhenUsed="1"/>
-    <w:lsdException w:name="List Number 3" w:semiHidden="1" w:unhideWhenUsed="1"/>
-    <w:lsdException w:name="List Number 4" w:semiHidden="1" w:unhideWhenUsed="1"/>
-    <w:lsdException w:name="List Number 5" w:semiHidden="1" w:unhideWhenUsed="1"/>
-    <w:lsdException w:name="Title" w:uiPriority="10" w:qFormat="1"/>
-    <w:lsdException w:name="Closing" w:semiHidden="1" w:unhideWhenUsed="1"/>
-    <w:lsdException w:name="Signature" w:semiHidden="1" w:unhideWhenUsed="1"/>
-    <w:lsdException w:name="Default Paragraph Font" w:semiHidden="1" w:uiPriority="1" w:unhideWhenUsed="1"/>
-    <w:lsdException w:name="Body Text" w:semiHidden="1" w:unhideWhenUsed="1"/>
-    <w:lsdException w:name="Body Text Indent" w:semiHidden="1" w:unhideWhenUsed="1"/>
-    <w:lsdException w:name="List Continue" w:semiHidden="1" w:unhideWhenUsed="1"/>
-    <w:lsdException w:name="List Continue 2" w:semiHidden="1" w:unhideWhenUsed="1"/>
-    <w:lsdException w:name="List Continue 3" w:semiHidden="1" w:unhideWhenUsed="1"/>
-    <w:lsdException w:name="List Continue 4" w:semiHidden="1" w:unhideWhenUsed="1"/>
-    <w:lsdException w:name="List Continue 5" w:semiHidden="1" w:unhideWhenUsed="1"/>
-    <w:lsdException w:name="Message Header" w:semiHidden="1" w:unhideWhenUsed="1"/>
-    <w:lsdException w:name="Subtitle" w:uiPriority="11" w:qFormat="1"/>
-    <w:lsdException w:name="Salutation" w:semiHidden="1" w:unhideWhenUsed="1"/>
-    <w:lsdException w:name="Date" w:semiHidden="1" w:unhideWhenUsed="1"/>
-    <w:lsdException w:name="Body Text First Indent" w:semiHidden="1" w:unhideWhenUsed="1"/>
-    <w:lsdException w:name="Body Text First Indent 2" w:semiHidden="1" w:unhideWhenUsed="1"/>
-    <w:lsdException w:name="Note Heading" w:semiHidden="1" w:unhideWhenUsed="1"/>
-    <w:lsdException w:name="Body Text 2" w:semiHidden="1" w:unhideWhenUsed="1"/>
-    <w:lsdException w:name="Body Text 3" w:semiHidden="1" w:unhideWhenUsed="1"/>
-    <w:lsdException w:name="Body Text Indent 2" w:semiHidden="1" w:unhideWhenUsed="1"/>
-    <w:lsdException w:name="Body Text Indent 3" w:semiHidden="1" w:unhideWhenUsed="1"/>
-    <w:lsdException w:name="Block Text" w:semiHidden="1" w:unhideWhenUsed="1"/>
-    <w:lsdException w:name="Hyperlink" w:semiHidden="1" w:unhideWhenUsed="1"/>
-    <w:lsdException w:name="FollowedHyperlink" w:semiHidden="1" w:unhideWhenUsed="1"/>
-    <w:lsdException w:name="Strong" w:uiPriority="22" w:qFormat="1"/>
-    <w:lsdException w:name="Emphasis" w:uiPriority="20" w:qFormat="1"/>
-    <w:lsdException w:name="Document Map" w:semiHidden="1" w:unhideWhenUsed="1"/>
-    <w:lsdException w:name="Plain Text" w:semiHidden="1" w:unhideWhenUsed="1"/>
-    <w:lsdException w:name="E-mail Signature" w:semiHidden="1" w:unhideWhenUsed="1"/>
-    <w:lsdException w:name="HTML Top of Form" w:semiHidden="1" w:unhideWhenUsed="1"/>
-    <w:lsdException w:name="HTML Bottom of Form" w:semiHidden="1" w:unhideWhenUsed="1"/>
-    <w:lsdException w:name="Normal (Web)" w:semiHidden="1" w:unhideWhenUsed="1"/>
-    <w:lsdException w:name="HTML Acronym" w:semiHidden="1" w:unhideWhenUsed="1"/>
-    <w:lsdException w:name="HTML Address" w:semiHidden="1" w:unhideWhenUsed="1"/>
-    <w:lsdException w:name="HTML Cite" w:semiHidden="1" w:unhideWhenUsed="1"/>
-    <w:lsdException w:name="HTML Code" w:semiHidden="1" w:unhideWhenUsed="1"/>
-    <w:lsdException w:name="HTML Definition" w:semiHidden="1" w:unhideWhenUsed="1"/>
-    <w:lsdException w:name="HTML Keyboard" w:semiHidden="1" w:unhideWhenUsed="1"/>
-    <w:lsdException w:name="HTML Preformatted" w:semiHidden="1" w:unhideWhenUsed="1"/>
-    <w:lsdException w:name="HTML Sample" w:semiHidden="1" w:unhideWhenUsed="1"/>
-    <w:lsdException w:name="HTML Typewriter" w:semiHidden="1" w:unhideWhenUsed="1"/>
-    <w:lsdException w:name="HTML Variable" w:semiHidden="1" w:unhideWhenUsed="1"/>
-    <w:lsdException w:name="Normal Table" w:semiHidden="1" w:unhideWhenUsed="1"/>
-    <w:lsdException w:name="annotation subject" w:semiHidden="1" w:unhideWhenUsed="1"/>
-    <w:lsdException w:name="No List" w:semiHidden="1" w:unhideWhenUsed="1"/>
-    <w:lsdException w:name="Outline List 1" w:semiHidden="1" w:unhideWhenUsed="1"/>
-    <w:lsdException w:name="Outline List 2" w:semiHidden="1" w:unhideWhenUsed="1"/>
-    <w:lsdException w:name="Outline List 3" w:semiHidden="1" w:unhideWhenUsed="1"/>
-    <w:lsdException w:name="Table Simple 1" w:semiHidden="1" w:unhideWhenUsed="1"/>
-    <w:lsdException w:name="Table Simple 2" w:semiHidden="1" w:unhideWhenUsed="1"/>
-    <w:lsdException w:name="Table Simple 3" w:semiHidden="1" w:unhideWhenUsed="1"/>
-    <w:lsdException w:name="Table Classic 1" w:semiHidden="1" w:unhideWhenUsed="1"/>
-    <w:lsdException w:name="Table Classic 2" w:semiHidden="1" w:unhideWhenUsed="1"/>
-    <w:lsdException w:name="Table Classic 3" w:semiHidden="1" w:unhideWhenUsed="1"/>
-    <w:lsdException w:name="Table Classic 4" w:semiHidden="1" w:unhideWhenUsed="1"/>
-    <w:lsdException w:name="Table Colorful 1" w:semiHidden="1" w:unhideWhenUsed="1"/>
-    <w:lsdException w:name="Table Colorful 2" w:semiHidden="1" w:unhideWhenUsed="1"/>
-    <w:lsdException w:name="Table Colorful 3" w:semiHidden="1" w:unhideWhenUsed="1"/>
-    <w:lsdException w:name="Table Columns 1" w:semiHidden="1" w:unhideWhenUsed="1"/>
-    <w:lsdException w:name="Table Columns 2" w:semiHidden="1" w:unhideWhenUsed="1"/>
-    <w:lsdException w:name="Table Columns 3" w:semiHidden="1" w:unhideWhenUsed="1"/>
-    <w:lsdException w:name="Table Columns 4" w:semiHidden="1" w:unhideWhenUsed="1"/>
-    <w:lsdException w:name="Table Columns 5" w:semiHidden="1" w:unhideWhenUsed="1"/>
-    <w:lsdException w:name="Table Grid 1" w:semiHidden="1" w:unhideWhenUsed="1"/>
-    <w:lsdException w:name="Table Grid 2" w:semiHidden="1" w:unhideWhenUsed="1"/>
-    <w:lsdException w:name="Table Grid 3" w:semiHidden="1" w:unhideWhenUsed="1"/>
-    <w:lsdException w:name="Table Grid 4" w:semiHidden="1" w:unhideWhenUsed="1"/>
-    <w:lsdException w:name="Table Grid 5" w:semiHidden="1" w:unhideWhenUsed="1"/>
-    <w:lsdException w:name="Table Grid 6" w:semiHidden="1" w:unhideWhenUsed="1"/>
-    <w:lsdException w:name="Table Grid 7" w:semiHidden="1" w:unhideWhenUsed="1"/>
-    <w:lsdException w:name="Table Grid 8" w:semiHidden="1" w:unhideWhenUsed="1"/>
-    <w:lsdException w:name="Table List 1" w:semiHidden="1" w:unhideWhenUsed="1"/>
-    <w:lsdException w:name="Table List 2" w:semiHidden="1" w:unhideWhenUsed="1"/>
-    <w:lsdException w:name="Table List 3" w:semiHidden="1" w:unhideWhenUsed="1"/>
-    <w:lsdException w:name="Table List 4" w:semiHidden="1" w:unhideWhenUsed="1"/>
-    <w:lsdException w:name="Table List 5" w:semiHidden="1" w:unhideWhenUsed="1"/>
-    <w:lsdException w:name="Table List 6" w:semiHidden="1" w:unhideWhenUsed="1"/>
-    <w:lsdException w:name="Table List 7" w:semiHidden="1" w:unhideWhenUsed="1"/>
-    <w:lsdException w:name="Table List 8" w:semiHidden="1" w:unhideWhenUsed="1"/>
-    <w:lsdException w:name="Table 3D effects 1" w:semiHidden="1" w:unhideWhenUsed="1"/>
-    <w:lsdException w:name="Table 3D effects 2" w:semiHidden="1" w:unhideWhenUsed="1"/>
-    <w:lsdException w:name="Table 3D effects 3" w:semiHidden="1" w:unhideWhenUsed="1"/>
-    <w:lsdException w:name="Table Contemporary" w:semiHidden="1" w:unhideWhenUsed="1"/>
-    <w:lsdException w:name="Table Elegant" w:semiHidden="1" w:unhideWhenUsed="1"/>
-    <w:lsdException w:name="Table Professional" w:semiHidden="1" w:unhideWhenUsed="1"/>
-    <w:lsdException w:name="Table Subtle 1" w:semiHidden="1" w:unhideWhenUsed="1"/>
-    <w:lsdException w:name="Table Subtle 2" w:semiHidden="1" w:unhideWhenUsed="1"/>
-    <w:lsdException w:name="Table Web 1" w:semiHidden="1" w:unhideWhenUsed="1"/>
-    <w:lsdException w:name="Table Web 2" w:semiHidden="1" w:unhideWhenUsed="1"/>
-    <w:lsdException w:name="Table Web 3" w:semiHidden="1" w:unhideWhenUsed="1"/>
-    <w:lsdException w:name="Balloon Text" w:semiHidden="1" w:unhideWhenUsed="1"/>
-    <w:lsdException w:name="Table Grid" w:uiPriority="39"/>
-    <w:lsdException w:name="Table Theme" w:semiHidden="1" w:unhideWhenUsed="1"/>
-    <w:lsdException w:name="Placeholder Text" w:semiHidden="1"/>
-    <w:lsdException w:name="No Spacing" w:uiPriority="1" w:qFormat="1"/>
-    <w:lsdException w:name="Light Shading" w:uiPriority="60"/>
-    <w:lsdException w:name="Light List" w:uiPriority="61"/>
-    <w:lsdException w:name="Light Grid" w:uiPriority="62"/>
-    <w:lsdException w:name="Medium Shading 1" w:uiPriority="63"/>
-    <w:lsdException w:name="Medium Shading 2" w:uiPriority="64"/>
-    <w:lsdException w:name="Medium List 1" w:uiPriority="65"/>
-    <w:lsdException w:name="Medium List 2" w:uiPriority="66"/>
-    <w:lsdException w:name="Medium Grid 1" w:uiPriority="67"/>
-    <w:lsdException w:name="Medium Grid 2" w:uiPriority="68"/>
-    <w:lsdException w:name="Medium Grid 3" w:uiPriority="69"/>
-    <w:lsdException w:name="Dark List" w:uiPriority="70"/>
-    <w:lsdException w:name="Colorful Shading" w:uiPriority="71"/>
-    <w:lsdException w:name="Colorful List" w:uiPriority="72"/>
-    <w:lsdException w:name="Colorful Grid" w:uiPriority="73"/>
-    <w:lsdException w:name="Light Shading Accent 1" w:uiPriority="60"/>
-    <w:lsdException w:name="Light List Accent 1" w:uiPriority="61"/>
-    <w:lsdException w:name="Light Grid Accent 1" w:uiPriority="62"/>
-    <w:lsdException w:name="Medium Shading 1 Accent 1" w:uiPriority="63"/>
-    <w:lsdException w:name="Medium Shading 2 Accent 1" w:uiPriority="64"/>
-    <w:lsdException w:name="Medium List 1 Accent 1" w:uiPriority="65"/>
-    <w:lsdException w:name="Revision" w:semiHidden="1"/>
-    <w:lsdException w:name="List Paragraph" w:uiPriority="34" w:qFormat="1"/>
-    <w:lsdException w:name="Quote" w:uiPriority="29" w:qFormat="1"/>
-    <w:lsdException w:name="Intense Quote" w:uiPriority="30" w:qFormat="1"/>
-    <w:lsdException w:name="Medium List 2 Accent 1" w:uiPriority="66"/>
-    <w:lsdException w:name="Medium Grid 1 Accent 1" w:uiPriority="67"/>
-    <w:lsdException w:name="Medium Grid 2 Accent 1" w:uiPriority="68"/>
-    <w:lsdException w:name="Medium Grid 3 Accent 1" w:uiPriority="69"/>
-    <w:lsdException w:name="Dark List Accent 1" w:uiPriority="70"/>
-    <w:lsdException w:name="Colorful Shading Accent 1" w:uiPriority="71"/>
-    <w:lsdException w:name="Colorful List Accent 1" w:uiPriority="72"/>
-    <w:lsdException w:name="Colorful Grid Accent 1" w:uiPriority="73"/>
-    <w:lsdException w:name="Light Shading Accent 2" w:uiPriority="60"/>
-    <w:lsdException w:name="Light List Accent 2" w:uiPriority="61"/>
-    <w:lsdException w:name="Light Grid Accent 2" w:uiPriority="62"/>
-    <w:lsdException w:name="Medium Shading 1 Accent 2" w:uiPriority="63"/>
-    <w:lsdException w:name="Medium Shading 2 Accent 2" w:uiPriority="64"/>
-    <w:lsdException w:name="Medium List 1 Accent 2" w:uiPriority="65"/>
-    <w:lsdException w:name="Medium List 2 Accent 2" w:uiPriority="66"/>
-    <w:lsdException w:name="Medium Grid 1 Accent 2" w:uiPriority="67"/>
-    <w:lsdException w:name="Medium Grid 2 Accent 2" w:uiPriority="68"/>
-    <w:lsdException w:name="Medium Grid 3 Accent 2" w:uiPriority="69"/>
-    <w:lsdException w:name="Dark List Accent 2" w:uiPriority="70"/>
-    <w:lsdException w:name="Colorful Shading Accent 2" w:uiPriority="71"/>
-    <w:lsdException w:name="Colorful List Accent 2" w:uiPriority="72"/>
-    <w:lsdException w:name="Colorful Grid Accent 2" w:uiPriority="73"/>
-    <w:lsdException w:name="Light Shading Accent 3" w:uiPriority="60"/>
-    <w:lsdException w:name="Light List Accent 3" w:uiPriority="61"/>
-    <w:lsdException w:name="Light Grid Accent 3" w:uiPriority="62"/>
-    <w:lsdException w:name="Medium Shading 1 Accent 3" w:uiPriority="63"/>
-    <w:lsdException w:name="Medium Shading 2 Accent 3" w:uiPriority="64"/>
-    <w:lsdException w:name="Medium List 1 Accent 3" w:uiPriority="65"/>
-    <w:lsdException w:name="Medium List 2 Accent 3" w:uiPriority="66"/>
-    <w:lsdException w:name="Medium Grid 1 Accent 3" w:uiPriority="67"/>
-    <w:lsdException w:name="Medium Grid 2 Accent 3" w:uiPriority="68"/>
-    <w:lsdException w:name="Medium Grid 3 Accent 3" w:uiPriority="69"/>
-    <w:lsdException w:name="Dark List Accent 3" w:uiPriority="70"/>
-    <w:lsdException w:name="Colorful Shading Accent 3" w:uiPriority="71"/>
-    <w:lsdException w:name="Colorful List Accent 3" w:uiPriority="72"/>
-    <w:lsdException w:name="Colorful Grid Accent 3" w:uiPriority="73"/>
-    <w:lsdException w:name="Light Shading Accent 4" w:uiPriority="60"/>
-    <w:lsdException w:name="Light List Accent 4" w:uiPriority="61"/>
-    <w:lsdException w:name="Light Grid Accent 4" w:uiPriority="62"/>
-    <w:lsdException w:name="Medium Shading 1 Accent 4" w:uiPriority="63"/>
-    <w:lsdException w:name="Medium Shading 2 Accent 4" w:uiPriority="64"/>
-    <w:lsdException w:name="Medium List 1 Accent 4" w:uiPriority="65"/>
-    <w:lsdException w:name="Medium List 2 Accent 4" w:uiPriority="66"/>
-    <w:lsdException w:name="Medium Grid 1 Accent 4" w:uiPriority="67"/>
-    <w:lsdException w:name="Medium Grid 2 Accent 4" w:uiPriority="68"/>
-    <w:lsdException w:name="Medium Grid 3 Accent 4" w:uiPriority="69"/>
-    <w:lsdException w:name="Dark List Accent 4" w:uiPriority="70"/>
-    <w:lsdException w:name="Colorful Shading Accent 4" w:uiPriority="71"/>
-    <w:lsdException w:name="Colorful List Accent 4" w:uiPriority="72"/>
-    <w:lsdException w:name="Colorful Grid Accent 4" w:uiPriority="73"/>
-    <w:lsdException w:name="Light Shading Accent 5" w:uiPriority="60"/>
-    <w:lsdException w:name="Light List Accent 5" w:uiPriority="61"/>
-    <w:lsdException w:name="Light Grid Accent 5" w:uiPriority="62"/>
-    <w:lsdException w:name="Medium Shading 1 Accent 5" w:uiPriority="63"/>
-    <w:lsdException w:name="Medium Shading 2 Accent 5" w:uiPriority="64"/>
-    <w:lsdException w:name="Medium List 1 Accent 5" w:uiPriority="65"/>
-    <w:lsdException w:name="Medium List 2 Accent 5" w:uiPriority="66"/>
-    <w:lsdException w:name="Medium Grid 1 Accent 5" w:uiPriority="67"/>
-    <w:lsdException w:name="Medium Grid 2 Accent 5" w:uiPriority="68"/>
-    <w:lsdException w:name="Medium Grid 3 Accent 5" w:uiPriority="69"/>
-    <w:lsdException w:name="Dark List Accent 5" w:uiPriority="70"/>
-    <w:lsdException w:name="Colorful Shading Accent 5" w:uiPriority="71"/>
-    <w:lsdException w:name="Colorful List Accent 5" w:uiPriority="72"/>
-    <w:lsdException w:name="Colorful Grid Accent 5" w:uiPriority="73"/>
-    <w:lsdException w:name="Light Shading Accent 6" w:uiPriority="60"/>
-    <w:lsdException w:name="Light List Accent 6" w:uiPriority="61"/>
-    <w:lsdException w:name="Light Grid Accent 6" w:uiPriority="62"/>
-    <w:lsdException w:name="Medium Shading 1 Accent 6" w:uiPriority="63"/>
-    <w:lsdException w:name="Medium Shading 2 Accent 6" w:uiPriority="64"/>
-    <w:lsdException w:name="Medium List 1 Accent 6" w:uiPriority="65"/>
-    <w:lsdException w:name="Medium List 2 Accent 6" w:uiPriority="66"/>
-    <w:lsdException w:name="Medium Grid 1 Accent 6" w:uiPriority="67"/>
-    <w:lsdException w:name="Medium Grid 2 Accent 6" w:uiPriority="68"/>
-    <w:lsdException w:name="Medium Grid 3 Accent 6" w:uiPriority="69"/>
-    <w:lsdException w:name="Dark List Accent 6" w:uiPriority="70"/>
-    <w:lsdException w:name="Colorful Shading Accent 6" w:uiPriority="71"/>
-    <w:lsdException w:name="Colorful List Accent 6" w:uiPriority="72"/>
-    <w:lsdException w:name="Colorful Grid Accent 6" w:uiPriority="73"/>
-    <w:lsdException w:name="Subtle Emphasis" w:uiPriority="19" w:qFormat="1"/>
-    <w:lsdException w:name="Intense Emphasis" w:uiPriority="21" w:qFormat="1"/>
-    <w:lsdException w:name="Subtle Reference" w:uiPriority="31" w:qFormat="1"/>
-    <w:lsdException w:name="Intense Reference" w:uiPriority="32" w:qFormat="1"/>
-    <w:lsdException w:name="Book Title" w:uiPriority="33" w:qFormat="1"/>
-    <w:lsdException w:name="Bibliography" w:semiHidden="1" w:uiPriority="37" w:unhideWhenUsed="1"/>
-    <w:lsdException w:name="TOC Heading" w:semiHidden="1" w:uiPriority="39" w:unhideWhenUsed="1" w:qFormat="1"/>
-    <w:lsdException w:name="Plain Table 1" w:uiPriority="41"/>
-    <w:lsdException w:name="Plain Table 2" w:uiPriority="42"/>
-    <w:lsdException w:name="Plain Table 3" w:uiPriority="43"/>
-    <w:lsdException w:name="Plain Table 4" w:uiPriority="44"/>
-    <w:lsdException w:name="Plain Table 5" w:uiPriority="45"/>
-    <w:lsdException w:name="Grid Table Light" w:uiPriority="40"/>
-    <w:lsdException w:name="Grid Table 1 Light" w:uiPriority="46"/>
-    <w:lsdException w:name="Grid Table 2" w:uiPriority="47"/>
-    <w:lsdException w:name="Grid Table 3" w:uiPriority="48"/>
-    <w:lsdException w:name="Grid Table 4" w:uiPriority="49"/>
-    <w:lsdException w:name="Grid Table 5 Dark" w:uiPriority="50"/>
-    <w:lsdException w:name="Grid Table 6 Colorful" w:uiPriority="51"/>
-    <w:lsdException w:name="Grid Table 7 Colorful" w:uiPriority="52"/>
-    <w:lsdException w:name="Grid Table 1 Light Accent 1" w:uiPriority="46"/>
-    <w:lsdException w:name="Grid Table 2 Accent 1" w:uiPriority="47"/>
-    <w:lsdException w:name="Grid Table 3 Accent 1" w:uiPriority="48"/>
-    <w:lsdException w:name="Grid Table 4 Accent 1" w:uiPriority="49"/>
-    <w:lsdException w:name="Grid Table 5 Dark Accent 1" w:uiPriority="50"/>
-    <w:lsdException w:name="Grid Table 6 Colorful Accent 1" w:uiPriority="51"/>
-    <w:lsdException w:name="Grid Table 7 Colorful Accent 1" w:uiPriority="52"/>
-    <w:lsdException w:name="Grid Table 1 Light Accent 2" w:uiPriority="46"/>
-    <w:lsdException w:name="Grid Table 2 Accent 2" w:uiPriority="47"/>
-    <w:lsdException w:name="Grid Table 3 Accent 2" w:uiPriority="48"/>
-    <w:lsdException w:name="Grid Table 4 Accent 2" w:uiPriority="49"/>
-    <w:lsdException w:name="Grid Table 5 Dark Accent 2" w:uiPriority="50"/>
-    <w:lsdException w:name="Grid Table 6 Colorful Accent 2" w:uiPriority="51"/>
-    <w:lsdException w:name="Grid Table 7 Colorful Accent 2" w:uiPriority="52"/>
-    <w:lsdException w:name="Grid Table 1 Light Accent 3" w:uiPriority="46"/>
-    <w:lsdException w:name="Grid Table 2 Accent 3" w:uiPriority="47"/>
-    <w:lsdException w:name="Grid Table 3 Accent 3" w:uiPriority="48"/>
-    <w:lsdException w:name="Grid Table 4 Accent 3" w:uiPriority="49"/>
-    <w:lsdException w:name="Grid Table 5 Dark Accent 3" w:uiPriority="50"/>
-    <w:lsdException w:name="Grid Table 6 Colorful Accent 3" w:uiPriority="51"/>
-    <w:lsdException w:name="Grid Table 7 Colorful Accent 3" w:uiPriority="52"/>
-    <w:lsdException w:name="Grid Table 1 Light Accent 4" w:uiPriority="46"/>
-    <w:lsdException w:name="Grid Table 2 Accent 4" w:uiPriority="47"/>
-    <w:lsdException w:name="Grid Table 3 Accent 4" w:uiPriority="48"/>
-    <w:lsdException w:name="Grid Table 4 Accent 4" w:uiPriority="49"/>
-    <w:lsdException w:name="Grid Table 5 Dark Accent 4" w:uiPriority="50"/>
-    <w:lsdException w:name="Grid Table 6 Colorful Accent 4" w:uiPriority="51"/>
-    <w:lsdException w:name="Grid Table 7 Colorful Accent 4" w:uiPriority="52"/>
-    <w:lsdException w:name="Grid Table 1 Light Accent 5" w:uiPriority="46"/>
-    <w:lsdException w:name="Grid Table 2 Accent 5" w:uiPriority="47"/>
-    <w:lsdException w:name="Grid Table 3 Accent 5" w:uiPriority="48"/>
-    <w:lsdException w:name="Grid Table 4 Accent 5" w:uiPriority="49"/>
-    <w:lsdException w:name="Grid Table 5 Dark Accent 5" w:uiPriority="50"/>
-    <w:lsdException w:name="Grid Table 6 Colorful Accent 5" w:uiPriority="51"/>
-    <w:lsdException w:name="Grid Table 7 Colorful Accent 5" w:uiPriority="52"/>
-    <w:lsdException w:name="Grid Table 1 Light Accent 6" w:uiPriority="46"/>
-    <w:lsdException w:name="Grid Table 2 Accent 6" w:uiPriority="47"/>
-    <w:lsdException w:name="Grid Table 3 Accent 6" w:uiPriority="48"/>
-    <w:lsdException w:name="Grid Table 4 Accent 6" w:uiPriority="49"/>
-    <w:lsdException w:name="Grid Table 5 Dark Accent 6" w:uiPriority="50"/>
-    <w:lsdException w:name="Grid Table 6 Colorful Accent 6" w:uiPriority="51"/>
-    <w:lsdException w:name="Grid Table 7 Colorful Accent 6" w:uiPriority="52"/>
-    <w:lsdException w:name="List Table 1 Light" w:uiPriority="46"/>
-    <w:lsdException w:name="List Table 2" w:uiPriority="47"/>
-    <w:lsdException w:name="List Table 3" w:uiPriority="48"/>
-    <w:lsdException w:name="List Table 4" w:uiPriority="49"/>
-    <w:lsdException w:name="List Table 5 Dark" w:uiPriority="50"/>
-    <w:lsdException w:name="List Table 6 Colorful" w:uiPriority="51"/>
-    <w:lsdException w:name="List Table 7 Colorful" w:uiPriority="52"/>
-    <w:lsdException w:name="List Table 1 Light Accent 1" w:uiPriority="46"/>
-    <w:lsdException w:name="List Table 2 Accent 1" w:uiPriority="47"/>
-    <w:lsdException w:name="List Table 3 Accent 1" w:uiPriority="48"/>
-    <w:lsdException w:name="List Table 4 Accent 1" w:uiPriority="49"/>
-    <w:lsdException w:name="List Table 5 Dark Accent 1" w:uiPriority="50"/>
-    <w:lsdException w:name="List Table 6 Colorful Accent 1" w:uiPriority="51"/>
-    <w:lsdException w:name="List Table 7 Colorful Accent 1" w:uiPriority="52"/>
-    <w:lsdException w:name="List Table 1 Light Accent 2" w:uiPriority="46"/>
-    <w:lsdException w:name="List Table 2 Accent 2" w:uiPriority="47"/>
-    <w:lsdException w:name="List Table 3 Accent 2" w:uiPriority="48"/>
-    <w:lsdException w:name="List Table 4 Accent 2" w:uiPriority="49"/>
-    <w:lsdException w:name="List Table 5 Dark Accent 2" w:uiPriority="50"/>
-    <w:lsdException w:name="List Table 6 Colorful Accent 2" w:uiPriority="51"/>
-    <w:lsdException w:name="List Table 7 Colorful Accent 2" w:uiPriority="52"/>
-    <w:lsdException w:name="List Table 1 Light Accent 3" w:uiPriority="46"/>
-    <w:lsdException w:name="List Table 2 Accent 3" w:uiPriority="47"/>
-    <w:lsdException w:name="List Table 3 Accent 3" w:uiPriority="48"/>
-    <w:lsdException w:name="List Table 4 Accent 3" w:uiPriority="49"/>
-    <w:lsdException w:name="List Table 5 Dark Accent 3" w:uiPriority="50"/>
-    <w:lsdException w:name="List Table 6 Colorful Accent 3" w:uiPriority="51"/>
-    <w:lsdException w:name="List Table 7 Colorful Accent 3" w:uiPriority="52"/>
-    <w:lsdException w:name="List Table 1 Light Accent 4" w:uiPriority="46"/>
-    <w:lsdException w:name="List Table 2 Accent 4" w:uiPriority="47"/>
-    <w:lsdException w:name="List Table 3 Accent 4" w:uiPriority="48"/>
-    <w:lsdException w:name="List Table 4 Accent 4" w:uiPriority="49"/>
-    <w:lsdException w:name="List Table 5 Dark Accent 4" w:uiPriority="50"/>
-    <w:lsdException w:name="List Table 6 Colorful Accent 4" w:uiPriority="51"/>
-    <w:lsdException w:name="List Table 7 Colorful Accent 4" w:uiPriority="52"/>
-    <w:lsdException w:name="List Table 1 Light Accent 5" w:uiPriority="46"/>
-    <w:lsdException w:name="List Table 2 Accent 5" w:uiPriority="47"/>
-    <w:lsdException w:name="List Table 3 Accent 5" w:uiPriority="48"/>
-    <w:lsdException w:name="List Table 4 Accent 5" w:uiPriority="49"/>
-    <w:lsdException w:name="List Table 5 Dark Accent 5" w:uiPriority="50"/>
-    <w:lsdException w:name="List Table 6 Colorful Accent 5" w:uiPriority="51"/>
-    <w:lsdException w:name="List Table 7 Colorful Accent 5" w:uiPriority="52"/>
-    <w:lsdException w:name="List Table 1 Light Accent 6" w:uiPriority="46"/>
-    <w:lsdException w:name="List Table 2 Accent 6" w:uiPriority="47"/>
-    <w:lsdException w:name="List Table 3 Accent 6" w:uiPriority="48"/>
-    <w:lsdException w:name="List Table 4 Accent 6" w:uiPriority="49"/>
-    <w:lsdException w:name="List Table 5 Dark Accent 6" w:uiPriority="50"/>
-    <w:lsdException w:name="List Table 6 Colorful Accent 6" w:uiPriority="51"/>
-    <w:lsdException w:name="List Table 7 Colorful Accent 6" w:uiPriority="52"/>
-  </w:latentStyles>
-  <w:style w:type="paragraph" w:default="1" w:styleId="Normal">
-    <w:name w:val="Normal"/>
-    <w:qFormat/>
-  </w:style>
-  <w:style w:type="character" w:default="1" w:styleId="Fuentedeprrafopredeter">
-    <w:name w:val="Default Paragraph Font"/>
-    <w:uiPriority w:val="1"/>
-    <w:semiHidden/>
-    <w:unhideWhenUsed/>
-  </w:style>
-  <w:style w:type="table" w:default="1" w:styleId="Tablanormal">
-    <w:name w:val="Normal Table"/>
-    <w:uiPriority w:val="99"/>
-    <w:semiHidden/>
-    <w:unhideWhenUsed/>
-    <w:tblPr>
-      <w:tblInd w:w="0" w:type="dxa"/>
-      <w:tblCellMar>
-        <w:top w:w="0" w:type="dxa"/>
-        <w:left w:w="108" w:type="dxa"/>
-        <w:bottom w:w="0" w:type="dxa"/>
-        <w:right w:w="108" w:type="dxa"/>
-      </w:tblCellMar>
-    </w:tblPr>
-  </w:style>
-  <w:style w:type="numbering" w:default="1" w:styleId="Sinlista">
-    <w:name w:val="No List"/>
-    <w:uiPriority w:val="99"/>
-    <w:semiHidden/>
-    <w:unhideWhenUsed/>
-  </w:style>
-  <w:style w:type="paragraph" w:customStyle="1" w:styleId="892A821965D444ABA10BDAAA9FDEB4EB">
-    <w:name w:val="892A821965D444ABA10BDAAA9FDEB4EB"/>
-    <w:rsid w:val="0045127D"/>
-  </w:style>
-  <w:style w:type="paragraph" w:customStyle="1" w:styleId="FFE21DAC4BA04359AA4A7D71E0FD4242">
-    <w:name w:val="FFE21DAC4BA04359AA4A7D71E0FD4242"/>
-    <w:rsid w:val="0045127D"/>
-  </w:style>
-  <w:style w:type="paragraph" w:customStyle="1" w:styleId="0CA379081E77409BA3CCCBABDCD117A0">
-    <w:name w:val="0CA379081E77409BA3CCCBABDCD117A0"/>
-    <w:rsid w:val="0045127D"/>
-  </w:style>
-  <w:style w:type="paragraph" w:customStyle="1" w:styleId="6B23D14CAA62441B8311D46E6C07C55B">
-    <w:name w:val="6B23D14CAA62441B8311D46E6C07C55B"/>
-    <w:rsid w:val="0045127D"/>
-  </w:style>
-  <w:style w:type="paragraph" w:customStyle="1" w:styleId="B3B2F1123F3B4A3DA4278B504826A3AA">
-    <w:name w:val="B3B2F1123F3B4A3DA4278B504826A3AA"/>
-    <w:rsid w:val="0045127D"/>
-  </w:style>
-  <w:style w:type="paragraph" w:customStyle="1" w:styleId="145728BD16CD411BB31653C8E79B65F2">
-    <w:name w:val="145728BD16CD411BB31653C8E79B65F2"/>
-    <w:rsid w:val="0045127D"/>
-  </w:style>
-</w:styles>
-</file>
-
-<file path=word/glossary/webSettings.xml><?xml version="1.0" encoding="utf-8"?>
-<w:webSettings xmlns:mc="http://schemas.openxmlformats.org/markup-compatibility/2006" xmlns:r="http://schemas.openxmlformats.org/officeDocument/2006/relationships" xmlns:w="http://schemas.openxmlformats.org/wordprocessingml/2006/main" xmlns:w14="http://schemas.microsoft.com/office/word/2010/wordml" xmlns:w15="http://schemas.microsoft.com/office/word/2012/wordml" xmlns:w16se="http://schemas.microsoft.com/office/word/2015/wordml/symex" mc:Ignorable="w14 w15 w16se">
-  <w:optimizeForBrowser/>
-  <w:allowPNG/>
-</w:webSettings>
 </file>
 
 <file path=word/theme/theme1.xml><?xml version="1.0" encoding="utf-8"?>
@@ -27821,7 +32360,7 @@
 </file>
 
 <file path=customXml/itemProps1.xml><?xml version="1.0" encoding="utf-8"?>
-<ds:datastoreItem xmlns:ds="http://schemas.openxmlformats.org/officeDocument/2006/customXml" ds:itemID="{ADAAAA79-E2A2-4549-92F4-4EE3AAB89AC9}">
+<ds:datastoreItem xmlns:ds="http://schemas.openxmlformats.org/officeDocument/2006/customXml" ds:itemID="{9A95D1D3-C15A-4ECF-A339-9131DEAB4518}">
   <ds:schemaRefs>
     <ds:schemaRef ds:uri="http://schemas.openxmlformats.org/officeDocument/2006/bibliography"/>
   </ds:schemaRefs>
